--- a/Document/模型设计.docx
+++ b/Document/模型设计.docx
@@ -1,10 +1,10 @@
 
 <file path=word/document.xml><?xml version="1.0" encoding="utf-8"?>
-<w:document xmlns:ve="http://schemas.openxmlformats.org/markup-compatibility/2006" xmlns:o="urn:schemas-microsoft-com:office:office" xmlns:r="http://schemas.openxmlformats.org/officeDocument/2006/relationships" xmlns:m="http://schemas.openxmlformats.org/officeDocument/2006/math" xmlns:v="urn:schemas-microsoft-com:vml" xmlns:wp="http://schemas.openxmlformats.org/drawingml/2006/wordprocessingDrawing" xmlns:w10="urn:schemas-microsoft-com:office:word" xmlns:w="http://schemas.openxmlformats.org/wordprocessingml/2006/main" xmlns:wne="http://schemas.microsoft.com/office/word/2006/wordml">
+<w:document xmlns:wpc="http://schemas.microsoft.com/office/word/2010/wordprocessingCanvas" xmlns:mc="http://schemas.openxmlformats.org/markup-compatibility/2006" xmlns:o="urn:schemas-microsoft-com:office:office" xmlns:r="http://schemas.openxmlformats.org/officeDocument/2006/relationships" xmlns:m="http://schemas.openxmlformats.org/officeDocument/2006/math" xmlns:v="urn:schemas-microsoft-com:vml" xmlns:wp14="http://schemas.microsoft.com/office/word/2010/wordprocessingDrawing" xmlns:wp="http://schemas.openxmlformats.org/drawingml/2006/wordprocessingDrawing" xmlns:w10="urn:schemas-microsoft-com:office:word" xmlns:w="http://schemas.openxmlformats.org/wordprocessingml/2006/main" xmlns:w14="http://schemas.microsoft.com/office/word/2010/wordml" xmlns:wpg="http://schemas.microsoft.com/office/word/2010/wordprocessingGroup" xmlns:wpi="http://schemas.microsoft.com/office/word/2010/wordprocessingInk" xmlns:wne="http://schemas.microsoft.com/office/word/2006/wordml" xmlns:wps="http://schemas.microsoft.com/office/word/2010/wordprocessingShape" mc:Ignorable="w14 wp14">
   <w:body>
     <w:p>
       <w:pPr>
-        <w:pStyle w:val="2"/>
+        <w:pStyle w:val="Heading2"/>
       </w:pPr>
       <w:r>
         <w:rPr>
@@ -424,7 +424,7 @@
     </w:p>
     <w:p>
       <w:pPr>
-        <w:pStyle w:val="2"/>
+        <w:pStyle w:val="Heading2"/>
       </w:pPr>
       <w:r>
         <w:rPr>
@@ -528,7 +528,7 @@
         <w:rPr>
           <w:rFonts w:hint="eastAsia"/>
         </w:rPr>
-        <w:t>优先级别</w:t>
+        <w:t>标题说明</w:t>
       </w:r>
     </w:p>
     <w:p>
@@ -554,7 +554,7 @@
         <w:rPr>
           <w:rFonts w:hint="eastAsia"/>
         </w:rPr>
-        <w:t>到期时间</w:t>
+        <w:t>优先级别</w:t>
       </w:r>
     </w:p>
     <w:p>
@@ -580,7 +580,7 @@
         <w:rPr>
           <w:rFonts w:hint="eastAsia"/>
         </w:rPr>
-        <w:t>创建时间</w:t>
+        <w:t>到期时间</w:t>
       </w:r>
     </w:p>
     <w:p>
@@ -606,7 +606,7 @@
         <w:rPr>
           <w:rFonts w:hint="eastAsia"/>
         </w:rPr>
-        <w:t>分配时间</w:t>
+        <w:t>创建时间</w:t>
       </w:r>
     </w:p>
     <w:p>
@@ -632,7 +632,7 @@
         <w:rPr>
           <w:rFonts w:hint="eastAsia"/>
         </w:rPr>
-        <w:t>受理时间</w:t>
+        <w:t>分配时间</w:t>
       </w:r>
     </w:p>
     <w:p>
@@ -658,7 +658,7 @@
         <w:rPr>
           <w:rFonts w:hint="eastAsia"/>
         </w:rPr>
-        <w:t>完结时间</w:t>
+        <w:t>受理时间</w:t>
       </w:r>
     </w:p>
     <w:p>
@@ -684,7 +684,7 @@
         <w:rPr>
           <w:rFonts w:hint="eastAsia"/>
         </w:rPr>
-        <w:t>创建人</w:t>
+        <w:t>完结时间</w:t>
       </w:r>
     </w:p>
     <w:p>
@@ -710,6 +710,32 @@
         <w:rPr>
           <w:rFonts w:hint="eastAsia"/>
         </w:rPr>
+        <w:t>创建人</w:t>
+      </w:r>
+    </w:p>
+    <w:p>
+      <w:r>
+        <w:rPr>
+          <w:rFonts w:hint="eastAsia"/>
+        </w:rPr>
+        <w:tab/>
+      </w:r>
+      <w:r>
+        <w:rPr>
+          <w:rFonts w:hint="eastAsia"/>
+        </w:rPr>
+        <w:tab/>
+      </w:r>
+      <w:r>
+        <w:rPr>
+          <w:rFonts w:hint="eastAsia"/>
+        </w:rPr>
+        <w:tab/>
+      </w:r>
+      <w:r>
+        <w:rPr>
+          <w:rFonts w:hint="eastAsia"/>
+        </w:rPr>
         <w:t>任务状态</w:t>
       </w:r>
       <w:r>
@@ -762,14 +788,26 @@
         </w:rPr>
         <w:t xml:space="preserve">    3:</w:t>
       </w:r>
-      <w:r>
-        <w:rPr>
-          <w:rFonts w:hint="eastAsia"/>
-        </w:rPr>
-        <w:t>已完结</w:t>
-      </w:r>
       <w:bookmarkEnd w:id="0"/>
       <w:bookmarkEnd w:id="1"/>
+      <w:r>
+        <w:rPr>
+          <w:rFonts w:hint="eastAsia"/>
+        </w:rPr>
+        <w:t>被拒绝</w:t>
+      </w:r>
+      <w:r>
+        <w:rPr>
+          <w:rFonts w:hint="eastAsia"/>
+        </w:rPr>
+        <w:t xml:space="preserve">   4:</w:t>
+      </w:r>
+      <w:r>
+        <w:rPr>
+          <w:rFonts w:hint="eastAsia"/>
+        </w:rPr>
+        <w:t>已完结</w:t>
+      </w:r>
     </w:p>
     <w:p>
       <w:r>
@@ -858,7 +896,7 @@
     </w:p>
     <w:p>
       <w:pPr>
-        <w:pStyle w:val="2"/>
+        <w:pStyle w:val="Heading2"/>
       </w:pPr>
       <w:r>
         <w:rPr>
@@ -887,7 +925,7 @@
           <w:insideH w:val="single" w:sz="4" w:space="0" w:color="000000"/>
           <w:insideV w:val="single" w:sz="4" w:space="0" w:color="000000"/>
         </w:tblBorders>
-        <w:tblLook w:val="04A0"/>
+        <w:tblLook w:val="04A0" w:firstRow="1" w:lastRow="0" w:firstColumn="1" w:lastColumn="0" w:noHBand="0" w:noVBand="1"/>
       </w:tblPr>
       <w:tblGrid>
         <w:gridCol w:w="531"/>
@@ -909,7 +947,7 @@
             <w:pPr>
               <w:spacing w:line="360" w:lineRule="auto"/>
               <w:rPr>
-                <w:rFonts w:ascii="Calibri" w:eastAsia="宋体" w:hAnsi="Calibri" w:cs="Times New Roman"/>
+                <w:rFonts w:ascii="Calibri" w:eastAsia="SimSun" w:hAnsi="Calibri" w:cs="Times New Roman"/>
                 <w:sz w:val="24"/>
                 <w:szCs w:val="24"/>
               </w:rPr>
@@ -924,14 +962,14 @@
             <w:pPr>
               <w:spacing w:line="360" w:lineRule="auto"/>
               <w:rPr>
-                <w:rFonts w:ascii="Calibri" w:eastAsia="宋体" w:hAnsi="Calibri" w:cs="Times New Roman"/>
-                <w:sz w:val="24"/>
-                <w:szCs w:val="24"/>
-              </w:rPr>
-            </w:pPr>
-            <w:r>
-              <w:rPr>
-                <w:rFonts w:ascii="Calibri" w:eastAsia="宋体" w:hAnsi="Calibri" w:cs="Times New Roman" w:hint="eastAsia"/>
+                <w:rFonts w:ascii="Calibri" w:eastAsia="SimSun" w:hAnsi="Calibri" w:cs="Times New Roman"/>
+                <w:sz w:val="24"/>
+                <w:szCs w:val="24"/>
+              </w:rPr>
+            </w:pPr>
+            <w:r>
+              <w:rPr>
+                <w:rFonts w:ascii="Calibri" w:eastAsia="SimSun" w:hAnsi="Calibri" w:cs="Times New Roman" w:hint="eastAsia"/>
                 <w:sz w:val="24"/>
                 <w:szCs w:val="24"/>
               </w:rPr>
@@ -947,14 +985,14 @@
             <w:pPr>
               <w:spacing w:line="360" w:lineRule="auto"/>
               <w:rPr>
-                <w:rFonts w:ascii="Calibri" w:eastAsia="宋体" w:hAnsi="Calibri" w:cs="Times New Roman"/>
-                <w:sz w:val="24"/>
-                <w:szCs w:val="24"/>
-              </w:rPr>
-            </w:pPr>
-            <w:r>
-              <w:rPr>
-                <w:rFonts w:ascii="Calibri" w:eastAsia="宋体" w:hAnsi="Calibri" w:cs="Times New Roman" w:hint="eastAsia"/>
+                <w:rFonts w:ascii="Calibri" w:eastAsia="SimSun" w:hAnsi="Calibri" w:cs="Times New Roman"/>
+                <w:sz w:val="24"/>
+                <w:szCs w:val="24"/>
+              </w:rPr>
+            </w:pPr>
+            <w:r>
+              <w:rPr>
+                <w:rFonts w:ascii="Calibri" w:eastAsia="SimSun" w:hAnsi="Calibri" w:cs="Times New Roman" w:hint="eastAsia"/>
                 <w:sz w:val="24"/>
                 <w:szCs w:val="24"/>
               </w:rPr>
@@ -970,14 +1008,14 @@
             <w:pPr>
               <w:spacing w:line="360" w:lineRule="auto"/>
               <w:rPr>
-                <w:rFonts w:ascii="Calibri" w:eastAsia="宋体" w:hAnsi="Calibri" w:cs="Times New Roman"/>
-                <w:sz w:val="24"/>
-                <w:szCs w:val="24"/>
-              </w:rPr>
-            </w:pPr>
-            <w:r>
-              <w:rPr>
-                <w:rFonts w:ascii="Calibri" w:eastAsia="宋体" w:hAnsi="Calibri" w:cs="Times New Roman" w:hint="eastAsia"/>
+                <w:rFonts w:ascii="Calibri" w:eastAsia="SimSun" w:hAnsi="Calibri" w:cs="Times New Roman"/>
+                <w:sz w:val="24"/>
+                <w:szCs w:val="24"/>
+              </w:rPr>
+            </w:pPr>
+            <w:r>
+              <w:rPr>
+                <w:rFonts w:ascii="Calibri" w:eastAsia="SimSun" w:hAnsi="Calibri" w:cs="Times New Roman" w:hint="eastAsia"/>
                 <w:sz w:val="24"/>
                 <w:szCs w:val="24"/>
               </w:rPr>
@@ -993,14 +1031,14 @@
             <w:pPr>
               <w:spacing w:line="360" w:lineRule="auto"/>
               <w:rPr>
-                <w:rFonts w:ascii="Calibri" w:eastAsia="宋体" w:hAnsi="Calibri" w:cs="Times New Roman"/>
-                <w:sz w:val="24"/>
-                <w:szCs w:val="24"/>
-              </w:rPr>
-            </w:pPr>
-            <w:r>
-              <w:rPr>
-                <w:rFonts w:ascii="Calibri" w:eastAsia="宋体" w:hAnsi="Calibri" w:cs="Times New Roman" w:hint="eastAsia"/>
+                <w:rFonts w:ascii="Calibri" w:eastAsia="SimSun" w:hAnsi="Calibri" w:cs="Times New Roman"/>
+                <w:sz w:val="24"/>
+                <w:szCs w:val="24"/>
+              </w:rPr>
+            </w:pPr>
+            <w:r>
+              <w:rPr>
+                <w:rFonts w:ascii="Calibri" w:eastAsia="SimSun" w:hAnsi="Calibri" w:cs="Times New Roman" w:hint="eastAsia"/>
                 <w:sz w:val="24"/>
                 <w:szCs w:val="24"/>
               </w:rPr>
@@ -1016,14 +1054,14 @@
             <w:pPr>
               <w:spacing w:line="360" w:lineRule="auto"/>
               <w:rPr>
-                <w:rFonts w:ascii="Calibri" w:eastAsia="宋体" w:hAnsi="Calibri" w:cs="Times New Roman"/>
-                <w:sz w:val="24"/>
-                <w:szCs w:val="24"/>
-              </w:rPr>
-            </w:pPr>
-            <w:r>
-              <w:rPr>
-                <w:rFonts w:ascii="Calibri" w:eastAsia="宋体" w:hAnsi="Calibri" w:cs="Times New Roman" w:hint="eastAsia"/>
+                <w:rFonts w:ascii="Calibri" w:eastAsia="SimSun" w:hAnsi="Calibri" w:cs="Times New Roman"/>
+                <w:sz w:val="24"/>
+                <w:szCs w:val="24"/>
+              </w:rPr>
+            </w:pPr>
+            <w:r>
+              <w:rPr>
+                <w:rFonts w:ascii="Calibri" w:eastAsia="SimSun" w:hAnsi="Calibri" w:cs="Times New Roman" w:hint="eastAsia"/>
                 <w:sz w:val="24"/>
                 <w:szCs w:val="24"/>
               </w:rPr>
@@ -1041,14 +1079,14 @@
             <w:pPr>
               <w:spacing w:line="360" w:lineRule="auto"/>
               <w:rPr>
-                <w:rFonts w:ascii="Calibri" w:eastAsia="宋体" w:hAnsi="Calibri" w:cs="Times New Roman"/>
-                <w:sz w:val="24"/>
-                <w:szCs w:val="24"/>
-              </w:rPr>
-            </w:pPr>
-            <w:r>
-              <w:rPr>
-                <w:rFonts w:ascii="Calibri" w:eastAsia="宋体" w:hAnsi="Calibri" w:cs="Times New Roman" w:hint="eastAsia"/>
+                <w:rFonts w:ascii="Calibri" w:eastAsia="SimSun" w:hAnsi="Calibri" w:cs="Times New Roman"/>
+                <w:sz w:val="24"/>
+                <w:szCs w:val="24"/>
+              </w:rPr>
+            </w:pPr>
+            <w:r>
+              <w:rPr>
+                <w:rFonts w:ascii="Calibri" w:eastAsia="SimSun" w:hAnsi="Calibri" w:cs="Times New Roman" w:hint="eastAsia"/>
                 <w:sz w:val="24"/>
                 <w:szCs w:val="24"/>
               </w:rPr>
@@ -1064,14 +1102,15 @@
             <w:pPr>
               <w:spacing w:line="360" w:lineRule="auto"/>
               <w:rPr>
-                <w:rFonts w:ascii="Calibri" w:eastAsia="宋体" w:hAnsi="Calibri" w:cs="Times New Roman"/>
-                <w:sz w:val="24"/>
-                <w:szCs w:val="24"/>
-              </w:rPr>
-            </w:pPr>
-            <w:r>
-              <w:rPr>
-                <w:rFonts w:ascii="Calibri" w:eastAsia="宋体" w:hAnsi="Calibri" w:cs="Times New Roman"/>
+                <w:rFonts w:ascii="Calibri" w:eastAsia="SimSun" w:hAnsi="Calibri" w:cs="Times New Roman"/>
+                <w:sz w:val="24"/>
+                <w:szCs w:val="24"/>
+              </w:rPr>
+            </w:pPr>
+            <w:proofErr w:type="spellStart"/>
+            <w:r>
+              <w:rPr>
+                <w:rFonts w:ascii="Calibri" w:eastAsia="SimSun" w:hAnsi="Calibri" w:cs="Times New Roman"/>
                 <w:sz w:val="24"/>
                 <w:szCs w:val="24"/>
               </w:rPr>
@@ -1079,12 +1118,13 @@
             </w:r>
             <w:r>
               <w:rPr>
-                <w:rFonts w:ascii="Calibri" w:eastAsia="宋体" w:hAnsi="Calibri" w:cs="Times New Roman" w:hint="eastAsia"/>
+                <w:rFonts w:ascii="Calibri" w:eastAsia="SimSun" w:hAnsi="Calibri" w:cs="Times New Roman" w:hint="eastAsia"/>
                 <w:sz w:val="24"/>
                 <w:szCs w:val="24"/>
               </w:rPr>
               <w:t>id</w:t>
             </w:r>
+            <w:proofErr w:type="spellEnd"/>
           </w:p>
         </w:tc>
         <w:tc>
@@ -1095,14 +1135,15 @@
             <w:pPr>
               <w:spacing w:line="360" w:lineRule="auto"/>
               <w:rPr>
-                <w:rFonts w:ascii="Calibri" w:eastAsia="宋体" w:hAnsi="Calibri" w:cs="Times New Roman"/>
-                <w:sz w:val="24"/>
-                <w:szCs w:val="24"/>
-              </w:rPr>
-            </w:pPr>
-            <w:r>
-              <w:rPr>
-                <w:rFonts w:ascii="Calibri" w:eastAsia="宋体" w:hAnsi="Calibri" w:cs="Times New Roman"/>
+                <w:rFonts w:ascii="Calibri" w:eastAsia="SimSun" w:hAnsi="Calibri" w:cs="Times New Roman"/>
+                <w:sz w:val="24"/>
+                <w:szCs w:val="24"/>
+              </w:rPr>
+            </w:pPr>
+            <w:proofErr w:type="spellStart"/>
+            <w:r>
+              <w:rPr>
+                <w:rFonts w:ascii="Calibri" w:eastAsia="SimSun" w:hAnsi="Calibri" w:cs="Times New Roman"/>
                 <w:sz w:val="24"/>
                 <w:szCs w:val="24"/>
               </w:rPr>
@@ -1110,12 +1151,13 @@
             </w:r>
             <w:r>
               <w:rPr>
-                <w:rFonts w:ascii="Calibri" w:eastAsia="宋体" w:hAnsi="Calibri" w:cs="Times New Roman" w:hint="eastAsia"/>
+                <w:rFonts w:ascii="Calibri" w:eastAsia="SimSun" w:hAnsi="Calibri" w:cs="Times New Roman" w:hint="eastAsia"/>
                 <w:sz w:val="24"/>
                 <w:szCs w:val="24"/>
               </w:rPr>
               <w:t>nt</w:t>
             </w:r>
+            <w:proofErr w:type="spellEnd"/>
           </w:p>
         </w:tc>
         <w:tc>
@@ -1126,14 +1168,14 @@
             <w:pPr>
               <w:spacing w:line="360" w:lineRule="auto"/>
               <w:rPr>
-                <w:rFonts w:ascii="Calibri" w:eastAsia="宋体" w:hAnsi="Calibri" w:cs="Times New Roman"/>
-                <w:sz w:val="24"/>
-                <w:szCs w:val="24"/>
-              </w:rPr>
-            </w:pPr>
-            <w:r>
-              <w:rPr>
-                <w:rFonts w:ascii="Calibri" w:eastAsia="宋体" w:hAnsi="Calibri" w:cs="Times New Roman" w:hint="eastAsia"/>
+                <w:rFonts w:ascii="Calibri" w:eastAsia="SimSun" w:hAnsi="Calibri" w:cs="Times New Roman"/>
+                <w:sz w:val="24"/>
+                <w:szCs w:val="24"/>
+              </w:rPr>
+            </w:pPr>
+            <w:r>
+              <w:rPr>
+                <w:rFonts w:ascii="Calibri" w:eastAsia="SimSun" w:hAnsi="Calibri" w:cs="Times New Roman" w:hint="eastAsia"/>
                 <w:sz w:val="24"/>
                 <w:szCs w:val="24"/>
               </w:rPr>
@@ -1149,7 +1191,7 @@
             <w:pPr>
               <w:spacing w:line="360" w:lineRule="auto"/>
               <w:rPr>
-                <w:rFonts w:ascii="Calibri" w:eastAsia="宋体" w:hAnsi="Calibri" w:cs="Times New Roman"/>
+                <w:rFonts w:ascii="Calibri" w:eastAsia="SimSun" w:hAnsi="Calibri" w:cs="Times New Roman"/>
                 <w:sz w:val="24"/>
                 <w:szCs w:val="24"/>
               </w:rPr>
@@ -1164,14 +1206,14 @@
             <w:pPr>
               <w:spacing w:line="360" w:lineRule="auto"/>
               <w:rPr>
-                <w:rFonts w:ascii="Calibri" w:eastAsia="宋体" w:hAnsi="Calibri" w:cs="Times New Roman"/>
-                <w:sz w:val="24"/>
-                <w:szCs w:val="24"/>
-              </w:rPr>
-            </w:pPr>
-            <w:r>
-              <w:rPr>
-                <w:rFonts w:ascii="Calibri" w:eastAsia="宋体" w:hAnsi="Calibri" w:cs="Times New Roman" w:hint="eastAsia"/>
+                <w:rFonts w:ascii="Calibri" w:eastAsia="SimSun" w:hAnsi="Calibri" w:cs="Times New Roman"/>
+                <w:sz w:val="24"/>
+                <w:szCs w:val="24"/>
+              </w:rPr>
+            </w:pPr>
+            <w:r>
+              <w:rPr>
+                <w:rFonts w:ascii="Calibri" w:eastAsia="SimSun" w:hAnsi="Calibri" w:cs="Times New Roman" w:hint="eastAsia"/>
                 <w:sz w:val="24"/>
                 <w:szCs w:val="24"/>
               </w:rPr>
@@ -1189,14 +1231,14 @@
             <w:pPr>
               <w:spacing w:line="360" w:lineRule="auto"/>
               <w:rPr>
-                <w:rFonts w:ascii="Calibri" w:eastAsia="宋体" w:hAnsi="Calibri" w:cs="Times New Roman"/>
-                <w:sz w:val="24"/>
-                <w:szCs w:val="24"/>
-              </w:rPr>
-            </w:pPr>
-            <w:r>
-              <w:rPr>
-                <w:rFonts w:ascii="Calibri" w:eastAsia="宋体" w:hAnsi="Calibri" w:cs="Times New Roman" w:hint="eastAsia"/>
+                <w:rFonts w:ascii="Calibri" w:eastAsia="SimSun" w:hAnsi="Calibri" w:cs="Times New Roman"/>
+                <w:sz w:val="24"/>
+                <w:szCs w:val="24"/>
+              </w:rPr>
+            </w:pPr>
+            <w:r>
+              <w:rPr>
+                <w:rFonts w:ascii="Calibri" w:eastAsia="SimSun" w:hAnsi="Calibri" w:cs="Times New Roman" w:hint="eastAsia"/>
                 <w:sz w:val="24"/>
                 <w:szCs w:val="24"/>
               </w:rPr>
@@ -1212,19 +1254,21 @@
             <w:pPr>
               <w:spacing w:line="360" w:lineRule="auto"/>
               <w:rPr>
-                <w:rFonts w:ascii="Calibri" w:eastAsia="宋体" w:hAnsi="Calibri" w:cs="Times New Roman"/>
-                <w:sz w:val="24"/>
-                <w:szCs w:val="24"/>
-              </w:rPr>
-            </w:pPr>
-            <w:r>
-              <w:rPr>
-                <w:rFonts w:ascii="Calibri" w:eastAsia="宋体" w:hAnsi="Calibri" w:cs="Times New Roman" w:hint="eastAsia"/>
+                <w:rFonts w:ascii="Calibri" w:eastAsia="SimSun" w:hAnsi="Calibri" w:cs="Times New Roman"/>
+                <w:sz w:val="24"/>
+                <w:szCs w:val="24"/>
+              </w:rPr>
+            </w:pPr>
+            <w:proofErr w:type="spellStart"/>
+            <w:r>
+              <w:rPr>
+                <w:rFonts w:ascii="Calibri" w:eastAsia="SimSun" w:hAnsi="Calibri" w:cs="Times New Roman" w:hint="eastAsia"/>
                 <w:sz w:val="24"/>
                 <w:szCs w:val="24"/>
               </w:rPr>
               <w:t>UName</w:t>
             </w:r>
+            <w:proofErr w:type="spellEnd"/>
           </w:p>
         </w:tc>
         <w:tc>
@@ -1235,14 +1279,14 @@
             <w:pPr>
               <w:spacing w:line="360" w:lineRule="auto"/>
               <w:rPr>
-                <w:rFonts w:ascii="Calibri" w:eastAsia="宋体" w:hAnsi="Calibri" w:cs="Times New Roman"/>
-                <w:sz w:val="24"/>
-                <w:szCs w:val="24"/>
-              </w:rPr>
-            </w:pPr>
-            <w:r>
-              <w:rPr>
-                <w:rFonts w:ascii="Calibri" w:eastAsia="宋体" w:hAnsi="Calibri" w:cs="Times New Roman" w:hint="eastAsia"/>
+                <w:rFonts w:ascii="Calibri" w:eastAsia="SimSun" w:hAnsi="Calibri" w:cs="Times New Roman"/>
+                <w:sz w:val="24"/>
+                <w:szCs w:val="24"/>
+              </w:rPr>
+            </w:pPr>
+            <w:r>
+              <w:rPr>
+                <w:rFonts w:ascii="Calibri" w:eastAsia="SimSun" w:hAnsi="Calibri" w:cs="Times New Roman" w:hint="eastAsia"/>
                 <w:sz w:val="24"/>
                 <w:szCs w:val="24"/>
               </w:rPr>
@@ -1258,14 +1302,14 @@
             <w:pPr>
               <w:spacing w:line="360" w:lineRule="auto"/>
               <w:rPr>
-                <w:rFonts w:ascii="Calibri" w:eastAsia="宋体" w:hAnsi="Calibri" w:cs="Times New Roman"/>
-                <w:sz w:val="24"/>
-                <w:szCs w:val="24"/>
-              </w:rPr>
-            </w:pPr>
-            <w:r>
-              <w:rPr>
-                <w:rFonts w:ascii="Calibri" w:eastAsia="宋体" w:hAnsi="Calibri" w:cs="Times New Roman" w:hint="eastAsia"/>
+                <w:rFonts w:ascii="Calibri" w:eastAsia="SimSun" w:hAnsi="Calibri" w:cs="Times New Roman"/>
+                <w:sz w:val="24"/>
+                <w:szCs w:val="24"/>
+              </w:rPr>
+            </w:pPr>
+            <w:r>
+              <w:rPr>
+                <w:rFonts w:ascii="Calibri" w:eastAsia="SimSun" w:hAnsi="Calibri" w:cs="Times New Roman" w:hint="eastAsia"/>
                 <w:sz w:val="24"/>
                 <w:szCs w:val="24"/>
               </w:rPr>
@@ -1281,14 +1325,14 @@
             <w:pPr>
               <w:spacing w:line="360" w:lineRule="auto"/>
               <w:rPr>
-                <w:rFonts w:ascii="Calibri" w:eastAsia="宋体" w:hAnsi="Calibri" w:cs="Times New Roman"/>
-                <w:sz w:val="24"/>
-                <w:szCs w:val="24"/>
-              </w:rPr>
-            </w:pPr>
-            <w:r>
-              <w:rPr>
-                <w:rFonts w:ascii="Calibri" w:eastAsia="宋体" w:hAnsi="Calibri" w:cs="Times New Roman" w:hint="eastAsia"/>
+                <w:rFonts w:ascii="Calibri" w:eastAsia="SimSun" w:hAnsi="Calibri" w:cs="Times New Roman"/>
+                <w:sz w:val="24"/>
+                <w:szCs w:val="24"/>
+              </w:rPr>
+            </w:pPr>
+            <w:r>
+              <w:rPr>
+                <w:rFonts w:ascii="Calibri" w:eastAsia="SimSun" w:hAnsi="Calibri" w:cs="Times New Roman" w:hint="eastAsia"/>
                 <w:sz w:val="24"/>
                 <w:szCs w:val="24"/>
               </w:rPr>
@@ -1304,14 +1348,14 @@
             <w:pPr>
               <w:spacing w:line="360" w:lineRule="auto"/>
               <w:rPr>
-                <w:rFonts w:ascii="Calibri" w:eastAsia="宋体" w:hAnsi="Calibri" w:cs="Times New Roman"/>
-                <w:sz w:val="24"/>
-                <w:szCs w:val="24"/>
-              </w:rPr>
-            </w:pPr>
-            <w:r>
-              <w:rPr>
-                <w:rFonts w:ascii="Calibri" w:eastAsia="宋体" w:hAnsi="Calibri" w:cs="Times New Roman" w:hint="eastAsia"/>
+                <w:rFonts w:ascii="Calibri" w:eastAsia="SimSun" w:hAnsi="Calibri" w:cs="Times New Roman"/>
+                <w:sz w:val="24"/>
+                <w:szCs w:val="24"/>
+              </w:rPr>
+            </w:pPr>
+            <w:r>
+              <w:rPr>
+                <w:rFonts w:ascii="Calibri" w:eastAsia="SimSun" w:hAnsi="Calibri" w:cs="Times New Roman" w:hint="eastAsia"/>
                 <w:sz w:val="24"/>
                 <w:szCs w:val="24"/>
               </w:rPr>
@@ -1329,14 +1373,14 @@
             <w:pPr>
               <w:spacing w:line="360" w:lineRule="auto"/>
               <w:rPr>
-                <w:rFonts w:ascii="Calibri" w:eastAsia="宋体" w:hAnsi="Calibri" w:cs="Times New Roman"/>
-                <w:sz w:val="24"/>
-                <w:szCs w:val="24"/>
-              </w:rPr>
-            </w:pPr>
-            <w:r>
-              <w:rPr>
-                <w:rFonts w:ascii="Calibri" w:eastAsia="宋体" w:hAnsi="Calibri" w:cs="Times New Roman" w:hint="eastAsia"/>
+                <w:rFonts w:ascii="Calibri" w:eastAsia="SimSun" w:hAnsi="Calibri" w:cs="Times New Roman"/>
+                <w:sz w:val="24"/>
+                <w:szCs w:val="24"/>
+              </w:rPr>
+            </w:pPr>
+            <w:r>
+              <w:rPr>
+                <w:rFonts w:ascii="Calibri" w:eastAsia="SimSun" w:hAnsi="Calibri" w:cs="Times New Roman" w:hint="eastAsia"/>
                 <w:sz w:val="24"/>
                 <w:szCs w:val="24"/>
               </w:rPr>
@@ -1352,19 +1396,21 @@
             <w:pPr>
               <w:spacing w:line="360" w:lineRule="auto"/>
               <w:rPr>
-                <w:rFonts w:ascii="Calibri" w:eastAsia="宋体" w:hAnsi="Calibri" w:cs="Times New Roman"/>
-                <w:sz w:val="24"/>
-                <w:szCs w:val="24"/>
-              </w:rPr>
-            </w:pPr>
-            <w:r>
-              <w:rPr>
-                <w:rFonts w:ascii="Calibri" w:eastAsia="宋体" w:hAnsi="Calibri" w:cs="Times New Roman" w:hint="eastAsia"/>
+                <w:rFonts w:ascii="Calibri" w:eastAsia="SimSun" w:hAnsi="Calibri" w:cs="Times New Roman"/>
+                <w:sz w:val="24"/>
+                <w:szCs w:val="24"/>
+              </w:rPr>
+            </w:pPr>
+            <w:proofErr w:type="spellStart"/>
+            <w:r>
+              <w:rPr>
+                <w:rFonts w:ascii="Calibri" w:eastAsia="SimSun" w:hAnsi="Calibri" w:cs="Times New Roman" w:hint="eastAsia"/>
                 <w:sz w:val="24"/>
                 <w:szCs w:val="24"/>
               </w:rPr>
               <w:t>UPass</w:t>
             </w:r>
+            <w:proofErr w:type="spellEnd"/>
           </w:p>
         </w:tc>
         <w:tc>
@@ -1375,14 +1421,14 @@
             <w:pPr>
               <w:spacing w:line="360" w:lineRule="auto"/>
               <w:rPr>
-                <w:rFonts w:ascii="Calibri" w:eastAsia="宋体" w:hAnsi="Calibri" w:cs="Times New Roman"/>
-                <w:sz w:val="24"/>
-                <w:szCs w:val="24"/>
-              </w:rPr>
-            </w:pPr>
-            <w:r>
-              <w:rPr>
-                <w:rFonts w:ascii="Calibri" w:eastAsia="宋体" w:hAnsi="Calibri" w:cs="Times New Roman" w:hint="eastAsia"/>
+                <w:rFonts w:ascii="Calibri" w:eastAsia="SimSun" w:hAnsi="Calibri" w:cs="Times New Roman"/>
+                <w:sz w:val="24"/>
+                <w:szCs w:val="24"/>
+              </w:rPr>
+            </w:pPr>
+            <w:r>
+              <w:rPr>
+                <w:rFonts w:ascii="Calibri" w:eastAsia="SimSun" w:hAnsi="Calibri" w:cs="Times New Roman" w:hint="eastAsia"/>
                 <w:sz w:val="24"/>
                 <w:szCs w:val="24"/>
               </w:rPr>
@@ -1398,14 +1444,14 @@
             <w:pPr>
               <w:spacing w:line="360" w:lineRule="auto"/>
               <w:rPr>
-                <w:rFonts w:ascii="Calibri" w:eastAsia="宋体" w:hAnsi="Calibri" w:cs="Times New Roman"/>
-                <w:sz w:val="24"/>
-                <w:szCs w:val="24"/>
-              </w:rPr>
-            </w:pPr>
-            <w:r>
-              <w:rPr>
-                <w:rFonts w:ascii="Calibri" w:eastAsia="宋体" w:hAnsi="Calibri" w:cs="Times New Roman" w:hint="eastAsia"/>
+                <w:rFonts w:ascii="Calibri" w:eastAsia="SimSun" w:hAnsi="Calibri" w:cs="Times New Roman"/>
+                <w:sz w:val="24"/>
+                <w:szCs w:val="24"/>
+              </w:rPr>
+            </w:pPr>
+            <w:r>
+              <w:rPr>
+                <w:rFonts w:ascii="Calibri" w:eastAsia="SimSun" w:hAnsi="Calibri" w:cs="Times New Roman" w:hint="eastAsia"/>
                 <w:sz w:val="24"/>
                 <w:szCs w:val="24"/>
               </w:rPr>
@@ -1421,7 +1467,7 @@
             <w:pPr>
               <w:spacing w:line="360" w:lineRule="auto"/>
               <w:rPr>
-                <w:rFonts w:ascii="Calibri" w:eastAsia="宋体" w:hAnsi="Calibri" w:cs="Times New Roman"/>
+                <w:rFonts w:ascii="Calibri" w:eastAsia="SimSun" w:hAnsi="Calibri" w:cs="Times New Roman"/>
                 <w:sz w:val="24"/>
                 <w:szCs w:val="24"/>
               </w:rPr>
@@ -1436,14 +1482,14 @@
             <w:pPr>
               <w:spacing w:line="360" w:lineRule="auto"/>
               <w:rPr>
-                <w:rFonts w:ascii="Calibri" w:eastAsia="宋体" w:hAnsi="Calibri" w:cs="Times New Roman"/>
-                <w:sz w:val="24"/>
-                <w:szCs w:val="24"/>
-              </w:rPr>
-            </w:pPr>
-            <w:r>
-              <w:rPr>
-                <w:rFonts w:ascii="Calibri" w:eastAsia="宋体" w:hAnsi="Calibri" w:cs="Times New Roman" w:hint="eastAsia"/>
+                <w:rFonts w:ascii="Calibri" w:eastAsia="SimSun" w:hAnsi="Calibri" w:cs="Times New Roman"/>
+                <w:sz w:val="24"/>
+                <w:szCs w:val="24"/>
+              </w:rPr>
+            </w:pPr>
+            <w:r>
+              <w:rPr>
+                <w:rFonts w:ascii="Calibri" w:eastAsia="SimSun" w:hAnsi="Calibri" w:cs="Times New Roman" w:hint="eastAsia"/>
                 <w:sz w:val="24"/>
                 <w:szCs w:val="24"/>
               </w:rPr>
@@ -1461,14 +1507,14 @@
             <w:pPr>
               <w:spacing w:line="360" w:lineRule="auto"/>
               <w:rPr>
-                <w:rFonts w:ascii="Calibri" w:eastAsia="宋体" w:hAnsi="Calibri" w:cs="Times New Roman"/>
-                <w:sz w:val="24"/>
-                <w:szCs w:val="24"/>
-              </w:rPr>
-            </w:pPr>
-            <w:r>
-              <w:rPr>
-                <w:rFonts w:ascii="Calibri" w:eastAsia="宋体" w:hAnsi="Calibri" w:cs="Times New Roman" w:hint="eastAsia"/>
+                <w:rFonts w:ascii="Calibri" w:eastAsia="SimSun" w:hAnsi="Calibri" w:cs="Times New Roman"/>
+                <w:sz w:val="24"/>
+                <w:szCs w:val="24"/>
+              </w:rPr>
+            </w:pPr>
+            <w:r>
+              <w:rPr>
+                <w:rFonts w:ascii="Calibri" w:eastAsia="SimSun" w:hAnsi="Calibri" w:cs="Times New Roman" w:hint="eastAsia"/>
                 <w:sz w:val="24"/>
                 <w:szCs w:val="24"/>
               </w:rPr>
@@ -1484,14 +1530,14 @@
             <w:pPr>
               <w:spacing w:line="360" w:lineRule="auto"/>
               <w:rPr>
-                <w:rFonts w:ascii="Calibri" w:eastAsia="宋体" w:hAnsi="Calibri" w:cs="Times New Roman"/>
-                <w:sz w:val="24"/>
-                <w:szCs w:val="24"/>
-              </w:rPr>
-            </w:pPr>
-            <w:r>
-              <w:rPr>
-                <w:rFonts w:ascii="Calibri" w:eastAsia="宋体" w:hAnsi="Calibri" w:cs="Times New Roman" w:hint="eastAsia"/>
+                <w:rFonts w:ascii="Calibri" w:eastAsia="SimSun" w:hAnsi="Calibri" w:cs="Times New Roman"/>
+                <w:sz w:val="24"/>
+                <w:szCs w:val="24"/>
+              </w:rPr>
+            </w:pPr>
+            <w:r>
+              <w:rPr>
+                <w:rFonts w:ascii="Calibri" w:eastAsia="SimSun" w:hAnsi="Calibri" w:cs="Times New Roman" w:hint="eastAsia"/>
                 <w:sz w:val="24"/>
                 <w:szCs w:val="24"/>
               </w:rPr>
@@ -1507,19 +1553,21 @@
             <w:pPr>
               <w:spacing w:line="360" w:lineRule="auto"/>
               <w:rPr>
-                <w:rFonts w:ascii="Calibri" w:eastAsia="宋体" w:hAnsi="Calibri" w:cs="Times New Roman"/>
-                <w:sz w:val="24"/>
-                <w:szCs w:val="24"/>
-              </w:rPr>
-            </w:pPr>
-            <w:r>
-              <w:rPr>
-                <w:rFonts w:ascii="Calibri" w:eastAsia="宋体" w:hAnsi="Calibri" w:cs="Times New Roman" w:hint="eastAsia"/>
+                <w:rFonts w:ascii="Calibri" w:eastAsia="SimSun" w:hAnsi="Calibri" w:cs="Times New Roman"/>
+                <w:sz w:val="24"/>
+                <w:szCs w:val="24"/>
+              </w:rPr>
+            </w:pPr>
+            <w:proofErr w:type="spellStart"/>
+            <w:r>
+              <w:rPr>
+                <w:rFonts w:ascii="Calibri" w:eastAsia="SimSun" w:hAnsi="Calibri" w:cs="Times New Roman" w:hint="eastAsia"/>
                 <w:sz w:val="24"/>
                 <w:szCs w:val="24"/>
               </w:rPr>
               <w:t>VarChar</w:t>
             </w:r>
+            <w:proofErr w:type="spellEnd"/>
           </w:p>
         </w:tc>
         <w:tc>
@@ -1530,14 +1578,14 @@
             <w:pPr>
               <w:spacing w:line="360" w:lineRule="auto"/>
               <w:rPr>
-                <w:rFonts w:ascii="Calibri" w:eastAsia="宋体" w:hAnsi="Calibri" w:cs="Times New Roman"/>
-                <w:sz w:val="24"/>
-                <w:szCs w:val="24"/>
-              </w:rPr>
-            </w:pPr>
-            <w:r>
-              <w:rPr>
-                <w:rFonts w:ascii="Calibri" w:eastAsia="宋体" w:hAnsi="Calibri" w:cs="Times New Roman" w:hint="eastAsia"/>
+                <w:rFonts w:ascii="Calibri" w:eastAsia="SimSun" w:hAnsi="Calibri" w:cs="Times New Roman"/>
+                <w:sz w:val="24"/>
+                <w:szCs w:val="24"/>
+              </w:rPr>
+            </w:pPr>
+            <w:r>
+              <w:rPr>
+                <w:rFonts w:ascii="Calibri" w:eastAsia="SimSun" w:hAnsi="Calibri" w:cs="Times New Roman" w:hint="eastAsia"/>
                 <w:sz w:val="24"/>
                 <w:szCs w:val="24"/>
               </w:rPr>
@@ -1553,14 +1601,14 @@
             <w:pPr>
               <w:spacing w:line="360" w:lineRule="auto"/>
               <w:rPr>
-                <w:rFonts w:ascii="Calibri" w:eastAsia="宋体" w:hAnsi="Calibri" w:cs="Times New Roman"/>
-                <w:sz w:val="24"/>
-                <w:szCs w:val="24"/>
-              </w:rPr>
-            </w:pPr>
-            <w:r>
-              <w:rPr>
-                <w:rFonts w:ascii="Calibri" w:eastAsia="宋体" w:hAnsi="Calibri" w:cs="Times New Roman" w:hint="eastAsia"/>
+                <w:rFonts w:ascii="Calibri" w:eastAsia="SimSun" w:hAnsi="Calibri" w:cs="Times New Roman"/>
+                <w:sz w:val="24"/>
+                <w:szCs w:val="24"/>
+              </w:rPr>
+            </w:pPr>
+            <w:r>
+              <w:rPr>
+                <w:rFonts w:ascii="Calibri" w:eastAsia="SimSun" w:hAnsi="Calibri" w:cs="Times New Roman" w:hint="eastAsia"/>
                 <w:sz w:val="24"/>
                 <w:szCs w:val="24"/>
               </w:rPr>
@@ -1576,14 +1624,14 @@
             <w:pPr>
               <w:spacing w:line="360" w:lineRule="auto"/>
               <w:rPr>
-                <w:rFonts w:ascii="Calibri" w:eastAsia="宋体" w:hAnsi="Calibri" w:cs="Times New Roman"/>
-                <w:sz w:val="24"/>
-                <w:szCs w:val="24"/>
-              </w:rPr>
-            </w:pPr>
-            <w:r>
-              <w:rPr>
-                <w:rFonts w:ascii="Calibri" w:eastAsia="宋体" w:hAnsi="Calibri" w:cs="Times New Roman" w:hint="eastAsia"/>
+                <w:rFonts w:ascii="Calibri" w:eastAsia="SimSun" w:hAnsi="Calibri" w:cs="Times New Roman"/>
+                <w:sz w:val="24"/>
+                <w:szCs w:val="24"/>
+              </w:rPr>
+            </w:pPr>
+            <w:r>
+              <w:rPr>
+                <w:rFonts w:ascii="Calibri" w:eastAsia="SimSun" w:hAnsi="Calibri" w:cs="Times New Roman" w:hint="eastAsia"/>
                 <w:sz w:val="24"/>
                 <w:szCs w:val="24"/>
               </w:rPr>
@@ -1601,14 +1649,14 @@
             <w:pPr>
               <w:spacing w:line="360" w:lineRule="auto"/>
               <w:rPr>
-                <w:rFonts w:ascii="Calibri" w:eastAsia="宋体" w:hAnsi="Calibri" w:cs="Times New Roman"/>
-                <w:sz w:val="24"/>
-                <w:szCs w:val="24"/>
-              </w:rPr>
-            </w:pPr>
-            <w:r>
-              <w:rPr>
-                <w:rFonts w:ascii="Calibri" w:eastAsia="宋体" w:hAnsi="Calibri" w:cs="Times New Roman" w:hint="eastAsia"/>
+                <w:rFonts w:ascii="Calibri" w:eastAsia="SimSun" w:hAnsi="Calibri" w:cs="Times New Roman"/>
+                <w:sz w:val="24"/>
+                <w:szCs w:val="24"/>
+              </w:rPr>
+            </w:pPr>
+            <w:r>
+              <w:rPr>
+                <w:rFonts w:ascii="Calibri" w:eastAsia="SimSun" w:hAnsi="Calibri" w:cs="Times New Roman" w:hint="eastAsia"/>
                 <w:sz w:val="24"/>
                 <w:szCs w:val="24"/>
               </w:rPr>
@@ -1624,19 +1672,21 @@
             <w:pPr>
               <w:spacing w:line="360" w:lineRule="auto"/>
               <w:rPr>
-                <w:rFonts w:ascii="Calibri" w:eastAsia="宋体" w:hAnsi="Calibri" w:cs="Times New Roman"/>
-                <w:sz w:val="24"/>
-                <w:szCs w:val="24"/>
-              </w:rPr>
-            </w:pPr>
-            <w:r>
-              <w:rPr>
-                <w:rFonts w:ascii="Calibri" w:eastAsia="宋体" w:hAnsi="Calibri" w:cs="Times New Roman" w:hint="eastAsia"/>
+                <w:rFonts w:ascii="Calibri" w:eastAsia="SimSun" w:hAnsi="Calibri" w:cs="Times New Roman"/>
+                <w:sz w:val="24"/>
+                <w:szCs w:val="24"/>
+              </w:rPr>
+            </w:pPr>
+            <w:proofErr w:type="spellStart"/>
+            <w:r>
+              <w:rPr>
+                <w:rFonts w:ascii="Calibri" w:eastAsia="SimSun" w:hAnsi="Calibri" w:cs="Times New Roman" w:hint="eastAsia"/>
                 <w:sz w:val="24"/>
                 <w:szCs w:val="24"/>
               </w:rPr>
               <w:t>UStatus</w:t>
             </w:r>
+            <w:proofErr w:type="spellEnd"/>
           </w:p>
         </w:tc>
         <w:tc>
@@ -1647,14 +1697,14 @@
             <w:pPr>
               <w:spacing w:line="360" w:lineRule="auto"/>
               <w:rPr>
-                <w:rFonts w:ascii="Calibri" w:eastAsia="宋体" w:hAnsi="Calibri" w:cs="Times New Roman"/>
-                <w:sz w:val="24"/>
-                <w:szCs w:val="24"/>
-              </w:rPr>
-            </w:pPr>
-            <w:r>
-              <w:rPr>
-                <w:rFonts w:ascii="Calibri" w:eastAsia="宋体" w:hAnsi="Calibri" w:cs="Times New Roman" w:hint="eastAsia"/>
+                <w:rFonts w:ascii="Calibri" w:eastAsia="SimSun" w:hAnsi="Calibri" w:cs="Times New Roman"/>
+                <w:sz w:val="24"/>
+                <w:szCs w:val="24"/>
+              </w:rPr>
+            </w:pPr>
+            <w:r>
+              <w:rPr>
+                <w:rFonts w:ascii="Calibri" w:eastAsia="SimSun" w:hAnsi="Calibri" w:cs="Times New Roman" w:hint="eastAsia"/>
                 <w:sz w:val="24"/>
                 <w:szCs w:val="24"/>
               </w:rPr>
@@ -1670,14 +1720,14 @@
             <w:pPr>
               <w:spacing w:line="360" w:lineRule="auto"/>
               <w:rPr>
-                <w:rFonts w:ascii="Calibri" w:eastAsia="宋体" w:hAnsi="Calibri" w:cs="Times New Roman"/>
-                <w:sz w:val="24"/>
-                <w:szCs w:val="24"/>
-              </w:rPr>
-            </w:pPr>
-            <w:r>
-              <w:rPr>
-                <w:rFonts w:ascii="Calibri" w:eastAsia="宋体" w:hAnsi="Calibri" w:cs="Times New Roman" w:hint="eastAsia"/>
+                <w:rFonts w:ascii="Calibri" w:eastAsia="SimSun" w:hAnsi="Calibri" w:cs="Times New Roman"/>
+                <w:sz w:val="24"/>
+                <w:szCs w:val="24"/>
+              </w:rPr>
+            </w:pPr>
+            <w:r>
+              <w:rPr>
+                <w:rFonts w:ascii="Calibri" w:eastAsia="SimSun" w:hAnsi="Calibri" w:cs="Times New Roman" w:hint="eastAsia"/>
                 <w:sz w:val="24"/>
                 <w:szCs w:val="24"/>
               </w:rPr>
@@ -1693,7 +1743,7 @@
             <w:pPr>
               <w:spacing w:line="360" w:lineRule="auto"/>
               <w:rPr>
-                <w:rFonts w:ascii="Calibri" w:eastAsia="宋体" w:hAnsi="Calibri" w:cs="Times New Roman"/>
+                <w:rFonts w:ascii="Calibri" w:eastAsia="SimSun" w:hAnsi="Calibri" w:cs="Times New Roman"/>
                 <w:sz w:val="24"/>
                 <w:szCs w:val="24"/>
               </w:rPr>
@@ -1708,14 +1758,14 @@
             <w:pPr>
               <w:spacing w:line="360" w:lineRule="auto"/>
               <w:rPr>
-                <w:rFonts w:ascii="Calibri" w:eastAsia="宋体" w:hAnsi="Calibri" w:cs="Times New Roman"/>
-                <w:sz w:val="24"/>
-                <w:szCs w:val="24"/>
-              </w:rPr>
-            </w:pPr>
-            <w:r>
-              <w:rPr>
-                <w:rFonts w:ascii="Calibri" w:eastAsia="宋体" w:hAnsi="Calibri" w:cs="Times New Roman" w:hint="eastAsia"/>
+                <w:rFonts w:ascii="Calibri" w:eastAsia="SimSun" w:hAnsi="Calibri" w:cs="Times New Roman"/>
+                <w:sz w:val="24"/>
+                <w:szCs w:val="24"/>
+              </w:rPr>
+            </w:pPr>
+            <w:r>
+              <w:rPr>
+                <w:rFonts w:ascii="Calibri" w:eastAsia="SimSun" w:hAnsi="Calibri" w:cs="Times New Roman" w:hint="eastAsia"/>
                 <w:sz w:val="24"/>
                 <w:szCs w:val="24"/>
               </w:rPr>
@@ -1723,7 +1773,7 @@
             </w:r>
             <w:r>
               <w:rPr>
-                <w:rFonts w:ascii="Calibri" w:eastAsia="宋体" w:hAnsi="Calibri" w:cs="Times New Roman" w:hint="eastAsia"/>
+                <w:rFonts w:ascii="Calibri" w:eastAsia="SimSun" w:hAnsi="Calibri" w:cs="Times New Roman" w:hint="eastAsia"/>
                 <w:sz w:val="24"/>
                 <w:szCs w:val="24"/>
               </w:rPr>
@@ -1734,14 +1784,14 @@
             <w:pPr>
               <w:spacing w:line="360" w:lineRule="auto"/>
               <w:rPr>
-                <w:rFonts w:ascii="Calibri" w:eastAsia="宋体" w:hAnsi="Calibri" w:cs="Times New Roman"/>
-                <w:sz w:val="24"/>
-                <w:szCs w:val="24"/>
-              </w:rPr>
-            </w:pPr>
-            <w:r>
-              <w:rPr>
-                <w:rFonts w:ascii="Calibri" w:eastAsia="宋体" w:hAnsi="Calibri" w:cs="Times New Roman" w:hint="eastAsia"/>
+                <w:rFonts w:ascii="Calibri" w:eastAsia="SimSun" w:hAnsi="Calibri" w:cs="Times New Roman"/>
+                <w:sz w:val="24"/>
+                <w:szCs w:val="24"/>
+              </w:rPr>
+            </w:pPr>
+            <w:r>
+              <w:rPr>
+                <w:rFonts w:ascii="Calibri" w:eastAsia="SimSun" w:hAnsi="Calibri" w:cs="Times New Roman" w:hint="eastAsia"/>
                 <w:sz w:val="24"/>
                 <w:szCs w:val="24"/>
               </w:rPr>
@@ -1749,7 +1799,7 @@
             </w:r>
             <w:r>
               <w:rPr>
-                <w:rFonts w:ascii="Calibri" w:eastAsia="宋体" w:hAnsi="Calibri" w:cs="Times New Roman" w:hint="eastAsia"/>
+                <w:rFonts w:ascii="Calibri" w:eastAsia="SimSun" w:hAnsi="Calibri" w:cs="Times New Roman" w:hint="eastAsia"/>
                 <w:sz w:val="24"/>
                 <w:szCs w:val="24"/>
               </w:rPr>
@@ -1760,14 +1810,14 @@
             <w:pPr>
               <w:spacing w:line="360" w:lineRule="auto"/>
               <w:rPr>
-                <w:rFonts w:ascii="Calibri" w:eastAsia="宋体" w:hAnsi="Calibri" w:cs="Times New Roman"/>
-                <w:sz w:val="24"/>
-                <w:szCs w:val="24"/>
-              </w:rPr>
-            </w:pPr>
-            <w:r>
-              <w:rPr>
-                <w:rFonts w:ascii="Calibri" w:eastAsia="宋体" w:hAnsi="Calibri" w:cs="Times New Roman" w:hint="eastAsia"/>
+                <w:rFonts w:ascii="Calibri" w:eastAsia="SimSun" w:hAnsi="Calibri" w:cs="Times New Roman"/>
+                <w:sz w:val="24"/>
+                <w:szCs w:val="24"/>
+              </w:rPr>
+            </w:pPr>
+            <w:r>
+              <w:rPr>
+                <w:rFonts w:ascii="Calibri" w:eastAsia="SimSun" w:hAnsi="Calibri" w:cs="Times New Roman" w:hint="eastAsia"/>
                 <w:sz w:val="24"/>
                 <w:szCs w:val="24"/>
               </w:rPr>
@@ -1778,14 +1828,14 @@
             <w:pPr>
               <w:spacing w:line="360" w:lineRule="auto"/>
               <w:rPr>
-                <w:rFonts w:ascii="Calibri" w:eastAsia="宋体" w:hAnsi="Calibri" w:cs="Times New Roman"/>
-                <w:sz w:val="24"/>
-                <w:szCs w:val="24"/>
-              </w:rPr>
-            </w:pPr>
-            <w:r>
-              <w:rPr>
-                <w:rFonts w:ascii="Calibri" w:eastAsia="宋体" w:hAnsi="Calibri" w:cs="Times New Roman" w:hint="eastAsia"/>
+                <w:rFonts w:ascii="Calibri" w:eastAsia="SimSun" w:hAnsi="Calibri" w:cs="Times New Roman"/>
+                <w:sz w:val="24"/>
+                <w:szCs w:val="24"/>
+              </w:rPr>
+            </w:pPr>
+            <w:r>
+              <w:rPr>
+                <w:rFonts w:ascii="Calibri" w:eastAsia="SimSun" w:hAnsi="Calibri" w:cs="Times New Roman" w:hint="eastAsia"/>
                 <w:sz w:val="24"/>
                 <w:szCs w:val="24"/>
               </w:rPr>
@@ -1803,14 +1853,14 @@
             <w:pPr>
               <w:spacing w:line="360" w:lineRule="auto"/>
               <w:rPr>
-                <w:rFonts w:ascii="Calibri" w:eastAsia="宋体" w:hAnsi="Calibri" w:cs="Times New Roman"/>
-                <w:sz w:val="24"/>
-                <w:szCs w:val="24"/>
-              </w:rPr>
-            </w:pPr>
-            <w:r>
-              <w:rPr>
-                <w:rFonts w:ascii="Calibri" w:eastAsia="宋体" w:hAnsi="Calibri" w:cs="Times New Roman" w:hint="eastAsia"/>
+                <w:rFonts w:ascii="Calibri" w:eastAsia="SimSun" w:hAnsi="Calibri" w:cs="Times New Roman"/>
+                <w:sz w:val="24"/>
+                <w:szCs w:val="24"/>
+              </w:rPr>
+            </w:pPr>
+            <w:r>
+              <w:rPr>
+                <w:rFonts w:ascii="Calibri" w:eastAsia="SimSun" w:hAnsi="Calibri" w:cs="Times New Roman" w:hint="eastAsia"/>
                 <w:sz w:val="24"/>
                 <w:szCs w:val="24"/>
               </w:rPr>
@@ -1826,19 +1876,21 @@
             <w:pPr>
               <w:spacing w:line="360" w:lineRule="auto"/>
               <w:rPr>
-                <w:rFonts w:ascii="Calibri" w:eastAsia="宋体" w:hAnsi="Calibri" w:cs="Times New Roman"/>
-                <w:sz w:val="24"/>
-                <w:szCs w:val="24"/>
-              </w:rPr>
-            </w:pPr>
-            <w:r>
-              <w:rPr>
-                <w:rFonts w:ascii="Calibri" w:eastAsia="宋体" w:hAnsi="Calibri" w:cs="Times New Roman" w:hint="eastAsia"/>
+                <w:rFonts w:ascii="Calibri" w:eastAsia="SimSun" w:hAnsi="Calibri" w:cs="Times New Roman"/>
+                <w:sz w:val="24"/>
+                <w:szCs w:val="24"/>
+              </w:rPr>
+            </w:pPr>
+            <w:proofErr w:type="spellStart"/>
+            <w:r>
+              <w:rPr>
+                <w:rFonts w:ascii="Calibri" w:eastAsia="SimSun" w:hAnsi="Calibri" w:cs="Times New Roman" w:hint="eastAsia"/>
                 <w:sz w:val="24"/>
                 <w:szCs w:val="24"/>
               </w:rPr>
               <w:t>LastLoginTime</w:t>
             </w:r>
+            <w:proofErr w:type="spellEnd"/>
           </w:p>
         </w:tc>
         <w:tc>
@@ -1849,14 +1901,14 @@
             <w:pPr>
               <w:spacing w:line="360" w:lineRule="auto"/>
               <w:rPr>
-                <w:rFonts w:ascii="Calibri" w:eastAsia="宋体" w:hAnsi="Calibri" w:cs="Times New Roman"/>
-                <w:sz w:val="24"/>
-                <w:szCs w:val="24"/>
-              </w:rPr>
-            </w:pPr>
-            <w:r>
-              <w:rPr>
-                <w:rFonts w:ascii="Calibri" w:eastAsia="宋体" w:hAnsi="Calibri" w:cs="Times New Roman" w:hint="eastAsia"/>
+                <w:rFonts w:ascii="Calibri" w:eastAsia="SimSun" w:hAnsi="Calibri" w:cs="Times New Roman"/>
+                <w:sz w:val="24"/>
+                <w:szCs w:val="24"/>
+              </w:rPr>
+            </w:pPr>
+            <w:r>
+              <w:rPr>
+                <w:rFonts w:ascii="Calibri" w:eastAsia="SimSun" w:hAnsi="Calibri" w:cs="Times New Roman" w:hint="eastAsia"/>
                 <w:sz w:val="24"/>
                 <w:szCs w:val="24"/>
               </w:rPr>
@@ -1872,14 +1924,14 @@
             <w:pPr>
               <w:spacing w:line="360" w:lineRule="auto"/>
               <w:rPr>
-                <w:rFonts w:ascii="Calibri" w:eastAsia="宋体" w:hAnsi="Calibri" w:cs="Times New Roman"/>
-                <w:sz w:val="24"/>
-                <w:szCs w:val="24"/>
-              </w:rPr>
-            </w:pPr>
-            <w:r>
-              <w:rPr>
-                <w:rFonts w:ascii="Calibri" w:eastAsia="宋体" w:hAnsi="Calibri" w:cs="Times New Roman" w:hint="eastAsia"/>
+                <w:rFonts w:ascii="Calibri" w:eastAsia="SimSun" w:hAnsi="Calibri" w:cs="Times New Roman"/>
+                <w:sz w:val="24"/>
+                <w:szCs w:val="24"/>
+              </w:rPr>
+            </w:pPr>
+            <w:r>
+              <w:rPr>
+                <w:rFonts w:ascii="Calibri" w:eastAsia="SimSun" w:hAnsi="Calibri" w:cs="Times New Roman" w:hint="eastAsia"/>
                 <w:sz w:val="24"/>
                 <w:szCs w:val="24"/>
               </w:rPr>
@@ -1895,7 +1947,7 @@
             <w:pPr>
               <w:spacing w:line="360" w:lineRule="auto"/>
               <w:rPr>
-                <w:rFonts w:ascii="Calibri" w:eastAsia="宋体" w:hAnsi="Calibri" w:cs="Times New Roman"/>
+                <w:rFonts w:ascii="Calibri" w:eastAsia="SimSun" w:hAnsi="Calibri" w:cs="Times New Roman"/>
                 <w:sz w:val="24"/>
                 <w:szCs w:val="24"/>
               </w:rPr>
@@ -1910,14 +1962,14 @@
             <w:pPr>
               <w:spacing w:line="360" w:lineRule="auto"/>
               <w:rPr>
-                <w:rFonts w:ascii="Calibri" w:eastAsia="宋体" w:hAnsi="Calibri" w:cs="Times New Roman"/>
-                <w:sz w:val="24"/>
-                <w:szCs w:val="24"/>
-              </w:rPr>
-            </w:pPr>
-            <w:r>
-              <w:rPr>
-                <w:rFonts w:ascii="Calibri" w:eastAsia="宋体" w:hAnsi="Calibri" w:cs="Times New Roman" w:hint="eastAsia"/>
+                <w:rFonts w:ascii="Calibri" w:eastAsia="SimSun" w:hAnsi="Calibri" w:cs="Times New Roman"/>
+                <w:sz w:val="24"/>
+                <w:szCs w:val="24"/>
+              </w:rPr>
+            </w:pPr>
+            <w:r>
+              <w:rPr>
+                <w:rFonts w:ascii="Calibri" w:eastAsia="SimSun" w:hAnsi="Calibri" w:cs="Times New Roman" w:hint="eastAsia"/>
                 <w:sz w:val="24"/>
                 <w:szCs w:val="24"/>
               </w:rPr>
@@ -1935,14 +1987,14 @@
             <w:pPr>
               <w:spacing w:line="360" w:lineRule="auto"/>
               <w:rPr>
-                <w:rFonts w:ascii="Calibri" w:eastAsia="宋体" w:hAnsi="Calibri" w:cs="Times New Roman"/>
-                <w:sz w:val="24"/>
-                <w:szCs w:val="24"/>
-              </w:rPr>
-            </w:pPr>
-            <w:r>
-              <w:rPr>
-                <w:rFonts w:ascii="Calibri" w:eastAsia="宋体" w:hAnsi="Calibri" w:cs="Times New Roman" w:hint="eastAsia"/>
+                <w:rFonts w:ascii="Calibri" w:eastAsia="SimSun" w:hAnsi="Calibri" w:cs="Times New Roman"/>
+                <w:sz w:val="24"/>
+                <w:szCs w:val="24"/>
+              </w:rPr>
+            </w:pPr>
+            <w:r>
+              <w:rPr>
+                <w:rFonts w:ascii="Calibri" w:eastAsia="SimSun" w:hAnsi="Calibri" w:cs="Times New Roman" w:hint="eastAsia"/>
                 <w:sz w:val="24"/>
                 <w:szCs w:val="24"/>
               </w:rPr>
@@ -1958,19 +2010,21 @@
             <w:pPr>
               <w:spacing w:line="360" w:lineRule="auto"/>
               <w:rPr>
-                <w:rFonts w:ascii="Calibri" w:eastAsia="宋体" w:hAnsi="Calibri" w:cs="Times New Roman"/>
-                <w:sz w:val="24"/>
-                <w:szCs w:val="24"/>
-              </w:rPr>
-            </w:pPr>
-            <w:r>
-              <w:rPr>
-                <w:rFonts w:ascii="Calibri" w:eastAsia="宋体" w:hAnsi="Calibri" w:cs="Times New Roman" w:hint="eastAsia"/>
+                <w:rFonts w:ascii="Calibri" w:eastAsia="SimSun" w:hAnsi="Calibri" w:cs="Times New Roman"/>
+                <w:sz w:val="24"/>
+                <w:szCs w:val="24"/>
+              </w:rPr>
+            </w:pPr>
+            <w:proofErr w:type="spellStart"/>
+            <w:r>
+              <w:rPr>
+                <w:rFonts w:ascii="Calibri" w:eastAsia="SimSun" w:hAnsi="Calibri" w:cs="Times New Roman" w:hint="eastAsia"/>
                 <w:sz w:val="24"/>
                 <w:szCs w:val="24"/>
               </w:rPr>
               <w:t>LastLoginIp</w:t>
             </w:r>
+            <w:proofErr w:type="spellEnd"/>
           </w:p>
         </w:tc>
         <w:tc>
@@ -1981,14 +2035,14 @@
             <w:pPr>
               <w:spacing w:line="360" w:lineRule="auto"/>
               <w:rPr>
-                <w:rFonts w:ascii="Calibri" w:eastAsia="宋体" w:hAnsi="Calibri" w:cs="Times New Roman"/>
-                <w:sz w:val="24"/>
-                <w:szCs w:val="24"/>
-              </w:rPr>
-            </w:pPr>
-            <w:r>
-              <w:rPr>
-                <w:rFonts w:ascii="Calibri" w:eastAsia="宋体" w:hAnsi="Calibri" w:cs="Times New Roman" w:hint="eastAsia"/>
+                <w:rFonts w:ascii="Calibri" w:eastAsia="SimSun" w:hAnsi="Calibri" w:cs="Times New Roman"/>
+                <w:sz w:val="24"/>
+                <w:szCs w:val="24"/>
+              </w:rPr>
+            </w:pPr>
+            <w:r>
+              <w:rPr>
+                <w:rFonts w:ascii="Calibri" w:eastAsia="SimSun" w:hAnsi="Calibri" w:cs="Times New Roman" w:hint="eastAsia"/>
                 <w:sz w:val="24"/>
                 <w:szCs w:val="24"/>
               </w:rPr>
@@ -2004,14 +2058,14 @@
             <w:pPr>
               <w:spacing w:line="360" w:lineRule="auto"/>
               <w:rPr>
-                <w:rFonts w:ascii="Calibri" w:eastAsia="宋体" w:hAnsi="Calibri" w:cs="Times New Roman"/>
-                <w:sz w:val="24"/>
-                <w:szCs w:val="24"/>
-              </w:rPr>
-            </w:pPr>
-            <w:r>
-              <w:rPr>
-                <w:rFonts w:ascii="Calibri" w:eastAsia="宋体" w:hAnsi="Calibri" w:cs="Times New Roman" w:hint="eastAsia"/>
+                <w:rFonts w:ascii="Calibri" w:eastAsia="SimSun" w:hAnsi="Calibri" w:cs="Times New Roman"/>
+                <w:sz w:val="24"/>
+                <w:szCs w:val="24"/>
+              </w:rPr>
+            </w:pPr>
+            <w:r>
+              <w:rPr>
+                <w:rFonts w:ascii="Calibri" w:eastAsia="SimSun" w:hAnsi="Calibri" w:cs="Times New Roman" w:hint="eastAsia"/>
                 <w:sz w:val="24"/>
                 <w:szCs w:val="24"/>
               </w:rPr>
@@ -2027,7 +2081,7 @@
             <w:pPr>
               <w:spacing w:line="360" w:lineRule="auto"/>
               <w:rPr>
-                <w:rFonts w:ascii="Calibri" w:eastAsia="宋体" w:hAnsi="Calibri" w:cs="Times New Roman"/>
+                <w:rFonts w:ascii="Calibri" w:eastAsia="SimSun" w:hAnsi="Calibri" w:cs="Times New Roman"/>
                 <w:sz w:val="24"/>
                 <w:szCs w:val="24"/>
               </w:rPr>
@@ -2042,27 +2096,29 @@
             <w:pPr>
               <w:spacing w:line="360" w:lineRule="auto"/>
               <w:rPr>
-                <w:rFonts w:ascii="Calibri" w:eastAsia="宋体" w:hAnsi="Calibri" w:cs="Times New Roman"/>
-                <w:sz w:val="24"/>
-                <w:szCs w:val="24"/>
-              </w:rPr>
-            </w:pPr>
-            <w:r>
-              <w:rPr>
-                <w:rFonts w:ascii="Calibri" w:eastAsia="宋体" w:hAnsi="Calibri" w:cs="Times New Roman" w:hint="eastAsia"/>
+                <w:rFonts w:ascii="Calibri" w:eastAsia="SimSun" w:hAnsi="Calibri" w:cs="Times New Roman"/>
+                <w:sz w:val="24"/>
+                <w:szCs w:val="24"/>
+              </w:rPr>
+            </w:pPr>
+            <w:r>
+              <w:rPr>
+                <w:rFonts w:ascii="Calibri" w:eastAsia="SimSun" w:hAnsi="Calibri" w:cs="Times New Roman" w:hint="eastAsia"/>
                 <w:sz w:val="24"/>
                 <w:szCs w:val="24"/>
               </w:rPr>
               <w:t>最后一次登陆</w:t>
             </w:r>
-            <w:r>
-              <w:rPr>
-                <w:rFonts w:ascii="Calibri" w:eastAsia="宋体" w:hAnsi="Calibri" w:cs="Times New Roman" w:hint="eastAsia"/>
+            <w:proofErr w:type="spellStart"/>
+            <w:r>
+              <w:rPr>
+                <w:rFonts w:ascii="Calibri" w:eastAsia="SimSun" w:hAnsi="Calibri" w:cs="Times New Roman" w:hint="eastAsia"/>
                 <w:sz w:val="24"/>
                 <w:szCs w:val="24"/>
               </w:rPr>
               <w:t>ip</w:t>
             </w:r>
+            <w:proofErr w:type="spellEnd"/>
           </w:p>
         </w:tc>
       </w:tr>
@@ -2075,14 +2131,14 @@
             <w:pPr>
               <w:spacing w:line="360" w:lineRule="auto"/>
               <w:rPr>
-                <w:rFonts w:ascii="Calibri" w:eastAsia="宋体" w:hAnsi="Calibri" w:cs="Times New Roman"/>
-                <w:sz w:val="24"/>
-                <w:szCs w:val="24"/>
-              </w:rPr>
-            </w:pPr>
-            <w:r>
-              <w:rPr>
-                <w:rFonts w:ascii="Calibri" w:eastAsia="宋体" w:hAnsi="Calibri" w:cs="Times New Roman" w:hint="eastAsia"/>
+                <w:rFonts w:ascii="Calibri" w:eastAsia="SimSun" w:hAnsi="Calibri" w:cs="Times New Roman"/>
+                <w:sz w:val="24"/>
+                <w:szCs w:val="24"/>
+              </w:rPr>
+            </w:pPr>
+            <w:r>
+              <w:rPr>
+                <w:rFonts w:ascii="Calibri" w:eastAsia="SimSun" w:hAnsi="Calibri" w:cs="Times New Roman" w:hint="eastAsia"/>
                 <w:sz w:val="24"/>
                 <w:szCs w:val="24"/>
               </w:rPr>
@@ -2098,14 +2154,14 @@
             <w:pPr>
               <w:spacing w:line="360" w:lineRule="auto"/>
               <w:rPr>
-                <w:rFonts w:ascii="Calibri" w:eastAsia="宋体" w:hAnsi="Calibri" w:cs="Times New Roman"/>
-                <w:sz w:val="24"/>
-                <w:szCs w:val="24"/>
-              </w:rPr>
-            </w:pPr>
-            <w:r>
-              <w:rPr>
-                <w:rFonts w:ascii="Calibri" w:eastAsia="宋体" w:hAnsi="Calibri" w:cs="Times New Roman" w:hint="eastAsia"/>
+                <w:rFonts w:ascii="Calibri" w:eastAsia="SimSun" w:hAnsi="Calibri" w:cs="Times New Roman"/>
+                <w:sz w:val="24"/>
+                <w:szCs w:val="24"/>
+              </w:rPr>
+            </w:pPr>
+            <w:r>
+              <w:rPr>
+                <w:rFonts w:ascii="Calibri" w:eastAsia="SimSun" w:hAnsi="Calibri" w:cs="Times New Roman" w:hint="eastAsia"/>
                 <w:sz w:val="24"/>
                 <w:szCs w:val="24"/>
               </w:rPr>
@@ -2121,19 +2177,21 @@
             <w:pPr>
               <w:spacing w:line="360" w:lineRule="auto"/>
               <w:rPr>
-                <w:rFonts w:ascii="Calibri" w:eastAsia="宋体" w:hAnsi="Calibri" w:cs="Times New Roman"/>
-                <w:sz w:val="24"/>
-                <w:szCs w:val="24"/>
-              </w:rPr>
-            </w:pPr>
-            <w:r>
-              <w:rPr>
-                <w:rFonts w:ascii="Calibri" w:eastAsia="宋体" w:hAnsi="Calibri" w:cs="Times New Roman" w:hint="eastAsia"/>
+                <w:rFonts w:ascii="Calibri" w:eastAsia="SimSun" w:hAnsi="Calibri" w:cs="Times New Roman"/>
+                <w:sz w:val="24"/>
+                <w:szCs w:val="24"/>
+              </w:rPr>
+            </w:pPr>
+            <w:proofErr w:type="spellStart"/>
+            <w:r>
+              <w:rPr>
+                <w:rFonts w:ascii="Calibri" w:eastAsia="SimSun" w:hAnsi="Calibri" w:cs="Times New Roman" w:hint="eastAsia"/>
                 <w:sz w:val="24"/>
                 <w:szCs w:val="24"/>
               </w:rPr>
               <w:t>VarChar</w:t>
             </w:r>
+            <w:proofErr w:type="spellEnd"/>
           </w:p>
         </w:tc>
         <w:tc>
@@ -2144,14 +2202,14 @@
             <w:pPr>
               <w:spacing w:line="360" w:lineRule="auto"/>
               <w:rPr>
-                <w:rFonts w:ascii="Calibri" w:eastAsia="宋体" w:hAnsi="Calibri" w:cs="Times New Roman"/>
-                <w:sz w:val="24"/>
-                <w:szCs w:val="24"/>
-              </w:rPr>
-            </w:pPr>
-            <w:r>
-              <w:rPr>
-                <w:rFonts w:ascii="Calibri" w:eastAsia="宋体" w:hAnsi="Calibri" w:cs="Times New Roman" w:hint="eastAsia"/>
+                <w:rFonts w:ascii="Calibri" w:eastAsia="SimSun" w:hAnsi="Calibri" w:cs="Times New Roman"/>
+                <w:sz w:val="24"/>
+                <w:szCs w:val="24"/>
+              </w:rPr>
+            </w:pPr>
+            <w:r>
+              <w:rPr>
+                <w:rFonts w:ascii="Calibri" w:eastAsia="SimSun" w:hAnsi="Calibri" w:cs="Times New Roman" w:hint="eastAsia"/>
                 <w:sz w:val="24"/>
                 <w:szCs w:val="24"/>
               </w:rPr>
@@ -2167,7 +2225,7 @@
             <w:pPr>
               <w:spacing w:line="360" w:lineRule="auto"/>
               <w:rPr>
-                <w:rFonts w:ascii="Calibri" w:eastAsia="宋体" w:hAnsi="Calibri" w:cs="Times New Roman"/>
+                <w:rFonts w:ascii="Calibri" w:eastAsia="SimSun" w:hAnsi="Calibri" w:cs="Times New Roman"/>
                 <w:sz w:val="24"/>
                 <w:szCs w:val="24"/>
               </w:rPr>
@@ -2182,7 +2240,7 @@
             <w:pPr>
               <w:spacing w:line="360" w:lineRule="auto"/>
               <w:rPr>
-                <w:rFonts w:ascii="Calibri" w:eastAsia="宋体" w:hAnsi="Calibri" w:cs="Times New Roman"/>
+                <w:rFonts w:ascii="Calibri" w:eastAsia="SimSun" w:hAnsi="Calibri" w:cs="Times New Roman"/>
                 <w:sz w:val="24"/>
                 <w:szCs w:val="24"/>
               </w:rPr>
@@ -2199,14 +2257,14 @@
             <w:pPr>
               <w:spacing w:line="360" w:lineRule="auto"/>
               <w:rPr>
-                <w:rFonts w:ascii="Calibri" w:eastAsia="宋体" w:hAnsi="Calibri" w:cs="Times New Roman"/>
-                <w:sz w:val="24"/>
-                <w:szCs w:val="24"/>
-              </w:rPr>
-            </w:pPr>
-            <w:r>
-              <w:rPr>
-                <w:rFonts w:ascii="Calibri" w:eastAsia="宋体" w:hAnsi="Calibri" w:cs="Times New Roman" w:hint="eastAsia"/>
+                <w:rFonts w:ascii="Calibri" w:eastAsia="SimSun" w:hAnsi="Calibri" w:cs="Times New Roman"/>
+                <w:sz w:val="24"/>
+                <w:szCs w:val="24"/>
+              </w:rPr>
+            </w:pPr>
+            <w:r>
+              <w:rPr>
+                <w:rFonts w:ascii="Calibri" w:eastAsia="SimSun" w:hAnsi="Calibri" w:cs="Times New Roman" w:hint="eastAsia"/>
                 <w:sz w:val="24"/>
                 <w:szCs w:val="24"/>
               </w:rPr>
@@ -2222,19 +2280,21 @@
             <w:pPr>
               <w:spacing w:line="360" w:lineRule="auto"/>
               <w:rPr>
-                <w:rFonts w:ascii="Calibri" w:eastAsia="宋体" w:hAnsi="Calibri" w:cs="Times New Roman"/>
-                <w:sz w:val="24"/>
-                <w:szCs w:val="24"/>
-              </w:rPr>
-            </w:pPr>
-            <w:r>
-              <w:rPr>
-                <w:rFonts w:ascii="Calibri" w:eastAsia="宋体" w:hAnsi="Calibri" w:cs="Times New Roman" w:hint="eastAsia"/>
+                <w:rFonts w:ascii="Calibri" w:eastAsia="SimSun" w:hAnsi="Calibri" w:cs="Times New Roman"/>
+                <w:sz w:val="24"/>
+                <w:szCs w:val="24"/>
+              </w:rPr>
+            </w:pPr>
+            <w:proofErr w:type="spellStart"/>
+            <w:r>
+              <w:rPr>
+                <w:rFonts w:ascii="Calibri" w:eastAsia="SimSun" w:hAnsi="Calibri" w:cs="Times New Roman" w:hint="eastAsia"/>
                 <w:sz w:val="24"/>
                 <w:szCs w:val="24"/>
               </w:rPr>
               <w:t>UserRole</w:t>
             </w:r>
+            <w:proofErr w:type="spellEnd"/>
           </w:p>
         </w:tc>
         <w:tc>
@@ -2245,19 +2305,21 @@
             <w:pPr>
               <w:spacing w:line="360" w:lineRule="auto"/>
               <w:rPr>
-                <w:rFonts w:ascii="Calibri" w:eastAsia="宋体" w:hAnsi="Calibri" w:cs="Times New Roman"/>
-                <w:sz w:val="24"/>
-                <w:szCs w:val="24"/>
-              </w:rPr>
-            </w:pPr>
-            <w:r>
-              <w:rPr>
-                <w:rFonts w:ascii="Calibri" w:eastAsia="宋体" w:hAnsi="Calibri" w:cs="Times New Roman" w:hint="eastAsia"/>
+                <w:rFonts w:ascii="Calibri" w:eastAsia="SimSun" w:hAnsi="Calibri" w:cs="Times New Roman"/>
+                <w:sz w:val="24"/>
+                <w:szCs w:val="24"/>
+              </w:rPr>
+            </w:pPr>
+            <w:proofErr w:type="spellStart"/>
+            <w:r>
+              <w:rPr>
+                <w:rFonts w:ascii="Calibri" w:eastAsia="SimSun" w:hAnsi="Calibri" w:cs="Times New Roman" w:hint="eastAsia"/>
                 <w:sz w:val="24"/>
                 <w:szCs w:val="24"/>
               </w:rPr>
               <w:t>Int</w:t>
             </w:r>
+            <w:proofErr w:type="spellEnd"/>
           </w:p>
         </w:tc>
         <w:tc>
@@ -2268,14 +2330,14 @@
             <w:pPr>
               <w:spacing w:line="360" w:lineRule="auto"/>
               <w:rPr>
-                <w:rFonts w:ascii="Calibri" w:eastAsia="宋体" w:hAnsi="Calibri" w:cs="Times New Roman"/>
-                <w:sz w:val="24"/>
-                <w:szCs w:val="24"/>
-              </w:rPr>
-            </w:pPr>
-            <w:r>
-              <w:rPr>
-                <w:rFonts w:ascii="Calibri" w:eastAsia="宋体" w:hAnsi="Calibri" w:cs="Times New Roman" w:hint="eastAsia"/>
+                <w:rFonts w:ascii="Calibri" w:eastAsia="SimSun" w:hAnsi="Calibri" w:cs="Times New Roman"/>
+                <w:sz w:val="24"/>
+                <w:szCs w:val="24"/>
+              </w:rPr>
+            </w:pPr>
+            <w:r>
+              <w:rPr>
+                <w:rFonts w:ascii="Calibri" w:eastAsia="SimSun" w:hAnsi="Calibri" w:cs="Times New Roman" w:hint="eastAsia"/>
                 <w:sz w:val="24"/>
                 <w:szCs w:val="24"/>
               </w:rPr>
@@ -2291,7 +2353,7 @@
             <w:pPr>
               <w:spacing w:line="360" w:lineRule="auto"/>
               <w:rPr>
-                <w:rFonts w:ascii="Calibri" w:eastAsia="宋体" w:hAnsi="Calibri" w:cs="Times New Roman"/>
+                <w:rFonts w:ascii="Calibri" w:eastAsia="SimSun" w:hAnsi="Calibri" w:cs="Times New Roman"/>
                 <w:sz w:val="24"/>
                 <w:szCs w:val="24"/>
               </w:rPr>
@@ -2306,14 +2368,14 @@
             <w:pPr>
               <w:spacing w:line="360" w:lineRule="auto"/>
               <w:rPr>
-                <w:rFonts w:ascii="Calibri" w:eastAsia="宋体" w:hAnsi="Calibri" w:cs="Times New Roman"/>
-                <w:sz w:val="24"/>
-                <w:szCs w:val="24"/>
-              </w:rPr>
-            </w:pPr>
-            <w:r>
-              <w:rPr>
-                <w:rFonts w:ascii="Calibri" w:eastAsia="宋体" w:hAnsi="Calibri" w:cs="Times New Roman" w:hint="eastAsia"/>
+                <w:rFonts w:ascii="Calibri" w:eastAsia="SimSun" w:hAnsi="Calibri" w:cs="Times New Roman"/>
+                <w:sz w:val="24"/>
+                <w:szCs w:val="24"/>
+              </w:rPr>
+            </w:pPr>
+            <w:r>
+              <w:rPr>
+                <w:rFonts w:ascii="Calibri" w:eastAsia="SimSun" w:hAnsi="Calibri" w:cs="Times New Roman" w:hint="eastAsia"/>
                 <w:sz w:val="24"/>
                 <w:szCs w:val="24"/>
               </w:rPr>
@@ -2321,7 +2383,7 @@
             </w:r>
             <w:r>
               <w:rPr>
-                <w:rFonts w:ascii="Calibri" w:eastAsia="宋体" w:hAnsi="Calibri" w:cs="Times New Roman" w:hint="eastAsia"/>
+                <w:rFonts w:ascii="Calibri" w:eastAsia="SimSun" w:hAnsi="Calibri" w:cs="Times New Roman" w:hint="eastAsia"/>
                 <w:sz w:val="24"/>
                 <w:szCs w:val="24"/>
               </w:rPr>
@@ -2332,14 +2394,14 @@
             <w:pPr>
               <w:spacing w:line="360" w:lineRule="auto"/>
               <w:rPr>
-                <w:rFonts w:ascii="Calibri" w:eastAsia="宋体" w:hAnsi="Calibri" w:cs="Times New Roman"/>
-                <w:sz w:val="24"/>
-                <w:szCs w:val="24"/>
-              </w:rPr>
-            </w:pPr>
-            <w:r>
-              <w:rPr>
-                <w:rFonts w:ascii="Calibri" w:eastAsia="宋体" w:hAnsi="Calibri" w:cs="Times New Roman" w:hint="eastAsia"/>
+                <w:rFonts w:ascii="Calibri" w:eastAsia="SimSun" w:hAnsi="Calibri" w:cs="Times New Roman"/>
+                <w:sz w:val="24"/>
+                <w:szCs w:val="24"/>
+              </w:rPr>
+            </w:pPr>
+            <w:r>
+              <w:rPr>
+                <w:rFonts w:ascii="Calibri" w:eastAsia="SimSun" w:hAnsi="Calibri" w:cs="Times New Roman" w:hint="eastAsia"/>
                 <w:sz w:val="24"/>
                 <w:szCs w:val="24"/>
               </w:rPr>
@@ -2347,7 +2409,7 @@
             </w:r>
             <w:r>
               <w:rPr>
-                <w:rFonts w:ascii="Calibri" w:eastAsia="宋体" w:hAnsi="Calibri" w:cs="Times New Roman" w:hint="eastAsia"/>
+                <w:rFonts w:ascii="Calibri" w:eastAsia="SimSun" w:hAnsi="Calibri" w:cs="Times New Roman" w:hint="eastAsia"/>
                 <w:sz w:val="24"/>
                 <w:szCs w:val="24"/>
               </w:rPr>
@@ -2358,14 +2420,14 @@
             <w:pPr>
               <w:spacing w:line="360" w:lineRule="auto"/>
               <w:rPr>
-                <w:rFonts w:ascii="Calibri" w:eastAsia="宋体" w:hAnsi="Calibri" w:cs="Times New Roman"/>
-                <w:sz w:val="24"/>
-                <w:szCs w:val="24"/>
-              </w:rPr>
-            </w:pPr>
-            <w:r>
-              <w:rPr>
-                <w:rFonts w:ascii="Calibri" w:eastAsia="宋体" w:hAnsi="Calibri" w:cs="Times New Roman" w:hint="eastAsia"/>
+                <w:rFonts w:ascii="Calibri" w:eastAsia="SimSun" w:hAnsi="Calibri" w:cs="Times New Roman"/>
+                <w:sz w:val="24"/>
+                <w:szCs w:val="24"/>
+              </w:rPr>
+            </w:pPr>
+            <w:r>
+              <w:rPr>
+                <w:rFonts w:ascii="Calibri" w:eastAsia="SimSun" w:hAnsi="Calibri" w:cs="Times New Roman" w:hint="eastAsia"/>
                 <w:sz w:val="24"/>
                 <w:szCs w:val="24"/>
               </w:rPr>
@@ -2373,7 +2435,7 @@
             </w:r>
             <w:r>
               <w:rPr>
-                <w:rFonts w:ascii="Calibri" w:eastAsia="宋体" w:hAnsi="Calibri" w:cs="Times New Roman" w:hint="eastAsia"/>
+                <w:rFonts w:ascii="Calibri" w:eastAsia="SimSun" w:hAnsi="Calibri" w:cs="Times New Roman" w:hint="eastAsia"/>
                 <w:sz w:val="24"/>
                 <w:szCs w:val="24"/>
               </w:rPr>
@@ -2384,14 +2446,14 @@
             <w:pPr>
               <w:spacing w:line="360" w:lineRule="auto"/>
               <w:rPr>
-                <w:rFonts w:ascii="Calibri" w:eastAsia="宋体" w:hAnsi="Calibri" w:cs="Times New Roman"/>
-                <w:sz w:val="24"/>
-                <w:szCs w:val="24"/>
-              </w:rPr>
-            </w:pPr>
-            <w:r>
-              <w:rPr>
-                <w:rFonts w:ascii="Calibri" w:eastAsia="宋体" w:hAnsi="Calibri" w:cs="Times New Roman" w:hint="eastAsia"/>
+                <w:rFonts w:ascii="Calibri" w:eastAsia="SimSun" w:hAnsi="Calibri" w:cs="Times New Roman"/>
+                <w:sz w:val="24"/>
+                <w:szCs w:val="24"/>
+              </w:rPr>
+            </w:pPr>
+            <w:r>
+              <w:rPr>
+                <w:rFonts w:ascii="Calibri" w:eastAsia="SimSun" w:hAnsi="Calibri" w:cs="Times New Roman" w:hint="eastAsia"/>
                 <w:sz w:val="24"/>
                 <w:szCs w:val="24"/>
               </w:rPr>
@@ -2399,7 +2461,7 @@
             </w:r>
             <w:r>
               <w:rPr>
-                <w:rFonts w:ascii="Calibri" w:eastAsia="宋体" w:hAnsi="Calibri" w:cs="Times New Roman" w:hint="eastAsia"/>
+                <w:rFonts w:ascii="Calibri" w:eastAsia="SimSun" w:hAnsi="Calibri" w:cs="Times New Roman" w:hint="eastAsia"/>
                 <w:sz w:val="24"/>
                 <w:szCs w:val="24"/>
               </w:rPr>
@@ -2410,14 +2472,14 @@
             <w:pPr>
               <w:spacing w:line="360" w:lineRule="auto"/>
               <w:rPr>
-                <w:rFonts w:ascii="Calibri" w:eastAsia="宋体" w:hAnsi="Calibri" w:cs="Times New Roman"/>
-                <w:sz w:val="24"/>
-                <w:szCs w:val="24"/>
-              </w:rPr>
-            </w:pPr>
-            <w:r>
-              <w:rPr>
-                <w:rFonts w:ascii="Calibri" w:eastAsia="宋体" w:hAnsi="Calibri" w:cs="Times New Roman" w:hint="eastAsia"/>
+                <w:rFonts w:ascii="Calibri" w:eastAsia="SimSun" w:hAnsi="Calibri" w:cs="Times New Roman"/>
+                <w:sz w:val="24"/>
+                <w:szCs w:val="24"/>
+              </w:rPr>
+            </w:pPr>
+            <w:r>
+              <w:rPr>
+                <w:rFonts w:ascii="Calibri" w:eastAsia="SimSun" w:hAnsi="Calibri" w:cs="Times New Roman" w:hint="eastAsia"/>
                 <w:sz w:val="24"/>
                 <w:szCs w:val="24"/>
               </w:rPr>
@@ -2425,7 +2487,7 @@
             </w:r>
             <w:r>
               <w:rPr>
-                <w:rFonts w:ascii="Calibri" w:eastAsia="宋体" w:hAnsi="Calibri" w:cs="Times New Roman" w:hint="eastAsia"/>
+                <w:rFonts w:ascii="Calibri" w:eastAsia="SimSun" w:hAnsi="Calibri" w:cs="Times New Roman" w:hint="eastAsia"/>
                 <w:sz w:val="24"/>
                 <w:szCs w:val="24"/>
               </w:rPr>
@@ -2455,7 +2517,7 @@
           <w:insideH w:val="single" w:sz="4" w:space="0" w:color="000000"/>
           <w:insideV w:val="single" w:sz="4" w:space="0" w:color="000000"/>
         </w:tblBorders>
-        <w:tblLook w:val="04A0"/>
+        <w:tblLook w:val="04A0" w:firstRow="1" w:lastRow="0" w:firstColumn="1" w:lastColumn="0" w:noHBand="0" w:noVBand="1"/>
       </w:tblPr>
       <w:tblGrid>
         <w:gridCol w:w="531"/>
@@ -2477,7 +2539,7 @@
             <w:pPr>
               <w:spacing w:line="360" w:lineRule="auto"/>
               <w:rPr>
-                <w:rFonts w:ascii="Calibri" w:eastAsia="宋体" w:hAnsi="Calibri" w:cs="Times New Roman"/>
+                <w:rFonts w:ascii="Calibri" w:eastAsia="SimSun" w:hAnsi="Calibri" w:cs="Times New Roman"/>
                 <w:sz w:val="24"/>
                 <w:szCs w:val="24"/>
               </w:rPr>
@@ -2492,14 +2554,14 @@
             <w:pPr>
               <w:spacing w:line="360" w:lineRule="auto"/>
               <w:rPr>
-                <w:rFonts w:ascii="Calibri" w:eastAsia="宋体" w:hAnsi="Calibri" w:cs="Times New Roman"/>
-                <w:sz w:val="24"/>
-                <w:szCs w:val="24"/>
-              </w:rPr>
-            </w:pPr>
-            <w:r>
-              <w:rPr>
-                <w:rFonts w:ascii="Calibri" w:eastAsia="宋体" w:hAnsi="Calibri" w:cs="Times New Roman" w:hint="eastAsia"/>
+                <w:rFonts w:ascii="Calibri" w:eastAsia="SimSun" w:hAnsi="Calibri" w:cs="Times New Roman"/>
+                <w:sz w:val="24"/>
+                <w:szCs w:val="24"/>
+              </w:rPr>
+            </w:pPr>
+            <w:r>
+              <w:rPr>
+                <w:rFonts w:ascii="Calibri" w:eastAsia="SimSun" w:hAnsi="Calibri" w:cs="Times New Roman" w:hint="eastAsia"/>
                 <w:sz w:val="24"/>
                 <w:szCs w:val="24"/>
               </w:rPr>
@@ -2515,14 +2577,14 @@
             <w:pPr>
               <w:spacing w:line="360" w:lineRule="auto"/>
               <w:rPr>
-                <w:rFonts w:ascii="Calibri" w:eastAsia="宋体" w:hAnsi="Calibri" w:cs="Times New Roman"/>
-                <w:sz w:val="24"/>
-                <w:szCs w:val="24"/>
-              </w:rPr>
-            </w:pPr>
-            <w:r>
-              <w:rPr>
-                <w:rFonts w:ascii="Calibri" w:eastAsia="宋体" w:hAnsi="Calibri" w:cs="Times New Roman" w:hint="eastAsia"/>
+                <w:rFonts w:ascii="Calibri" w:eastAsia="SimSun" w:hAnsi="Calibri" w:cs="Times New Roman"/>
+                <w:sz w:val="24"/>
+                <w:szCs w:val="24"/>
+              </w:rPr>
+            </w:pPr>
+            <w:r>
+              <w:rPr>
+                <w:rFonts w:ascii="Calibri" w:eastAsia="SimSun" w:hAnsi="Calibri" w:cs="Times New Roman" w:hint="eastAsia"/>
                 <w:sz w:val="24"/>
                 <w:szCs w:val="24"/>
               </w:rPr>
@@ -2538,14 +2600,14 @@
             <w:pPr>
               <w:spacing w:line="360" w:lineRule="auto"/>
               <w:rPr>
-                <w:rFonts w:ascii="Calibri" w:eastAsia="宋体" w:hAnsi="Calibri" w:cs="Times New Roman"/>
-                <w:sz w:val="24"/>
-                <w:szCs w:val="24"/>
-              </w:rPr>
-            </w:pPr>
-            <w:r>
-              <w:rPr>
-                <w:rFonts w:ascii="Calibri" w:eastAsia="宋体" w:hAnsi="Calibri" w:cs="Times New Roman" w:hint="eastAsia"/>
+                <w:rFonts w:ascii="Calibri" w:eastAsia="SimSun" w:hAnsi="Calibri" w:cs="Times New Roman"/>
+                <w:sz w:val="24"/>
+                <w:szCs w:val="24"/>
+              </w:rPr>
+            </w:pPr>
+            <w:r>
+              <w:rPr>
+                <w:rFonts w:ascii="Calibri" w:eastAsia="SimSun" w:hAnsi="Calibri" w:cs="Times New Roman" w:hint="eastAsia"/>
                 <w:sz w:val="24"/>
                 <w:szCs w:val="24"/>
               </w:rPr>
@@ -2561,14 +2623,14 @@
             <w:pPr>
               <w:spacing w:line="360" w:lineRule="auto"/>
               <w:rPr>
-                <w:rFonts w:ascii="Calibri" w:eastAsia="宋体" w:hAnsi="Calibri" w:cs="Times New Roman"/>
-                <w:sz w:val="24"/>
-                <w:szCs w:val="24"/>
-              </w:rPr>
-            </w:pPr>
-            <w:r>
-              <w:rPr>
-                <w:rFonts w:ascii="Calibri" w:eastAsia="宋体" w:hAnsi="Calibri" w:cs="Times New Roman" w:hint="eastAsia"/>
+                <w:rFonts w:ascii="Calibri" w:eastAsia="SimSun" w:hAnsi="Calibri" w:cs="Times New Roman"/>
+                <w:sz w:val="24"/>
+                <w:szCs w:val="24"/>
+              </w:rPr>
+            </w:pPr>
+            <w:r>
+              <w:rPr>
+                <w:rFonts w:ascii="Calibri" w:eastAsia="SimSun" w:hAnsi="Calibri" w:cs="Times New Roman" w:hint="eastAsia"/>
                 <w:sz w:val="24"/>
                 <w:szCs w:val="24"/>
               </w:rPr>
@@ -2584,14 +2646,14 @@
             <w:pPr>
               <w:spacing w:line="360" w:lineRule="auto"/>
               <w:rPr>
-                <w:rFonts w:ascii="Calibri" w:eastAsia="宋体" w:hAnsi="Calibri" w:cs="Times New Roman"/>
-                <w:sz w:val="24"/>
-                <w:szCs w:val="24"/>
-              </w:rPr>
-            </w:pPr>
-            <w:r>
-              <w:rPr>
-                <w:rFonts w:ascii="Calibri" w:eastAsia="宋体" w:hAnsi="Calibri" w:cs="Times New Roman" w:hint="eastAsia"/>
+                <w:rFonts w:ascii="Calibri" w:eastAsia="SimSun" w:hAnsi="Calibri" w:cs="Times New Roman"/>
+                <w:sz w:val="24"/>
+                <w:szCs w:val="24"/>
+              </w:rPr>
+            </w:pPr>
+            <w:r>
+              <w:rPr>
+                <w:rFonts w:ascii="Calibri" w:eastAsia="SimSun" w:hAnsi="Calibri" w:cs="Times New Roman" w:hint="eastAsia"/>
                 <w:sz w:val="24"/>
                 <w:szCs w:val="24"/>
               </w:rPr>
@@ -2609,14 +2671,14 @@
             <w:pPr>
               <w:spacing w:line="360" w:lineRule="auto"/>
               <w:rPr>
-                <w:rFonts w:ascii="Calibri" w:eastAsia="宋体" w:hAnsi="Calibri" w:cs="Times New Roman"/>
-                <w:sz w:val="24"/>
-                <w:szCs w:val="24"/>
-              </w:rPr>
-            </w:pPr>
-            <w:r>
-              <w:rPr>
-                <w:rFonts w:ascii="Calibri" w:eastAsia="宋体" w:hAnsi="Calibri" w:cs="Times New Roman" w:hint="eastAsia"/>
+                <w:rFonts w:ascii="Calibri" w:eastAsia="SimSun" w:hAnsi="Calibri" w:cs="Times New Roman"/>
+                <w:sz w:val="24"/>
+                <w:szCs w:val="24"/>
+              </w:rPr>
+            </w:pPr>
+            <w:r>
+              <w:rPr>
+                <w:rFonts w:ascii="Calibri" w:eastAsia="SimSun" w:hAnsi="Calibri" w:cs="Times New Roman" w:hint="eastAsia"/>
                 <w:sz w:val="24"/>
                 <w:szCs w:val="24"/>
               </w:rPr>
@@ -2632,14 +2694,15 @@
             <w:pPr>
               <w:spacing w:line="360" w:lineRule="auto"/>
               <w:rPr>
-                <w:rFonts w:ascii="Calibri" w:eastAsia="宋体" w:hAnsi="Calibri" w:cs="Times New Roman"/>
-                <w:sz w:val="24"/>
-                <w:szCs w:val="24"/>
-              </w:rPr>
-            </w:pPr>
-            <w:r>
-              <w:rPr>
-                <w:rFonts w:ascii="Calibri" w:eastAsia="宋体" w:hAnsi="Calibri" w:cs="Times New Roman" w:hint="eastAsia"/>
+                <w:rFonts w:ascii="Calibri" w:eastAsia="SimSun" w:hAnsi="Calibri" w:cs="Times New Roman"/>
+                <w:sz w:val="24"/>
+                <w:szCs w:val="24"/>
+              </w:rPr>
+            </w:pPr>
+            <w:proofErr w:type="spellStart"/>
+            <w:r>
+              <w:rPr>
+                <w:rFonts w:ascii="Calibri" w:eastAsia="SimSun" w:hAnsi="Calibri" w:cs="Times New Roman" w:hint="eastAsia"/>
                 <w:sz w:val="24"/>
                 <w:szCs w:val="24"/>
               </w:rPr>
@@ -2647,12 +2710,13 @@
             </w:r>
             <w:r>
               <w:rPr>
-                <w:rFonts w:ascii="Calibri" w:eastAsia="宋体" w:hAnsi="Calibri" w:cs="Times New Roman" w:hint="eastAsia"/>
+                <w:rFonts w:ascii="Calibri" w:eastAsia="SimSun" w:hAnsi="Calibri" w:cs="Times New Roman" w:hint="eastAsia"/>
                 <w:sz w:val="24"/>
                 <w:szCs w:val="24"/>
               </w:rPr>
               <w:t>id</w:t>
             </w:r>
+            <w:proofErr w:type="spellEnd"/>
           </w:p>
         </w:tc>
         <w:tc>
@@ -2663,14 +2727,15 @@
             <w:pPr>
               <w:spacing w:line="360" w:lineRule="auto"/>
               <w:rPr>
-                <w:rFonts w:ascii="Calibri" w:eastAsia="宋体" w:hAnsi="Calibri" w:cs="Times New Roman"/>
-                <w:sz w:val="24"/>
-                <w:szCs w:val="24"/>
-              </w:rPr>
-            </w:pPr>
-            <w:r>
-              <w:rPr>
-                <w:rFonts w:ascii="Calibri" w:eastAsia="宋体" w:hAnsi="Calibri" w:cs="Times New Roman"/>
+                <w:rFonts w:ascii="Calibri" w:eastAsia="SimSun" w:hAnsi="Calibri" w:cs="Times New Roman"/>
+                <w:sz w:val="24"/>
+                <w:szCs w:val="24"/>
+              </w:rPr>
+            </w:pPr>
+            <w:proofErr w:type="spellStart"/>
+            <w:r>
+              <w:rPr>
+                <w:rFonts w:ascii="Calibri" w:eastAsia="SimSun" w:hAnsi="Calibri" w:cs="Times New Roman"/>
                 <w:sz w:val="24"/>
                 <w:szCs w:val="24"/>
               </w:rPr>
@@ -2678,12 +2743,13 @@
             </w:r>
             <w:r>
               <w:rPr>
-                <w:rFonts w:ascii="Calibri" w:eastAsia="宋体" w:hAnsi="Calibri" w:cs="Times New Roman" w:hint="eastAsia"/>
+                <w:rFonts w:ascii="Calibri" w:eastAsia="SimSun" w:hAnsi="Calibri" w:cs="Times New Roman" w:hint="eastAsia"/>
                 <w:sz w:val="24"/>
                 <w:szCs w:val="24"/>
               </w:rPr>
               <w:t>nt</w:t>
             </w:r>
+            <w:proofErr w:type="spellEnd"/>
           </w:p>
         </w:tc>
         <w:tc>
@@ -2694,14 +2760,14 @@
             <w:pPr>
               <w:spacing w:line="360" w:lineRule="auto"/>
               <w:rPr>
-                <w:rFonts w:ascii="Calibri" w:eastAsia="宋体" w:hAnsi="Calibri" w:cs="Times New Roman"/>
-                <w:sz w:val="24"/>
-                <w:szCs w:val="24"/>
-              </w:rPr>
-            </w:pPr>
-            <w:r>
-              <w:rPr>
-                <w:rFonts w:ascii="Calibri" w:eastAsia="宋体" w:hAnsi="Calibri" w:cs="Times New Roman" w:hint="eastAsia"/>
+                <w:rFonts w:ascii="Calibri" w:eastAsia="SimSun" w:hAnsi="Calibri" w:cs="Times New Roman"/>
+                <w:sz w:val="24"/>
+                <w:szCs w:val="24"/>
+              </w:rPr>
+            </w:pPr>
+            <w:r>
+              <w:rPr>
+                <w:rFonts w:ascii="Calibri" w:eastAsia="SimSun" w:hAnsi="Calibri" w:cs="Times New Roman" w:hint="eastAsia"/>
                 <w:sz w:val="24"/>
                 <w:szCs w:val="24"/>
               </w:rPr>
@@ -2717,7 +2783,7 @@
             <w:pPr>
               <w:spacing w:line="360" w:lineRule="auto"/>
               <w:rPr>
-                <w:rFonts w:ascii="Calibri" w:eastAsia="宋体" w:hAnsi="Calibri" w:cs="Times New Roman"/>
+                <w:rFonts w:ascii="Calibri" w:eastAsia="SimSun" w:hAnsi="Calibri" w:cs="Times New Roman"/>
                 <w:sz w:val="24"/>
                 <w:szCs w:val="24"/>
               </w:rPr>
@@ -2732,14 +2798,14 @@
             <w:pPr>
               <w:spacing w:line="360" w:lineRule="auto"/>
               <w:rPr>
-                <w:rFonts w:ascii="Calibri" w:eastAsia="宋体" w:hAnsi="Calibri" w:cs="Times New Roman"/>
-                <w:sz w:val="24"/>
-                <w:szCs w:val="24"/>
-              </w:rPr>
-            </w:pPr>
-            <w:r>
-              <w:rPr>
-                <w:rFonts w:ascii="Calibri" w:eastAsia="宋体" w:hAnsi="Calibri" w:cs="Times New Roman" w:hint="eastAsia"/>
+                <w:rFonts w:ascii="Calibri" w:eastAsia="SimSun" w:hAnsi="Calibri" w:cs="Times New Roman"/>
+                <w:sz w:val="24"/>
+                <w:szCs w:val="24"/>
+              </w:rPr>
+            </w:pPr>
+            <w:r>
+              <w:rPr>
+                <w:rFonts w:ascii="Calibri" w:eastAsia="SimSun" w:hAnsi="Calibri" w:cs="Times New Roman" w:hint="eastAsia"/>
                 <w:sz w:val="24"/>
                 <w:szCs w:val="24"/>
               </w:rPr>
@@ -2747,7 +2813,7 @@
             </w:r>
             <w:r>
               <w:rPr>
-                <w:rFonts w:ascii="Calibri" w:eastAsia="宋体" w:hAnsi="Calibri" w:cs="Times New Roman" w:hint="eastAsia"/>
+                <w:rFonts w:ascii="Calibri" w:eastAsia="SimSun" w:hAnsi="Calibri" w:cs="Times New Roman" w:hint="eastAsia"/>
                 <w:sz w:val="24"/>
                 <w:szCs w:val="24"/>
               </w:rPr>
@@ -2765,14 +2831,14 @@
             <w:pPr>
               <w:spacing w:line="360" w:lineRule="auto"/>
               <w:rPr>
-                <w:rFonts w:ascii="Calibri" w:eastAsia="宋体" w:hAnsi="Calibri" w:cs="Times New Roman"/>
-                <w:sz w:val="24"/>
-                <w:szCs w:val="24"/>
-              </w:rPr>
-            </w:pPr>
-            <w:r>
-              <w:rPr>
-                <w:rFonts w:ascii="Calibri" w:eastAsia="宋体" w:hAnsi="Calibri" w:cs="Times New Roman" w:hint="eastAsia"/>
+                <w:rFonts w:ascii="Calibri" w:eastAsia="SimSun" w:hAnsi="Calibri" w:cs="Times New Roman"/>
+                <w:sz w:val="24"/>
+                <w:szCs w:val="24"/>
+              </w:rPr>
+            </w:pPr>
+            <w:r>
+              <w:rPr>
+                <w:rFonts w:ascii="Calibri" w:eastAsia="SimSun" w:hAnsi="Calibri" w:cs="Times New Roman" w:hint="eastAsia"/>
                 <w:sz w:val="24"/>
                 <w:szCs w:val="24"/>
               </w:rPr>
@@ -2788,14 +2854,15 @@
             <w:pPr>
               <w:spacing w:line="360" w:lineRule="auto"/>
               <w:rPr>
-                <w:rFonts w:ascii="Calibri" w:eastAsia="宋体" w:hAnsi="Calibri" w:cs="Times New Roman"/>
-                <w:sz w:val="24"/>
-                <w:szCs w:val="24"/>
-              </w:rPr>
-            </w:pPr>
-            <w:r>
-              <w:rPr>
-                <w:rFonts w:ascii="Calibri" w:eastAsia="宋体" w:hAnsi="Calibri" w:cs="Times New Roman" w:hint="eastAsia"/>
+                <w:rFonts w:ascii="Calibri" w:eastAsia="SimSun" w:hAnsi="Calibri" w:cs="Times New Roman"/>
+                <w:sz w:val="24"/>
+                <w:szCs w:val="24"/>
+              </w:rPr>
+            </w:pPr>
+            <w:proofErr w:type="spellStart"/>
+            <w:r>
+              <w:rPr>
+                <w:rFonts w:ascii="Calibri" w:eastAsia="SimSun" w:hAnsi="Calibri" w:cs="Times New Roman" w:hint="eastAsia"/>
                 <w:sz w:val="24"/>
                 <w:szCs w:val="24"/>
               </w:rPr>
@@ -2803,12 +2870,13 @@
             </w:r>
             <w:r>
               <w:rPr>
-                <w:rFonts w:ascii="Calibri" w:eastAsia="宋体" w:hAnsi="Calibri" w:cs="Times New Roman" w:hint="eastAsia"/>
+                <w:rFonts w:ascii="Calibri" w:eastAsia="SimSun" w:hAnsi="Calibri" w:cs="Times New Roman" w:hint="eastAsia"/>
                 <w:sz w:val="24"/>
                 <w:szCs w:val="24"/>
               </w:rPr>
               <w:t>Name</w:t>
             </w:r>
+            <w:proofErr w:type="spellEnd"/>
           </w:p>
         </w:tc>
         <w:tc>
@@ -2819,14 +2887,14 @@
             <w:pPr>
               <w:spacing w:line="360" w:lineRule="auto"/>
               <w:rPr>
-                <w:rFonts w:ascii="Calibri" w:eastAsia="宋体" w:hAnsi="Calibri" w:cs="Times New Roman"/>
-                <w:sz w:val="24"/>
-                <w:szCs w:val="24"/>
-              </w:rPr>
-            </w:pPr>
-            <w:r>
-              <w:rPr>
-                <w:rFonts w:ascii="Calibri" w:eastAsia="宋体" w:hAnsi="Calibri" w:cs="Times New Roman" w:hint="eastAsia"/>
+                <w:rFonts w:ascii="Calibri" w:eastAsia="SimSun" w:hAnsi="Calibri" w:cs="Times New Roman"/>
+                <w:sz w:val="24"/>
+                <w:szCs w:val="24"/>
+              </w:rPr>
+            </w:pPr>
+            <w:r>
+              <w:rPr>
+                <w:rFonts w:ascii="Calibri" w:eastAsia="SimSun" w:hAnsi="Calibri" w:cs="Times New Roman" w:hint="eastAsia"/>
                 <w:sz w:val="24"/>
                 <w:szCs w:val="24"/>
               </w:rPr>
@@ -2842,14 +2910,14 @@
             <w:pPr>
               <w:spacing w:line="360" w:lineRule="auto"/>
               <w:rPr>
-                <w:rFonts w:ascii="Calibri" w:eastAsia="宋体" w:hAnsi="Calibri" w:cs="Times New Roman"/>
-                <w:sz w:val="24"/>
-                <w:szCs w:val="24"/>
-              </w:rPr>
-            </w:pPr>
-            <w:r>
-              <w:rPr>
-                <w:rFonts w:ascii="Calibri" w:eastAsia="宋体" w:hAnsi="Calibri" w:cs="Times New Roman" w:hint="eastAsia"/>
+                <w:rFonts w:ascii="Calibri" w:eastAsia="SimSun" w:hAnsi="Calibri" w:cs="Times New Roman"/>
+                <w:sz w:val="24"/>
+                <w:szCs w:val="24"/>
+              </w:rPr>
+            </w:pPr>
+            <w:r>
+              <w:rPr>
+                <w:rFonts w:ascii="Calibri" w:eastAsia="SimSun" w:hAnsi="Calibri" w:cs="Times New Roman" w:hint="eastAsia"/>
                 <w:sz w:val="24"/>
                 <w:szCs w:val="24"/>
               </w:rPr>
@@ -2865,14 +2933,14 @@
             <w:pPr>
               <w:spacing w:line="360" w:lineRule="auto"/>
               <w:rPr>
-                <w:rFonts w:ascii="Calibri" w:eastAsia="宋体" w:hAnsi="Calibri" w:cs="Times New Roman"/>
-                <w:sz w:val="24"/>
-                <w:szCs w:val="24"/>
-              </w:rPr>
-            </w:pPr>
-            <w:r>
-              <w:rPr>
-                <w:rFonts w:ascii="Calibri" w:eastAsia="宋体" w:hAnsi="Calibri" w:cs="Times New Roman" w:hint="eastAsia"/>
+                <w:rFonts w:ascii="Calibri" w:eastAsia="SimSun" w:hAnsi="Calibri" w:cs="Times New Roman"/>
+                <w:sz w:val="24"/>
+                <w:szCs w:val="24"/>
+              </w:rPr>
+            </w:pPr>
+            <w:r>
+              <w:rPr>
+                <w:rFonts w:ascii="Calibri" w:eastAsia="SimSun" w:hAnsi="Calibri" w:cs="Times New Roman" w:hint="eastAsia"/>
                 <w:sz w:val="24"/>
                 <w:szCs w:val="24"/>
               </w:rPr>
@@ -2888,14 +2956,14 @@
             <w:pPr>
               <w:spacing w:line="360" w:lineRule="auto"/>
               <w:rPr>
-                <w:rFonts w:ascii="Calibri" w:eastAsia="宋体" w:hAnsi="Calibri" w:cs="Times New Roman"/>
-                <w:sz w:val="24"/>
-                <w:szCs w:val="24"/>
-              </w:rPr>
-            </w:pPr>
-            <w:r>
-              <w:rPr>
-                <w:rFonts w:ascii="Calibri" w:eastAsia="宋体" w:hAnsi="Calibri" w:cs="Times New Roman" w:hint="eastAsia"/>
+                <w:rFonts w:ascii="Calibri" w:eastAsia="SimSun" w:hAnsi="Calibri" w:cs="Times New Roman"/>
+                <w:sz w:val="24"/>
+                <w:szCs w:val="24"/>
+              </w:rPr>
+            </w:pPr>
+            <w:r>
+              <w:rPr>
+                <w:rFonts w:ascii="Calibri" w:eastAsia="SimSun" w:hAnsi="Calibri" w:cs="Times New Roman" w:hint="eastAsia"/>
                 <w:sz w:val="24"/>
                 <w:szCs w:val="24"/>
               </w:rPr>
@@ -2913,14 +2981,14 @@
             <w:pPr>
               <w:spacing w:line="360" w:lineRule="auto"/>
               <w:rPr>
-                <w:rFonts w:ascii="Calibri" w:eastAsia="宋体" w:hAnsi="Calibri" w:cs="Times New Roman"/>
-                <w:sz w:val="24"/>
-                <w:szCs w:val="24"/>
-              </w:rPr>
-            </w:pPr>
-            <w:r>
-              <w:rPr>
-                <w:rFonts w:ascii="Calibri" w:eastAsia="宋体" w:hAnsi="Calibri" w:cs="Times New Roman" w:hint="eastAsia"/>
+                <w:rFonts w:ascii="Calibri" w:eastAsia="SimSun" w:hAnsi="Calibri" w:cs="Times New Roman"/>
+                <w:sz w:val="24"/>
+                <w:szCs w:val="24"/>
+              </w:rPr>
+            </w:pPr>
+            <w:r>
+              <w:rPr>
+                <w:rFonts w:ascii="Calibri" w:eastAsia="SimSun" w:hAnsi="Calibri" w:cs="Times New Roman" w:hint="eastAsia"/>
                 <w:sz w:val="24"/>
                 <w:szCs w:val="24"/>
               </w:rPr>
@@ -2937,14 +3005,14 @@
             <w:pPr>
               <w:spacing w:line="360" w:lineRule="auto"/>
               <w:rPr>
-                <w:rFonts w:ascii="Calibri" w:eastAsia="宋体" w:hAnsi="Calibri" w:cs="Times New Roman"/>
-                <w:sz w:val="24"/>
-                <w:szCs w:val="24"/>
-              </w:rPr>
-            </w:pPr>
-            <w:r>
-              <w:rPr>
-                <w:rFonts w:ascii="Calibri" w:eastAsia="宋体" w:hAnsi="Calibri" w:cs="Times New Roman" w:hint="eastAsia"/>
+                <w:rFonts w:ascii="Calibri" w:eastAsia="SimSun" w:hAnsi="Calibri" w:cs="Times New Roman"/>
+                <w:sz w:val="24"/>
+                <w:szCs w:val="24"/>
+              </w:rPr>
+            </w:pPr>
+            <w:r>
+              <w:rPr>
+                <w:rFonts w:ascii="Calibri" w:eastAsia="SimSun" w:hAnsi="Calibri" w:cs="Times New Roman" w:hint="eastAsia"/>
                 <w:sz w:val="24"/>
                 <w:szCs w:val="24"/>
               </w:rPr>
@@ -2960,19 +3028,21 @@
             <w:pPr>
               <w:spacing w:line="360" w:lineRule="auto"/>
               <w:rPr>
-                <w:rFonts w:ascii="Calibri" w:eastAsia="宋体" w:hAnsi="Calibri" w:cs="Times New Roman"/>
-                <w:sz w:val="24"/>
-                <w:szCs w:val="24"/>
-              </w:rPr>
-            </w:pPr>
-            <w:r>
-              <w:rPr>
-                <w:rFonts w:ascii="Calibri" w:eastAsia="宋体" w:hAnsi="Calibri" w:cs="Times New Roman" w:hint="eastAsia"/>
+                <w:rFonts w:ascii="Calibri" w:eastAsia="SimSun" w:hAnsi="Calibri" w:cs="Times New Roman"/>
+                <w:sz w:val="24"/>
+                <w:szCs w:val="24"/>
+              </w:rPr>
+            </w:pPr>
+            <w:proofErr w:type="spellStart"/>
+            <w:r>
+              <w:rPr>
+                <w:rFonts w:ascii="Calibri" w:eastAsia="SimSun" w:hAnsi="Calibri" w:cs="Times New Roman" w:hint="eastAsia"/>
                 <w:sz w:val="24"/>
                 <w:szCs w:val="24"/>
               </w:rPr>
               <w:t>Int</w:t>
             </w:r>
+            <w:proofErr w:type="spellEnd"/>
           </w:p>
         </w:tc>
         <w:tc>
@@ -2983,14 +3053,14 @@
             <w:pPr>
               <w:spacing w:line="360" w:lineRule="auto"/>
               <w:rPr>
-                <w:rFonts w:ascii="Calibri" w:eastAsia="宋体" w:hAnsi="Calibri" w:cs="Times New Roman"/>
-                <w:sz w:val="24"/>
-                <w:szCs w:val="24"/>
-              </w:rPr>
-            </w:pPr>
-            <w:r>
-              <w:rPr>
-                <w:rFonts w:ascii="Calibri" w:eastAsia="宋体" w:hAnsi="Calibri" w:cs="Times New Roman" w:hint="eastAsia"/>
+                <w:rFonts w:ascii="Calibri" w:eastAsia="SimSun" w:hAnsi="Calibri" w:cs="Times New Roman"/>
+                <w:sz w:val="24"/>
+                <w:szCs w:val="24"/>
+              </w:rPr>
+            </w:pPr>
+            <w:r>
+              <w:rPr>
+                <w:rFonts w:ascii="Calibri" w:eastAsia="SimSun" w:hAnsi="Calibri" w:cs="Times New Roman" w:hint="eastAsia"/>
                 <w:sz w:val="24"/>
                 <w:szCs w:val="24"/>
               </w:rPr>
@@ -3006,7 +3076,7 @@
             <w:pPr>
               <w:spacing w:line="360" w:lineRule="auto"/>
               <w:rPr>
-                <w:rFonts w:ascii="Calibri" w:eastAsia="宋体" w:hAnsi="Calibri" w:cs="Times New Roman"/>
+                <w:rFonts w:ascii="Calibri" w:eastAsia="SimSun" w:hAnsi="Calibri" w:cs="Times New Roman"/>
                 <w:sz w:val="24"/>
                 <w:szCs w:val="24"/>
               </w:rPr>
@@ -3021,14 +3091,14 @@
             <w:pPr>
               <w:spacing w:line="360" w:lineRule="auto"/>
               <w:rPr>
-                <w:rFonts w:ascii="Calibri" w:eastAsia="宋体" w:hAnsi="Calibri" w:cs="Times New Roman"/>
-                <w:sz w:val="24"/>
-                <w:szCs w:val="24"/>
-              </w:rPr>
-            </w:pPr>
-            <w:r>
-              <w:rPr>
-                <w:rFonts w:ascii="Calibri" w:eastAsia="宋体" w:hAnsi="Calibri" w:cs="Times New Roman" w:hint="eastAsia"/>
+                <w:rFonts w:ascii="Calibri" w:eastAsia="SimSun" w:hAnsi="Calibri" w:cs="Times New Roman"/>
+                <w:sz w:val="24"/>
+                <w:szCs w:val="24"/>
+              </w:rPr>
+            </w:pPr>
+            <w:r>
+              <w:rPr>
+                <w:rFonts w:ascii="Calibri" w:eastAsia="SimSun" w:hAnsi="Calibri" w:cs="Times New Roman" w:hint="eastAsia"/>
                 <w:sz w:val="24"/>
                 <w:szCs w:val="24"/>
               </w:rPr>
@@ -3046,14 +3116,14 @@
             <w:pPr>
               <w:spacing w:line="360" w:lineRule="auto"/>
               <w:rPr>
-                <w:rFonts w:ascii="Calibri" w:eastAsia="宋体" w:hAnsi="Calibri" w:cs="Times New Roman"/>
-                <w:sz w:val="24"/>
-                <w:szCs w:val="24"/>
-              </w:rPr>
-            </w:pPr>
-            <w:r>
-              <w:rPr>
-                <w:rFonts w:ascii="Calibri" w:eastAsia="宋体" w:hAnsi="Calibri" w:cs="Times New Roman" w:hint="eastAsia"/>
+                <w:rFonts w:ascii="Calibri" w:eastAsia="SimSun" w:hAnsi="Calibri" w:cs="Times New Roman"/>
+                <w:sz w:val="24"/>
+                <w:szCs w:val="24"/>
+              </w:rPr>
+            </w:pPr>
+            <w:r>
+              <w:rPr>
+                <w:rFonts w:ascii="Calibri" w:eastAsia="SimSun" w:hAnsi="Calibri" w:cs="Times New Roman" w:hint="eastAsia"/>
                 <w:sz w:val="24"/>
                 <w:szCs w:val="24"/>
               </w:rPr>
@@ -3069,19 +3139,21 @@
             <w:pPr>
               <w:spacing w:line="360" w:lineRule="auto"/>
               <w:rPr>
-                <w:rFonts w:ascii="Calibri" w:eastAsia="宋体" w:hAnsi="Calibri" w:cs="Times New Roman"/>
-                <w:sz w:val="24"/>
-                <w:szCs w:val="24"/>
-              </w:rPr>
-            </w:pPr>
-            <w:r>
-              <w:rPr>
-                <w:rFonts w:ascii="Calibri" w:eastAsia="宋体" w:hAnsi="Calibri" w:cs="Times New Roman" w:hint="eastAsia"/>
+                <w:rFonts w:ascii="Calibri" w:eastAsia="SimSun" w:hAnsi="Calibri" w:cs="Times New Roman"/>
+                <w:sz w:val="24"/>
+                <w:szCs w:val="24"/>
+              </w:rPr>
+            </w:pPr>
+            <w:proofErr w:type="spellStart"/>
+            <w:r>
+              <w:rPr>
+                <w:rFonts w:ascii="Calibri" w:eastAsia="SimSun" w:hAnsi="Calibri" w:cs="Times New Roman" w:hint="eastAsia"/>
                 <w:sz w:val="24"/>
                 <w:szCs w:val="24"/>
               </w:rPr>
               <w:t>DueTime</w:t>
             </w:r>
+            <w:proofErr w:type="spellEnd"/>
           </w:p>
         </w:tc>
         <w:tc>
@@ -3092,19 +3164,21 @@
             <w:pPr>
               <w:spacing w:line="360" w:lineRule="auto"/>
               <w:rPr>
-                <w:rFonts w:ascii="Calibri" w:eastAsia="宋体" w:hAnsi="Calibri" w:cs="Times New Roman"/>
-                <w:sz w:val="24"/>
-                <w:szCs w:val="24"/>
-              </w:rPr>
-            </w:pPr>
-            <w:r>
-              <w:rPr>
-                <w:rFonts w:ascii="Calibri" w:eastAsia="宋体" w:hAnsi="Calibri" w:cs="Times New Roman" w:hint="eastAsia"/>
+                <w:rFonts w:ascii="Calibri" w:eastAsia="SimSun" w:hAnsi="Calibri" w:cs="Times New Roman"/>
+                <w:sz w:val="24"/>
+                <w:szCs w:val="24"/>
+              </w:rPr>
+            </w:pPr>
+            <w:proofErr w:type="spellStart"/>
+            <w:r>
+              <w:rPr>
+                <w:rFonts w:ascii="Calibri" w:eastAsia="SimSun" w:hAnsi="Calibri" w:cs="Times New Roman" w:hint="eastAsia"/>
                 <w:sz w:val="24"/>
                 <w:szCs w:val="24"/>
               </w:rPr>
               <w:t>DateTime</w:t>
             </w:r>
+            <w:proofErr w:type="spellEnd"/>
           </w:p>
         </w:tc>
         <w:tc>
@@ -3115,7 +3189,7 @@
             <w:pPr>
               <w:spacing w:line="360" w:lineRule="auto"/>
               <w:rPr>
-                <w:rFonts w:ascii="Calibri" w:eastAsia="宋体" w:hAnsi="Calibri" w:cs="Times New Roman"/>
+                <w:rFonts w:ascii="Calibri" w:eastAsia="SimSun" w:hAnsi="Calibri" w:cs="Times New Roman"/>
                 <w:sz w:val="24"/>
                 <w:szCs w:val="24"/>
               </w:rPr>
@@ -3130,7 +3204,7 @@
             <w:pPr>
               <w:spacing w:line="360" w:lineRule="auto"/>
               <w:rPr>
-                <w:rFonts w:ascii="Calibri" w:eastAsia="宋体" w:hAnsi="Calibri" w:cs="Times New Roman"/>
+                <w:rFonts w:ascii="Calibri" w:eastAsia="SimSun" w:hAnsi="Calibri" w:cs="Times New Roman"/>
                 <w:sz w:val="24"/>
                 <w:szCs w:val="24"/>
               </w:rPr>
@@ -3145,14 +3219,14 @@
             <w:pPr>
               <w:spacing w:line="360" w:lineRule="auto"/>
               <w:rPr>
-                <w:rFonts w:ascii="Calibri" w:eastAsia="宋体" w:hAnsi="Calibri" w:cs="Times New Roman"/>
-                <w:sz w:val="24"/>
-                <w:szCs w:val="24"/>
-              </w:rPr>
-            </w:pPr>
-            <w:r>
-              <w:rPr>
-                <w:rFonts w:ascii="Calibri" w:eastAsia="宋体" w:hAnsi="Calibri" w:cs="Times New Roman" w:hint="eastAsia"/>
+                <w:rFonts w:ascii="Calibri" w:eastAsia="SimSun" w:hAnsi="Calibri" w:cs="Times New Roman"/>
+                <w:sz w:val="24"/>
+                <w:szCs w:val="24"/>
+              </w:rPr>
+            </w:pPr>
+            <w:r>
+              <w:rPr>
+                <w:rFonts w:ascii="Calibri" w:eastAsia="SimSun" w:hAnsi="Calibri" w:cs="Times New Roman" w:hint="eastAsia"/>
                 <w:sz w:val="24"/>
                 <w:szCs w:val="24"/>
               </w:rPr>
@@ -3170,14 +3244,14 @@
             <w:pPr>
               <w:spacing w:line="360" w:lineRule="auto"/>
               <w:rPr>
-                <w:rFonts w:ascii="Calibri" w:eastAsia="宋体" w:hAnsi="Calibri" w:cs="Times New Roman"/>
-                <w:sz w:val="24"/>
-                <w:szCs w:val="24"/>
-              </w:rPr>
-            </w:pPr>
-            <w:r>
-              <w:rPr>
-                <w:rFonts w:ascii="Calibri" w:eastAsia="宋体" w:hAnsi="Calibri" w:cs="Times New Roman" w:hint="eastAsia"/>
+                <w:rFonts w:ascii="Calibri" w:eastAsia="SimSun" w:hAnsi="Calibri" w:cs="Times New Roman"/>
+                <w:sz w:val="24"/>
+                <w:szCs w:val="24"/>
+              </w:rPr>
+            </w:pPr>
+            <w:r>
+              <w:rPr>
+                <w:rFonts w:ascii="Calibri" w:eastAsia="SimSun" w:hAnsi="Calibri" w:cs="Times New Roman" w:hint="eastAsia"/>
                 <w:sz w:val="24"/>
                 <w:szCs w:val="24"/>
               </w:rPr>
@@ -3193,19 +3267,21 @@
             <w:pPr>
               <w:spacing w:line="360" w:lineRule="auto"/>
               <w:rPr>
-                <w:rFonts w:ascii="Calibri" w:eastAsia="宋体" w:hAnsi="Calibri" w:cs="Times New Roman"/>
-                <w:sz w:val="24"/>
-                <w:szCs w:val="24"/>
-              </w:rPr>
-            </w:pPr>
-            <w:r>
-              <w:rPr>
-                <w:rFonts w:ascii="Calibri" w:eastAsia="宋体" w:hAnsi="Calibri" w:cs="Times New Roman" w:hint="eastAsia"/>
+                <w:rFonts w:ascii="Calibri" w:eastAsia="SimSun" w:hAnsi="Calibri" w:cs="Times New Roman"/>
+                <w:sz w:val="24"/>
+                <w:szCs w:val="24"/>
+              </w:rPr>
+            </w:pPr>
+            <w:proofErr w:type="spellStart"/>
+            <w:r>
+              <w:rPr>
+                <w:rFonts w:ascii="Calibri" w:eastAsia="SimSun" w:hAnsi="Calibri" w:cs="Times New Roman" w:hint="eastAsia"/>
                 <w:sz w:val="24"/>
                 <w:szCs w:val="24"/>
               </w:rPr>
               <w:t>CreateTime</w:t>
             </w:r>
+            <w:proofErr w:type="spellEnd"/>
           </w:p>
         </w:tc>
         <w:tc>
@@ -3216,19 +3292,21 @@
             <w:pPr>
               <w:spacing w:line="360" w:lineRule="auto"/>
               <w:rPr>
-                <w:rFonts w:ascii="Calibri" w:eastAsia="宋体" w:hAnsi="Calibri" w:cs="Times New Roman"/>
-                <w:sz w:val="24"/>
-                <w:szCs w:val="24"/>
-              </w:rPr>
-            </w:pPr>
-            <w:r>
-              <w:rPr>
-                <w:rFonts w:ascii="Calibri" w:eastAsia="宋体" w:hAnsi="Calibri" w:cs="Times New Roman" w:hint="eastAsia"/>
+                <w:rFonts w:ascii="Calibri" w:eastAsia="SimSun" w:hAnsi="Calibri" w:cs="Times New Roman"/>
+                <w:sz w:val="24"/>
+                <w:szCs w:val="24"/>
+              </w:rPr>
+            </w:pPr>
+            <w:proofErr w:type="spellStart"/>
+            <w:r>
+              <w:rPr>
+                <w:rFonts w:ascii="Calibri" w:eastAsia="SimSun" w:hAnsi="Calibri" w:cs="Times New Roman" w:hint="eastAsia"/>
                 <w:sz w:val="24"/>
                 <w:szCs w:val="24"/>
               </w:rPr>
               <w:t>DateTime</w:t>
             </w:r>
+            <w:proofErr w:type="spellEnd"/>
           </w:p>
         </w:tc>
         <w:tc>
@@ -3239,7 +3317,7 @@
             <w:pPr>
               <w:spacing w:line="360" w:lineRule="auto"/>
               <w:rPr>
-                <w:rFonts w:ascii="Calibri" w:eastAsia="宋体" w:hAnsi="Calibri" w:cs="Times New Roman"/>
+                <w:rFonts w:ascii="Calibri" w:eastAsia="SimSun" w:hAnsi="Calibri" w:cs="Times New Roman"/>
                 <w:sz w:val="24"/>
                 <w:szCs w:val="24"/>
               </w:rPr>
@@ -3254,7 +3332,7 @@
             <w:pPr>
               <w:spacing w:line="360" w:lineRule="auto"/>
               <w:rPr>
-                <w:rFonts w:ascii="Calibri" w:eastAsia="宋体" w:hAnsi="Calibri" w:cs="Times New Roman"/>
+                <w:rFonts w:ascii="Calibri" w:eastAsia="SimSun" w:hAnsi="Calibri" w:cs="Times New Roman"/>
                 <w:sz w:val="24"/>
                 <w:szCs w:val="24"/>
               </w:rPr>
@@ -3269,14 +3347,14 @@
             <w:pPr>
               <w:spacing w:line="360" w:lineRule="auto"/>
               <w:rPr>
-                <w:rFonts w:ascii="Calibri" w:eastAsia="宋体" w:hAnsi="Calibri" w:cs="Times New Roman"/>
-                <w:sz w:val="24"/>
-                <w:szCs w:val="24"/>
-              </w:rPr>
-            </w:pPr>
-            <w:r>
-              <w:rPr>
-                <w:rFonts w:ascii="Calibri" w:eastAsia="宋体" w:hAnsi="Calibri" w:cs="Times New Roman" w:hint="eastAsia"/>
+                <w:rFonts w:ascii="Calibri" w:eastAsia="SimSun" w:hAnsi="Calibri" w:cs="Times New Roman"/>
+                <w:sz w:val="24"/>
+                <w:szCs w:val="24"/>
+              </w:rPr>
+            </w:pPr>
+            <w:r>
+              <w:rPr>
+                <w:rFonts w:ascii="Calibri" w:eastAsia="SimSun" w:hAnsi="Calibri" w:cs="Times New Roman" w:hint="eastAsia"/>
                 <w:sz w:val="24"/>
                 <w:szCs w:val="24"/>
               </w:rPr>
@@ -3294,14 +3372,14 @@
             <w:pPr>
               <w:spacing w:line="360" w:lineRule="auto"/>
               <w:rPr>
-                <w:rFonts w:ascii="Calibri" w:eastAsia="宋体" w:hAnsi="Calibri" w:cs="Times New Roman"/>
-                <w:sz w:val="24"/>
-                <w:szCs w:val="24"/>
-              </w:rPr>
-            </w:pPr>
-            <w:r>
-              <w:rPr>
-                <w:rFonts w:ascii="Calibri" w:eastAsia="宋体" w:hAnsi="Calibri" w:cs="Times New Roman" w:hint="eastAsia"/>
+                <w:rFonts w:ascii="Calibri" w:eastAsia="SimSun" w:hAnsi="Calibri" w:cs="Times New Roman"/>
+                <w:sz w:val="24"/>
+                <w:szCs w:val="24"/>
+              </w:rPr>
+            </w:pPr>
+            <w:r>
+              <w:rPr>
+                <w:rFonts w:ascii="Calibri" w:eastAsia="SimSun" w:hAnsi="Calibri" w:cs="Times New Roman" w:hint="eastAsia"/>
                 <w:sz w:val="24"/>
                 <w:szCs w:val="24"/>
               </w:rPr>
@@ -3317,19 +3395,21 @@
             <w:pPr>
               <w:spacing w:line="360" w:lineRule="auto"/>
               <w:rPr>
-                <w:rFonts w:ascii="Calibri" w:eastAsia="宋体" w:hAnsi="Calibri" w:cs="Times New Roman"/>
-                <w:sz w:val="24"/>
-                <w:szCs w:val="24"/>
-              </w:rPr>
-            </w:pPr>
-            <w:r>
-              <w:rPr>
-                <w:rFonts w:ascii="Calibri" w:eastAsia="宋体" w:hAnsi="Calibri" w:cs="Times New Roman" w:hint="eastAsia"/>
+                <w:rFonts w:ascii="Calibri" w:eastAsia="SimSun" w:hAnsi="Calibri" w:cs="Times New Roman"/>
+                <w:sz w:val="24"/>
+                <w:szCs w:val="24"/>
+              </w:rPr>
+            </w:pPr>
+            <w:proofErr w:type="spellStart"/>
+            <w:r>
+              <w:rPr>
+                <w:rFonts w:ascii="Calibri" w:eastAsia="SimSun" w:hAnsi="Calibri" w:cs="Times New Roman" w:hint="eastAsia"/>
                 <w:sz w:val="24"/>
                 <w:szCs w:val="24"/>
               </w:rPr>
               <w:t>AssignTime</w:t>
             </w:r>
+            <w:proofErr w:type="spellEnd"/>
           </w:p>
         </w:tc>
         <w:tc>
@@ -3340,19 +3420,21 @@
             <w:pPr>
               <w:spacing w:line="360" w:lineRule="auto"/>
               <w:rPr>
-                <w:rFonts w:ascii="Calibri" w:eastAsia="宋体" w:hAnsi="Calibri" w:cs="Times New Roman"/>
-                <w:sz w:val="24"/>
-                <w:szCs w:val="24"/>
-              </w:rPr>
-            </w:pPr>
-            <w:r>
-              <w:rPr>
-                <w:rFonts w:ascii="Calibri" w:eastAsia="宋体" w:hAnsi="Calibri" w:cs="Times New Roman" w:hint="eastAsia"/>
+                <w:rFonts w:ascii="Calibri" w:eastAsia="SimSun" w:hAnsi="Calibri" w:cs="Times New Roman"/>
+                <w:sz w:val="24"/>
+                <w:szCs w:val="24"/>
+              </w:rPr>
+            </w:pPr>
+            <w:proofErr w:type="spellStart"/>
+            <w:r>
+              <w:rPr>
+                <w:rFonts w:ascii="Calibri" w:eastAsia="SimSun" w:hAnsi="Calibri" w:cs="Times New Roman" w:hint="eastAsia"/>
                 <w:sz w:val="24"/>
                 <w:szCs w:val="24"/>
               </w:rPr>
               <w:t>DateTime</w:t>
             </w:r>
+            <w:proofErr w:type="spellEnd"/>
           </w:p>
         </w:tc>
         <w:tc>
@@ -3363,7 +3445,7 @@
             <w:pPr>
               <w:spacing w:line="360" w:lineRule="auto"/>
               <w:rPr>
-                <w:rFonts w:ascii="Calibri" w:eastAsia="宋体" w:hAnsi="Calibri" w:cs="Times New Roman"/>
+                <w:rFonts w:ascii="Calibri" w:eastAsia="SimSun" w:hAnsi="Calibri" w:cs="Times New Roman"/>
                 <w:sz w:val="24"/>
                 <w:szCs w:val="24"/>
               </w:rPr>
@@ -3378,14 +3460,14 @@
             <w:pPr>
               <w:spacing w:line="360" w:lineRule="auto"/>
               <w:rPr>
-                <w:rFonts w:ascii="Calibri" w:eastAsia="宋体" w:hAnsi="Calibri" w:cs="Times New Roman"/>
-                <w:sz w:val="24"/>
-                <w:szCs w:val="24"/>
-              </w:rPr>
-            </w:pPr>
-            <w:r>
-              <w:rPr>
-                <w:rFonts w:ascii="Calibri" w:eastAsia="宋体" w:hAnsi="Calibri" w:cs="Times New Roman" w:hint="eastAsia"/>
+                <w:rFonts w:ascii="Calibri" w:eastAsia="SimSun" w:hAnsi="Calibri" w:cs="Times New Roman"/>
+                <w:sz w:val="24"/>
+                <w:szCs w:val="24"/>
+              </w:rPr>
+            </w:pPr>
+            <w:r>
+              <w:rPr>
+                <w:rFonts w:ascii="Calibri" w:eastAsia="SimSun" w:hAnsi="Calibri" w:cs="Times New Roman" w:hint="eastAsia"/>
                 <w:sz w:val="24"/>
                 <w:szCs w:val="24"/>
               </w:rPr>
@@ -3401,14 +3483,14 @@
             <w:pPr>
               <w:spacing w:line="360" w:lineRule="auto"/>
               <w:rPr>
-                <w:rFonts w:ascii="Calibri" w:eastAsia="宋体" w:hAnsi="Calibri" w:cs="Times New Roman"/>
-                <w:sz w:val="24"/>
-                <w:szCs w:val="24"/>
-              </w:rPr>
-            </w:pPr>
-            <w:r>
-              <w:rPr>
-                <w:rFonts w:ascii="Calibri" w:eastAsia="宋体" w:hAnsi="Calibri" w:cs="Times New Roman" w:hint="eastAsia"/>
+                <w:rFonts w:ascii="Calibri" w:eastAsia="SimSun" w:hAnsi="Calibri" w:cs="Times New Roman"/>
+                <w:sz w:val="24"/>
+                <w:szCs w:val="24"/>
+              </w:rPr>
+            </w:pPr>
+            <w:r>
+              <w:rPr>
+                <w:rFonts w:ascii="Calibri" w:eastAsia="SimSun" w:hAnsi="Calibri" w:cs="Times New Roman" w:hint="eastAsia"/>
                 <w:sz w:val="24"/>
                 <w:szCs w:val="24"/>
               </w:rPr>
@@ -3426,14 +3508,14 @@
             <w:pPr>
               <w:spacing w:line="360" w:lineRule="auto"/>
               <w:rPr>
-                <w:rFonts w:ascii="Calibri" w:eastAsia="宋体" w:hAnsi="Calibri" w:cs="Times New Roman"/>
-                <w:sz w:val="24"/>
-                <w:szCs w:val="24"/>
-              </w:rPr>
-            </w:pPr>
-            <w:r>
-              <w:rPr>
-                <w:rFonts w:ascii="Calibri" w:eastAsia="宋体" w:hAnsi="Calibri" w:cs="Times New Roman" w:hint="eastAsia"/>
+                <w:rFonts w:ascii="Calibri" w:eastAsia="SimSun" w:hAnsi="Calibri" w:cs="Times New Roman"/>
+                <w:sz w:val="24"/>
+                <w:szCs w:val="24"/>
+              </w:rPr>
+            </w:pPr>
+            <w:r>
+              <w:rPr>
+                <w:rFonts w:ascii="Calibri" w:eastAsia="SimSun" w:hAnsi="Calibri" w:cs="Times New Roman" w:hint="eastAsia"/>
                 <w:sz w:val="24"/>
                 <w:szCs w:val="24"/>
               </w:rPr>
@@ -3449,19 +3531,21 @@
             <w:pPr>
               <w:spacing w:line="360" w:lineRule="auto"/>
               <w:rPr>
-                <w:rFonts w:ascii="Calibri" w:eastAsia="宋体" w:hAnsi="Calibri" w:cs="Times New Roman"/>
-                <w:sz w:val="24"/>
-                <w:szCs w:val="24"/>
-              </w:rPr>
-            </w:pPr>
-            <w:r>
-              <w:rPr>
-                <w:rFonts w:ascii="Calibri" w:eastAsia="宋体" w:hAnsi="Calibri" w:cs="Times New Roman" w:hint="eastAsia"/>
+                <w:rFonts w:ascii="Calibri" w:eastAsia="SimSun" w:hAnsi="Calibri" w:cs="Times New Roman"/>
+                <w:sz w:val="24"/>
+                <w:szCs w:val="24"/>
+              </w:rPr>
+            </w:pPr>
+            <w:proofErr w:type="spellStart"/>
+            <w:r>
+              <w:rPr>
+                <w:rFonts w:ascii="Calibri" w:eastAsia="SimSun" w:hAnsi="Calibri" w:cs="Times New Roman" w:hint="eastAsia"/>
                 <w:sz w:val="24"/>
                 <w:szCs w:val="24"/>
               </w:rPr>
               <w:t>AcceptTime</w:t>
             </w:r>
+            <w:proofErr w:type="spellEnd"/>
           </w:p>
         </w:tc>
         <w:tc>
@@ -3472,19 +3556,21 @@
             <w:pPr>
               <w:spacing w:line="360" w:lineRule="auto"/>
               <w:rPr>
-                <w:rFonts w:ascii="Calibri" w:eastAsia="宋体" w:hAnsi="Calibri" w:cs="Times New Roman"/>
-                <w:sz w:val="24"/>
-                <w:szCs w:val="24"/>
-              </w:rPr>
-            </w:pPr>
-            <w:r>
-              <w:rPr>
-                <w:rFonts w:ascii="Calibri" w:eastAsia="宋体" w:hAnsi="Calibri" w:cs="Times New Roman" w:hint="eastAsia"/>
+                <w:rFonts w:ascii="Calibri" w:eastAsia="SimSun" w:hAnsi="Calibri" w:cs="Times New Roman"/>
+                <w:sz w:val="24"/>
+                <w:szCs w:val="24"/>
+              </w:rPr>
+            </w:pPr>
+            <w:proofErr w:type="spellStart"/>
+            <w:r>
+              <w:rPr>
+                <w:rFonts w:ascii="Calibri" w:eastAsia="SimSun" w:hAnsi="Calibri" w:cs="Times New Roman" w:hint="eastAsia"/>
                 <w:sz w:val="24"/>
                 <w:szCs w:val="24"/>
               </w:rPr>
               <w:t>DateTime</w:t>
             </w:r>
+            <w:proofErr w:type="spellEnd"/>
           </w:p>
         </w:tc>
         <w:tc>
@@ -3495,7 +3581,7 @@
             <w:pPr>
               <w:spacing w:line="360" w:lineRule="auto"/>
               <w:rPr>
-                <w:rFonts w:ascii="Calibri" w:eastAsia="宋体" w:hAnsi="Calibri" w:cs="Times New Roman"/>
+                <w:rFonts w:ascii="Calibri" w:eastAsia="SimSun" w:hAnsi="Calibri" w:cs="Times New Roman"/>
                 <w:sz w:val="24"/>
                 <w:szCs w:val="24"/>
               </w:rPr>
@@ -3510,14 +3596,14 @@
             <w:pPr>
               <w:spacing w:line="360" w:lineRule="auto"/>
               <w:rPr>
-                <w:rFonts w:ascii="Calibri" w:eastAsia="宋体" w:hAnsi="Calibri" w:cs="Times New Roman"/>
-                <w:sz w:val="24"/>
-                <w:szCs w:val="24"/>
-              </w:rPr>
-            </w:pPr>
-            <w:r>
-              <w:rPr>
-                <w:rFonts w:ascii="Calibri" w:eastAsia="宋体" w:hAnsi="Calibri" w:cs="Times New Roman" w:hint="eastAsia"/>
+                <w:rFonts w:ascii="Calibri" w:eastAsia="SimSun" w:hAnsi="Calibri" w:cs="Times New Roman"/>
+                <w:sz w:val="24"/>
+                <w:szCs w:val="24"/>
+              </w:rPr>
+            </w:pPr>
+            <w:r>
+              <w:rPr>
+                <w:rFonts w:ascii="Calibri" w:eastAsia="SimSun" w:hAnsi="Calibri" w:cs="Times New Roman" w:hint="eastAsia"/>
                 <w:sz w:val="24"/>
                 <w:szCs w:val="24"/>
               </w:rPr>
@@ -3533,14 +3619,14 @@
             <w:pPr>
               <w:spacing w:line="360" w:lineRule="auto"/>
               <w:rPr>
-                <w:rFonts w:ascii="Calibri" w:eastAsia="宋体" w:hAnsi="Calibri" w:cs="Times New Roman"/>
-                <w:sz w:val="24"/>
-                <w:szCs w:val="24"/>
-              </w:rPr>
-            </w:pPr>
-            <w:r>
-              <w:rPr>
-                <w:rFonts w:ascii="Calibri" w:eastAsia="宋体" w:hAnsi="Calibri" w:cs="Times New Roman" w:hint="eastAsia"/>
+                <w:rFonts w:ascii="Calibri" w:eastAsia="SimSun" w:hAnsi="Calibri" w:cs="Times New Roman"/>
+                <w:sz w:val="24"/>
+                <w:szCs w:val="24"/>
+              </w:rPr>
+            </w:pPr>
+            <w:r>
+              <w:rPr>
+                <w:rFonts w:ascii="Calibri" w:eastAsia="SimSun" w:hAnsi="Calibri" w:cs="Times New Roman" w:hint="eastAsia"/>
                 <w:sz w:val="24"/>
                 <w:szCs w:val="24"/>
               </w:rPr>
@@ -3558,14 +3644,14 @@
             <w:pPr>
               <w:spacing w:line="360" w:lineRule="auto"/>
               <w:rPr>
-                <w:rFonts w:ascii="Calibri" w:eastAsia="宋体" w:hAnsi="Calibri" w:cs="Times New Roman"/>
-                <w:sz w:val="24"/>
-                <w:szCs w:val="24"/>
-              </w:rPr>
-            </w:pPr>
-            <w:r>
-              <w:rPr>
-                <w:rFonts w:ascii="Calibri" w:eastAsia="宋体" w:hAnsi="Calibri" w:cs="Times New Roman" w:hint="eastAsia"/>
+                <w:rFonts w:ascii="Calibri" w:eastAsia="SimSun" w:hAnsi="Calibri" w:cs="Times New Roman"/>
+                <w:sz w:val="24"/>
+                <w:szCs w:val="24"/>
+              </w:rPr>
+            </w:pPr>
+            <w:r>
+              <w:rPr>
+                <w:rFonts w:ascii="Calibri" w:eastAsia="SimSun" w:hAnsi="Calibri" w:cs="Times New Roman" w:hint="eastAsia"/>
                 <w:sz w:val="24"/>
                 <w:szCs w:val="24"/>
               </w:rPr>
@@ -3581,19 +3667,21 @@
             <w:pPr>
               <w:spacing w:line="360" w:lineRule="auto"/>
               <w:rPr>
-                <w:rFonts w:ascii="Calibri" w:eastAsia="宋体" w:hAnsi="Calibri" w:cs="Times New Roman"/>
-                <w:sz w:val="24"/>
-                <w:szCs w:val="24"/>
-              </w:rPr>
-            </w:pPr>
-            <w:r>
-              <w:rPr>
-                <w:rFonts w:ascii="Calibri" w:eastAsia="宋体" w:hAnsi="Calibri" w:cs="Times New Roman" w:hint="eastAsia"/>
+                <w:rFonts w:ascii="Calibri" w:eastAsia="SimSun" w:hAnsi="Calibri" w:cs="Times New Roman"/>
+                <w:sz w:val="24"/>
+                <w:szCs w:val="24"/>
+              </w:rPr>
+            </w:pPr>
+            <w:proofErr w:type="spellStart"/>
+            <w:r>
+              <w:rPr>
+                <w:rFonts w:ascii="Calibri" w:eastAsia="SimSun" w:hAnsi="Calibri" w:cs="Times New Roman" w:hint="eastAsia"/>
                 <w:sz w:val="24"/>
                 <w:szCs w:val="24"/>
               </w:rPr>
               <w:t>DoneTime</w:t>
             </w:r>
+            <w:proofErr w:type="spellEnd"/>
           </w:p>
         </w:tc>
         <w:tc>
@@ -3604,19 +3692,21 @@
             <w:pPr>
               <w:spacing w:line="360" w:lineRule="auto"/>
               <w:rPr>
-                <w:rFonts w:ascii="Calibri" w:eastAsia="宋体" w:hAnsi="Calibri" w:cs="Times New Roman"/>
-                <w:sz w:val="24"/>
-                <w:szCs w:val="24"/>
-              </w:rPr>
-            </w:pPr>
-            <w:r>
-              <w:rPr>
-                <w:rFonts w:ascii="Calibri" w:eastAsia="宋体" w:hAnsi="Calibri" w:cs="Times New Roman" w:hint="eastAsia"/>
+                <w:rFonts w:ascii="Calibri" w:eastAsia="SimSun" w:hAnsi="Calibri" w:cs="Times New Roman"/>
+                <w:sz w:val="24"/>
+                <w:szCs w:val="24"/>
+              </w:rPr>
+            </w:pPr>
+            <w:proofErr w:type="spellStart"/>
+            <w:r>
+              <w:rPr>
+                <w:rFonts w:ascii="Calibri" w:eastAsia="SimSun" w:hAnsi="Calibri" w:cs="Times New Roman" w:hint="eastAsia"/>
                 <w:sz w:val="24"/>
                 <w:szCs w:val="24"/>
               </w:rPr>
               <w:t>DateTime</w:t>
             </w:r>
+            <w:proofErr w:type="spellEnd"/>
           </w:p>
         </w:tc>
         <w:tc>
@@ -3627,7 +3717,7 @@
             <w:pPr>
               <w:spacing w:line="360" w:lineRule="auto"/>
               <w:rPr>
-                <w:rFonts w:ascii="Calibri" w:eastAsia="宋体" w:hAnsi="Calibri" w:cs="Times New Roman"/>
+                <w:rFonts w:ascii="Calibri" w:eastAsia="SimSun" w:hAnsi="Calibri" w:cs="Times New Roman"/>
                 <w:sz w:val="24"/>
                 <w:szCs w:val="24"/>
               </w:rPr>
@@ -3642,14 +3732,14 @@
             <w:pPr>
               <w:spacing w:line="360" w:lineRule="auto"/>
               <w:rPr>
-                <w:rFonts w:ascii="Calibri" w:eastAsia="宋体" w:hAnsi="Calibri" w:cs="Times New Roman"/>
-                <w:sz w:val="24"/>
-                <w:szCs w:val="24"/>
-              </w:rPr>
-            </w:pPr>
-            <w:r>
-              <w:rPr>
-                <w:rFonts w:ascii="Calibri" w:eastAsia="宋体" w:hAnsi="Calibri" w:cs="Times New Roman" w:hint="eastAsia"/>
+                <w:rFonts w:ascii="Calibri" w:eastAsia="SimSun" w:hAnsi="Calibri" w:cs="Times New Roman"/>
+                <w:sz w:val="24"/>
+                <w:szCs w:val="24"/>
+              </w:rPr>
+            </w:pPr>
+            <w:r>
+              <w:rPr>
+                <w:rFonts w:ascii="Calibri" w:eastAsia="SimSun" w:hAnsi="Calibri" w:cs="Times New Roman" w:hint="eastAsia"/>
                 <w:sz w:val="24"/>
                 <w:szCs w:val="24"/>
               </w:rPr>
@@ -3665,14 +3755,14 @@
             <w:pPr>
               <w:spacing w:line="360" w:lineRule="auto"/>
               <w:rPr>
-                <w:rFonts w:ascii="Calibri" w:eastAsia="宋体" w:hAnsi="Calibri" w:cs="Times New Roman"/>
-                <w:sz w:val="24"/>
-                <w:szCs w:val="24"/>
-              </w:rPr>
-            </w:pPr>
-            <w:r>
-              <w:rPr>
-                <w:rFonts w:ascii="Calibri" w:eastAsia="宋体" w:hAnsi="Calibri" w:cs="Times New Roman" w:hint="eastAsia"/>
+                <w:rFonts w:ascii="Calibri" w:eastAsia="SimSun" w:hAnsi="Calibri" w:cs="Times New Roman"/>
+                <w:sz w:val="24"/>
+                <w:szCs w:val="24"/>
+              </w:rPr>
+            </w:pPr>
+            <w:r>
+              <w:rPr>
+                <w:rFonts w:ascii="Calibri" w:eastAsia="SimSun" w:hAnsi="Calibri" w:cs="Times New Roman" w:hint="eastAsia"/>
                 <w:sz w:val="24"/>
                 <w:szCs w:val="24"/>
               </w:rPr>
@@ -3690,14 +3780,14 @@
             <w:pPr>
               <w:spacing w:line="360" w:lineRule="auto"/>
               <w:rPr>
-                <w:rFonts w:ascii="Calibri" w:eastAsia="宋体" w:hAnsi="Calibri" w:cs="Times New Roman"/>
-                <w:sz w:val="24"/>
-                <w:szCs w:val="24"/>
-              </w:rPr>
-            </w:pPr>
-            <w:r>
-              <w:rPr>
-                <w:rFonts w:ascii="Calibri" w:eastAsia="宋体" w:hAnsi="Calibri" w:cs="Times New Roman" w:hint="eastAsia"/>
+                <w:rFonts w:ascii="Calibri" w:eastAsia="SimSun" w:hAnsi="Calibri" w:cs="Times New Roman"/>
+                <w:sz w:val="24"/>
+                <w:szCs w:val="24"/>
+              </w:rPr>
+            </w:pPr>
+            <w:r>
+              <w:rPr>
+                <w:rFonts w:ascii="Calibri" w:eastAsia="SimSun" w:hAnsi="Calibri" w:cs="Times New Roman" w:hint="eastAsia"/>
                 <w:sz w:val="24"/>
                 <w:szCs w:val="24"/>
               </w:rPr>
@@ -3713,19 +3803,21 @@
             <w:pPr>
               <w:spacing w:line="360" w:lineRule="auto"/>
               <w:rPr>
-                <w:rFonts w:ascii="Calibri" w:eastAsia="宋体" w:hAnsi="Calibri" w:cs="Times New Roman"/>
-                <w:sz w:val="24"/>
-                <w:szCs w:val="24"/>
-              </w:rPr>
-            </w:pPr>
-            <w:r>
-              <w:rPr>
-                <w:rFonts w:ascii="Calibri" w:eastAsia="宋体" w:hAnsi="Calibri" w:cs="Times New Roman" w:hint="eastAsia"/>
+                <w:rFonts w:ascii="Calibri" w:eastAsia="SimSun" w:hAnsi="Calibri" w:cs="Times New Roman"/>
+                <w:sz w:val="24"/>
+                <w:szCs w:val="24"/>
+              </w:rPr>
+            </w:pPr>
+            <w:proofErr w:type="spellStart"/>
+            <w:r>
+              <w:rPr>
+                <w:rFonts w:ascii="Calibri" w:eastAsia="SimSun" w:hAnsi="Calibri" w:cs="Times New Roman" w:hint="eastAsia"/>
                 <w:sz w:val="24"/>
                 <w:szCs w:val="24"/>
               </w:rPr>
               <w:t>Creater</w:t>
             </w:r>
+            <w:proofErr w:type="spellEnd"/>
           </w:p>
         </w:tc>
         <w:tc>
@@ -3736,19 +3828,21 @@
             <w:pPr>
               <w:spacing w:line="360" w:lineRule="auto"/>
               <w:rPr>
-                <w:rFonts w:ascii="Calibri" w:eastAsia="宋体" w:hAnsi="Calibri" w:cs="Times New Roman"/>
-                <w:sz w:val="24"/>
-                <w:szCs w:val="24"/>
-              </w:rPr>
-            </w:pPr>
-            <w:r>
-              <w:rPr>
-                <w:rFonts w:ascii="Calibri" w:eastAsia="宋体" w:hAnsi="Calibri" w:cs="Times New Roman" w:hint="eastAsia"/>
+                <w:rFonts w:ascii="Calibri" w:eastAsia="SimSun" w:hAnsi="Calibri" w:cs="Times New Roman"/>
+                <w:sz w:val="24"/>
+                <w:szCs w:val="24"/>
+              </w:rPr>
+            </w:pPr>
+            <w:proofErr w:type="spellStart"/>
+            <w:r>
+              <w:rPr>
+                <w:rFonts w:ascii="Calibri" w:eastAsia="SimSun" w:hAnsi="Calibri" w:cs="Times New Roman" w:hint="eastAsia"/>
                 <w:sz w:val="24"/>
                 <w:szCs w:val="24"/>
               </w:rPr>
               <w:t>Int</w:t>
             </w:r>
+            <w:proofErr w:type="spellEnd"/>
           </w:p>
         </w:tc>
         <w:tc>
@@ -3759,14 +3853,14 @@
             <w:pPr>
               <w:spacing w:line="360" w:lineRule="auto"/>
               <w:rPr>
-                <w:rFonts w:ascii="Calibri" w:eastAsia="宋体" w:hAnsi="Calibri" w:cs="Times New Roman"/>
-                <w:sz w:val="24"/>
-                <w:szCs w:val="24"/>
-              </w:rPr>
-            </w:pPr>
-            <w:r>
-              <w:rPr>
-                <w:rFonts w:ascii="Calibri" w:eastAsia="宋体" w:hAnsi="Calibri" w:cs="Times New Roman" w:hint="eastAsia"/>
+                <w:rFonts w:ascii="Calibri" w:eastAsia="SimSun" w:hAnsi="Calibri" w:cs="Times New Roman"/>
+                <w:sz w:val="24"/>
+                <w:szCs w:val="24"/>
+              </w:rPr>
+            </w:pPr>
+            <w:r>
+              <w:rPr>
+                <w:rFonts w:ascii="Calibri" w:eastAsia="SimSun" w:hAnsi="Calibri" w:cs="Times New Roman" w:hint="eastAsia"/>
                 <w:sz w:val="24"/>
                 <w:szCs w:val="24"/>
               </w:rPr>
@@ -3782,7 +3876,7 @@
             <w:pPr>
               <w:spacing w:line="360" w:lineRule="auto"/>
               <w:rPr>
-                <w:rFonts w:ascii="Calibri" w:eastAsia="宋体" w:hAnsi="Calibri" w:cs="Times New Roman"/>
+                <w:rFonts w:ascii="Calibri" w:eastAsia="SimSun" w:hAnsi="Calibri" w:cs="Times New Roman"/>
                 <w:sz w:val="24"/>
                 <w:szCs w:val="24"/>
               </w:rPr>
@@ -3797,14 +3891,14 @@
             <w:pPr>
               <w:spacing w:line="360" w:lineRule="auto"/>
               <w:rPr>
-                <w:rFonts w:ascii="Calibri" w:eastAsia="宋体" w:hAnsi="Calibri" w:cs="Times New Roman"/>
-                <w:sz w:val="24"/>
-                <w:szCs w:val="24"/>
-              </w:rPr>
-            </w:pPr>
-            <w:r>
-              <w:rPr>
-                <w:rFonts w:ascii="Calibri" w:eastAsia="宋体" w:hAnsi="Calibri" w:cs="Times New Roman" w:hint="eastAsia"/>
+                <w:rFonts w:ascii="Calibri" w:eastAsia="SimSun" w:hAnsi="Calibri" w:cs="Times New Roman"/>
+                <w:sz w:val="24"/>
+                <w:szCs w:val="24"/>
+              </w:rPr>
+            </w:pPr>
+            <w:r>
+              <w:rPr>
+                <w:rFonts w:ascii="Calibri" w:eastAsia="SimSun" w:hAnsi="Calibri" w:cs="Times New Roman" w:hint="eastAsia"/>
                 <w:sz w:val="24"/>
                 <w:szCs w:val="24"/>
               </w:rPr>
@@ -3822,14 +3916,14 @@
             <w:pPr>
               <w:spacing w:line="360" w:lineRule="auto"/>
               <w:rPr>
-                <w:rFonts w:ascii="Calibri" w:eastAsia="宋体" w:hAnsi="Calibri" w:cs="Times New Roman"/>
-                <w:sz w:val="24"/>
-                <w:szCs w:val="24"/>
-              </w:rPr>
-            </w:pPr>
-            <w:r>
-              <w:rPr>
-                <w:rFonts w:ascii="Calibri" w:eastAsia="宋体" w:hAnsi="Calibri" w:cs="Times New Roman" w:hint="eastAsia"/>
+                <w:rFonts w:ascii="Calibri" w:eastAsia="SimSun" w:hAnsi="Calibri" w:cs="Times New Roman"/>
+                <w:sz w:val="24"/>
+                <w:szCs w:val="24"/>
+              </w:rPr>
+            </w:pPr>
+            <w:r>
+              <w:rPr>
+                <w:rFonts w:ascii="Calibri" w:eastAsia="SimSun" w:hAnsi="Calibri" w:cs="Times New Roman" w:hint="eastAsia"/>
                 <w:sz w:val="24"/>
                 <w:szCs w:val="24"/>
               </w:rPr>
@@ -3845,19 +3939,21 @@
             <w:pPr>
               <w:spacing w:line="360" w:lineRule="auto"/>
               <w:rPr>
-                <w:rFonts w:ascii="Calibri" w:eastAsia="宋体" w:hAnsi="Calibri" w:cs="Times New Roman"/>
-                <w:sz w:val="24"/>
-                <w:szCs w:val="24"/>
-              </w:rPr>
-            </w:pPr>
-            <w:r>
-              <w:rPr>
-                <w:rFonts w:ascii="Calibri" w:eastAsia="宋体" w:hAnsi="Calibri" w:cs="Times New Roman" w:hint="eastAsia"/>
+                <w:rFonts w:ascii="Calibri" w:eastAsia="SimSun" w:hAnsi="Calibri" w:cs="Times New Roman"/>
+                <w:sz w:val="24"/>
+                <w:szCs w:val="24"/>
+              </w:rPr>
+            </w:pPr>
+            <w:proofErr w:type="spellStart"/>
+            <w:r>
+              <w:rPr>
+                <w:rFonts w:ascii="Calibri" w:eastAsia="SimSun" w:hAnsi="Calibri" w:cs="Times New Roman" w:hint="eastAsia"/>
                 <w:sz w:val="24"/>
                 <w:szCs w:val="24"/>
               </w:rPr>
               <w:t>TaskStatus</w:t>
             </w:r>
+            <w:proofErr w:type="spellEnd"/>
           </w:p>
         </w:tc>
         <w:tc>
@@ -3868,19 +3964,21 @@
             <w:pPr>
               <w:spacing w:line="360" w:lineRule="auto"/>
               <w:rPr>
-                <w:rFonts w:ascii="Calibri" w:eastAsia="宋体" w:hAnsi="Calibri" w:cs="Times New Roman"/>
-                <w:sz w:val="24"/>
-                <w:szCs w:val="24"/>
-              </w:rPr>
-            </w:pPr>
-            <w:r>
-              <w:rPr>
-                <w:rFonts w:ascii="Calibri" w:eastAsia="宋体" w:hAnsi="Calibri" w:cs="Times New Roman" w:hint="eastAsia"/>
+                <w:rFonts w:ascii="Calibri" w:eastAsia="SimSun" w:hAnsi="Calibri" w:cs="Times New Roman"/>
+                <w:sz w:val="24"/>
+                <w:szCs w:val="24"/>
+              </w:rPr>
+            </w:pPr>
+            <w:proofErr w:type="spellStart"/>
+            <w:r>
+              <w:rPr>
+                <w:rFonts w:ascii="Calibri" w:eastAsia="SimSun" w:hAnsi="Calibri" w:cs="Times New Roman" w:hint="eastAsia"/>
                 <w:sz w:val="24"/>
                 <w:szCs w:val="24"/>
               </w:rPr>
               <w:t>Int</w:t>
             </w:r>
+            <w:proofErr w:type="spellEnd"/>
           </w:p>
         </w:tc>
         <w:tc>
@@ -3891,14 +3989,14 @@
             <w:pPr>
               <w:spacing w:line="360" w:lineRule="auto"/>
               <w:rPr>
-                <w:rFonts w:ascii="Calibri" w:eastAsia="宋体" w:hAnsi="Calibri" w:cs="Times New Roman"/>
-                <w:sz w:val="24"/>
-                <w:szCs w:val="24"/>
-              </w:rPr>
-            </w:pPr>
-            <w:r>
-              <w:rPr>
-                <w:rFonts w:ascii="Calibri" w:eastAsia="宋体" w:hAnsi="Calibri" w:cs="Times New Roman" w:hint="eastAsia"/>
+                <w:rFonts w:ascii="Calibri" w:eastAsia="SimSun" w:hAnsi="Calibri" w:cs="Times New Roman"/>
+                <w:sz w:val="24"/>
+                <w:szCs w:val="24"/>
+              </w:rPr>
+            </w:pPr>
+            <w:r>
+              <w:rPr>
+                <w:rFonts w:ascii="Calibri" w:eastAsia="SimSun" w:hAnsi="Calibri" w:cs="Times New Roman" w:hint="eastAsia"/>
                 <w:sz w:val="24"/>
                 <w:szCs w:val="24"/>
               </w:rPr>
@@ -3914,7 +4012,7 @@
             <w:pPr>
               <w:spacing w:line="360" w:lineRule="auto"/>
               <w:rPr>
-                <w:rFonts w:ascii="Calibri" w:eastAsia="宋体" w:hAnsi="Calibri" w:cs="Times New Roman"/>
+                <w:rFonts w:ascii="Calibri" w:eastAsia="SimSun" w:hAnsi="Calibri" w:cs="Times New Roman"/>
                 <w:sz w:val="24"/>
                 <w:szCs w:val="24"/>
               </w:rPr>
@@ -3963,11 +4061,14 @@
           <w:p>
             <w:pPr>
               <w:spacing w:line="360" w:lineRule="auto"/>
-            </w:pPr>
-            <w:r>
               <w:rPr>
                 <w:rFonts w:hint="eastAsia"/>
               </w:rPr>
+            </w:pPr>
+            <w:r>
+              <w:rPr>
+                <w:rFonts w:hint="eastAsia"/>
+              </w:rPr>
               <w:t>2:</w:t>
             </w:r>
             <w:r>
@@ -3986,17 +4087,40 @@
           <w:p>
             <w:pPr>
               <w:spacing w:line="360" w:lineRule="auto"/>
-              <w:rPr>
-                <w:rFonts w:ascii="Calibri" w:eastAsia="宋体" w:hAnsi="Calibri" w:cs="Times New Roman"/>
-                <w:sz w:val="24"/>
-                <w:szCs w:val="24"/>
-              </w:rPr>
             </w:pPr>
             <w:r>
               <w:rPr>
                 <w:rFonts w:hint="eastAsia"/>
               </w:rPr>
               <w:t>3:</w:t>
+            </w:r>
+            <w:r>
+              <w:rPr>
+                <w:rFonts w:hint="eastAsia"/>
+              </w:rPr>
+              <w:t>被拒绝</w:t>
+            </w:r>
+          </w:p>
+          <w:p>
+            <w:pPr>
+              <w:spacing w:line="360" w:lineRule="auto"/>
+              <w:rPr>
+                <w:rFonts w:ascii="Calibri" w:eastAsia="SimSun" w:hAnsi="Calibri" w:cs="Times New Roman"/>
+                <w:sz w:val="24"/>
+                <w:szCs w:val="24"/>
+              </w:rPr>
+            </w:pPr>
+            <w:r>
+              <w:rPr>
+                <w:rFonts w:hint="eastAsia"/>
+              </w:rPr>
+              <w:t>4</w:t>
+            </w:r>
+            <w:r>
+              <w:rPr>
+                <w:rFonts w:hint="eastAsia"/>
+              </w:rPr>
+              <w:t>:</w:t>
             </w:r>
             <w:r>
               <w:rPr>
@@ -4016,14 +4140,14 @@
             <w:pPr>
               <w:spacing w:line="360" w:lineRule="auto"/>
               <w:rPr>
-                <w:rFonts w:ascii="Calibri" w:eastAsia="宋体" w:hAnsi="Calibri" w:cs="Times New Roman"/>
-                <w:sz w:val="24"/>
-                <w:szCs w:val="24"/>
-              </w:rPr>
-            </w:pPr>
-            <w:r>
-              <w:rPr>
-                <w:rFonts w:ascii="Calibri" w:eastAsia="宋体" w:hAnsi="Calibri" w:cs="Times New Roman" w:hint="eastAsia"/>
+                <w:rFonts w:ascii="Calibri" w:eastAsia="SimSun" w:hAnsi="Calibri" w:cs="Times New Roman"/>
+                <w:sz w:val="24"/>
+                <w:szCs w:val="24"/>
+              </w:rPr>
+            </w:pPr>
+            <w:r>
+              <w:rPr>
+                <w:rFonts w:ascii="Calibri" w:eastAsia="SimSun" w:hAnsi="Calibri" w:cs="Times New Roman" w:hint="eastAsia"/>
                 <w:sz w:val="24"/>
                 <w:szCs w:val="24"/>
               </w:rPr>
@@ -4039,14 +4163,14 @@
             <w:pPr>
               <w:spacing w:line="360" w:lineRule="auto"/>
               <w:rPr>
-                <w:rFonts w:ascii="Calibri" w:eastAsia="宋体" w:hAnsi="Calibri" w:cs="Times New Roman"/>
-                <w:sz w:val="24"/>
-                <w:szCs w:val="24"/>
-              </w:rPr>
-            </w:pPr>
-            <w:r>
-              <w:rPr>
-                <w:rFonts w:ascii="Calibri" w:eastAsia="宋体" w:hAnsi="Calibri" w:cs="Times New Roman" w:hint="eastAsia"/>
+                <w:rFonts w:ascii="Calibri" w:eastAsia="SimSun" w:hAnsi="Calibri" w:cs="Times New Roman"/>
+                <w:sz w:val="24"/>
+                <w:szCs w:val="24"/>
+              </w:rPr>
+            </w:pPr>
+            <w:r>
+              <w:rPr>
+                <w:rFonts w:ascii="Calibri" w:eastAsia="SimSun" w:hAnsi="Calibri" w:cs="Times New Roman" w:hint="eastAsia"/>
                 <w:sz w:val="24"/>
                 <w:szCs w:val="24"/>
               </w:rPr>
@@ -4062,14 +4186,15 @@
             <w:pPr>
               <w:spacing w:line="360" w:lineRule="auto"/>
               <w:rPr>
-                <w:rFonts w:ascii="Calibri" w:eastAsia="宋体" w:hAnsi="Calibri" w:cs="Times New Roman"/>
-                <w:sz w:val="24"/>
-                <w:szCs w:val="24"/>
-              </w:rPr>
-            </w:pPr>
-            <w:r>
-              <w:rPr>
-                <w:rFonts w:ascii="Calibri" w:eastAsia="宋体" w:hAnsi="Calibri" w:cs="Times New Roman"/>
+                <w:rFonts w:ascii="Calibri" w:eastAsia="SimSun" w:hAnsi="Calibri" w:cs="Times New Roman"/>
+                <w:sz w:val="24"/>
+                <w:szCs w:val="24"/>
+              </w:rPr>
+            </w:pPr>
+            <w:proofErr w:type="spellStart"/>
+            <w:r>
+              <w:rPr>
+                <w:rFonts w:ascii="Calibri" w:eastAsia="SimSun" w:hAnsi="Calibri" w:cs="Times New Roman"/>
                 <w:sz w:val="24"/>
                 <w:szCs w:val="24"/>
               </w:rPr>
@@ -4077,12 +4202,13 @@
             </w:r>
             <w:r>
               <w:rPr>
-                <w:rFonts w:ascii="Calibri" w:eastAsia="宋体" w:hAnsi="Calibri" w:cs="Times New Roman" w:hint="eastAsia"/>
+                <w:rFonts w:ascii="Calibri" w:eastAsia="SimSun" w:hAnsi="Calibri" w:cs="Times New Roman" w:hint="eastAsia"/>
                 <w:sz w:val="24"/>
                 <w:szCs w:val="24"/>
               </w:rPr>
               <w:t>nt</w:t>
             </w:r>
+            <w:proofErr w:type="spellEnd"/>
           </w:p>
         </w:tc>
         <w:tc>
@@ -4093,14 +4219,14 @@
             <w:pPr>
               <w:spacing w:line="360" w:lineRule="auto"/>
               <w:rPr>
-                <w:rFonts w:ascii="Calibri" w:eastAsia="宋体" w:hAnsi="Calibri" w:cs="Times New Roman"/>
-                <w:sz w:val="24"/>
-                <w:szCs w:val="24"/>
-              </w:rPr>
-            </w:pPr>
-            <w:r>
-              <w:rPr>
-                <w:rFonts w:ascii="Calibri" w:eastAsia="宋体" w:hAnsi="Calibri" w:cs="Times New Roman" w:hint="eastAsia"/>
+                <w:rFonts w:ascii="Calibri" w:eastAsia="SimSun" w:hAnsi="Calibri" w:cs="Times New Roman"/>
+                <w:sz w:val="24"/>
+                <w:szCs w:val="24"/>
+              </w:rPr>
+            </w:pPr>
+            <w:r>
+              <w:rPr>
+                <w:rFonts w:ascii="Calibri" w:eastAsia="SimSun" w:hAnsi="Calibri" w:cs="Times New Roman" w:hint="eastAsia"/>
                 <w:sz w:val="24"/>
                 <w:szCs w:val="24"/>
               </w:rPr>
@@ -4116,14 +4242,14 @@
             <w:pPr>
               <w:spacing w:line="360" w:lineRule="auto"/>
               <w:rPr>
-                <w:rFonts w:ascii="Calibri" w:eastAsia="宋体" w:hAnsi="Calibri" w:cs="Times New Roman"/>
-                <w:sz w:val="24"/>
-                <w:szCs w:val="24"/>
-              </w:rPr>
-            </w:pPr>
-            <w:r>
-              <w:rPr>
-                <w:rFonts w:ascii="Calibri" w:eastAsia="宋体" w:hAnsi="Calibri" w:cs="Times New Roman" w:hint="eastAsia"/>
+                <w:rFonts w:ascii="Calibri" w:eastAsia="SimSun" w:hAnsi="Calibri" w:cs="Times New Roman"/>
+                <w:sz w:val="24"/>
+                <w:szCs w:val="24"/>
+              </w:rPr>
+            </w:pPr>
+            <w:r>
+              <w:rPr>
+                <w:rFonts w:ascii="Calibri" w:eastAsia="SimSun" w:hAnsi="Calibri" w:cs="Times New Roman" w:hint="eastAsia"/>
                 <w:sz w:val="24"/>
                 <w:szCs w:val="24"/>
               </w:rPr>
@@ -4139,14 +4265,14 @@
             <w:pPr>
               <w:spacing w:line="360" w:lineRule="auto"/>
               <w:rPr>
-                <w:rFonts w:ascii="Calibri" w:eastAsia="宋体" w:hAnsi="Calibri" w:cs="Times New Roman"/>
-                <w:sz w:val="24"/>
-                <w:szCs w:val="24"/>
-              </w:rPr>
-            </w:pPr>
-            <w:r>
-              <w:rPr>
-                <w:rFonts w:ascii="Calibri" w:eastAsia="宋体" w:hAnsi="Calibri" w:cs="Times New Roman" w:hint="eastAsia"/>
+                <w:rFonts w:ascii="Calibri" w:eastAsia="SimSun" w:hAnsi="Calibri" w:cs="Times New Roman"/>
+                <w:sz w:val="24"/>
+                <w:szCs w:val="24"/>
+              </w:rPr>
+            </w:pPr>
+            <w:r>
+              <w:rPr>
+                <w:rFonts w:ascii="Calibri" w:eastAsia="SimSun" w:hAnsi="Calibri" w:cs="Times New Roman" w:hint="eastAsia"/>
                 <w:sz w:val="24"/>
                 <w:szCs w:val="24"/>
               </w:rPr>
@@ -4164,14 +4290,14 @@
             <w:pPr>
               <w:spacing w:line="360" w:lineRule="auto"/>
               <w:rPr>
-                <w:rFonts w:ascii="Calibri" w:eastAsia="宋体" w:hAnsi="Calibri" w:cs="Times New Roman"/>
-                <w:sz w:val="24"/>
-                <w:szCs w:val="24"/>
-              </w:rPr>
-            </w:pPr>
-            <w:r>
-              <w:rPr>
-                <w:rFonts w:ascii="Calibri" w:eastAsia="宋体" w:hAnsi="Calibri" w:cs="Times New Roman" w:hint="eastAsia"/>
+                <w:rFonts w:ascii="Calibri" w:eastAsia="SimSun" w:hAnsi="Calibri" w:cs="Times New Roman"/>
+                <w:sz w:val="24"/>
+                <w:szCs w:val="24"/>
+              </w:rPr>
+            </w:pPr>
+            <w:r>
+              <w:rPr>
+                <w:rFonts w:ascii="Calibri" w:eastAsia="SimSun" w:hAnsi="Calibri" w:cs="Times New Roman" w:hint="eastAsia"/>
                 <w:sz w:val="24"/>
                 <w:szCs w:val="24"/>
               </w:rPr>
@@ -4187,19 +4313,21 @@
             <w:pPr>
               <w:spacing w:line="360" w:lineRule="auto"/>
               <w:rPr>
-                <w:rFonts w:ascii="Calibri" w:eastAsia="宋体" w:hAnsi="Calibri" w:cs="Times New Roman"/>
-                <w:sz w:val="24"/>
-                <w:szCs w:val="24"/>
-              </w:rPr>
-            </w:pPr>
-            <w:r>
-              <w:rPr>
-                <w:rFonts w:ascii="Calibri" w:eastAsia="宋体" w:hAnsi="Calibri" w:cs="Times New Roman" w:hint="eastAsia"/>
+                <w:rFonts w:ascii="Calibri" w:eastAsia="SimSun" w:hAnsi="Calibri" w:cs="Times New Roman"/>
+                <w:sz w:val="24"/>
+                <w:szCs w:val="24"/>
+              </w:rPr>
+            </w:pPr>
+            <w:proofErr w:type="spellStart"/>
+            <w:r>
+              <w:rPr>
+                <w:rFonts w:ascii="Calibri" w:eastAsia="SimSun" w:hAnsi="Calibri" w:cs="Times New Roman" w:hint="eastAsia"/>
                 <w:sz w:val="24"/>
                 <w:szCs w:val="24"/>
               </w:rPr>
               <w:t>ParentTask</w:t>
             </w:r>
+            <w:proofErr w:type="spellEnd"/>
           </w:p>
         </w:tc>
         <w:tc>
@@ -4210,19 +4338,21 @@
             <w:pPr>
               <w:spacing w:line="360" w:lineRule="auto"/>
               <w:rPr>
-                <w:rFonts w:ascii="Calibri" w:eastAsia="宋体" w:hAnsi="Calibri" w:cs="Times New Roman"/>
-                <w:sz w:val="24"/>
-                <w:szCs w:val="24"/>
-              </w:rPr>
-            </w:pPr>
-            <w:r>
-              <w:rPr>
-                <w:rFonts w:ascii="Calibri" w:eastAsia="宋体" w:hAnsi="Calibri" w:cs="Times New Roman" w:hint="eastAsia"/>
+                <w:rFonts w:ascii="Calibri" w:eastAsia="SimSun" w:hAnsi="Calibri" w:cs="Times New Roman"/>
+                <w:sz w:val="24"/>
+                <w:szCs w:val="24"/>
+              </w:rPr>
+            </w:pPr>
+            <w:proofErr w:type="spellStart"/>
+            <w:r>
+              <w:rPr>
+                <w:rFonts w:ascii="Calibri" w:eastAsia="SimSun" w:hAnsi="Calibri" w:cs="Times New Roman" w:hint="eastAsia"/>
                 <w:sz w:val="24"/>
                 <w:szCs w:val="24"/>
               </w:rPr>
               <w:t>Int</w:t>
             </w:r>
+            <w:proofErr w:type="spellEnd"/>
           </w:p>
         </w:tc>
         <w:tc>
@@ -4233,14 +4363,14 @@
             <w:pPr>
               <w:spacing w:line="360" w:lineRule="auto"/>
               <w:rPr>
-                <w:rFonts w:ascii="Calibri" w:eastAsia="宋体" w:hAnsi="Calibri" w:cs="Times New Roman"/>
-                <w:sz w:val="24"/>
-                <w:szCs w:val="24"/>
-              </w:rPr>
-            </w:pPr>
-            <w:r>
-              <w:rPr>
-                <w:rFonts w:ascii="Calibri" w:eastAsia="宋体" w:hAnsi="Calibri" w:cs="Times New Roman" w:hint="eastAsia"/>
+                <w:rFonts w:ascii="Calibri" w:eastAsia="SimSun" w:hAnsi="Calibri" w:cs="Times New Roman"/>
+                <w:sz w:val="24"/>
+                <w:szCs w:val="24"/>
+              </w:rPr>
+            </w:pPr>
+            <w:r>
+              <w:rPr>
+                <w:rFonts w:ascii="Calibri" w:eastAsia="SimSun" w:hAnsi="Calibri" w:cs="Times New Roman" w:hint="eastAsia"/>
                 <w:sz w:val="24"/>
                 <w:szCs w:val="24"/>
               </w:rPr>
@@ -4256,7 +4386,7 @@
             <w:pPr>
               <w:spacing w:line="360" w:lineRule="auto"/>
               <w:rPr>
-                <w:rFonts w:ascii="Calibri" w:eastAsia="宋体" w:hAnsi="Calibri" w:cs="Times New Roman"/>
+                <w:rFonts w:ascii="Calibri" w:eastAsia="SimSun" w:hAnsi="Calibri" w:cs="Times New Roman"/>
                 <w:sz w:val="24"/>
                 <w:szCs w:val="24"/>
               </w:rPr>
@@ -4271,14 +4401,14 @@
             <w:pPr>
               <w:spacing w:line="360" w:lineRule="auto"/>
               <w:rPr>
-                <w:rFonts w:ascii="Calibri" w:eastAsia="宋体" w:hAnsi="Calibri" w:cs="Times New Roman"/>
-                <w:sz w:val="24"/>
-                <w:szCs w:val="24"/>
-              </w:rPr>
-            </w:pPr>
-            <w:r>
-              <w:rPr>
-                <w:rFonts w:ascii="Calibri" w:eastAsia="宋体" w:hAnsi="Calibri" w:cs="Times New Roman" w:hint="eastAsia"/>
+                <w:rFonts w:ascii="Calibri" w:eastAsia="SimSun" w:hAnsi="Calibri" w:cs="Times New Roman"/>
+                <w:sz w:val="24"/>
+                <w:szCs w:val="24"/>
+              </w:rPr>
+            </w:pPr>
+            <w:r>
+              <w:rPr>
+                <w:rFonts w:ascii="Calibri" w:eastAsia="SimSun" w:hAnsi="Calibri" w:cs="Times New Roman" w:hint="eastAsia"/>
                 <w:sz w:val="24"/>
                 <w:szCs w:val="24"/>
               </w:rPr>
@@ -4286,7 +4416,7 @@
             </w:r>
             <w:r>
               <w:rPr>
-                <w:rFonts w:ascii="Calibri" w:eastAsia="宋体" w:hAnsi="Calibri" w:cs="Times New Roman" w:hint="eastAsia"/>
+                <w:rFonts w:ascii="Calibri" w:eastAsia="SimSun" w:hAnsi="Calibri" w:cs="Times New Roman" w:hint="eastAsia"/>
                 <w:sz w:val="24"/>
                 <w:szCs w:val="24"/>
               </w:rPr>
@@ -4297,14 +4427,14 @@
             <w:pPr>
               <w:spacing w:line="360" w:lineRule="auto"/>
               <w:rPr>
-                <w:rFonts w:ascii="Calibri" w:eastAsia="宋体" w:hAnsi="Calibri" w:cs="Times New Roman"/>
-                <w:sz w:val="24"/>
-                <w:szCs w:val="24"/>
-              </w:rPr>
-            </w:pPr>
-            <w:r>
-              <w:rPr>
-                <w:rFonts w:ascii="Calibri" w:eastAsia="宋体" w:hAnsi="Calibri" w:cs="Times New Roman" w:hint="eastAsia"/>
+                <w:rFonts w:ascii="Calibri" w:eastAsia="SimSun" w:hAnsi="Calibri" w:cs="Times New Roman"/>
+                <w:sz w:val="24"/>
+                <w:szCs w:val="24"/>
+              </w:rPr>
+            </w:pPr>
+            <w:r>
+              <w:rPr>
+                <w:rFonts w:ascii="Calibri" w:eastAsia="SimSun" w:hAnsi="Calibri" w:cs="Times New Roman" w:hint="eastAsia"/>
                 <w:sz w:val="24"/>
                 <w:szCs w:val="24"/>
               </w:rPr>
@@ -4312,7 +4442,7 @@
             </w:r>
             <w:r>
               <w:rPr>
-                <w:rFonts w:ascii="Calibri" w:eastAsia="宋体" w:hAnsi="Calibri" w:cs="Times New Roman" w:hint="eastAsia"/>
+                <w:rFonts w:ascii="Calibri" w:eastAsia="SimSun" w:hAnsi="Calibri" w:cs="Times New Roman" w:hint="eastAsia"/>
                 <w:sz w:val="24"/>
                 <w:szCs w:val="24"/>
               </w:rPr>
@@ -4324,22 +4454,1210 @@
     </w:tbl>
     <w:p>
       <w:pPr>
-        <w:pStyle w:val="2"/>
+        <w:rPr>
+          <w:rFonts w:hint="eastAsia"/>
+        </w:rPr>
       </w:pPr>
-      <w:r>
-        <w:rPr>
-          <w:rFonts w:hint="eastAsia"/>
-        </w:rPr>
-        <w:t>业务流程</w:t>
-      </w:r>
     </w:p>
     <w:p>
       <w:r>
         <w:rPr>
           <w:rFonts w:hint="eastAsia"/>
         </w:rPr>
+        <w:t>任务</w:t>
+      </w:r>
+      <w:r>
+        <w:rPr>
+          <w:rFonts w:hint="eastAsia"/>
+        </w:rPr>
+        <w:t>流水记录</w:t>
+      </w:r>
+      <w:r>
+        <w:rPr>
+          <w:rFonts w:hint="eastAsia"/>
+        </w:rPr>
+        <w:t>表</w:t>
+      </w:r>
+    </w:p>
+    <w:tbl>
+      <w:tblPr>
+        <w:tblW w:w="0" w:type="auto"/>
+        <w:tblBorders>
+          <w:top w:val="single" w:sz="4" w:space="0" w:color="000000"/>
+          <w:left w:val="single" w:sz="4" w:space="0" w:color="000000"/>
+          <w:bottom w:val="single" w:sz="4" w:space="0" w:color="000000"/>
+          <w:right w:val="single" w:sz="4" w:space="0" w:color="000000"/>
+          <w:insideH w:val="single" w:sz="4" w:space="0" w:color="000000"/>
+          <w:insideV w:val="single" w:sz="4" w:space="0" w:color="000000"/>
+        </w:tblBorders>
+        <w:tblLook w:val="04A0" w:firstRow="1" w:lastRow="0" w:firstColumn="1" w:lastColumn="0" w:noHBand="0" w:noVBand="1"/>
+      </w:tblPr>
+      <w:tblGrid>
+        <w:gridCol w:w="531"/>
+        <w:gridCol w:w="1609"/>
+        <w:gridCol w:w="2240"/>
+        <w:gridCol w:w="1381"/>
+        <w:gridCol w:w="797"/>
+        <w:gridCol w:w="1964"/>
+      </w:tblGrid>
+      <w:tr>
+        <w:trPr>
+          <w:trHeight w:val="816"/>
+        </w:trPr>
+        <w:tc>
+          <w:tcPr>
+            <w:tcW w:w="531" w:type="dxa"/>
+          </w:tcPr>
+          <w:p>
+            <w:pPr>
+              <w:spacing w:line="360" w:lineRule="auto"/>
+              <w:rPr>
+                <w:rFonts w:ascii="Calibri" w:eastAsia="SimSun" w:hAnsi="Calibri" w:cs="Times New Roman"/>
+                <w:sz w:val="24"/>
+                <w:szCs w:val="24"/>
+              </w:rPr>
+            </w:pPr>
+          </w:p>
+        </w:tc>
+        <w:tc>
+          <w:tcPr>
+            <w:tcW w:w="1609" w:type="dxa"/>
+          </w:tcPr>
+          <w:p>
+            <w:pPr>
+              <w:spacing w:line="360" w:lineRule="auto"/>
+              <w:rPr>
+                <w:rFonts w:ascii="Calibri" w:eastAsia="SimSun" w:hAnsi="Calibri" w:cs="Times New Roman"/>
+                <w:sz w:val="24"/>
+                <w:szCs w:val="24"/>
+              </w:rPr>
+            </w:pPr>
+            <w:r>
+              <w:rPr>
+                <w:rFonts w:ascii="Calibri" w:eastAsia="SimSun" w:hAnsi="Calibri" w:cs="Times New Roman" w:hint="eastAsia"/>
+                <w:sz w:val="24"/>
+                <w:szCs w:val="24"/>
+              </w:rPr>
+              <w:t>字段名称</w:t>
+            </w:r>
+          </w:p>
+        </w:tc>
+        <w:tc>
+          <w:tcPr>
+            <w:tcW w:w="2240" w:type="dxa"/>
+          </w:tcPr>
+          <w:p>
+            <w:pPr>
+              <w:spacing w:line="360" w:lineRule="auto"/>
+              <w:rPr>
+                <w:rFonts w:ascii="Calibri" w:eastAsia="SimSun" w:hAnsi="Calibri" w:cs="Times New Roman"/>
+                <w:sz w:val="24"/>
+                <w:szCs w:val="24"/>
+              </w:rPr>
+            </w:pPr>
+            <w:r>
+              <w:rPr>
+                <w:rFonts w:ascii="Calibri" w:eastAsia="SimSun" w:hAnsi="Calibri" w:cs="Times New Roman" w:hint="eastAsia"/>
+                <w:sz w:val="24"/>
+                <w:szCs w:val="24"/>
+              </w:rPr>
+              <w:t>数据类型</w:t>
+            </w:r>
+          </w:p>
+        </w:tc>
+        <w:tc>
+          <w:tcPr>
+            <w:tcW w:w="1381" w:type="dxa"/>
+          </w:tcPr>
+          <w:p>
+            <w:pPr>
+              <w:spacing w:line="360" w:lineRule="auto"/>
+              <w:rPr>
+                <w:rFonts w:ascii="Calibri" w:eastAsia="SimSun" w:hAnsi="Calibri" w:cs="Times New Roman"/>
+                <w:sz w:val="24"/>
+                <w:szCs w:val="24"/>
+              </w:rPr>
+            </w:pPr>
+            <w:r>
+              <w:rPr>
+                <w:rFonts w:ascii="Calibri" w:eastAsia="SimSun" w:hAnsi="Calibri" w:cs="Times New Roman" w:hint="eastAsia"/>
+                <w:sz w:val="24"/>
+                <w:szCs w:val="24"/>
+              </w:rPr>
+              <w:t>长度</w:t>
+            </w:r>
+          </w:p>
+        </w:tc>
+        <w:tc>
+          <w:tcPr>
+            <w:tcW w:w="797" w:type="dxa"/>
+          </w:tcPr>
+          <w:p>
+            <w:pPr>
+              <w:spacing w:line="360" w:lineRule="auto"/>
+              <w:rPr>
+                <w:rFonts w:ascii="Calibri" w:eastAsia="SimSun" w:hAnsi="Calibri" w:cs="Times New Roman"/>
+                <w:sz w:val="24"/>
+                <w:szCs w:val="24"/>
+              </w:rPr>
+            </w:pPr>
+            <w:r>
+              <w:rPr>
+                <w:rFonts w:ascii="Calibri" w:eastAsia="SimSun" w:hAnsi="Calibri" w:cs="Times New Roman" w:hint="eastAsia"/>
+                <w:sz w:val="24"/>
+                <w:szCs w:val="24"/>
+              </w:rPr>
+              <w:t>是否允许为空</w:t>
+            </w:r>
+          </w:p>
+        </w:tc>
+        <w:tc>
+          <w:tcPr>
+            <w:tcW w:w="1964" w:type="dxa"/>
+          </w:tcPr>
+          <w:p>
+            <w:pPr>
+              <w:spacing w:line="360" w:lineRule="auto"/>
+              <w:rPr>
+                <w:rFonts w:ascii="Calibri" w:eastAsia="SimSun" w:hAnsi="Calibri" w:cs="Times New Roman"/>
+                <w:sz w:val="24"/>
+                <w:szCs w:val="24"/>
+              </w:rPr>
+            </w:pPr>
+            <w:r>
+              <w:rPr>
+                <w:rFonts w:ascii="Calibri" w:eastAsia="SimSun" w:hAnsi="Calibri" w:cs="Times New Roman" w:hint="eastAsia"/>
+                <w:sz w:val="24"/>
+                <w:szCs w:val="24"/>
+              </w:rPr>
+              <w:t>解释信息</w:t>
+            </w:r>
+          </w:p>
+        </w:tc>
+      </w:tr>
+      <w:tr>
+        <w:trPr>
+          <w:trHeight w:val="449"/>
+        </w:trPr>
+        <w:tc>
+          <w:tcPr>
+            <w:tcW w:w="531" w:type="dxa"/>
+          </w:tcPr>
+          <w:p>
+            <w:pPr>
+              <w:spacing w:line="360" w:lineRule="auto"/>
+              <w:rPr>
+                <w:rFonts w:ascii="Calibri" w:eastAsia="SimSun" w:hAnsi="Calibri" w:cs="Times New Roman"/>
+                <w:sz w:val="24"/>
+                <w:szCs w:val="24"/>
+              </w:rPr>
+            </w:pPr>
+            <w:r>
+              <w:rPr>
+                <w:rFonts w:ascii="Calibri" w:eastAsia="SimSun" w:hAnsi="Calibri" w:cs="Times New Roman" w:hint="eastAsia"/>
+                <w:sz w:val="24"/>
+                <w:szCs w:val="24"/>
+              </w:rPr>
+              <w:t>1*</w:t>
+            </w:r>
+          </w:p>
+        </w:tc>
+        <w:tc>
+          <w:tcPr>
+            <w:tcW w:w="1609" w:type="dxa"/>
+          </w:tcPr>
+          <w:p>
+            <w:pPr>
+              <w:spacing w:line="360" w:lineRule="auto"/>
+              <w:rPr>
+                <w:rFonts w:ascii="Calibri" w:eastAsia="SimSun" w:hAnsi="Calibri" w:cs="Times New Roman" w:hint="eastAsia"/>
+                <w:sz w:val="24"/>
+                <w:szCs w:val="24"/>
+              </w:rPr>
+            </w:pPr>
+            <w:r>
+              <w:rPr>
+                <w:rFonts w:ascii="Calibri" w:eastAsia="SimSun" w:hAnsi="Calibri" w:cs="Times New Roman" w:hint="eastAsia"/>
+                <w:sz w:val="24"/>
+                <w:szCs w:val="24"/>
+              </w:rPr>
+              <w:t>Sid</w:t>
+            </w:r>
+          </w:p>
+        </w:tc>
+        <w:tc>
+          <w:tcPr>
+            <w:tcW w:w="2240" w:type="dxa"/>
+          </w:tcPr>
+          <w:p>
+            <w:pPr>
+              <w:spacing w:line="360" w:lineRule="auto"/>
+              <w:rPr>
+                <w:rFonts w:ascii="Calibri" w:eastAsia="SimSun" w:hAnsi="Calibri" w:cs="Times New Roman" w:hint="eastAsia"/>
+                <w:sz w:val="24"/>
+                <w:szCs w:val="24"/>
+              </w:rPr>
+            </w:pPr>
+            <w:proofErr w:type="spellStart"/>
+            <w:r>
+              <w:rPr>
+                <w:rFonts w:ascii="Calibri" w:eastAsia="SimSun" w:hAnsi="Calibri" w:cs="Times New Roman" w:hint="eastAsia"/>
+                <w:sz w:val="24"/>
+                <w:szCs w:val="24"/>
+              </w:rPr>
+              <w:t>Int</w:t>
+            </w:r>
+            <w:proofErr w:type="spellEnd"/>
+          </w:p>
+        </w:tc>
+        <w:tc>
+          <w:tcPr>
+            <w:tcW w:w="1381" w:type="dxa"/>
+          </w:tcPr>
+          <w:p>
+            <w:pPr>
+              <w:spacing w:line="360" w:lineRule="auto"/>
+              <w:rPr>
+                <w:rFonts w:ascii="Calibri" w:eastAsia="SimSun" w:hAnsi="Calibri" w:cs="Times New Roman" w:hint="eastAsia"/>
+                <w:sz w:val="24"/>
+                <w:szCs w:val="24"/>
+              </w:rPr>
+            </w:pPr>
+            <w:r>
+              <w:rPr>
+                <w:rFonts w:ascii="Calibri" w:eastAsia="SimSun" w:hAnsi="Calibri" w:cs="Times New Roman" w:hint="eastAsia"/>
+                <w:sz w:val="24"/>
+                <w:szCs w:val="24"/>
+              </w:rPr>
+              <w:t>12</w:t>
+            </w:r>
+          </w:p>
+        </w:tc>
+        <w:tc>
+          <w:tcPr>
+            <w:tcW w:w="797" w:type="dxa"/>
+          </w:tcPr>
+          <w:p>
+            <w:pPr>
+              <w:spacing w:line="360" w:lineRule="auto"/>
+              <w:rPr>
+                <w:rFonts w:ascii="Calibri" w:eastAsia="SimSun" w:hAnsi="Calibri" w:cs="Times New Roman" w:hint="eastAsia"/>
+                <w:sz w:val="24"/>
+                <w:szCs w:val="24"/>
+              </w:rPr>
+            </w:pPr>
+          </w:p>
+        </w:tc>
+        <w:tc>
+          <w:tcPr>
+            <w:tcW w:w="1964" w:type="dxa"/>
+          </w:tcPr>
+          <w:p>
+            <w:pPr>
+              <w:spacing w:line="360" w:lineRule="auto"/>
+              <w:rPr>
+                <w:rFonts w:ascii="Calibri" w:eastAsia="SimSun" w:hAnsi="Calibri" w:cs="Times New Roman" w:hint="eastAsia"/>
+                <w:sz w:val="24"/>
+                <w:szCs w:val="24"/>
+              </w:rPr>
+            </w:pPr>
+            <w:r>
+              <w:rPr>
+                <w:rFonts w:ascii="Calibri" w:eastAsia="SimSun" w:hAnsi="Calibri" w:cs="Times New Roman" w:hint="eastAsia"/>
+                <w:sz w:val="24"/>
+                <w:szCs w:val="24"/>
+              </w:rPr>
+              <w:t>流水编号</w:t>
+            </w:r>
+          </w:p>
+        </w:tc>
+      </w:tr>
+      <w:tr>
+        <w:tc>
+          <w:tcPr>
+            <w:tcW w:w="531" w:type="dxa"/>
+          </w:tcPr>
+          <w:p>
+            <w:pPr>
+              <w:spacing w:line="360" w:lineRule="auto"/>
+              <w:rPr>
+                <w:rFonts w:ascii="Calibri" w:eastAsia="SimSun" w:hAnsi="Calibri" w:cs="Times New Roman"/>
+                <w:sz w:val="24"/>
+                <w:szCs w:val="24"/>
+              </w:rPr>
+            </w:pPr>
+            <w:r>
+              <w:rPr>
+                <w:rFonts w:ascii="Calibri" w:eastAsia="SimSun" w:hAnsi="Calibri" w:cs="Times New Roman" w:hint="eastAsia"/>
+                <w:sz w:val="24"/>
+                <w:szCs w:val="24"/>
+              </w:rPr>
+              <w:t>2</w:t>
+            </w:r>
+          </w:p>
+        </w:tc>
+        <w:tc>
+          <w:tcPr>
+            <w:tcW w:w="1609" w:type="dxa"/>
+          </w:tcPr>
+          <w:p>
+            <w:pPr>
+              <w:spacing w:line="360" w:lineRule="auto"/>
+              <w:rPr>
+                <w:rFonts w:ascii="Calibri" w:eastAsia="SimSun" w:hAnsi="Calibri" w:cs="Times New Roman"/>
+                <w:sz w:val="24"/>
+                <w:szCs w:val="24"/>
+              </w:rPr>
+            </w:pPr>
+            <w:proofErr w:type="spellStart"/>
+            <w:r>
+              <w:rPr>
+                <w:rFonts w:ascii="Calibri" w:eastAsia="SimSun" w:hAnsi="Calibri" w:cs="Times New Roman" w:hint="eastAsia"/>
+                <w:sz w:val="24"/>
+                <w:szCs w:val="24"/>
+              </w:rPr>
+              <w:t>T</w:t>
+            </w:r>
+            <w:r>
+              <w:rPr>
+                <w:rFonts w:ascii="Calibri" w:eastAsia="SimSun" w:hAnsi="Calibri" w:cs="Times New Roman" w:hint="eastAsia"/>
+                <w:sz w:val="24"/>
+                <w:szCs w:val="24"/>
+              </w:rPr>
+              <w:t>id</w:t>
+            </w:r>
+            <w:proofErr w:type="spellEnd"/>
+          </w:p>
+        </w:tc>
+        <w:tc>
+          <w:tcPr>
+            <w:tcW w:w="2240" w:type="dxa"/>
+          </w:tcPr>
+          <w:p>
+            <w:pPr>
+              <w:spacing w:line="360" w:lineRule="auto"/>
+              <w:rPr>
+                <w:rFonts w:ascii="Calibri" w:eastAsia="SimSun" w:hAnsi="Calibri" w:cs="Times New Roman"/>
+                <w:sz w:val="24"/>
+                <w:szCs w:val="24"/>
+              </w:rPr>
+            </w:pPr>
+            <w:proofErr w:type="spellStart"/>
+            <w:r>
+              <w:rPr>
+                <w:rFonts w:ascii="Calibri" w:eastAsia="SimSun" w:hAnsi="Calibri" w:cs="Times New Roman"/>
+                <w:sz w:val="24"/>
+                <w:szCs w:val="24"/>
+              </w:rPr>
+              <w:t>I</w:t>
+            </w:r>
+            <w:r>
+              <w:rPr>
+                <w:rFonts w:ascii="Calibri" w:eastAsia="SimSun" w:hAnsi="Calibri" w:cs="Times New Roman" w:hint="eastAsia"/>
+                <w:sz w:val="24"/>
+                <w:szCs w:val="24"/>
+              </w:rPr>
+              <w:t>nt</w:t>
+            </w:r>
+            <w:proofErr w:type="spellEnd"/>
+          </w:p>
+        </w:tc>
+        <w:tc>
+          <w:tcPr>
+            <w:tcW w:w="1381" w:type="dxa"/>
+          </w:tcPr>
+          <w:p>
+            <w:pPr>
+              <w:spacing w:line="360" w:lineRule="auto"/>
+              <w:rPr>
+                <w:rFonts w:ascii="Calibri" w:eastAsia="SimSun" w:hAnsi="Calibri" w:cs="Times New Roman"/>
+                <w:sz w:val="24"/>
+                <w:szCs w:val="24"/>
+              </w:rPr>
+            </w:pPr>
+            <w:r>
+              <w:rPr>
+                <w:rFonts w:ascii="Calibri" w:eastAsia="SimSun" w:hAnsi="Calibri" w:cs="Times New Roman" w:hint="eastAsia"/>
+                <w:sz w:val="24"/>
+                <w:szCs w:val="24"/>
+              </w:rPr>
+              <w:t>8</w:t>
+            </w:r>
+          </w:p>
+        </w:tc>
+        <w:tc>
+          <w:tcPr>
+            <w:tcW w:w="797" w:type="dxa"/>
+          </w:tcPr>
+          <w:p>
+            <w:pPr>
+              <w:spacing w:line="360" w:lineRule="auto"/>
+              <w:rPr>
+                <w:rFonts w:ascii="Calibri" w:eastAsia="SimSun" w:hAnsi="Calibri" w:cs="Times New Roman"/>
+                <w:sz w:val="24"/>
+                <w:szCs w:val="24"/>
+              </w:rPr>
+            </w:pPr>
+          </w:p>
+        </w:tc>
+        <w:tc>
+          <w:tcPr>
+            <w:tcW w:w="1964" w:type="dxa"/>
+          </w:tcPr>
+          <w:p>
+            <w:pPr>
+              <w:spacing w:line="360" w:lineRule="auto"/>
+              <w:rPr>
+                <w:rFonts w:ascii="Calibri" w:eastAsia="SimSun" w:hAnsi="Calibri" w:cs="Times New Roman"/>
+                <w:sz w:val="24"/>
+                <w:szCs w:val="24"/>
+              </w:rPr>
+            </w:pPr>
+            <w:r>
+              <w:rPr>
+                <w:rFonts w:ascii="Calibri" w:eastAsia="SimSun" w:hAnsi="Calibri" w:cs="Times New Roman" w:hint="eastAsia"/>
+                <w:sz w:val="24"/>
+                <w:szCs w:val="24"/>
+              </w:rPr>
+              <w:t>任务</w:t>
+            </w:r>
+            <w:r>
+              <w:rPr>
+                <w:rFonts w:ascii="Calibri" w:eastAsia="SimSun" w:hAnsi="Calibri" w:cs="Times New Roman" w:hint="eastAsia"/>
+                <w:sz w:val="24"/>
+                <w:szCs w:val="24"/>
+              </w:rPr>
+              <w:t>编号</w:t>
+            </w:r>
+          </w:p>
+        </w:tc>
+      </w:tr>
+      <w:tr>
+        <w:tc>
+          <w:tcPr>
+            <w:tcW w:w="531" w:type="dxa"/>
+          </w:tcPr>
+          <w:p>
+            <w:pPr>
+              <w:spacing w:line="360" w:lineRule="auto"/>
+              <w:rPr>
+                <w:rFonts w:ascii="Calibri" w:eastAsia="SimSun" w:hAnsi="Calibri" w:cs="Times New Roman"/>
+                <w:sz w:val="24"/>
+                <w:szCs w:val="24"/>
+              </w:rPr>
+            </w:pPr>
+            <w:r>
+              <w:rPr>
+                <w:rFonts w:ascii="Calibri" w:eastAsia="SimSun" w:hAnsi="Calibri" w:cs="Times New Roman" w:hint="eastAsia"/>
+                <w:sz w:val="24"/>
+                <w:szCs w:val="24"/>
+              </w:rPr>
+              <w:t>3</w:t>
+            </w:r>
+          </w:p>
+        </w:tc>
+        <w:tc>
+          <w:tcPr>
+            <w:tcW w:w="1609" w:type="dxa"/>
+          </w:tcPr>
+          <w:p>
+            <w:pPr>
+              <w:spacing w:line="360" w:lineRule="auto"/>
+              <w:rPr>
+                <w:rFonts w:ascii="Calibri" w:eastAsia="SimSun" w:hAnsi="Calibri" w:cs="Times New Roman" w:hint="eastAsia"/>
+                <w:sz w:val="24"/>
+                <w:szCs w:val="24"/>
+              </w:rPr>
+            </w:pPr>
+            <w:proofErr w:type="spellStart"/>
+            <w:r>
+              <w:rPr>
+                <w:rFonts w:ascii="Calibri" w:eastAsia="SimSun" w:hAnsi="Calibri" w:cs="Times New Roman" w:hint="eastAsia"/>
+                <w:sz w:val="24"/>
+                <w:szCs w:val="24"/>
+              </w:rPr>
+              <w:t>OperType</w:t>
+            </w:r>
+            <w:proofErr w:type="spellEnd"/>
+          </w:p>
+        </w:tc>
+        <w:tc>
+          <w:tcPr>
+            <w:tcW w:w="2240" w:type="dxa"/>
+          </w:tcPr>
+          <w:p>
+            <w:pPr>
+              <w:spacing w:line="360" w:lineRule="auto"/>
+              <w:rPr>
+                <w:rFonts w:ascii="Calibri" w:eastAsia="SimSun" w:hAnsi="Calibri" w:cs="Times New Roman"/>
+                <w:sz w:val="24"/>
+                <w:szCs w:val="24"/>
+              </w:rPr>
+            </w:pPr>
+            <w:proofErr w:type="spellStart"/>
+            <w:r>
+              <w:rPr>
+                <w:rFonts w:ascii="Calibri" w:eastAsia="SimSun" w:hAnsi="Calibri" w:cs="Times New Roman" w:hint="eastAsia"/>
+                <w:sz w:val="24"/>
+                <w:szCs w:val="24"/>
+              </w:rPr>
+              <w:t>Int</w:t>
+            </w:r>
+            <w:proofErr w:type="spellEnd"/>
+          </w:p>
+        </w:tc>
+        <w:tc>
+          <w:tcPr>
+            <w:tcW w:w="1381" w:type="dxa"/>
+          </w:tcPr>
+          <w:p>
+            <w:pPr>
+              <w:spacing w:line="360" w:lineRule="auto"/>
+              <w:rPr>
+                <w:rFonts w:ascii="Calibri" w:eastAsia="SimSun" w:hAnsi="Calibri" w:cs="Times New Roman" w:hint="eastAsia"/>
+                <w:sz w:val="24"/>
+                <w:szCs w:val="24"/>
+              </w:rPr>
+            </w:pPr>
+            <w:r>
+              <w:rPr>
+                <w:rFonts w:ascii="Calibri" w:eastAsia="SimSun" w:hAnsi="Calibri" w:cs="Times New Roman" w:hint="eastAsia"/>
+                <w:sz w:val="24"/>
+                <w:szCs w:val="24"/>
+              </w:rPr>
+              <w:t>2</w:t>
+            </w:r>
+          </w:p>
+        </w:tc>
+        <w:tc>
+          <w:tcPr>
+            <w:tcW w:w="797" w:type="dxa"/>
+          </w:tcPr>
+          <w:p>
+            <w:pPr>
+              <w:spacing w:line="360" w:lineRule="auto"/>
+              <w:rPr>
+                <w:rFonts w:ascii="Calibri" w:eastAsia="SimSun" w:hAnsi="Calibri" w:cs="Times New Roman"/>
+                <w:sz w:val="24"/>
+                <w:szCs w:val="24"/>
+              </w:rPr>
+            </w:pPr>
+          </w:p>
+        </w:tc>
+        <w:tc>
+          <w:tcPr>
+            <w:tcW w:w="1964" w:type="dxa"/>
+          </w:tcPr>
+          <w:p>
+            <w:pPr>
+              <w:spacing w:line="360" w:lineRule="auto"/>
+              <w:rPr>
+                <w:rFonts w:ascii="Calibri" w:eastAsia="SimSun" w:hAnsi="Calibri" w:cs="Times New Roman" w:hint="eastAsia"/>
+                <w:sz w:val="24"/>
+                <w:szCs w:val="24"/>
+              </w:rPr>
+            </w:pPr>
+            <w:r>
+              <w:rPr>
+                <w:rFonts w:ascii="Calibri" w:eastAsia="SimSun" w:hAnsi="Calibri" w:cs="Times New Roman" w:hint="eastAsia"/>
+                <w:sz w:val="24"/>
+                <w:szCs w:val="24"/>
+              </w:rPr>
+              <w:t>动作类型</w:t>
+            </w:r>
+          </w:p>
+          <w:p>
+            <w:pPr>
+              <w:spacing w:line="360" w:lineRule="auto"/>
+              <w:rPr>
+                <w:rFonts w:ascii="Calibri" w:eastAsia="SimSun" w:hAnsi="Calibri" w:cs="Times New Roman" w:hint="eastAsia"/>
+                <w:sz w:val="24"/>
+                <w:szCs w:val="24"/>
+              </w:rPr>
+            </w:pPr>
+            <w:r>
+              <w:rPr>
+                <w:rFonts w:ascii="Calibri" w:eastAsia="SimSun" w:hAnsi="Calibri" w:cs="Times New Roman" w:hint="eastAsia"/>
+                <w:sz w:val="24"/>
+                <w:szCs w:val="24"/>
+              </w:rPr>
+              <w:t xml:space="preserve">0: </w:t>
+            </w:r>
+            <w:r>
+              <w:rPr>
+                <w:rFonts w:ascii="Calibri" w:eastAsia="SimSun" w:hAnsi="Calibri" w:cs="Times New Roman" w:hint="eastAsia"/>
+                <w:sz w:val="24"/>
+                <w:szCs w:val="24"/>
+              </w:rPr>
+              <w:t>新建</w:t>
+            </w:r>
+          </w:p>
+          <w:p>
+            <w:pPr>
+              <w:spacing w:line="360" w:lineRule="auto"/>
+              <w:rPr>
+                <w:rFonts w:ascii="Calibri" w:eastAsia="SimSun" w:hAnsi="Calibri" w:cs="Times New Roman" w:hint="eastAsia"/>
+                <w:sz w:val="24"/>
+                <w:szCs w:val="24"/>
+              </w:rPr>
+            </w:pPr>
+            <w:r>
+              <w:rPr>
+                <w:rFonts w:ascii="Calibri" w:eastAsia="SimSun" w:hAnsi="Calibri" w:cs="Times New Roman" w:hint="eastAsia"/>
+                <w:sz w:val="24"/>
+                <w:szCs w:val="24"/>
+              </w:rPr>
+              <w:t xml:space="preserve">1: </w:t>
+            </w:r>
+            <w:r>
+              <w:rPr>
+                <w:rFonts w:ascii="Calibri" w:eastAsia="SimSun" w:hAnsi="Calibri" w:cs="Times New Roman" w:hint="eastAsia"/>
+                <w:sz w:val="24"/>
+                <w:szCs w:val="24"/>
+              </w:rPr>
+              <w:t>分配</w:t>
+            </w:r>
+          </w:p>
+          <w:p>
+            <w:pPr>
+              <w:spacing w:line="360" w:lineRule="auto"/>
+              <w:rPr>
+                <w:rFonts w:ascii="Calibri" w:eastAsia="SimSun" w:hAnsi="Calibri" w:cs="Times New Roman" w:hint="eastAsia"/>
+                <w:sz w:val="24"/>
+                <w:szCs w:val="24"/>
+              </w:rPr>
+            </w:pPr>
+            <w:r>
+              <w:rPr>
+                <w:rFonts w:ascii="Calibri" w:eastAsia="SimSun" w:hAnsi="Calibri" w:cs="Times New Roman" w:hint="eastAsia"/>
+                <w:sz w:val="24"/>
+                <w:szCs w:val="24"/>
+              </w:rPr>
+              <w:t xml:space="preserve">2: </w:t>
+            </w:r>
+            <w:r>
+              <w:rPr>
+                <w:rFonts w:ascii="Calibri" w:eastAsia="SimSun" w:hAnsi="Calibri" w:cs="Times New Roman" w:hint="eastAsia"/>
+                <w:sz w:val="24"/>
+                <w:szCs w:val="24"/>
+              </w:rPr>
+              <w:t>受理</w:t>
+            </w:r>
+          </w:p>
+          <w:p>
+            <w:pPr>
+              <w:spacing w:line="360" w:lineRule="auto"/>
+              <w:rPr>
+                <w:rFonts w:ascii="Calibri" w:eastAsia="SimSun" w:hAnsi="Calibri" w:cs="Times New Roman" w:hint="eastAsia"/>
+                <w:sz w:val="24"/>
+                <w:szCs w:val="24"/>
+              </w:rPr>
+            </w:pPr>
+            <w:r>
+              <w:rPr>
+                <w:rFonts w:ascii="Calibri" w:eastAsia="SimSun" w:hAnsi="Calibri" w:cs="Times New Roman" w:hint="eastAsia"/>
+                <w:sz w:val="24"/>
+                <w:szCs w:val="24"/>
+              </w:rPr>
+              <w:t>3:</w:t>
+            </w:r>
+            <w:r>
+              <w:rPr>
+                <w:rFonts w:ascii="Calibri" w:eastAsia="SimSun" w:hAnsi="Calibri" w:cs="Times New Roman" w:hint="eastAsia"/>
+                <w:sz w:val="24"/>
+                <w:szCs w:val="24"/>
+              </w:rPr>
+              <w:t>被拒绝</w:t>
+            </w:r>
+          </w:p>
+          <w:p>
+            <w:pPr>
+              <w:spacing w:line="360" w:lineRule="auto"/>
+              <w:rPr>
+                <w:rFonts w:ascii="Calibri" w:eastAsia="SimSun" w:hAnsi="Calibri" w:cs="Times New Roman" w:hint="eastAsia"/>
+                <w:sz w:val="24"/>
+                <w:szCs w:val="24"/>
+              </w:rPr>
+            </w:pPr>
+            <w:r>
+              <w:rPr>
+                <w:rFonts w:ascii="Calibri" w:eastAsia="SimSun" w:hAnsi="Calibri" w:cs="Times New Roman" w:hint="eastAsia"/>
+                <w:sz w:val="24"/>
+                <w:szCs w:val="24"/>
+              </w:rPr>
+              <w:t xml:space="preserve">4: </w:t>
+            </w:r>
+            <w:r>
+              <w:rPr>
+                <w:rFonts w:ascii="Calibri" w:eastAsia="SimSun" w:hAnsi="Calibri" w:cs="Times New Roman" w:hint="eastAsia"/>
+                <w:sz w:val="24"/>
+                <w:szCs w:val="24"/>
+              </w:rPr>
+              <w:t>完结任务</w:t>
+            </w:r>
+          </w:p>
+          <w:p>
+            <w:pPr>
+              <w:spacing w:line="360" w:lineRule="auto"/>
+              <w:rPr>
+                <w:rFonts w:ascii="Calibri" w:eastAsia="SimSun" w:hAnsi="Calibri" w:cs="Times New Roman" w:hint="eastAsia"/>
+                <w:sz w:val="24"/>
+                <w:szCs w:val="24"/>
+              </w:rPr>
+            </w:pPr>
+            <w:r>
+              <w:rPr>
+                <w:rFonts w:ascii="Calibri" w:eastAsia="SimSun" w:hAnsi="Calibri" w:cs="Times New Roman" w:hint="eastAsia"/>
+                <w:sz w:val="24"/>
+                <w:szCs w:val="24"/>
+              </w:rPr>
+              <w:t xml:space="preserve">5: </w:t>
+            </w:r>
+            <w:r>
+              <w:rPr>
+                <w:rFonts w:ascii="Calibri" w:eastAsia="SimSun" w:hAnsi="Calibri" w:cs="Times New Roman" w:hint="eastAsia"/>
+                <w:sz w:val="24"/>
+                <w:szCs w:val="24"/>
+              </w:rPr>
+              <w:t>编辑任务</w:t>
+            </w:r>
+            <w:r>
+              <w:rPr>
+                <w:rFonts w:ascii="Calibri" w:eastAsia="SimSun" w:hAnsi="Calibri" w:cs="Times New Roman" w:hint="eastAsia"/>
+                <w:sz w:val="24"/>
+                <w:szCs w:val="24"/>
+              </w:rPr>
+              <w:t xml:space="preserve"> </w:t>
+            </w:r>
+          </w:p>
+        </w:tc>
+      </w:tr>
+      <w:tr>
+        <w:tc>
+          <w:tcPr>
+            <w:tcW w:w="531" w:type="dxa"/>
+          </w:tcPr>
+          <w:p>
+            <w:pPr>
+              <w:spacing w:line="360" w:lineRule="auto"/>
+              <w:rPr>
+                <w:rFonts w:ascii="Calibri" w:eastAsia="SimSun" w:hAnsi="Calibri" w:cs="Times New Roman"/>
+                <w:sz w:val="24"/>
+                <w:szCs w:val="24"/>
+              </w:rPr>
+            </w:pPr>
+            <w:r>
+              <w:rPr>
+                <w:rFonts w:ascii="Calibri" w:eastAsia="SimSun" w:hAnsi="Calibri" w:cs="Times New Roman" w:hint="eastAsia"/>
+                <w:sz w:val="24"/>
+                <w:szCs w:val="24"/>
+              </w:rPr>
+              <w:t>4</w:t>
+            </w:r>
+          </w:p>
+        </w:tc>
+        <w:tc>
+          <w:tcPr>
+            <w:tcW w:w="1609" w:type="dxa"/>
+          </w:tcPr>
+          <w:p>
+            <w:pPr>
+              <w:spacing w:line="360" w:lineRule="auto"/>
+              <w:rPr>
+                <w:rFonts w:ascii="Calibri" w:eastAsia="SimSun" w:hAnsi="Calibri" w:cs="Times New Roman"/>
+                <w:sz w:val="24"/>
+                <w:szCs w:val="24"/>
+              </w:rPr>
+            </w:pPr>
+            <w:proofErr w:type="spellStart"/>
+            <w:r>
+              <w:rPr>
+                <w:rFonts w:ascii="Calibri" w:eastAsia="SimSun" w:hAnsi="Calibri" w:cs="Times New Roman" w:hint="eastAsia"/>
+                <w:sz w:val="24"/>
+                <w:szCs w:val="24"/>
+              </w:rPr>
+              <w:t>WorkMemo</w:t>
+            </w:r>
+            <w:proofErr w:type="spellEnd"/>
+          </w:p>
+        </w:tc>
+        <w:tc>
+          <w:tcPr>
+            <w:tcW w:w="2240" w:type="dxa"/>
+          </w:tcPr>
+          <w:p>
+            <w:pPr>
+              <w:spacing w:line="360" w:lineRule="auto"/>
+              <w:rPr>
+                <w:rFonts w:ascii="Calibri" w:eastAsia="SimSun" w:hAnsi="Calibri" w:cs="Times New Roman"/>
+                <w:sz w:val="24"/>
+                <w:szCs w:val="24"/>
+              </w:rPr>
+            </w:pPr>
+            <w:r>
+              <w:rPr>
+                <w:rFonts w:ascii="Calibri" w:eastAsia="SimSun" w:hAnsi="Calibri" w:cs="Times New Roman" w:hint="eastAsia"/>
+                <w:sz w:val="24"/>
+                <w:szCs w:val="24"/>
+              </w:rPr>
+              <w:t>Varchar</w:t>
+            </w:r>
+          </w:p>
+        </w:tc>
+        <w:tc>
+          <w:tcPr>
+            <w:tcW w:w="1381" w:type="dxa"/>
+          </w:tcPr>
+          <w:p>
+            <w:pPr>
+              <w:spacing w:line="360" w:lineRule="auto"/>
+              <w:rPr>
+                <w:rFonts w:ascii="Calibri" w:eastAsia="SimSun" w:hAnsi="Calibri" w:cs="Times New Roman"/>
+                <w:sz w:val="24"/>
+                <w:szCs w:val="24"/>
+              </w:rPr>
+            </w:pPr>
+            <w:r>
+              <w:rPr>
+                <w:rFonts w:ascii="Calibri" w:eastAsia="SimSun" w:hAnsi="Calibri" w:cs="Times New Roman" w:hint="eastAsia"/>
+                <w:sz w:val="24"/>
+                <w:szCs w:val="24"/>
+              </w:rPr>
+              <w:t>512</w:t>
+            </w:r>
+          </w:p>
+        </w:tc>
+        <w:tc>
+          <w:tcPr>
+            <w:tcW w:w="797" w:type="dxa"/>
+          </w:tcPr>
+          <w:p>
+            <w:pPr>
+              <w:spacing w:line="360" w:lineRule="auto"/>
+              <w:rPr>
+                <w:rFonts w:ascii="Calibri" w:eastAsia="SimSun" w:hAnsi="Calibri" w:cs="Times New Roman"/>
+                <w:sz w:val="24"/>
+                <w:szCs w:val="24"/>
+              </w:rPr>
+            </w:pPr>
+          </w:p>
+        </w:tc>
+        <w:tc>
+          <w:tcPr>
+            <w:tcW w:w="1964" w:type="dxa"/>
+          </w:tcPr>
+          <w:p>
+            <w:pPr>
+              <w:spacing w:line="360" w:lineRule="auto"/>
+              <w:rPr>
+                <w:rFonts w:ascii="Calibri" w:eastAsia="SimSun" w:hAnsi="Calibri" w:cs="Times New Roman"/>
+                <w:sz w:val="24"/>
+                <w:szCs w:val="24"/>
+              </w:rPr>
+            </w:pPr>
+            <w:r>
+              <w:rPr>
+                <w:rFonts w:ascii="Calibri" w:eastAsia="SimSun" w:hAnsi="Calibri" w:cs="Times New Roman" w:hint="eastAsia"/>
+                <w:sz w:val="24"/>
+                <w:szCs w:val="24"/>
+              </w:rPr>
+              <w:t>工作内容</w:t>
+            </w:r>
+          </w:p>
+        </w:tc>
+      </w:tr>
+      <w:tr>
+        <w:tc>
+          <w:tcPr>
+            <w:tcW w:w="531" w:type="dxa"/>
+          </w:tcPr>
+          <w:p>
+            <w:pPr>
+              <w:spacing w:line="360" w:lineRule="auto"/>
+              <w:rPr>
+                <w:rFonts w:ascii="Calibri" w:eastAsia="SimSun" w:hAnsi="Calibri" w:cs="Times New Roman"/>
+                <w:sz w:val="24"/>
+                <w:szCs w:val="24"/>
+              </w:rPr>
+            </w:pPr>
+            <w:r>
+              <w:rPr>
+                <w:rFonts w:ascii="Calibri" w:eastAsia="SimSun" w:hAnsi="Calibri" w:cs="Times New Roman" w:hint="eastAsia"/>
+                <w:sz w:val="24"/>
+                <w:szCs w:val="24"/>
+              </w:rPr>
+              <w:lastRenderedPageBreak/>
+              <w:t>5</w:t>
+            </w:r>
+          </w:p>
+        </w:tc>
+        <w:tc>
+          <w:tcPr>
+            <w:tcW w:w="1609" w:type="dxa"/>
+          </w:tcPr>
+          <w:p>
+            <w:pPr>
+              <w:spacing w:line="360" w:lineRule="auto"/>
+              <w:rPr>
+                <w:rFonts w:ascii="Calibri" w:eastAsia="SimSun" w:hAnsi="Calibri" w:cs="Times New Roman"/>
+                <w:sz w:val="24"/>
+                <w:szCs w:val="24"/>
+              </w:rPr>
+            </w:pPr>
+            <w:proofErr w:type="spellStart"/>
+            <w:r>
+              <w:rPr>
+                <w:rFonts w:ascii="Calibri" w:eastAsia="SimSun" w:hAnsi="Calibri" w:cs="Times New Roman" w:hint="eastAsia"/>
+                <w:sz w:val="24"/>
+                <w:szCs w:val="24"/>
+              </w:rPr>
+              <w:t>WorkTime</w:t>
+            </w:r>
+            <w:proofErr w:type="spellEnd"/>
+          </w:p>
+        </w:tc>
+        <w:tc>
+          <w:tcPr>
+            <w:tcW w:w="2240" w:type="dxa"/>
+          </w:tcPr>
+          <w:p>
+            <w:pPr>
+              <w:spacing w:line="360" w:lineRule="auto"/>
+              <w:rPr>
+                <w:rFonts w:ascii="Calibri" w:eastAsia="SimSun" w:hAnsi="Calibri" w:cs="Times New Roman"/>
+                <w:sz w:val="24"/>
+                <w:szCs w:val="24"/>
+              </w:rPr>
+            </w:pPr>
+            <w:proofErr w:type="spellStart"/>
+            <w:r>
+              <w:rPr>
+                <w:rFonts w:ascii="Calibri" w:eastAsia="SimSun" w:hAnsi="Calibri" w:cs="Times New Roman" w:hint="eastAsia"/>
+                <w:sz w:val="24"/>
+                <w:szCs w:val="24"/>
+              </w:rPr>
+              <w:t>DateTime</w:t>
+            </w:r>
+            <w:proofErr w:type="spellEnd"/>
+          </w:p>
+        </w:tc>
+        <w:tc>
+          <w:tcPr>
+            <w:tcW w:w="1381" w:type="dxa"/>
+          </w:tcPr>
+          <w:p>
+            <w:pPr>
+              <w:spacing w:line="360" w:lineRule="auto"/>
+              <w:rPr>
+                <w:rFonts w:ascii="Calibri" w:eastAsia="SimSun" w:hAnsi="Calibri" w:cs="Times New Roman"/>
+                <w:sz w:val="24"/>
+                <w:szCs w:val="24"/>
+              </w:rPr>
+            </w:pPr>
+          </w:p>
+        </w:tc>
+        <w:tc>
+          <w:tcPr>
+            <w:tcW w:w="797" w:type="dxa"/>
+          </w:tcPr>
+          <w:p>
+            <w:pPr>
+              <w:spacing w:line="360" w:lineRule="auto"/>
+              <w:rPr>
+                <w:rFonts w:ascii="Calibri" w:eastAsia="SimSun" w:hAnsi="Calibri" w:cs="Times New Roman"/>
+                <w:sz w:val="24"/>
+                <w:szCs w:val="24"/>
+              </w:rPr>
+            </w:pPr>
+          </w:p>
+        </w:tc>
+        <w:tc>
+          <w:tcPr>
+            <w:tcW w:w="1964" w:type="dxa"/>
+          </w:tcPr>
+          <w:p>
+            <w:pPr>
+              <w:spacing w:line="360" w:lineRule="auto"/>
+              <w:rPr>
+                <w:rFonts w:ascii="Calibri" w:eastAsia="SimSun" w:hAnsi="Calibri" w:cs="Times New Roman"/>
+                <w:sz w:val="24"/>
+                <w:szCs w:val="24"/>
+              </w:rPr>
+            </w:pPr>
+            <w:r>
+              <w:rPr>
+                <w:rFonts w:ascii="Calibri" w:eastAsia="SimSun" w:hAnsi="Calibri" w:cs="Times New Roman" w:hint="eastAsia"/>
+                <w:sz w:val="24"/>
+                <w:szCs w:val="24"/>
+              </w:rPr>
+              <w:t>发生时间</w:t>
+            </w:r>
+          </w:p>
+        </w:tc>
+      </w:tr>
+      <w:tr>
+        <w:tc>
+          <w:tcPr>
+            <w:tcW w:w="531" w:type="dxa"/>
+          </w:tcPr>
+          <w:p>
+            <w:pPr>
+              <w:spacing w:line="360" w:lineRule="auto"/>
+              <w:rPr>
+                <w:rFonts w:ascii="Calibri" w:eastAsia="SimSun" w:hAnsi="Calibri" w:cs="Times New Roman"/>
+                <w:sz w:val="24"/>
+                <w:szCs w:val="24"/>
+              </w:rPr>
+            </w:pPr>
+            <w:r>
+              <w:rPr>
+                <w:rFonts w:ascii="Calibri" w:eastAsia="SimSun" w:hAnsi="Calibri" w:cs="Times New Roman" w:hint="eastAsia"/>
+                <w:sz w:val="24"/>
+                <w:szCs w:val="24"/>
+              </w:rPr>
+              <w:t>6</w:t>
+            </w:r>
+          </w:p>
+        </w:tc>
+        <w:tc>
+          <w:tcPr>
+            <w:tcW w:w="1609" w:type="dxa"/>
+          </w:tcPr>
+          <w:p>
+            <w:pPr>
+              <w:spacing w:line="360" w:lineRule="auto"/>
+              <w:rPr>
+                <w:rFonts w:ascii="Calibri" w:eastAsia="SimSun" w:hAnsi="Calibri" w:cs="Times New Roman"/>
+                <w:sz w:val="24"/>
+                <w:szCs w:val="24"/>
+              </w:rPr>
+            </w:pPr>
+            <w:r>
+              <w:rPr>
+                <w:rFonts w:ascii="Calibri" w:eastAsia="SimSun" w:hAnsi="Calibri" w:cs="Times New Roman" w:hint="eastAsia"/>
+                <w:sz w:val="24"/>
+                <w:szCs w:val="24"/>
+              </w:rPr>
+              <w:t>Executer</w:t>
+            </w:r>
+          </w:p>
+        </w:tc>
+        <w:tc>
+          <w:tcPr>
+            <w:tcW w:w="2240" w:type="dxa"/>
+          </w:tcPr>
+          <w:p>
+            <w:pPr>
+              <w:spacing w:line="360" w:lineRule="auto"/>
+              <w:rPr>
+                <w:rFonts w:ascii="Calibri" w:eastAsia="SimSun" w:hAnsi="Calibri" w:cs="Times New Roman"/>
+                <w:sz w:val="24"/>
+                <w:szCs w:val="24"/>
+              </w:rPr>
+            </w:pPr>
+            <w:proofErr w:type="spellStart"/>
+            <w:r>
+              <w:rPr>
+                <w:rFonts w:ascii="Calibri" w:eastAsia="SimSun" w:hAnsi="Calibri" w:cs="Times New Roman"/>
+                <w:sz w:val="24"/>
+                <w:szCs w:val="24"/>
+              </w:rPr>
+              <w:t>I</w:t>
+            </w:r>
+            <w:r>
+              <w:rPr>
+                <w:rFonts w:ascii="Calibri" w:eastAsia="SimSun" w:hAnsi="Calibri" w:cs="Times New Roman" w:hint="eastAsia"/>
+                <w:sz w:val="24"/>
+                <w:szCs w:val="24"/>
+              </w:rPr>
+              <w:t>nt</w:t>
+            </w:r>
+            <w:proofErr w:type="spellEnd"/>
+          </w:p>
+        </w:tc>
+        <w:tc>
+          <w:tcPr>
+            <w:tcW w:w="1381" w:type="dxa"/>
+          </w:tcPr>
+          <w:p>
+            <w:pPr>
+              <w:spacing w:line="360" w:lineRule="auto"/>
+              <w:rPr>
+                <w:rFonts w:ascii="Calibri" w:eastAsia="SimSun" w:hAnsi="Calibri" w:cs="Times New Roman"/>
+                <w:sz w:val="24"/>
+                <w:szCs w:val="24"/>
+              </w:rPr>
+            </w:pPr>
+            <w:r>
+              <w:rPr>
+                <w:rFonts w:ascii="Calibri" w:eastAsia="SimSun" w:hAnsi="Calibri" w:cs="Times New Roman" w:hint="eastAsia"/>
+                <w:sz w:val="24"/>
+                <w:szCs w:val="24"/>
+              </w:rPr>
+              <w:t>5</w:t>
+            </w:r>
+          </w:p>
+        </w:tc>
+        <w:tc>
+          <w:tcPr>
+            <w:tcW w:w="797" w:type="dxa"/>
+          </w:tcPr>
+          <w:p>
+            <w:pPr>
+              <w:spacing w:line="360" w:lineRule="auto"/>
+              <w:rPr>
+                <w:rFonts w:ascii="Calibri" w:eastAsia="SimSun" w:hAnsi="Calibri" w:cs="Times New Roman"/>
+                <w:sz w:val="24"/>
+                <w:szCs w:val="24"/>
+              </w:rPr>
+            </w:pPr>
+          </w:p>
+        </w:tc>
+        <w:tc>
+          <w:tcPr>
+            <w:tcW w:w="1964" w:type="dxa"/>
+          </w:tcPr>
+          <w:p>
+            <w:pPr>
+              <w:spacing w:line="360" w:lineRule="auto"/>
+              <w:rPr>
+                <w:rFonts w:ascii="Calibri" w:eastAsia="SimSun" w:hAnsi="Calibri" w:cs="Times New Roman"/>
+                <w:sz w:val="24"/>
+                <w:szCs w:val="24"/>
+              </w:rPr>
+            </w:pPr>
+            <w:r>
+              <w:rPr>
+                <w:rFonts w:ascii="Calibri" w:eastAsia="SimSun" w:hAnsi="Calibri" w:cs="Times New Roman" w:hint="eastAsia"/>
+                <w:sz w:val="24"/>
+                <w:szCs w:val="24"/>
+              </w:rPr>
+              <w:t>执行人</w:t>
+            </w:r>
+          </w:p>
+        </w:tc>
+      </w:tr>
+    </w:tbl>
+    <w:p>
+      <w:pPr>
+        <w:pStyle w:val="Heading2"/>
+      </w:pPr>
+      <w:r>
+        <w:rPr>
+          <w:rFonts w:hint="eastAsia"/>
+        </w:rPr>
+        <w:t>业务流程</w:t>
+      </w:r>
+    </w:p>
+    <w:p>
+      <w:r>
+        <w:rPr>
+          <w:rFonts w:hint="eastAsia"/>
+        </w:rPr>
         <w:t>见流程图</w:t>
       </w:r>
+      <w:bookmarkStart w:id="2" w:name="_GoBack"/>
+      <w:bookmarkEnd w:id="2"/>
     </w:p>
     <w:sectPr>
       <w:pgSz w:w="11906" w:h="16838"/>
@@ -4352,15 +5670,15 @@
 </file>
 
 <file path=word/endnotes.xml><?xml version="1.0" encoding="utf-8"?>
-<w:endnotes xmlns:ve="http://schemas.openxmlformats.org/markup-compatibility/2006" xmlns:o="urn:schemas-microsoft-com:office:office" xmlns:r="http://schemas.openxmlformats.org/officeDocument/2006/relationships" xmlns:m="http://schemas.openxmlformats.org/officeDocument/2006/math" xmlns:v="urn:schemas-microsoft-com:vml" xmlns:wp="http://schemas.openxmlformats.org/drawingml/2006/wordprocessingDrawing" xmlns:w10="urn:schemas-microsoft-com:office:word" xmlns:w="http://schemas.openxmlformats.org/wordprocessingml/2006/main" xmlns:wne="http://schemas.microsoft.com/office/word/2006/wordml">
-  <w:endnote w:type="separator" w:id="0">
+<w:endnotes xmlns:wpc="http://schemas.microsoft.com/office/word/2010/wordprocessingCanvas" xmlns:mc="http://schemas.openxmlformats.org/markup-compatibility/2006" xmlns:o="urn:schemas-microsoft-com:office:office" xmlns:r="http://schemas.openxmlformats.org/officeDocument/2006/relationships" xmlns:m="http://schemas.openxmlformats.org/officeDocument/2006/math" xmlns:v="urn:schemas-microsoft-com:vml" xmlns:wp14="http://schemas.microsoft.com/office/word/2010/wordprocessingDrawing" xmlns:wp="http://schemas.openxmlformats.org/drawingml/2006/wordprocessingDrawing" xmlns:w10="urn:schemas-microsoft-com:office:word" xmlns:w="http://schemas.openxmlformats.org/wordprocessingml/2006/main" xmlns:w14="http://schemas.microsoft.com/office/word/2010/wordml" xmlns:wpg="http://schemas.microsoft.com/office/word/2010/wordprocessingGroup" xmlns:wpi="http://schemas.microsoft.com/office/word/2010/wordprocessingInk" xmlns:wne="http://schemas.microsoft.com/office/word/2006/wordml" xmlns:wps="http://schemas.microsoft.com/office/word/2010/wordprocessingShape" mc:Ignorable="w14 wp14">
+  <w:endnote w:type="separator" w:id="-1">
     <w:p>
       <w:r>
         <w:separator/>
       </w:r>
     </w:p>
   </w:endnote>
-  <w:endnote w:type="continuationSeparator" w:id="1">
+  <w:endnote w:type="continuationSeparator" w:id="0">
     <w:p>
       <w:r>
         <w:continuationSeparator/>
@@ -4371,15 +5689,15 @@
 </file>
 
 <file path=word/footnotes.xml><?xml version="1.0" encoding="utf-8"?>
-<w:footnotes xmlns:ve="http://schemas.openxmlformats.org/markup-compatibility/2006" xmlns:o="urn:schemas-microsoft-com:office:office" xmlns:r="http://schemas.openxmlformats.org/officeDocument/2006/relationships" xmlns:m="http://schemas.openxmlformats.org/officeDocument/2006/math" xmlns:v="urn:schemas-microsoft-com:vml" xmlns:wp="http://schemas.openxmlformats.org/drawingml/2006/wordprocessingDrawing" xmlns:w10="urn:schemas-microsoft-com:office:word" xmlns:w="http://schemas.openxmlformats.org/wordprocessingml/2006/main" xmlns:wne="http://schemas.microsoft.com/office/word/2006/wordml">
-  <w:footnote w:type="separator" w:id="0">
+<w:footnotes xmlns:wpc="http://schemas.microsoft.com/office/word/2010/wordprocessingCanvas" xmlns:mc="http://schemas.openxmlformats.org/markup-compatibility/2006" xmlns:o="urn:schemas-microsoft-com:office:office" xmlns:r="http://schemas.openxmlformats.org/officeDocument/2006/relationships" xmlns:m="http://schemas.openxmlformats.org/officeDocument/2006/math" xmlns:v="urn:schemas-microsoft-com:vml" xmlns:wp14="http://schemas.microsoft.com/office/word/2010/wordprocessingDrawing" xmlns:wp="http://schemas.openxmlformats.org/drawingml/2006/wordprocessingDrawing" xmlns:w10="urn:schemas-microsoft-com:office:word" xmlns:w="http://schemas.openxmlformats.org/wordprocessingml/2006/main" xmlns:w14="http://schemas.microsoft.com/office/word/2010/wordml" xmlns:wpg="http://schemas.microsoft.com/office/word/2010/wordprocessingGroup" xmlns:wpi="http://schemas.microsoft.com/office/word/2010/wordprocessingInk" xmlns:wne="http://schemas.microsoft.com/office/word/2006/wordml" xmlns:wps="http://schemas.microsoft.com/office/word/2010/wordprocessingShape" mc:Ignorable="w14 wp14">
+  <w:footnote w:type="separator" w:id="-1">
     <w:p>
       <w:r>
         <w:separator/>
       </w:r>
     </w:p>
   </w:footnote>
-  <w:footnote w:type="continuationSeparator" w:id="1">
+  <w:footnote w:type="continuationSeparator" w:id="0">
     <w:p>
       <w:r>
         <w:continuationSeparator/>
@@ -4390,7 +5708,7 @@
 </file>
 
 <file path=word/styles.xml><?xml version="1.0" encoding="utf-8"?>
-<w:styles xmlns:r="http://schemas.openxmlformats.org/officeDocument/2006/relationships" xmlns:w="http://schemas.openxmlformats.org/wordprocessingml/2006/main">
+<w:styles xmlns:mc="http://schemas.openxmlformats.org/markup-compatibility/2006" xmlns:r="http://schemas.openxmlformats.org/officeDocument/2006/relationships" xmlns:w="http://schemas.openxmlformats.org/wordprocessingml/2006/main" xmlns:w14="http://schemas.microsoft.com/office/word/2010/wordml" mc:Ignorable="w14">
   <w:docDefaults>
     <w:rPrDefault>
       <w:rPr>
@@ -4542,7 +5860,7 @@
     <w:lsdException w:name="Bibliography" w:uiPriority="37"/>
     <w:lsdException w:name="TOC Heading" w:uiPriority="39" w:qFormat="1"/>
   </w:latentStyles>
-  <w:style w:type="paragraph" w:default="1" w:styleId="a">
+  <w:style w:type="paragraph" w:default="1" w:styleId="Normal">
     <w:name w:val="Normal"/>
     <w:qFormat/>
     <w:rsid w:val="002E1871"/>
@@ -4551,11 +5869,11 @@
       <w:jc w:val="both"/>
     </w:pPr>
   </w:style>
-  <w:style w:type="paragraph" w:styleId="1">
+  <w:style w:type="paragraph" w:styleId="Heading1">
     <w:name w:val="heading 1"/>
-    <w:basedOn w:val="a"/>
-    <w:next w:val="a"/>
-    <w:link w:val="1Char"/>
+    <w:basedOn w:val="Normal"/>
+    <w:next w:val="Normal"/>
+    <w:link w:val="Heading1Char"/>
     <w:uiPriority w:val="9"/>
     <w:qFormat/>
     <w:rsid w:val="00661086"/>
@@ -4573,11 +5891,11 @@
       <w:szCs w:val="44"/>
     </w:rPr>
   </w:style>
-  <w:style w:type="paragraph" w:styleId="2">
+  <w:style w:type="paragraph" w:styleId="Heading2">
     <w:name w:val="heading 2"/>
-    <w:basedOn w:val="a"/>
-    <w:next w:val="a"/>
-    <w:link w:val="2Char"/>
+    <w:basedOn w:val="Normal"/>
+    <w:next w:val="Normal"/>
+    <w:link w:val="Heading2Char"/>
     <w:uiPriority w:val="9"/>
     <w:unhideWhenUsed/>
     <w:qFormat/>
@@ -4596,18 +5914,17 @@
       <w:szCs w:val="32"/>
     </w:rPr>
   </w:style>
-  <w:style w:type="character" w:default="1" w:styleId="a0">
+  <w:style w:type="character" w:default="1" w:styleId="DefaultParagraphFont">
     <w:name w:val="Default Paragraph Font"/>
     <w:uiPriority w:val="1"/>
     <w:semiHidden/>
     <w:unhideWhenUsed/>
   </w:style>
-  <w:style w:type="table" w:default="1" w:styleId="a1">
+  <w:style w:type="table" w:default="1" w:styleId="TableNormal">
     <w:name w:val="Normal Table"/>
     <w:uiPriority w:val="99"/>
     <w:semiHidden/>
     <w:unhideWhenUsed/>
-    <w:qFormat/>
     <w:tblPr>
       <w:tblInd w:w="0" w:type="dxa"/>
       <w:tblCellMar>
@@ -4618,16 +5935,16 @@
       </w:tblCellMar>
     </w:tblPr>
   </w:style>
-  <w:style w:type="numbering" w:default="1" w:styleId="a2">
+  <w:style w:type="numbering" w:default="1" w:styleId="NoList">
     <w:name w:val="No List"/>
     <w:uiPriority w:val="99"/>
     <w:semiHidden/>
     <w:unhideWhenUsed/>
   </w:style>
-  <w:style w:type="paragraph" w:styleId="a3">
+  <w:style w:type="paragraph" w:styleId="Header">
     <w:name w:val="header"/>
-    <w:basedOn w:val="a"/>
-    <w:link w:val="Char"/>
+    <w:basedOn w:val="Normal"/>
+    <w:link w:val="HeaderChar"/>
     <w:uiPriority w:val="99"/>
     <w:semiHidden/>
     <w:unhideWhenUsed/>
@@ -4648,10 +5965,10 @@
       <w:szCs w:val="18"/>
     </w:rPr>
   </w:style>
-  <w:style w:type="character" w:customStyle="1" w:styleId="Char">
-    <w:name w:val="页眉 Char"/>
-    <w:basedOn w:val="a0"/>
-    <w:link w:val="a3"/>
+  <w:style w:type="character" w:customStyle="1" w:styleId="HeaderChar">
+    <w:name w:val="Header Char"/>
+    <w:basedOn w:val="DefaultParagraphFont"/>
+    <w:link w:val="Header"/>
     <w:uiPriority w:val="99"/>
     <w:semiHidden/>
     <w:rsid w:val="00E80EE0"/>
@@ -4660,10 +5977,10 @@
       <w:szCs w:val="18"/>
     </w:rPr>
   </w:style>
-  <w:style w:type="paragraph" w:styleId="a4">
+  <w:style w:type="paragraph" w:styleId="Footer">
     <w:name w:val="footer"/>
-    <w:basedOn w:val="a"/>
-    <w:link w:val="Char0"/>
+    <w:basedOn w:val="Normal"/>
+    <w:link w:val="FooterChar"/>
     <w:uiPriority w:val="99"/>
     <w:semiHidden/>
     <w:unhideWhenUsed/>
@@ -4681,10 +5998,10 @@
       <w:szCs w:val="18"/>
     </w:rPr>
   </w:style>
-  <w:style w:type="character" w:customStyle="1" w:styleId="Char0">
-    <w:name w:val="页脚 Char"/>
-    <w:basedOn w:val="a0"/>
-    <w:link w:val="a4"/>
+  <w:style w:type="character" w:customStyle="1" w:styleId="FooterChar">
+    <w:name w:val="Footer Char"/>
+    <w:basedOn w:val="DefaultParagraphFont"/>
+    <w:link w:val="Footer"/>
     <w:uiPriority w:val="99"/>
     <w:semiHidden/>
     <w:rsid w:val="00E80EE0"/>
@@ -4693,10 +6010,10 @@
       <w:szCs w:val="18"/>
     </w:rPr>
   </w:style>
-  <w:style w:type="character" w:customStyle="1" w:styleId="1Char">
-    <w:name w:val="标题 1 Char"/>
-    <w:basedOn w:val="a0"/>
-    <w:link w:val="1"/>
+  <w:style w:type="character" w:customStyle="1" w:styleId="Heading1Char">
+    <w:name w:val="Heading 1 Char"/>
+    <w:basedOn w:val="DefaultParagraphFont"/>
+    <w:link w:val="Heading1"/>
     <w:uiPriority w:val="9"/>
     <w:rsid w:val="00661086"/>
     <w:rPr>
@@ -4707,10 +6024,10 @@
       <w:szCs w:val="44"/>
     </w:rPr>
   </w:style>
-  <w:style w:type="character" w:customStyle="1" w:styleId="2Char">
-    <w:name w:val="标题 2 Char"/>
-    <w:basedOn w:val="a0"/>
-    <w:link w:val="2"/>
+  <w:style w:type="character" w:customStyle="1" w:styleId="Heading2Char">
+    <w:name w:val="Heading 2 Char"/>
+    <w:basedOn w:val="DefaultParagraphFont"/>
+    <w:link w:val="Heading2"/>
     <w:uiPriority w:val="9"/>
     <w:rsid w:val="00661086"/>
     <w:rPr>
@@ -4720,6 +6037,196 @@
       <w:sz w:val="32"/>
       <w:szCs w:val="32"/>
     </w:rPr>
+  </w:style>
+</w:styles>
+</file>
+
+<file path=word/stylesWithEffects.xml><?xml version="1.0" encoding="utf-8"?>
+<w:styles xmlns:wpc="http://schemas.microsoft.com/office/word/2010/wordprocessingCanvas" xmlns:mc="http://schemas.openxmlformats.org/markup-compatibility/2006" xmlns:o="urn:schemas-microsoft-com:office:office" xmlns:r="http://schemas.openxmlformats.org/officeDocument/2006/relationships" xmlns:m="http://schemas.openxmlformats.org/officeDocument/2006/math" xmlns:v="urn:schemas-microsoft-com:vml" xmlns:wp14="http://schemas.microsoft.com/office/word/2010/wordprocessingDrawing" xmlns:wp="http://schemas.openxmlformats.org/drawingml/2006/wordprocessingDrawing" xmlns:w10="urn:schemas-microsoft-com:office:word" xmlns:w="http://schemas.openxmlformats.org/wordprocessingml/2006/main" xmlns:w14="http://schemas.microsoft.com/office/word/2010/wordml" xmlns:wpg="http://schemas.microsoft.com/office/word/2010/wordprocessingGroup" xmlns:wpi="http://schemas.microsoft.com/office/word/2010/wordprocessingInk" xmlns:wne="http://schemas.microsoft.com/office/word/2006/wordml" xmlns:wps="http://schemas.microsoft.com/office/word/2010/wordprocessingShape" mc:Ignorable="w14 wp14">
+  <w:docDefaults>
+    <w:rPrDefault>
+      <w:rPr>
+        <w:rFonts w:asciiTheme="minorHAnsi" w:eastAsiaTheme="minorEastAsia" w:hAnsiTheme="minorHAnsi" w:cstheme="minorBidi"/>
+        <w:sz w:val="22"/>
+        <w:szCs w:val="22"/>
+        <w:lang w:val="en-US" w:eastAsia="zh-CN" w:bidi="ar-SA"/>
+      </w:rPr>
+    </w:rPrDefault>
+    <w:pPrDefault>
+      <w:pPr>
+        <w:spacing w:after="200" w:line="276" w:lineRule="auto"/>
+      </w:pPr>
+    </w:pPrDefault>
+  </w:docDefaults>
+  <w:latentStyles w:defLockedState="0" w:defUIPriority="99" w:defSemiHidden="1" w:defUnhideWhenUsed="1" w:defQFormat="0" w:count="267">
+    <w:lsdException w:name="Normal" w:semiHidden="0" w:uiPriority="0" w:unhideWhenUsed="0" w:qFormat="1"/>
+    <w:lsdException w:name="heading 1" w:semiHidden="0" w:uiPriority="9" w:unhideWhenUsed="0" w:qFormat="1"/>
+    <w:lsdException w:name="heading 2" w:uiPriority="9" w:qFormat="1"/>
+    <w:lsdException w:name="heading 3" w:uiPriority="9" w:qFormat="1"/>
+    <w:lsdException w:name="heading 4" w:uiPriority="9" w:qFormat="1"/>
+    <w:lsdException w:name="heading 5" w:uiPriority="9" w:qFormat="1"/>
+    <w:lsdException w:name="heading 6" w:uiPriority="9" w:qFormat="1"/>
+    <w:lsdException w:name="heading 7" w:uiPriority="9" w:qFormat="1"/>
+    <w:lsdException w:name="heading 8" w:uiPriority="9" w:qFormat="1"/>
+    <w:lsdException w:name="heading 9" w:uiPriority="9" w:qFormat="1"/>
+    <w:lsdException w:name="toc 1" w:uiPriority="39"/>
+    <w:lsdException w:name="toc 2" w:uiPriority="39"/>
+    <w:lsdException w:name="toc 3" w:uiPriority="39"/>
+    <w:lsdException w:name="toc 4" w:uiPriority="39"/>
+    <w:lsdException w:name="toc 5" w:uiPriority="39"/>
+    <w:lsdException w:name="toc 6" w:uiPriority="39"/>
+    <w:lsdException w:name="toc 7" w:uiPriority="39"/>
+    <w:lsdException w:name="toc 8" w:uiPriority="39"/>
+    <w:lsdException w:name="toc 9" w:uiPriority="39"/>
+    <w:lsdException w:name="caption" w:uiPriority="35" w:qFormat="1"/>
+    <w:lsdException w:name="Title" w:semiHidden="0" w:uiPriority="10" w:unhideWhenUsed="0" w:qFormat="1"/>
+    <w:lsdException w:name="Default Paragraph Font" w:uiPriority="1"/>
+    <w:lsdException w:name="Subtitle" w:semiHidden="0" w:uiPriority="11" w:unhideWhenUsed="0" w:qFormat="1"/>
+    <w:lsdException w:name="Strong" w:semiHidden="0" w:uiPriority="22" w:unhideWhenUsed="0" w:qFormat="1"/>
+    <w:lsdException w:name="Emphasis" w:semiHidden="0" w:uiPriority="20" w:unhideWhenUsed="0" w:qFormat="1"/>
+    <w:lsdException w:name="Table Grid" w:semiHidden="0" w:uiPriority="59" w:unhideWhenUsed="0"/>
+    <w:lsdException w:name="Placeholder Text" w:unhideWhenUsed="0"/>
+    <w:lsdException w:name="No Spacing" w:semiHidden="0" w:uiPriority="1" w:unhideWhenUsed="0" w:qFormat="1"/>
+    <w:lsdException w:name="Light Shading" w:semiHidden="0" w:uiPriority="60" w:unhideWhenUsed="0"/>
+    <w:lsdException w:name="Light List" w:semiHidden="0" w:uiPriority="61" w:unhideWhenUsed="0"/>
+    <w:lsdException w:name="Light Grid" w:semiHidden="0" w:uiPriority="62" w:unhideWhenUsed="0"/>
+    <w:lsdException w:name="Medium Shading 1" w:semiHidden="0" w:uiPriority="63" w:unhideWhenUsed="0"/>
+    <w:lsdException w:name="Medium Shading 2" w:semiHidden="0" w:uiPriority="64" w:unhideWhenUsed="0"/>
+    <w:lsdException w:name="Medium List 1" w:semiHidden="0" w:uiPriority="65" w:unhideWhenUsed="0"/>
+    <w:lsdException w:name="Medium List 2" w:semiHidden="0" w:uiPriority="66" w:unhideWhenUsed="0"/>
+    <w:lsdException w:name="Medium Grid 1" w:semiHidden="0" w:uiPriority="67" w:unhideWhenUsed="0"/>
+    <w:lsdException w:name="Medium Grid 2" w:semiHidden="0" w:uiPriority="68" w:unhideWhenUsed="0"/>
+    <w:lsdException w:name="Medium Grid 3" w:semiHidden="0" w:uiPriority="69" w:unhideWhenUsed="0"/>
+    <w:lsdException w:name="Dark List" w:semiHidden="0" w:uiPriority="70" w:unhideWhenUsed="0"/>
+    <w:lsdException w:name="Colorful Shading" w:semiHidden="0" w:uiPriority="71" w:unhideWhenUsed="0"/>
+    <w:lsdException w:name="Colorful List" w:semiHidden="0" w:uiPriority="72" w:unhideWhenUsed="0"/>
+    <w:lsdException w:name="Colorful Grid" w:semiHidden="0" w:uiPriority="73" w:unhideWhenUsed="0"/>
+    <w:lsdException w:name="Light Shading Accent 1" w:semiHidden="0" w:uiPriority="60" w:unhideWhenUsed="0"/>
+    <w:lsdException w:name="Light List Accent 1" w:semiHidden="0" w:uiPriority="61" w:unhideWhenUsed="0"/>
+    <w:lsdException w:name="Light Grid Accent 1" w:semiHidden="0" w:uiPriority="62" w:unhideWhenUsed="0"/>
+    <w:lsdException w:name="Medium Shading 1 Accent 1" w:semiHidden="0" w:uiPriority="63" w:unhideWhenUsed="0"/>
+    <w:lsdException w:name="Medium Shading 2 Accent 1" w:semiHidden="0" w:uiPriority="64" w:unhideWhenUsed="0"/>
+    <w:lsdException w:name="Medium List 1 Accent 1" w:semiHidden="0" w:uiPriority="65" w:unhideWhenUsed="0"/>
+    <w:lsdException w:name="Revision" w:unhideWhenUsed="0"/>
+    <w:lsdException w:name="List Paragraph" w:semiHidden="0" w:uiPriority="34" w:unhideWhenUsed="0" w:qFormat="1"/>
+    <w:lsdException w:name="Quote" w:semiHidden="0" w:uiPriority="29" w:unhideWhenUsed="0" w:qFormat="1"/>
+    <w:lsdException w:name="Intense Quote" w:semiHidden="0" w:uiPriority="30" w:unhideWhenUsed="0" w:qFormat="1"/>
+    <w:lsdException w:name="Medium List 2 Accent 1" w:semiHidden="0" w:uiPriority="66" w:unhideWhenUsed="0"/>
+    <w:lsdException w:name="Medium Grid 1 Accent 1" w:semiHidden="0" w:uiPriority="67" w:unhideWhenUsed="0"/>
+    <w:lsdException w:name="Medium Grid 2 Accent 1" w:semiHidden="0" w:uiPriority="68" w:unhideWhenUsed="0"/>
+    <w:lsdException w:name="Medium Grid 3 Accent 1" w:semiHidden="0" w:uiPriority="69" w:unhideWhenUsed="0"/>
+    <w:lsdException w:name="Dark List Accent 1" w:semiHidden="0" w:uiPriority="70" w:unhideWhenUsed="0"/>
+    <w:lsdException w:name="Colorful Shading Accent 1" w:semiHidden="0" w:uiPriority="71" w:unhideWhenUsed="0"/>
+    <w:lsdException w:name="Colorful List Accent 1" w:semiHidden="0" w:uiPriority="72" w:unhideWhenUsed="0"/>
+    <w:lsdException w:name="Colorful Grid Accent 1" w:semiHidden="0" w:uiPriority="73" w:unhideWhenUsed="0"/>
+    <w:lsdException w:name="Light Shading Accent 2" w:semiHidden="0" w:uiPriority="60" w:unhideWhenUsed="0"/>
+    <w:lsdException w:name="Light List Accent 2" w:semiHidden="0" w:uiPriority="61" w:unhideWhenUsed="0"/>
+    <w:lsdException w:name="Light Grid Accent 2" w:semiHidden="0" w:uiPriority="62" w:unhideWhenUsed="0"/>
+    <w:lsdException w:name="Medium Shading 1 Accent 2" w:semiHidden="0" w:uiPriority="63" w:unhideWhenUsed="0"/>
+    <w:lsdException w:name="Medium Shading 2 Accent 2" w:semiHidden="0" w:uiPriority="64" w:unhideWhenUsed="0"/>
+    <w:lsdException w:name="Medium List 1 Accent 2" w:semiHidden="0" w:uiPriority="65" w:unhideWhenUsed="0"/>
+    <w:lsdException w:name="Medium List 2 Accent 2" w:semiHidden="0" w:uiPriority="66" w:unhideWhenUsed="0"/>
+    <w:lsdException w:name="Medium Grid 1 Accent 2" w:semiHidden="0" w:uiPriority="67" w:unhideWhenUsed="0"/>
+    <w:lsdException w:name="Medium Grid 2 Accent 2" w:semiHidden="0" w:uiPriority="68" w:unhideWhenUsed="0"/>
+    <w:lsdException w:name="Medium Grid 3 Accent 2" w:semiHidden="0" w:uiPriority="69" w:unhideWhenUsed="0"/>
+    <w:lsdException w:name="Dark List Accent 2" w:semiHidden="0" w:uiPriority="70" w:unhideWhenUsed="0"/>
+    <w:lsdException w:name="Colorful Shading Accent 2" w:semiHidden="0" w:uiPriority="71" w:unhideWhenUsed="0"/>
+    <w:lsdException w:name="Colorful List Accent 2" w:semiHidden="0" w:uiPriority="72" w:unhideWhenUsed="0"/>
+    <w:lsdException w:name="Colorful Grid Accent 2" w:semiHidden="0" w:uiPriority="73" w:unhideWhenUsed="0"/>
+    <w:lsdException w:name="Light Shading Accent 3" w:semiHidden="0" w:uiPriority="60" w:unhideWhenUsed="0"/>
+    <w:lsdException w:name="Light List Accent 3" w:semiHidden="0" w:uiPriority="61" w:unhideWhenUsed="0"/>
+    <w:lsdException w:name="Light Grid Accent 3" w:semiHidden="0" w:uiPriority="62" w:unhideWhenUsed="0"/>
+    <w:lsdException w:name="Medium Shading 1 Accent 3" w:semiHidden="0" w:uiPriority="63" w:unhideWhenUsed="0"/>
+    <w:lsdException w:name="Medium Shading 2 Accent 3" w:semiHidden="0" w:uiPriority="64" w:unhideWhenUsed="0"/>
+    <w:lsdException w:name="Medium List 1 Accent 3" w:semiHidden="0" w:uiPriority="65" w:unhideWhenUsed="0"/>
+    <w:lsdException w:name="Medium List 2 Accent 3" w:semiHidden="0" w:uiPriority="66" w:unhideWhenUsed="0"/>
+    <w:lsdException w:name="Medium Grid 1 Accent 3" w:semiHidden="0" w:uiPriority="67" w:unhideWhenUsed="0"/>
+    <w:lsdException w:name="Medium Grid 2 Accent 3" w:semiHidden="0" w:uiPriority="68" w:unhideWhenUsed="0"/>
+    <w:lsdException w:name="Medium Grid 3 Accent 3" w:semiHidden="0" w:uiPriority="69" w:unhideWhenUsed="0"/>
+    <w:lsdException w:name="Dark List Accent 3" w:semiHidden="0" w:uiPriority="70" w:unhideWhenUsed="0"/>
+    <w:lsdException w:name="Colorful Shading Accent 3" w:semiHidden="0" w:uiPriority="71" w:unhideWhenUsed="0"/>
+    <w:lsdException w:name="Colorful List Accent 3" w:semiHidden="0" w:uiPriority="72" w:unhideWhenUsed="0"/>
+    <w:lsdException w:name="Colorful Grid Accent 3" w:semiHidden="0" w:uiPriority="73" w:unhideWhenUsed="0"/>
+    <w:lsdException w:name="Light Shading Accent 4" w:semiHidden="0" w:uiPriority="60" w:unhideWhenUsed="0"/>
+    <w:lsdException w:name="Light List Accent 4" w:semiHidden="0" w:uiPriority="61" w:unhideWhenUsed="0"/>
+    <w:lsdException w:name="Light Grid Accent 4" w:semiHidden="0" w:uiPriority="62" w:unhideWhenUsed="0"/>
+    <w:lsdException w:name="Medium Shading 1 Accent 4" w:semiHidden="0" w:uiPriority="63" w:unhideWhenUsed="0"/>
+    <w:lsdException w:name="Medium Shading 2 Accent 4" w:semiHidden="0" w:uiPriority="64" w:unhideWhenUsed="0"/>
+    <w:lsdException w:name="Medium List 1 Accent 4" w:semiHidden="0" w:uiPriority="65" w:unhideWhenUsed="0"/>
+    <w:lsdException w:name="Medium List 2 Accent 4" w:semiHidden="0" w:uiPriority="66" w:unhideWhenUsed="0"/>
+    <w:lsdException w:name="Medium Grid 1 Accent 4" w:semiHidden="0" w:uiPriority="67" w:unhideWhenUsed="0"/>
+    <w:lsdException w:name="Medium Grid 2 Accent 4" w:semiHidden="0" w:uiPriority="68" w:unhideWhenUsed="0"/>
+    <w:lsdException w:name="Medium Grid 3 Accent 4" w:semiHidden="0" w:uiPriority="69" w:unhideWhenUsed="0"/>
+    <w:lsdException w:name="Dark List Accent 4" w:semiHidden="0" w:uiPriority="70" w:unhideWhenUsed="0"/>
+    <w:lsdException w:name="Colorful Shading Accent 4" w:semiHidden="0" w:uiPriority="71" w:unhideWhenUsed="0"/>
+    <w:lsdException w:name="Colorful List Accent 4" w:semiHidden="0" w:uiPriority="72" w:unhideWhenUsed="0"/>
+    <w:lsdException w:name="Colorful Grid Accent 4" w:semiHidden="0" w:uiPriority="73" w:unhideWhenUsed="0"/>
+    <w:lsdException w:name="Light Shading Accent 5" w:semiHidden="0" w:uiPriority="60" w:unhideWhenUsed="0"/>
+    <w:lsdException w:name="Light List Accent 5" w:semiHidden="0" w:uiPriority="61" w:unhideWhenUsed="0"/>
+    <w:lsdException w:name="Light Grid Accent 5" w:semiHidden="0" w:uiPriority="62" w:unhideWhenUsed="0"/>
+    <w:lsdException w:name="Medium Shading 1 Accent 5" w:semiHidden="0" w:uiPriority="63" w:unhideWhenUsed="0"/>
+    <w:lsdException w:name="Medium Shading 2 Accent 5" w:semiHidden="0" w:uiPriority="64" w:unhideWhenUsed="0"/>
+    <w:lsdException w:name="Medium List 1 Accent 5" w:semiHidden="0" w:uiPriority="65" w:unhideWhenUsed="0"/>
+    <w:lsdException w:name="Medium List 2 Accent 5" w:semiHidden="0" w:uiPriority="66" w:unhideWhenUsed="0"/>
+    <w:lsdException w:name="Medium Grid 1 Accent 5" w:semiHidden="0" w:uiPriority="67" w:unhideWhenUsed="0"/>
+    <w:lsdException w:name="Medium Grid 2 Accent 5" w:semiHidden="0" w:uiPriority="68" w:unhideWhenUsed="0"/>
+    <w:lsdException w:name="Medium Grid 3 Accent 5" w:semiHidden="0" w:uiPriority="69" w:unhideWhenUsed="0"/>
+    <w:lsdException w:name="Dark List Accent 5" w:semiHidden="0" w:uiPriority="70" w:unhideWhenUsed="0"/>
+    <w:lsdException w:name="Colorful Shading Accent 5" w:semiHidden="0" w:uiPriority="71" w:unhideWhenUsed="0"/>
+    <w:lsdException w:name="Colorful List Accent 5" w:semiHidden="0" w:uiPriority="72" w:unhideWhenUsed="0"/>
+    <w:lsdException w:name="Colorful Grid Accent 5" w:semiHidden="0" w:uiPriority="73" w:unhideWhenUsed="0"/>
+    <w:lsdException w:name="Light Shading Accent 6" w:semiHidden="0" w:uiPriority="60" w:unhideWhenUsed="0"/>
+    <w:lsdException w:name="Light List Accent 6" w:semiHidden="0" w:uiPriority="61" w:unhideWhenUsed="0"/>
+    <w:lsdException w:name="Light Grid Accent 6" w:semiHidden="0" w:uiPriority="62" w:unhideWhenUsed="0"/>
+    <w:lsdException w:name="Medium Shading 1 Accent 6" w:semiHidden="0" w:uiPriority="63" w:unhideWhenUsed="0"/>
+    <w:lsdException w:name="Medium Shading 2 Accent 6" w:semiHidden="0" w:uiPriority="64" w:unhideWhenUsed="0"/>
+    <w:lsdException w:name="Medium List 1 Accent 6" w:semiHidden="0" w:uiPriority="65" w:unhideWhenUsed="0"/>
+    <w:lsdException w:name="Medium List 2 Accent 6" w:semiHidden="0" w:uiPriority="66" w:unhideWhenUsed="0"/>
+    <w:lsdException w:name="Medium Grid 1 Accent 6" w:semiHidden="0" w:uiPriority="67" w:unhideWhenUsed="0"/>
+    <w:lsdException w:name="Medium Grid 2 Accent 6" w:semiHidden="0" w:uiPriority="68" w:unhideWhenUsed="0"/>
+    <w:lsdException w:name="Medium Grid 3 Accent 6" w:semiHidden="0" w:uiPriority="69" w:unhideWhenUsed="0"/>
+    <w:lsdException w:name="Dark List Accent 6" w:semiHidden="0" w:uiPriority="70" w:unhideWhenUsed="0"/>
+    <w:lsdException w:name="Colorful Shading Accent 6" w:semiHidden="0" w:uiPriority="71" w:unhideWhenUsed="0"/>
+    <w:lsdException w:name="Colorful List Accent 6" w:semiHidden="0" w:uiPriority="72" w:unhideWhenUsed="0"/>
+    <w:lsdException w:name="Colorful Grid Accent 6" w:semiHidden="0" w:uiPriority="73" w:unhideWhenUsed="0"/>
+    <w:lsdException w:name="Subtle Emphasis" w:semiHidden="0" w:uiPriority="19" w:unhideWhenUsed="0" w:qFormat="1"/>
+    <w:lsdException w:name="Intense Emphasis" w:semiHidden="0" w:uiPriority="21" w:unhideWhenUsed="0" w:qFormat="1"/>
+    <w:lsdException w:name="Subtle Reference" w:semiHidden="0" w:uiPriority="31" w:unhideWhenUsed="0" w:qFormat="1"/>
+    <w:lsdException w:name="Intense Reference" w:semiHidden="0" w:uiPriority="32" w:unhideWhenUsed="0" w:qFormat="1"/>
+    <w:lsdException w:name="Book Title" w:semiHidden="0" w:uiPriority="33" w:unhideWhenUsed="0" w:qFormat="1"/>
+    <w:lsdException w:name="Bibliography" w:uiPriority="37"/>
+    <w:lsdException w:name="TOC Heading" w:uiPriority="39" w:qFormat="1"/>
+  </w:latentStyles>
+  <w:style w:type="paragraph" w:default="1" w:styleId="Normal">
+    <w:name w:val="Normal"/>
+    <w:qFormat/>
+  </w:style>
+  <w:style w:type="character" w:default="1" w:styleId="DefaultParagraphFont">
+    <w:name w:val="Default Paragraph Font"/>
+    <w:uiPriority w:val="1"/>
+    <w:semiHidden/>
+    <w:unhideWhenUsed/>
+  </w:style>
+  <w:style w:type="table" w:default="1" w:styleId="TableNormal">
+    <w:name w:val="Normal Table"/>
+    <w:uiPriority w:val="99"/>
+    <w:semiHidden/>
+    <w:unhideWhenUsed/>
+    <w:tblPr>
+      <w:tblInd w:w="0" w:type="dxa"/>
+      <w:tblCellMar>
+        <w:top w:w="0" w:type="dxa"/>
+        <w:left w:w="108" w:type="dxa"/>
+        <w:bottom w:w="0" w:type="dxa"/>
+        <w:right w:w="108" w:type="dxa"/>
+      </w:tblCellMar>
+    </w:tblPr>
+  </w:style>
+  <w:style w:type="numbering" w:default="1" w:styleId="NoList">
+    <w:name w:val="No List"/>
+    <w:uiPriority w:val="99"/>
+    <w:semiHidden/>
+    <w:unhideWhenUsed/>
   </w:style>
 </w:styles>
 </file>

--- a/Document/模型设计.docx
+++ b/Document/模型设计.docx
@@ -1107,7 +1107,6 @@
                 <w:szCs w:val="24"/>
               </w:rPr>
             </w:pPr>
-            <w:proofErr w:type="spellStart"/>
             <w:r>
               <w:rPr>
                 <w:rFonts w:ascii="Calibri" w:eastAsia="SimSun" w:hAnsi="Calibri" w:cs="Times New Roman"/>
@@ -1124,7 +1123,6 @@
               </w:rPr>
               <w:t>id</w:t>
             </w:r>
-            <w:proofErr w:type="spellEnd"/>
           </w:p>
         </w:tc>
         <w:tc>
@@ -1140,7 +1138,6 @@
                 <w:szCs w:val="24"/>
               </w:rPr>
             </w:pPr>
-            <w:proofErr w:type="spellStart"/>
             <w:r>
               <w:rPr>
                 <w:rFonts w:ascii="Calibri" w:eastAsia="SimSun" w:hAnsi="Calibri" w:cs="Times New Roman"/>
@@ -1157,7 +1154,6 @@
               </w:rPr>
               <w:t>nt</w:t>
             </w:r>
-            <w:proofErr w:type="spellEnd"/>
           </w:p>
         </w:tc>
         <w:tc>
@@ -1259,7 +1255,6 @@
                 <w:szCs w:val="24"/>
               </w:rPr>
             </w:pPr>
-            <w:proofErr w:type="spellStart"/>
             <w:r>
               <w:rPr>
                 <w:rFonts w:ascii="Calibri" w:eastAsia="SimSun" w:hAnsi="Calibri" w:cs="Times New Roman" w:hint="eastAsia"/>
@@ -1268,7 +1263,6 @@
               </w:rPr>
               <w:t>UName</w:t>
             </w:r>
-            <w:proofErr w:type="spellEnd"/>
           </w:p>
         </w:tc>
         <w:tc>
@@ -1401,7 +1395,6 @@
                 <w:szCs w:val="24"/>
               </w:rPr>
             </w:pPr>
-            <w:proofErr w:type="spellStart"/>
             <w:r>
               <w:rPr>
                 <w:rFonts w:ascii="Calibri" w:eastAsia="SimSun" w:hAnsi="Calibri" w:cs="Times New Roman" w:hint="eastAsia"/>
@@ -1410,7 +1403,6 @@
               </w:rPr>
               <w:t>UPass</w:t>
             </w:r>
-            <w:proofErr w:type="spellEnd"/>
           </w:p>
         </w:tc>
         <w:tc>
@@ -1558,7 +1550,6 @@
                 <w:szCs w:val="24"/>
               </w:rPr>
             </w:pPr>
-            <w:proofErr w:type="spellStart"/>
             <w:r>
               <w:rPr>
                 <w:rFonts w:ascii="Calibri" w:eastAsia="SimSun" w:hAnsi="Calibri" w:cs="Times New Roman" w:hint="eastAsia"/>
@@ -1567,7 +1558,6 @@
               </w:rPr>
               <w:t>VarChar</w:t>
             </w:r>
-            <w:proofErr w:type="spellEnd"/>
           </w:p>
         </w:tc>
         <w:tc>
@@ -1677,7 +1667,6 @@
                 <w:szCs w:val="24"/>
               </w:rPr>
             </w:pPr>
-            <w:proofErr w:type="spellStart"/>
             <w:r>
               <w:rPr>
                 <w:rFonts w:ascii="Calibri" w:eastAsia="SimSun" w:hAnsi="Calibri" w:cs="Times New Roman" w:hint="eastAsia"/>
@@ -1686,7 +1675,6 @@
               </w:rPr>
               <w:t>UStatus</w:t>
             </w:r>
-            <w:proofErr w:type="spellEnd"/>
           </w:p>
         </w:tc>
         <w:tc>
@@ -1881,7 +1869,6 @@
                 <w:szCs w:val="24"/>
               </w:rPr>
             </w:pPr>
-            <w:proofErr w:type="spellStart"/>
             <w:r>
               <w:rPr>
                 <w:rFonts w:ascii="Calibri" w:eastAsia="SimSun" w:hAnsi="Calibri" w:cs="Times New Roman" w:hint="eastAsia"/>
@@ -1890,7 +1877,6 @@
               </w:rPr>
               <w:t>LastLoginTime</w:t>
             </w:r>
-            <w:proofErr w:type="spellEnd"/>
           </w:p>
         </w:tc>
         <w:tc>
@@ -2015,7 +2001,6 @@
                 <w:szCs w:val="24"/>
               </w:rPr>
             </w:pPr>
-            <w:proofErr w:type="spellStart"/>
             <w:r>
               <w:rPr>
                 <w:rFonts w:ascii="Calibri" w:eastAsia="SimSun" w:hAnsi="Calibri" w:cs="Times New Roman" w:hint="eastAsia"/>
@@ -2024,7 +2009,6 @@
               </w:rPr>
               <w:t>LastLoginIp</w:t>
             </w:r>
-            <w:proofErr w:type="spellEnd"/>
           </w:p>
         </w:tc>
         <w:tc>
@@ -2109,7 +2093,6 @@
               </w:rPr>
               <w:t>最后一次登陆</w:t>
             </w:r>
-            <w:proofErr w:type="spellStart"/>
             <w:r>
               <w:rPr>
                 <w:rFonts w:ascii="Calibri" w:eastAsia="SimSun" w:hAnsi="Calibri" w:cs="Times New Roman" w:hint="eastAsia"/>
@@ -2118,7 +2101,6 @@
               </w:rPr>
               <w:t>ip</w:t>
             </w:r>
-            <w:proofErr w:type="spellEnd"/>
           </w:p>
         </w:tc>
       </w:tr>
@@ -2182,7 +2164,6 @@
                 <w:szCs w:val="24"/>
               </w:rPr>
             </w:pPr>
-            <w:proofErr w:type="spellStart"/>
             <w:r>
               <w:rPr>
                 <w:rFonts w:ascii="Calibri" w:eastAsia="SimSun" w:hAnsi="Calibri" w:cs="Times New Roman" w:hint="eastAsia"/>
@@ -2191,7 +2172,6 @@
               </w:rPr>
               <w:t>VarChar</w:t>
             </w:r>
-            <w:proofErr w:type="spellEnd"/>
           </w:p>
         </w:tc>
         <w:tc>
@@ -2285,7 +2265,6 @@
                 <w:szCs w:val="24"/>
               </w:rPr>
             </w:pPr>
-            <w:proofErr w:type="spellStart"/>
             <w:r>
               <w:rPr>
                 <w:rFonts w:ascii="Calibri" w:eastAsia="SimSun" w:hAnsi="Calibri" w:cs="Times New Roman" w:hint="eastAsia"/>
@@ -2294,7 +2273,6 @@
               </w:rPr>
               <w:t>UserRole</w:t>
             </w:r>
-            <w:proofErr w:type="spellEnd"/>
           </w:p>
         </w:tc>
         <w:tc>
@@ -2310,7 +2288,6 @@
                 <w:szCs w:val="24"/>
               </w:rPr>
             </w:pPr>
-            <w:proofErr w:type="spellStart"/>
             <w:r>
               <w:rPr>
                 <w:rFonts w:ascii="Calibri" w:eastAsia="SimSun" w:hAnsi="Calibri" w:cs="Times New Roman" w:hint="eastAsia"/>
@@ -2319,7 +2296,6 @@
               </w:rPr>
               <w:t>Int</w:t>
             </w:r>
-            <w:proofErr w:type="spellEnd"/>
           </w:p>
         </w:tc>
         <w:tc>
@@ -2504,6 +2480,2058 @@
           <w:rFonts w:hint="eastAsia"/>
         </w:rPr>
         <w:t>任务信息表</w:t>
+      </w:r>
+    </w:p>
+    <w:tbl>
+      <w:tblPr>
+        <w:tblW w:w="0" w:type="auto"/>
+        <w:tblBorders>
+          <w:top w:val="single" w:sz="4" w:space="0" w:color="000000"/>
+          <w:left w:val="single" w:sz="4" w:space="0" w:color="000000"/>
+          <w:bottom w:val="single" w:sz="4" w:space="0" w:color="000000"/>
+          <w:right w:val="single" w:sz="4" w:space="0" w:color="000000"/>
+          <w:insideH w:val="single" w:sz="4" w:space="0" w:color="000000"/>
+          <w:insideV w:val="single" w:sz="4" w:space="0" w:color="000000"/>
+        </w:tblBorders>
+        <w:tblLook w:val="04A0" w:firstRow="1" w:lastRow="0" w:firstColumn="1" w:lastColumn="0" w:noHBand="0" w:noVBand="1"/>
+      </w:tblPr>
+      <w:tblGrid>
+        <w:gridCol w:w="529"/>
+        <w:gridCol w:w="1747"/>
+        <w:gridCol w:w="2200"/>
+        <w:gridCol w:w="1351"/>
+        <w:gridCol w:w="784"/>
+        <w:gridCol w:w="1911"/>
+      </w:tblGrid>
+      <w:tr>
+        <w:trPr>
+          <w:trHeight w:val="816"/>
+        </w:trPr>
+        <w:tc>
+          <w:tcPr>
+            <w:tcW w:w="531" w:type="dxa"/>
+          </w:tcPr>
+          <w:p>
+            <w:pPr>
+              <w:spacing w:line="360" w:lineRule="auto"/>
+              <w:rPr>
+                <w:rFonts w:ascii="Calibri" w:eastAsia="SimSun" w:hAnsi="Calibri" w:cs="Times New Roman"/>
+                <w:sz w:val="24"/>
+                <w:szCs w:val="24"/>
+              </w:rPr>
+            </w:pPr>
+          </w:p>
+        </w:tc>
+        <w:tc>
+          <w:tcPr>
+            <w:tcW w:w="1609" w:type="dxa"/>
+          </w:tcPr>
+          <w:p>
+            <w:pPr>
+              <w:spacing w:line="360" w:lineRule="auto"/>
+              <w:rPr>
+                <w:rFonts w:ascii="Calibri" w:eastAsia="SimSun" w:hAnsi="Calibri" w:cs="Times New Roman"/>
+                <w:sz w:val="24"/>
+                <w:szCs w:val="24"/>
+              </w:rPr>
+            </w:pPr>
+            <w:r>
+              <w:rPr>
+                <w:rFonts w:ascii="Calibri" w:eastAsia="SimSun" w:hAnsi="Calibri" w:cs="Times New Roman" w:hint="eastAsia"/>
+                <w:sz w:val="24"/>
+                <w:szCs w:val="24"/>
+              </w:rPr>
+              <w:t>字段名称</w:t>
+            </w:r>
+          </w:p>
+        </w:tc>
+        <w:tc>
+          <w:tcPr>
+            <w:tcW w:w="2240" w:type="dxa"/>
+          </w:tcPr>
+          <w:p>
+            <w:pPr>
+              <w:spacing w:line="360" w:lineRule="auto"/>
+              <w:rPr>
+                <w:rFonts w:ascii="Calibri" w:eastAsia="SimSun" w:hAnsi="Calibri" w:cs="Times New Roman"/>
+                <w:sz w:val="24"/>
+                <w:szCs w:val="24"/>
+              </w:rPr>
+            </w:pPr>
+            <w:r>
+              <w:rPr>
+                <w:rFonts w:ascii="Calibri" w:eastAsia="SimSun" w:hAnsi="Calibri" w:cs="Times New Roman" w:hint="eastAsia"/>
+                <w:sz w:val="24"/>
+                <w:szCs w:val="24"/>
+              </w:rPr>
+              <w:t>数据类型</w:t>
+            </w:r>
+          </w:p>
+        </w:tc>
+        <w:tc>
+          <w:tcPr>
+            <w:tcW w:w="1381" w:type="dxa"/>
+          </w:tcPr>
+          <w:p>
+            <w:pPr>
+              <w:spacing w:line="360" w:lineRule="auto"/>
+              <w:rPr>
+                <w:rFonts w:ascii="Calibri" w:eastAsia="SimSun" w:hAnsi="Calibri" w:cs="Times New Roman"/>
+                <w:sz w:val="24"/>
+                <w:szCs w:val="24"/>
+              </w:rPr>
+            </w:pPr>
+            <w:r>
+              <w:rPr>
+                <w:rFonts w:ascii="Calibri" w:eastAsia="SimSun" w:hAnsi="Calibri" w:cs="Times New Roman" w:hint="eastAsia"/>
+                <w:sz w:val="24"/>
+                <w:szCs w:val="24"/>
+              </w:rPr>
+              <w:t>长度</w:t>
+            </w:r>
+          </w:p>
+        </w:tc>
+        <w:tc>
+          <w:tcPr>
+            <w:tcW w:w="797" w:type="dxa"/>
+          </w:tcPr>
+          <w:p>
+            <w:pPr>
+              <w:spacing w:line="360" w:lineRule="auto"/>
+              <w:rPr>
+                <w:rFonts w:ascii="Calibri" w:eastAsia="SimSun" w:hAnsi="Calibri" w:cs="Times New Roman"/>
+                <w:sz w:val="24"/>
+                <w:szCs w:val="24"/>
+              </w:rPr>
+            </w:pPr>
+            <w:r>
+              <w:rPr>
+                <w:rFonts w:ascii="Calibri" w:eastAsia="SimSun" w:hAnsi="Calibri" w:cs="Times New Roman" w:hint="eastAsia"/>
+                <w:sz w:val="24"/>
+                <w:szCs w:val="24"/>
+              </w:rPr>
+              <w:t>是否允许为空</w:t>
+            </w:r>
+          </w:p>
+        </w:tc>
+        <w:tc>
+          <w:tcPr>
+            <w:tcW w:w="1964" w:type="dxa"/>
+          </w:tcPr>
+          <w:p>
+            <w:pPr>
+              <w:spacing w:line="360" w:lineRule="auto"/>
+              <w:rPr>
+                <w:rFonts w:ascii="Calibri" w:eastAsia="SimSun" w:hAnsi="Calibri" w:cs="Times New Roman"/>
+                <w:sz w:val="24"/>
+                <w:szCs w:val="24"/>
+              </w:rPr>
+            </w:pPr>
+            <w:r>
+              <w:rPr>
+                <w:rFonts w:ascii="Calibri" w:eastAsia="SimSun" w:hAnsi="Calibri" w:cs="Times New Roman" w:hint="eastAsia"/>
+                <w:sz w:val="24"/>
+                <w:szCs w:val="24"/>
+              </w:rPr>
+              <w:t>解释信息</w:t>
+            </w:r>
+          </w:p>
+        </w:tc>
+      </w:tr>
+      <w:tr>
+        <w:tc>
+          <w:tcPr>
+            <w:tcW w:w="531" w:type="dxa"/>
+          </w:tcPr>
+          <w:p>
+            <w:pPr>
+              <w:spacing w:line="360" w:lineRule="auto"/>
+              <w:rPr>
+                <w:rFonts w:ascii="Calibri" w:eastAsia="SimSun" w:hAnsi="Calibri" w:cs="Times New Roman"/>
+                <w:sz w:val="24"/>
+                <w:szCs w:val="24"/>
+              </w:rPr>
+            </w:pPr>
+            <w:r>
+              <w:rPr>
+                <w:rFonts w:ascii="Calibri" w:eastAsia="SimSun" w:hAnsi="Calibri" w:cs="Times New Roman" w:hint="eastAsia"/>
+                <w:sz w:val="24"/>
+                <w:szCs w:val="24"/>
+              </w:rPr>
+              <w:t>1*</w:t>
+            </w:r>
+          </w:p>
+        </w:tc>
+        <w:tc>
+          <w:tcPr>
+            <w:tcW w:w="1609" w:type="dxa"/>
+          </w:tcPr>
+          <w:p>
+            <w:pPr>
+              <w:spacing w:line="360" w:lineRule="auto"/>
+              <w:rPr>
+                <w:rFonts w:ascii="Calibri" w:eastAsia="SimSun" w:hAnsi="Calibri" w:cs="Times New Roman"/>
+                <w:sz w:val="24"/>
+                <w:szCs w:val="24"/>
+              </w:rPr>
+            </w:pPr>
+            <w:r>
+              <w:rPr>
+                <w:rFonts w:ascii="Calibri" w:eastAsia="SimSun" w:hAnsi="Calibri" w:cs="Times New Roman" w:hint="eastAsia"/>
+                <w:sz w:val="24"/>
+                <w:szCs w:val="24"/>
+              </w:rPr>
+              <w:t>T</w:t>
+            </w:r>
+            <w:r>
+              <w:rPr>
+                <w:rFonts w:ascii="Calibri" w:eastAsia="SimSun" w:hAnsi="Calibri" w:cs="Times New Roman" w:hint="eastAsia"/>
+                <w:sz w:val="24"/>
+                <w:szCs w:val="24"/>
+              </w:rPr>
+              <w:t>id</w:t>
+            </w:r>
+          </w:p>
+        </w:tc>
+        <w:tc>
+          <w:tcPr>
+            <w:tcW w:w="2240" w:type="dxa"/>
+          </w:tcPr>
+          <w:p>
+            <w:pPr>
+              <w:spacing w:line="360" w:lineRule="auto"/>
+              <w:rPr>
+                <w:rFonts w:ascii="Calibri" w:eastAsia="SimSun" w:hAnsi="Calibri" w:cs="Times New Roman"/>
+                <w:sz w:val="24"/>
+                <w:szCs w:val="24"/>
+              </w:rPr>
+            </w:pPr>
+            <w:r>
+              <w:rPr>
+                <w:rFonts w:ascii="Calibri" w:eastAsia="SimSun" w:hAnsi="Calibri" w:cs="Times New Roman"/>
+                <w:sz w:val="24"/>
+                <w:szCs w:val="24"/>
+              </w:rPr>
+              <w:t>I</w:t>
+            </w:r>
+            <w:r>
+              <w:rPr>
+                <w:rFonts w:ascii="Calibri" w:eastAsia="SimSun" w:hAnsi="Calibri" w:cs="Times New Roman" w:hint="eastAsia"/>
+                <w:sz w:val="24"/>
+                <w:szCs w:val="24"/>
+              </w:rPr>
+              <w:t>nt</w:t>
+            </w:r>
+          </w:p>
+        </w:tc>
+        <w:tc>
+          <w:tcPr>
+            <w:tcW w:w="1381" w:type="dxa"/>
+          </w:tcPr>
+          <w:p>
+            <w:pPr>
+              <w:spacing w:line="360" w:lineRule="auto"/>
+              <w:rPr>
+                <w:rFonts w:ascii="Calibri" w:eastAsia="SimSun" w:hAnsi="Calibri" w:cs="Times New Roman"/>
+                <w:sz w:val="24"/>
+                <w:szCs w:val="24"/>
+              </w:rPr>
+            </w:pPr>
+            <w:r>
+              <w:rPr>
+                <w:rFonts w:ascii="Calibri" w:eastAsia="SimSun" w:hAnsi="Calibri" w:cs="Times New Roman" w:hint="eastAsia"/>
+                <w:sz w:val="24"/>
+                <w:szCs w:val="24"/>
+              </w:rPr>
+              <w:t>8</w:t>
+            </w:r>
+          </w:p>
+        </w:tc>
+        <w:tc>
+          <w:tcPr>
+            <w:tcW w:w="797" w:type="dxa"/>
+          </w:tcPr>
+          <w:p>
+            <w:pPr>
+              <w:spacing w:line="360" w:lineRule="auto"/>
+              <w:rPr>
+                <w:rFonts w:ascii="Calibri" w:eastAsia="SimSun" w:hAnsi="Calibri" w:cs="Times New Roman"/>
+                <w:sz w:val="24"/>
+                <w:szCs w:val="24"/>
+              </w:rPr>
+            </w:pPr>
+          </w:p>
+        </w:tc>
+        <w:tc>
+          <w:tcPr>
+            <w:tcW w:w="1964" w:type="dxa"/>
+          </w:tcPr>
+          <w:p>
+            <w:pPr>
+              <w:spacing w:line="360" w:lineRule="auto"/>
+              <w:rPr>
+                <w:rFonts w:ascii="Calibri" w:eastAsia="SimSun" w:hAnsi="Calibri" w:cs="Times New Roman"/>
+                <w:sz w:val="24"/>
+                <w:szCs w:val="24"/>
+              </w:rPr>
+            </w:pPr>
+            <w:r>
+              <w:rPr>
+                <w:rFonts w:ascii="Calibri" w:eastAsia="SimSun" w:hAnsi="Calibri" w:cs="Times New Roman" w:hint="eastAsia"/>
+                <w:sz w:val="24"/>
+                <w:szCs w:val="24"/>
+              </w:rPr>
+              <w:t>任务</w:t>
+            </w:r>
+            <w:r>
+              <w:rPr>
+                <w:rFonts w:ascii="Calibri" w:eastAsia="SimSun" w:hAnsi="Calibri" w:cs="Times New Roman" w:hint="eastAsia"/>
+                <w:sz w:val="24"/>
+                <w:szCs w:val="24"/>
+              </w:rPr>
+              <w:t>编号</w:t>
+            </w:r>
+          </w:p>
+        </w:tc>
+      </w:tr>
+      <w:tr>
+        <w:tc>
+          <w:tcPr>
+            <w:tcW w:w="531" w:type="dxa"/>
+          </w:tcPr>
+          <w:p>
+            <w:pPr>
+              <w:spacing w:line="360" w:lineRule="auto"/>
+              <w:rPr>
+                <w:rFonts w:ascii="Calibri" w:eastAsia="SimSun" w:hAnsi="Calibri" w:cs="Times New Roman"/>
+                <w:sz w:val="24"/>
+                <w:szCs w:val="24"/>
+              </w:rPr>
+            </w:pPr>
+            <w:r>
+              <w:rPr>
+                <w:rFonts w:ascii="Calibri" w:eastAsia="SimSun" w:hAnsi="Calibri" w:cs="Times New Roman" w:hint="eastAsia"/>
+                <w:sz w:val="24"/>
+                <w:szCs w:val="24"/>
+              </w:rPr>
+              <w:t>2</w:t>
+            </w:r>
+          </w:p>
+        </w:tc>
+        <w:tc>
+          <w:tcPr>
+            <w:tcW w:w="1609" w:type="dxa"/>
+          </w:tcPr>
+          <w:p>
+            <w:pPr>
+              <w:spacing w:line="360" w:lineRule="auto"/>
+              <w:rPr>
+                <w:rFonts w:ascii="Calibri" w:eastAsia="SimSun" w:hAnsi="Calibri" w:cs="Times New Roman"/>
+                <w:sz w:val="24"/>
+                <w:szCs w:val="24"/>
+              </w:rPr>
+            </w:pPr>
+            <w:r>
+              <w:rPr>
+                <w:rFonts w:ascii="Calibri" w:eastAsia="SimSun" w:hAnsi="Calibri" w:cs="Times New Roman" w:hint="eastAsia"/>
+                <w:sz w:val="24"/>
+                <w:szCs w:val="24"/>
+              </w:rPr>
+              <w:t>Task</w:t>
+            </w:r>
+            <w:r>
+              <w:rPr>
+                <w:rFonts w:ascii="Calibri" w:eastAsia="SimSun" w:hAnsi="Calibri" w:cs="Times New Roman" w:hint="eastAsia"/>
+                <w:sz w:val="24"/>
+                <w:szCs w:val="24"/>
+              </w:rPr>
+              <w:t>Name</w:t>
+            </w:r>
+          </w:p>
+        </w:tc>
+        <w:tc>
+          <w:tcPr>
+            <w:tcW w:w="2240" w:type="dxa"/>
+          </w:tcPr>
+          <w:p>
+            <w:pPr>
+              <w:spacing w:line="360" w:lineRule="auto"/>
+              <w:rPr>
+                <w:rFonts w:ascii="Calibri" w:eastAsia="SimSun" w:hAnsi="Calibri" w:cs="Times New Roman"/>
+                <w:sz w:val="24"/>
+                <w:szCs w:val="24"/>
+              </w:rPr>
+            </w:pPr>
+            <w:r>
+              <w:rPr>
+                <w:rFonts w:ascii="Calibri" w:eastAsia="SimSun" w:hAnsi="Calibri" w:cs="Times New Roman" w:hint="eastAsia"/>
+                <w:sz w:val="24"/>
+                <w:szCs w:val="24"/>
+              </w:rPr>
+              <w:t>Varchar</w:t>
+            </w:r>
+          </w:p>
+        </w:tc>
+        <w:tc>
+          <w:tcPr>
+            <w:tcW w:w="1381" w:type="dxa"/>
+          </w:tcPr>
+          <w:p>
+            <w:pPr>
+              <w:spacing w:line="360" w:lineRule="auto"/>
+              <w:rPr>
+                <w:rFonts w:ascii="Calibri" w:eastAsia="SimSun" w:hAnsi="Calibri" w:cs="Times New Roman"/>
+                <w:sz w:val="24"/>
+                <w:szCs w:val="24"/>
+              </w:rPr>
+            </w:pPr>
+            <w:r>
+              <w:rPr>
+                <w:rFonts w:ascii="Calibri" w:eastAsia="SimSun" w:hAnsi="Calibri" w:cs="Times New Roman" w:hint="eastAsia"/>
+                <w:sz w:val="24"/>
+                <w:szCs w:val="24"/>
+              </w:rPr>
+              <w:t>40</w:t>
+            </w:r>
+          </w:p>
+        </w:tc>
+        <w:tc>
+          <w:tcPr>
+            <w:tcW w:w="797" w:type="dxa"/>
+          </w:tcPr>
+          <w:p>
+            <w:pPr>
+              <w:spacing w:line="360" w:lineRule="auto"/>
+              <w:rPr>
+                <w:rFonts w:ascii="Calibri" w:eastAsia="SimSun" w:hAnsi="Calibri" w:cs="Times New Roman"/>
+                <w:sz w:val="24"/>
+                <w:szCs w:val="24"/>
+              </w:rPr>
+            </w:pPr>
+            <w:r>
+              <w:rPr>
+                <w:rFonts w:ascii="Calibri" w:eastAsia="SimSun" w:hAnsi="Calibri" w:cs="Times New Roman" w:hint="eastAsia"/>
+                <w:sz w:val="24"/>
+                <w:szCs w:val="24"/>
+              </w:rPr>
+              <w:t>唯一</w:t>
+            </w:r>
+          </w:p>
+        </w:tc>
+        <w:tc>
+          <w:tcPr>
+            <w:tcW w:w="1964" w:type="dxa"/>
+          </w:tcPr>
+          <w:p>
+            <w:pPr>
+              <w:spacing w:line="360" w:lineRule="auto"/>
+              <w:rPr>
+                <w:rFonts w:ascii="Calibri" w:eastAsia="SimSun" w:hAnsi="Calibri" w:cs="Times New Roman"/>
+                <w:sz w:val="24"/>
+                <w:szCs w:val="24"/>
+              </w:rPr>
+            </w:pPr>
+            <w:r>
+              <w:rPr>
+                <w:rFonts w:ascii="Calibri" w:eastAsia="SimSun" w:hAnsi="Calibri" w:cs="Times New Roman" w:hint="eastAsia"/>
+                <w:sz w:val="24"/>
+                <w:szCs w:val="24"/>
+              </w:rPr>
+              <w:t>任务标题</w:t>
+            </w:r>
+          </w:p>
+        </w:tc>
+      </w:tr>
+      <w:tr>
+        <w:tc>
+          <w:tcPr>
+            <w:tcW w:w="531" w:type="dxa"/>
+          </w:tcPr>
+          <w:p>
+            <w:pPr>
+              <w:spacing w:line="360" w:lineRule="auto"/>
+              <w:rPr>
+                <w:rFonts w:ascii="Calibri" w:eastAsia="SimSun" w:hAnsi="Calibri" w:cs="Times New Roman"/>
+                <w:sz w:val="24"/>
+                <w:szCs w:val="24"/>
+              </w:rPr>
+            </w:pPr>
+            <w:r>
+              <w:rPr>
+                <w:rFonts w:ascii="Calibri" w:eastAsia="SimSun" w:hAnsi="Calibri" w:cs="Times New Roman" w:hint="eastAsia"/>
+                <w:sz w:val="24"/>
+                <w:szCs w:val="24"/>
+              </w:rPr>
+              <w:lastRenderedPageBreak/>
+              <w:t>3</w:t>
+            </w:r>
+          </w:p>
+        </w:tc>
+        <w:tc>
+          <w:tcPr>
+            <w:tcW w:w="1609" w:type="dxa"/>
+          </w:tcPr>
+          <w:p>
+            <w:pPr>
+              <w:spacing w:line="360" w:lineRule="auto"/>
+              <w:rPr>
+                <w:rFonts w:ascii="Calibri" w:eastAsia="SimSun" w:hAnsi="Calibri" w:cs="Times New Roman"/>
+                <w:sz w:val="24"/>
+                <w:szCs w:val="24"/>
+              </w:rPr>
+            </w:pPr>
+            <w:r>
+              <w:rPr>
+                <w:rFonts w:ascii="Calibri" w:eastAsia="SimSun" w:hAnsi="Calibri" w:cs="Times New Roman" w:hint="eastAsia"/>
+                <w:sz w:val="24"/>
+                <w:szCs w:val="24"/>
+              </w:rPr>
+              <w:t>Priority</w:t>
+            </w:r>
+          </w:p>
+        </w:tc>
+        <w:tc>
+          <w:tcPr>
+            <w:tcW w:w="2240" w:type="dxa"/>
+          </w:tcPr>
+          <w:p>
+            <w:pPr>
+              <w:spacing w:line="360" w:lineRule="auto"/>
+              <w:rPr>
+                <w:rFonts w:ascii="Calibri" w:eastAsia="SimSun" w:hAnsi="Calibri" w:cs="Times New Roman"/>
+                <w:sz w:val="24"/>
+                <w:szCs w:val="24"/>
+              </w:rPr>
+            </w:pPr>
+            <w:r>
+              <w:rPr>
+                <w:rFonts w:ascii="Calibri" w:eastAsia="SimSun" w:hAnsi="Calibri" w:cs="Times New Roman" w:hint="eastAsia"/>
+                <w:sz w:val="24"/>
+                <w:szCs w:val="24"/>
+              </w:rPr>
+              <w:t>Int</w:t>
+            </w:r>
+          </w:p>
+        </w:tc>
+        <w:tc>
+          <w:tcPr>
+            <w:tcW w:w="1381" w:type="dxa"/>
+          </w:tcPr>
+          <w:p>
+            <w:pPr>
+              <w:spacing w:line="360" w:lineRule="auto"/>
+              <w:rPr>
+                <w:rFonts w:ascii="Calibri" w:eastAsia="SimSun" w:hAnsi="Calibri" w:cs="Times New Roman"/>
+                <w:sz w:val="24"/>
+                <w:szCs w:val="24"/>
+              </w:rPr>
+            </w:pPr>
+            <w:r>
+              <w:rPr>
+                <w:rFonts w:ascii="Calibri" w:eastAsia="SimSun" w:hAnsi="Calibri" w:cs="Times New Roman" w:hint="eastAsia"/>
+                <w:sz w:val="24"/>
+                <w:szCs w:val="24"/>
+              </w:rPr>
+              <w:t>1</w:t>
+            </w:r>
+          </w:p>
+        </w:tc>
+        <w:tc>
+          <w:tcPr>
+            <w:tcW w:w="797" w:type="dxa"/>
+          </w:tcPr>
+          <w:p>
+            <w:pPr>
+              <w:spacing w:line="360" w:lineRule="auto"/>
+              <w:rPr>
+                <w:rFonts w:ascii="Calibri" w:eastAsia="SimSun" w:hAnsi="Calibri" w:cs="Times New Roman"/>
+                <w:sz w:val="24"/>
+                <w:szCs w:val="24"/>
+              </w:rPr>
+            </w:pPr>
+          </w:p>
+        </w:tc>
+        <w:tc>
+          <w:tcPr>
+            <w:tcW w:w="1964" w:type="dxa"/>
+          </w:tcPr>
+          <w:p>
+            <w:pPr>
+              <w:spacing w:line="360" w:lineRule="auto"/>
+              <w:rPr>
+                <w:rFonts w:ascii="Calibri" w:eastAsia="SimSun" w:hAnsi="Calibri" w:cs="Times New Roman"/>
+                <w:sz w:val="24"/>
+                <w:szCs w:val="24"/>
+              </w:rPr>
+            </w:pPr>
+            <w:r>
+              <w:rPr>
+                <w:rFonts w:ascii="Calibri" w:eastAsia="SimSun" w:hAnsi="Calibri" w:cs="Times New Roman" w:hint="eastAsia"/>
+                <w:sz w:val="24"/>
+                <w:szCs w:val="24"/>
+              </w:rPr>
+              <w:t>优先级别</w:t>
+            </w:r>
+          </w:p>
+        </w:tc>
+      </w:tr>
+      <w:tr>
+        <w:tc>
+          <w:tcPr>
+            <w:tcW w:w="531" w:type="dxa"/>
+          </w:tcPr>
+          <w:p>
+            <w:pPr>
+              <w:spacing w:line="360" w:lineRule="auto"/>
+              <w:rPr>
+                <w:rFonts w:ascii="Calibri" w:eastAsia="SimSun" w:hAnsi="Calibri" w:cs="Times New Roman"/>
+                <w:sz w:val="24"/>
+                <w:szCs w:val="24"/>
+              </w:rPr>
+            </w:pPr>
+            <w:r>
+              <w:rPr>
+                <w:rFonts w:ascii="Calibri" w:eastAsia="SimSun" w:hAnsi="Calibri" w:cs="Times New Roman" w:hint="eastAsia"/>
+                <w:sz w:val="24"/>
+                <w:szCs w:val="24"/>
+              </w:rPr>
+              <w:t>4</w:t>
+            </w:r>
+          </w:p>
+        </w:tc>
+        <w:tc>
+          <w:tcPr>
+            <w:tcW w:w="1609" w:type="dxa"/>
+          </w:tcPr>
+          <w:p>
+            <w:pPr>
+              <w:spacing w:line="360" w:lineRule="auto"/>
+              <w:rPr>
+                <w:rFonts w:ascii="Calibri" w:eastAsia="SimSun" w:hAnsi="Calibri" w:cs="Times New Roman"/>
+                <w:sz w:val="24"/>
+                <w:szCs w:val="24"/>
+              </w:rPr>
+            </w:pPr>
+            <w:r>
+              <w:rPr>
+                <w:rFonts w:ascii="Calibri" w:eastAsia="SimSun" w:hAnsi="Calibri" w:cs="Times New Roman" w:hint="eastAsia"/>
+                <w:sz w:val="24"/>
+                <w:szCs w:val="24"/>
+              </w:rPr>
+              <w:t>DueTime</w:t>
+            </w:r>
+          </w:p>
+        </w:tc>
+        <w:tc>
+          <w:tcPr>
+            <w:tcW w:w="2240" w:type="dxa"/>
+          </w:tcPr>
+          <w:p>
+            <w:pPr>
+              <w:spacing w:line="360" w:lineRule="auto"/>
+              <w:rPr>
+                <w:rFonts w:ascii="Calibri" w:eastAsia="SimSun" w:hAnsi="Calibri" w:cs="Times New Roman"/>
+                <w:sz w:val="24"/>
+                <w:szCs w:val="24"/>
+              </w:rPr>
+            </w:pPr>
+            <w:r>
+              <w:rPr>
+                <w:rFonts w:ascii="Calibri" w:eastAsia="SimSun" w:hAnsi="Calibri" w:cs="Times New Roman" w:hint="eastAsia"/>
+                <w:sz w:val="24"/>
+                <w:szCs w:val="24"/>
+              </w:rPr>
+              <w:t>DateTime</w:t>
+            </w:r>
+          </w:p>
+        </w:tc>
+        <w:tc>
+          <w:tcPr>
+            <w:tcW w:w="1381" w:type="dxa"/>
+          </w:tcPr>
+          <w:p>
+            <w:pPr>
+              <w:spacing w:line="360" w:lineRule="auto"/>
+              <w:rPr>
+                <w:rFonts w:ascii="Calibri" w:eastAsia="SimSun" w:hAnsi="Calibri" w:cs="Times New Roman"/>
+                <w:sz w:val="24"/>
+                <w:szCs w:val="24"/>
+              </w:rPr>
+            </w:pPr>
+          </w:p>
+        </w:tc>
+        <w:tc>
+          <w:tcPr>
+            <w:tcW w:w="797" w:type="dxa"/>
+          </w:tcPr>
+          <w:p>
+            <w:pPr>
+              <w:spacing w:line="360" w:lineRule="auto"/>
+              <w:rPr>
+                <w:rFonts w:ascii="Calibri" w:eastAsia="SimSun" w:hAnsi="Calibri" w:cs="Times New Roman"/>
+                <w:sz w:val="24"/>
+                <w:szCs w:val="24"/>
+              </w:rPr>
+            </w:pPr>
+          </w:p>
+        </w:tc>
+        <w:tc>
+          <w:tcPr>
+            <w:tcW w:w="1964" w:type="dxa"/>
+          </w:tcPr>
+          <w:p>
+            <w:pPr>
+              <w:spacing w:line="360" w:lineRule="auto"/>
+              <w:rPr>
+                <w:rFonts w:ascii="Calibri" w:eastAsia="SimSun" w:hAnsi="Calibri" w:cs="Times New Roman"/>
+                <w:sz w:val="24"/>
+                <w:szCs w:val="24"/>
+              </w:rPr>
+            </w:pPr>
+            <w:r>
+              <w:rPr>
+                <w:rFonts w:ascii="Calibri" w:eastAsia="SimSun" w:hAnsi="Calibri" w:cs="Times New Roman" w:hint="eastAsia"/>
+                <w:sz w:val="24"/>
+                <w:szCs w:val="24"/>
+              </w:rPr>
+              <w:t>到期时间</w:t>
+            </w:r>
+          </w:p>
+        </w:tc>
+      </w:tr>
+      <w:tr>
+        <w:tc>
+          <w:tcPr>
+            <w:tcW w:w="531" w:type="dxa"/>
+          </w:tcPr>
+          <w:p>
+            <w:pPr>
+              <w:spacing w:line="360" w:lineRule="auto"/>
+              <w:rPr>
+                <w:rFonts w:ascii="Calibri" w:eastAsia="SimSun" w:hAnsi="Calibri" w:cs="Times New Roman"/>
+                <w:sz w:val="24"/>
+                <w:szCs w:val="24"/>
+              </w:rPr>
+            </w:pPr>
+            <w:r>
+              <w:rPr>
+                <w:rFonts w:ascii="Calibri" w:eastAsia="SimSun" w:hAnsi="Calibri" w:cs="Times New Roman" w:hint="eastAsia"/>
+                <w:sz w:val="24"/>
+                <w:szCs w:val="24"/>
+              </w:rPr>
+              <w:t>5</w:t>
+            </w:r>
+          </w:p>
+        </w:tc>
+        <w:tc>
+          <w:tcPr>
+            <w:tcW w:w="1609" w:type="dxa"/>
+          </w:tcPr>
+          <w:p>
+            <w:pPr>
+              <w:spacing w:line="360" w:lineRule="auto"/>
+              <w:rPr>
+                <w:rFonts w:ascii="Calibri" w:eastAsia="SimSun" w:hAnsi="Calibri" w:cs="Times New Roman"/>
+                <w:sz w:val="24"/>
+                <w:szCs w:val="24"/>
+              </w:rPr>
+            </w:pPr>
+            <w:r>
+              <w:rPr>
+                <w:rFonts w:ascii="Calibri" w:eastAsia="SimSun" w:hAnsi="Calibri" w:cs="Times New Roman" w:hint="eastAsia"/>
+                <w:sz w:val="24"/>
+                <w:szCs w:val="24"/>
+              </w:rPr>
+              <w:t>CreateTime</w:t>
+            </w:r>
+          </w:p>
+        </w:tc>
+        <w:tc>
+          <w:tcPr>
+            <w:tcW w:w="2240" w:type="dxa"/>
+          </w:tcPr>
+          <w:p>
+            <w:pPr>
+              <w:spacing w:line="360" w:lineRule="auto"/>
+              <w:rPr>
+                <w:rFonts w:ascii="Calibri" w:eastAsia="SimSun" w:hAnsi="Calibri" w:cs="Times New Roman"/>
+                <w:sz w:val="24"/>
+                <w:szCs w:val="24"/>
+              </w:rPr>
+            </w:pPr>
+            <w:r>
+              <w:rPr>
+                <w:rFonts w:ascii="Calibri" w:eastAsia="SimSun" w:hAnsi="Calibri" w:cs="Times New Roman" w:hint="eastAsia"/>
+                <w:sz w:val="24"/>
+                <w:szCs w:val="24"/>
+              </w:rPr>
+              <w:t>DateTime</w:t>
+            </w:r>
+          </w:p>
+        </w:tc>
+        <w:tc>
+          <w:tcPr>
+            <w:tcW w:w="1381" w:type="dxa"/>
+          </w:tcPr>
+          <w:p>
+            <w:pPr>
+              <w:spacing w:line="360" w:lineRule="auto"/>
+              <w:rPr>
+                <w:rFonts w:ascii="Calibri" w:eastAsia="SimSun" w:hAnsi="Calibri" w:cs="Times New Roman"/>
+                <w:sz w:val="24"/>
+                <w:szCs w:val="24"/>
+              </w:rPr>
+            </w:pPr>
+          </w:p>
+        </w:tc>
+        <w:tc>
+          <w:tcPr>
+            <w:tcW w:w="797" w:type="dxa"/>
+          </w:tcPr>
+          <w:p>
+            <w:pPr>
+              <w:spacing w:line="360" w:lineRule="auto"/>
+              <w:rPr>
+                <w:rFonts w:ascii="Calibri" w:eastAsia="SimSun" w:hAnsi="Calibri" w:cs="Times New Roman"/>
+                <w:sz w:val="24"/>
+                <w:szCs w:val="24"/>
+              </w:rPr>
+            </w:pPr>
+          </w:p>
+        </w:tc>
+        <w:tc>
+          <w:tcPr>
+            <w:tcW w:w="1964" w:type="dxa"/>
+          </w:tcPr>
+          <w:p>
+            <w:pPr>
+              <w:spacing w:line="360" w:lineRule="auto"/>
+              <w:rPr>
+                <w:rFonts w:ascii="Calibri" w:eastAsia="SimSun" w:hAnsi="Calibri" w:cs="Times New Roman"/>
+                <w:sz w:val="24"/>
+                <w:szCs w:val="24"/>
+              </w:rPr>
+            </w:pPr>
+            <w:r>
+              <w:rPr>
+                <w:rFonts w:ascii="Calibri" w:eastAsia="SimSun" w:hAnsi="Calibri" w:cs="Times New Roman" w:hint="eastAsia"/>
+                <w:sz w:val="24"/>
+                <w:szCs w:val="24"/>
+              </w:rPr>
+              <w:t>创建时间</w:t>
+            </w:r>
+          </w:p>
+        </w:tc>
+      </w:tr>
+      <w:tr>
+        <w:tc>
+          <w:tcPr>
+            <w:tcW w:w="531" w:type="dxa"/>
+          </w:tcPr>
+          <w:p>
+            <w:pPr>
+              <w:spacing w:line="360" w:lineRule="auto"/>
+              <w:rPr>
+                <w:rFonts w:ascii="Calibri" w:eastAsia="SimSun" w:hAnsi="Calibri" w:cs="Times New Roman"/>
+                <w:sz w:val="24"/>
+                <w:szCs w:val="24"/>
+              </w:rPr>
+            </w:pPr>
+            <w:r>
+              <w:rPr>
+                <w:rFonts w:ascii="Calibri" w:eastAsia="SimSun" w:hAnsi="Calibri" w:cs="Times New Roman" w:hint="eastAsia"/>
+                <w:sz w:val="24"/>
+                <w:szCs w:val="24"/>
+              </w:rPr>
+              <w:t>6</w:t>
+            </w:r>
+          </w:p>
+        </w:tc>
+        <w:tc>
+          <w:tcPr>
+            <w:tcW w:w="1609" w:type="dxa"/>
+          </w:tcPr>
+          <w:p>
+            <w:pPr>
+              <w:spacing w:line="360" w:lineRule="auto"/>
+              <w:rPr>
+                <w:rFonts w:ascii="Calibri" w:eastAsia="SimSun" w:hAnsi="Calibri" w:cs="Times New Roman"/>
+                <w:sz w:val="24"/>
+                <w:szCs w:val="24"/>
+              </w:rPr>
+            </w:pPr>
+            <w:r>
+              <w:rPr>
+                <w:rFonts w:ascii="Calibri" w:eastAsia="SimSun" w:hAnsi="Calibri" w:cs="Times New Roman" w:hint="eastAsia"/>
+                <w:sz w:val="24"/>
+                <w:szCs w:val="24"/>
+              </w:rPr>
+              <w:t>AssignTime</w:t>
+            </w:r>
+          </w:p>
+        </w:tc>
+        <w:tc>
+          <w:tcPr>
+            <w:tcW w:w="2240" w:type="dxa"/>
+          </w:tcPr>
+          <w:p>
+            <w:pPr>
+              <w:spacing w:line="360" w:lineRule="auto"/>
+              <w:rPr>
+                <w:rFonts w:ascii="Calibri" w:eastAsia="SimSun" w:hAnsi="Calibri" w:cs="Times New Roman"/>
+                <w:sz w:val="24"/>
+                <w:szCs w:val="24"/>
+              </w:rPr>
+            </w:pPr>
+            <w:r>
+              <w:rPr>
+                <w:rFonts w:ascii="Calibri" w:eastAsia="SimSun" w:hAnsi="Calibri" w:cs="Times New Roman" w:hint="eastAsia"/>
+                <w:sz w:val="24"/>
+                <w:szCs w:val="24"/>
+              </w:rPr>
+              <w:t>DateTime</w:t>
+            </w:r>
+          </w:p>
+        </w:tc>
+        <w:tc>
+          <w:tcPr>
+            <w:tcW w:w="1381" w:type="dxa"/>
+          </w:tcPr>
+          <w:p>
+            <w:pPr>
+              <w:spacing w:line="360" w:lineRule="auto"/>
+              <w:rPr>
+                <w:rFonts w:ascii="Calibri" w:eastAsia="SimSun" w:hAnsi="Calibri" w:cs="Times New Roman"/>
+                <w:sz w:val="24"/>
+                <w:szCs w:val="24"/>
+              </w:rPr>
+            </w:pPr>
+          </w:p>
+        </w:tc>
+        <w:tc>
+          <w:tcPr>
+            <w:tcW w:w="797" w:type="dxa"/>
+          </w:tcPr>
+          <w:p>
+            <w:pPr>
+              <w:spacing w:line="360" w:lineRule="auto"/>
+              <w:rPr>
+                <w:rFonts w:ascii="Calibri" w:eastAsia="SimSun" w:hAnsi="Calibri" w:cs="Times New Roman"/>
+                <w:sz w:val="24"/>
+                <w:szCs w:val="24"/>
+              </w:rPr>
+            </w:pPr>
+            <w:r>
+              <w:rPr>
+                <w:rFonts w:ascii="Calibri" w:eastAsia="SimSun" w:hAnsi="Calibri" w:cs="Times New Roman" w:hint="eastAsia"/>
+                <w:sz w:val="24"/>
+                <w:szCs w:val="24"/>
+              </w:rPr>
+              <w:t>√</w:t>
+            </w:r>
+          </w:p>
+        </w:tc>
+        <w:tc>
+          <w:tcPr>
+            <w:tcW w:w="1964" w:type="dxa"/>
+          </w:tcPr>
+          <w:p>
+            <w:pPr>
+              <w:spacing w:line="360" w:lineRule="auto"/>
+              <w:rPr>
+                <w:rFonts w:ascii="Calibri" w:eastAsia="SimSun" w:hAnsi="Calibri" w:cs="Times New Roman"/>
+                <w:sz w:val="24"/>
+                <w:szCs w:val="24"/>
+              </w:rPr>
+            </w:pPr>
+            <w:r>
+              <w:rPr>
+                <w:rFonts w:ascii="Calibri" w:eastAsia="SimSun" w:hAnsi="Calibri" w:cs="Times New Roman" w:hint="eastAsia"/>
+                <w:sz w:val="24"/>
+                <w:szCs w:val="24"/>
+              </w:rPr>
+              <w:t>分配时间</w:t>
+            </w:r>
+          </w:p>
+        </w:tc>
+      </w:tr>
+      <w:tr>
+        <w:tc>
+          <w:tcPr>
+            <w:tcW w:w="531" w:type="dxa"/>
+          </w:tcPr>
+          <w:p>
+            <w:pPr>
+              <w:spacing w:line="360" w:lineRule="auto"/>
+              <w:rPr>
+                <w:rFonts w:ascii="Calibri" w:eastAsia="SimSun" w:hAnsi="Calibri" w:cs="Times New Roman"/>
+                <w:sz w:val="24"/>
+                <w:szCs w:val="24"/>
+              </w:rPr>
+            </w:pPr>
+            <w:r>
+              <w:rPr>
+                <w:rFonts w:ascii="Calibri" w:eastAsia="SimSun" w:hAnsi="Calibri" w:cs="Times New Roman" w:hint="eastAsia"/>
+                <w:sz w:val="24"/>
+                <w:szCs w:val="24"/>
+              </w:rPr>
+              <w:t>7</w:t>
+            </w:r>
+          </w:p>
+        </w:tc>
+        <w:tc>
+          <w:tcPr>
+            <w:tcW w:w="1609" w:type="dxa"/>
+          </w:tcPr>
+          <w:p>
+            <w:pPr>
+              <w:spacing w:line="360" w:lineRule="auto"/>
+              <w:rPr>
+                <w:rFonts w:ascii="Calibri" w:eastAsia="SimSun" w:hAnsi="Calibri" w:cs="Times New Roman"/>
+                <w:sz w:val="24"/>
+                <w:szCs w:val="24"/>
+              </w:rPr>
+            </w:pPr>
+            <w:r>
+              <w:rPr>
+                <w:rFonts w:ascii="Calibri" w:eastAsia="SimSun" w:hAnsi="Calibri" w:cs="Times New Roman" w:hint="eastAsia"/>
+                <w:sz w:val="24"/>
+                <w:szCs w:val="24"/>
+              </w:rPr>
+              <w:t>AcceptTime</w:t>
+            </w:r>
+          </w:p>
+        </w:tc>
+        <w:tc>
+          <w:tcPr>
+            <w:tcW w:w="2240" w:type="dxa"/>
+          </w:tcPr>
+          <w:p>
+            <w:pPr>
+              <w:spacing w:line="360" w:lineRule="auto"/>
+              <w:rPr>
+                <w:rFonts w:ascii="Calibri" w:eastAsia="SimSun" w:hAnsi="Calibri" w:cs="Times New Roman"/>
+                <w:sz w:val="24"/>
+                <w:szCs w:val="24"/>
+              </w:rPr>
+            </w:pPr>
+            <w:r>
+              <w:rPr>
+                <w:rFonts w:ascii="Calibri" w:eastAsia="SimSun" w:hAnsi="Calibri" w:cs="Times New Roman" w:hint="eastAsia"/>
+                <w:sz w:val="24"/>
+                <w:szCs w:val="24"/>
+              </w:rPr>
+              <w:t>DateTime</w:t>
+            </w:r>
+          </w:p>
+        </w:tc>
+        <w:tc>
+          <w:tcPr>
+            <w:tcW w:w="1381" w:type="dxa"/>
+          </w:tcPr>
+          <w:p>
+            <w:pPr>
+              <w:spacing w:line="360" w:lineRule="auto"/>
+              <w:rPr>
+                <w:rFonts w:ascii="Calibri" w:eastAsia="SimSun" w:hAnsi="Calibri" w:cs="Times New Roman"/>
+                <w:sz w:val="24"/>
+                <w:szCs w:val="24"/>
+              </w:rPr>
+            </w:pPr>
+          </w:p>
+        </w:tc>
+        <w:tc>
+          <w:tcPr>
+            <w:tcW w:w="797" w:type="dxa"/>
+          </w:tcPr>
+          <w:p>
+            <w:pPr>
+              <w:spacing w:line="360" w:lineRule="auto"/>
+              <w:rPr>
+                <w:rFonts w:ascii="Calibri" w:eastAsia="SimSun" w:hAnsi="Calibri" w:cs="Times New Roman"/>
+                <w:sz w:val="24"/>
+                <w:szCs w:val="24"/>
+              </w:rPr>
+            </w:pPr>
+            <w:r>
+              <w:rPr>
+                <w:rFonts w:ascii="Calibri" w:eastAsia="SimSun" w:hAnsi="Calibri" w:cs="Times New Roman" w:hint="eastAsia"/>
+                <w:sz w:val="24"/>
+                <w:szCs w:val="24"/>
+              </w:rPr>
+              <w:t>√</w:t>
+            </w:r>
+          </w:p>
+        </w:tc>
+        <w:tc>
+          <w:tcPr>
+            <w:tcW w:w="1964" w:type="dxa"/>
+          </w:tcPr>
+          <w:p>
+            <w:pPr>
+              <w:spacing w:line="360" w:lineRule="auto"/>
+              <w:rPr>
+                <w:rFonts w:ascii="Calibri" w:eastAsia="SimSun" w:hAnsi="Calibri" w:cs="Times New Roman"/>
+                <w:sz w:val="24"/>
+                <w:szCs w:val="24"/>
+              </w:rPr>
+            </w:pPr>
+            <w:r>
+              <w:rPr>
+                <w:rFonts w:ascii="Calibri" w:eastAsia="SimSun" w:hAnsi="Calibri" w:cs="Times New Roman" w:hint="eastAsia"/>
+                <w:sz w:val="24"/>
+                <w:szCs w:val="24"/>
+              </w:rPr>
+              <w:t>受理时间</w:t>
+            </w:r>
+          </w:p>
+        </w:tc>
+      </w:tr>
+      <w:tr>
+        <w:tc>
+          <w:tcPr>
+            <w:tcW w:w="531" w:type="dxa"/>
+          </w:tcPr>
+          <w:p>
+            <w:pPr>
+              <w:spacing w:line="360" w:lineRule="auto"/>
+              <w:rPr>
+                <w:rFonts w:ascii="Calibri" w:eastAsia="SimSun" w:hAnsi="Calibri" w:cs="Times New Roman"/>
+                <w:sz w:val="24"/>
+                <w:szCs w:val="24"/>
+              </w:rPr>
+            </w:pPr>
+            <w:r>
+              <w:rPr>
+                <w:rFonts w:ascii="Calibri" w:eastAsia="SimSun" w:hAnsi="Calibri" w:cs="Times New Roman" w:hint="eastAsia"/>
+                <w:sz w:val="24"/>
+                <w:szCs w:val="24"/>
+              </w:rPr>
+              <w:t>8</w:t>
+            </w:r>
+          </w:p>
+        </w:tc>
+        <w:tc>
+          <w:tcPr>
+            <w:tcW w:w="1609" w:type="dxa"/>
+          </w:tcPr>
+          <w:p>
+            <w:pPr>
+              <w:spacing w:line="360" w:lineRule="auto"/>
+              <w:rPr>
+                <w:rFonts w:ascii="Calibri" w:eastAsia="SimSun" w:hAnsi="Calibri" w:cs="Times New Roman"/>
+                <w:sz w:val="24"/>
+                <w:szCs w:val="24"/>
+              </w:rPr>
+            </w:pPr>
+            <w:r>
+              <w:rPr>
+                <w:rFonts w:ascii="Calibri" w:eastAsia="SimSun" w:hAnsi="Calibri" w:cs="Times New Roman" w:hint="eastAsia"/>
+                <w:sz w:val="24"/>
+                <w:szCs w:val="24"/>
+              </w:rPr>
+              <w:t>DoneTime</w:t>
+            </w:r>
+          </w:p>
+        </w:tc>
+        <w:tc>
+          <w:tcPr>
+            <w:tcW w:w="2240" w:type="dxa"/>
+          </w:tcPr>
+          <w:p>
+            <w:pPr>
+              <w:spacing w:line="360" w:lineRule="auto"/>
+              <w:rPr>
+                <w:rFonts w:ascii="Calibri" w:eastAsia="SimSun" w:hAnsi="Calibri" w:cs="Times New Roman"/>
+                <w:sz w:val="24"/>
+                <w:szCs w:val="24"/>
+              </w:rPr>
+            </w:pPr>
+            <w:r>
+              <w:rPr>
+                <w:rFonts w:ascii="Calibri" w:eastAsia="SimSun" w:hAnsi="Calibri" w:cs="Times New Roman" w:hint="eastAsia"/>
+                <w:sz w:val="24"/>
+                <w:szCs w:val="24"/>
+              </w:rPr>
+              <w:t>DateTime</w:t>
+            </w:r>
+          </w:p>
+        </w:tc>
+        <w:tc>
+          <w:tcPr>
+            <w:tcW w:w="1381" w:type="dxa"/>
+          </w:tcPr>
+          <w:p>
+            <w:pPr>
+              <w:spacing w:line="360" w:lineRule="auto"/>
+              <w:rPr>
+                <w:rFonts w:ascii="Calibri" w:eastAsia="SimSun" w:hAnsi="Calibri" w:cs="Times New Roman"/>
+                <w:sz w:val="24"/>
+                <w:szCs w:val="24"/>
+              </w:rPr>
+            </w:pPr>
+          </w:p>
+        </w:tc>
+        <w:tc>
+          <w:tcPr>
+            <w:tcW w:w="797" w:type="dxa"/>
+          </w:tcPr>
+          <w:p>
+            <w:pPr>
+              <w:spacing w:line="360" w:lineRule="auto"/>
+              <w:rPr>
+                <w:rFonts w:ascii="Calibri" w:eastAsia="SimSun" w:hAnsi="Calibri" w:cs="Times New Roman"/>
+                <w:sz w:val="24"/>
+                <w:szCs w:val="24"/>
+              </w:rPr>
+            </w:pPr>
+            <w:r>
+              <w:rPr>
+                <w:rFonts w:ascii="Calibri" w:eastAsia="SimSun" w:hAnsi="Calibri" w:cs="Times New Roman" w:hint="eastAsia"/>
+                <w:sz w:val="24"/>
+                <w:szCs w:val="24"/>
+              </w:rPr>
+              <w:t>√</w:t>
+            </w:r>
+          </w:p>
+        </w:tc>
+        <w:tc>
+          <w:tcPr>
+            <w:tcW w:w="1964" w:type="dxa"/>
+          </w:tcPr>
+          <w:p>
+            <w:pPr>
+              <w:spacing w:line="360" w:lineRule="auto"/>
+              <w:rPr>
+                <w:rFonts w:ascii="Calibri" w:eastAsia="SimSun" w:hAnsi="Calibri" w:cs="Times New Roman"/>
+                <w:sz w:val="24"/>
+                <w:szCs w:val="24"/>
+              </w:rPr>
+            </w:pPr>
+            <w:r>
+              <w:rPr>
+                <w:rFonts w:ascii="Calibri" w:eastAsia="SimSun" w:hAnsi="Calibri" w:cs="Times New Roman" w:hint="eastAsia"/>
+                <w:sz w:val="24"/>
+                <w:szCs w:val="24"/>
+              </w:rPr>
+              <w:t>完结时间</w:t>
+            </w:r>
+          </w:p>
+        </w:tc>
+      </w:tr>
+      <w:tr>
+        <w:tc>
+          <w:tcPr>
+            <w:tcW w:w="531" w:type="dxa"/>
+          </w:tcPr>
+          <w:p>
+            <w:pPr>
+              <w:spacing w:line="360" w:lineRule="auto"/>
+              <w:rPr>
+                <w:rFonts w:ascii="Calibri" w:eastAsia="SimSun" w:hAnsi="Calibri" w:cs="Times New Roman"/>
+                <w:sz w:val="24"/>
+                <w:szCs w:val="24"/>
+              </w:rPr>
+            </w:pPr>
+            <w:r>
+              <w:rPr>
+                <w:rFonts w:ascii="Calibri" w:eastAsia="SimSun" w:hAnsi="Calibri" w:cs="Times New Roman" w:hint="eastAsia"/>
+                <w:sz w:val="24"/>
+                <w:szCs w:val="24"/>
+              </w:rPr>
+              <w:t>9</w:t>
+            </w:r>
+          </w:p>
+        </w:tc>
+        <w:tc>
+          <w:tcPr>
+            <w:tcW w:w="1609" w:type="dxa"/>
+          </w:tcPr>
+          <w:p>
+            <w:pPr>
+              <w:spacing w:line="360" w:lineRule="auto"/>
+              <w:rPr>
+                <w:rFonts w:ascii="Calibri" w:eastAsia="SimSun" w:hAnsi="Calibri" w:cs="Times New Roman"/>
+                <w:sz w:val="24"/>
+                <w:szCs w:val="24"/>
+              </w:rPr>
+            </w:pPr>
+            <w:r>
+              <w:rPr>
+                <w:rFonts w:ascii="Calibri" w:eastAsia="SimSun" w:hAnsi="Calibri" w:cs="Times New Roman" w:hint="eastAsia"/>
+                <w:sz w:val="24"/>
+                <w:szCs w:val="24"/>
+              </w:rPr>
+              <w:t>Creater</w:t>
+            </w:r>
+          </w:p>
+        </w:tc>
+        <w:tc>
+          <w:tcPr>
+            <w:tcW w:w="2240" w:type="dxa"/>
+          </w:tcPr>
+          <w:p>
+            <w:pPr>
+              <w:spacing w:line="360" w:lineRule="auto"/>
+              <w:rPr>
+                <w:rFonts w:ascii="Calibri" w:eastAsia="SimSun" w:hAnsi="Calibri" w:cs="Times New Roman"/>
+                <w:sz w:val="24"/>
+                <w:szCs w:val="24"/>
+              </w:rPr>
+            </w:pPr>
+            <w:r>
+              <w:rPr>
+                <w:rFonts w:ascii="Calibri" w:eastAsia="SimSun" w:hAnsi="Calibri" w:cs="Times New Roman" w:hint="eastAsia"/>
+                <w:sz w:val="24"/>
+                <w:szCs w:val="24"/>
+              </w:rPr>
+              <w:t>Int</w:t>
+            </w:r>
+          </w:p>
+        </w:tc>
+        <w:tc>
+          <w:tcPr>
+            <w:tcW w:w="1381" w:type="dxa"/>
+          </w:tcPr>
+          <w:p>
+            <w:pPr>
+              <w:spacing w:line="360" w:lineRule="auto"/>
+              <w:rPr>
+                <w:rFonts w:ascii="Calibri" w:eastAsia="SimSun" w:hAnsi="Calibri" w:cs="Times New Roman"/>
+                <w:sz w:val="24"/>
+                <w:szCs w:val="24"/>
+              </w:rPr>
+            </w:pPr>
+            <w:r>
+              <w:rPr>
+                <w:rFonts w:ascii="Calibri" w:eastAsia="SimSun" w:hAnsi="Calibri" w:cs="Times New Roman" w:hint="eastAsia"/>
+                <w:sz w:val="24"/>
+                <w:szCs w:val="24"/>
+              </w:rPr>
+              <w:t>5</w:t>
+            </w:r>
+          </w:p>
+        </w:tc>
+        <w:tc>
+          <w:tcPr>
+            <w:tcW w:w="797" w:type="dxa"/>
+          </w:tcPr>
+          <w:p>
+            <w:pPr>
+              <w:spacing w:line="360" w:lineRule="auto"/>
+              <w:rPr>
+                <w:rFonts w:ascii="Calibri" w:eastAsia="SimSun" w:hAnsi="Calibri" w:cs="Times New Roman"/>
+                <w:sz w:val="24"/>
+                <w:szCs w:val="24"/>
+              </w:rPr>
+            </w:pPr>
+          </w:p>
+        </w:tc>
+        <w:tc>
+          <w:tcPr>
+            <w:tcW w:w="1964" w:type="dxa"/>
+          </w:tcPr>
+          <w:p>
+            <w:pPr>
+              <w:spacing w:line="360" w:lineRule="auto"/>
+              <w:rPr>
+                <w:rFonts w:ascii="Calibri" w:eastAsia="SimSun" w:hAnsi="Calibri" w:cs="Times New Roman"/>
+                <w:sz w:val="24"/>
+                <w:szCs w:val="24"/>
+              </w:rPr>
+            </w:pPr>
+            <w:r>
+              <w:rPr>
+                <w:rFonts w:ascii="Calibri" w:eastAsia="SimSun" w:hAnsi="Calibri" w:cs="Times New Roman" w:hint="eastAsia"/>
+                <w:sz w:val="24"/>
+                <w:szCs w:val="24"/>
+              </w:rPr>
+              <w:t>创建人</w:t>
+            </w:r>
+          </w:p>
+        </w:tc>
+      </w:tr>
+      <w:tr>
+        <w:tc>
+          <w:tcPr>
+            <w:tcW w:w="531" w:type="dxa"/>
+          </w:tcPr>
+          <w:p>
+            <w:pPr>
+              <w:spacing w:line="360" w:lineRule="auto"/>
+              <w:rPr>
+                <w:rFonts w:ascii="Calibri" w:eastAsia="SimSun" w:hAnsi="Calibri" w:cs="Times New Roman"/>
+                <w:sz w:val="24"/>
+                <w:szCs w:val="24"/>
+              </w:rPr>
+            </w:pPr>
+            <w:r>
+              <w:rPr>
+                <w:rFonts w:ascii="Calibri" w:eastAsia="SimSun" w:hAnsi="Calibri" w:cs="Times New Roman" w:hint="eastAsia"/>
+                <w:sz w:val="24"/>
+                <w:szCs w:val="24"/>
+              </w:rPr>
+              <w:t>10</w:t>
+            </w:r>
+          </w:p>
+        </w:tc>
+        <w:tc>
+          <w:tcPr>
+            <w:tcW w:w="1609" w:type="dxa"/>
+          </w:tcPr>
+          <w:p>
+            <w:pPr>
+              <w:spacing w:line="360" w:lineRule="auto"/>
+              <w:rPr>
+                <w:rFonts w:ascii="Calibri" w:eastAsia="SimSun" w:hAnsi="Calibri" w:cs="Times New Roman"/>
+                <w:sz w:val="24"/>
+                <w:szCs w:val="24"/>
+              </w:rPr>
+            </w:pPr>
+            <w:r>
+              <w:rPr>
+                <w:rFonts w:ascii="Calibri" w:eastAsia="SimSun" w:hAnsi="Calibri" w:cs="Times New Roman" w:hint="eastAsia"/>
+                <w:sz w:val="24"/>
+                <w:szCs w:val="24"/>
+              </w:rPr>
+              <w:t>TaskStatus</w:t>
+            </w:r>
+          </w:p>
+        </w:tc>
+        <w:tc>
+          <w:tcPr>
+            <w:tcW w:w="2240" w:type="dxa"/>
+          </w:tcPr>
+          <w:p>
+            <w:pPr>
+              <w:spacing w:line="360" w:lineRule="auto"/>
+              <w:rPr>
+                <w:rFonts w:ascii="Calibri" w:eastAsia="SimSun" w:hAnsi="Calibri" w:cs="Times New Roman"/>
+                <w:sz w:val="24"/>
+                <w:szCs w:val="24"/>
+              </w:rPr>
+            </w:pPr>
+            <w:r>
+              <w:rPr>
+                <w:rFonts w:ascii="Calibri" w:eastAsia="SimSun" w:hAnsi="Calibri" w:cs="Times New Roman" w:hint="eastAsia"/>
+                <w:sz w:val="24"/>
+                <w:szCs w:val="24"/>
+              </w:rPr>
+              <w:t>Int</w:t>
+            </w:r>
+          </w:p>
+        </w:tc>
+        <w:tc>
+          <w:tcPr>
+            <w:tcW w:w="1381" w:type="dxa"/>
+          </w:tcPr>
+          <w:p>
+            <w:pPr>
+              <w:spacing w:line="360" w:lineRule="auto"/>
+              <w:rPr>
+                <w:rFonts w:ascii="Calibri" w:eastAsia="SimSun" w:hAnsi="Calibri" w:cs="Times New Roman"/>
+                <w:sz w:val="24"/>
+                <w:szCs w:val="24"/>
+              </w:rPr>
+            </w:pPr>
+            <w:r>
+              <w:rPr>
+                <w:rFonts w:ascii="Calibri" w:eastAsia="SimSun" w:hAnsi="Calibri" w:cs="Times New Roman" w:hint="eastAsia"/>
+                <w:sz w:val="24"/>
+                <w:szCs w:val="24"/>
+              </w:rPr>
+              <w:t>1</w:t>
+            </w:r>
+          </w:p>
+        </w:tc>
+        <w:tc>
+          <w:tcPr>
+            <w:tcW w:w="797" w:type="dxa"/>
+          </w:tcPr>
+          <w:p>
+            <w:pPr>
+              <w:spacing w:line="360" w:lineRule="auto"/>
+              <w:rPr>
+                <w:rFonts w:ascii="Calibri" w:eastAsia="SimSun" w:hAnsi="Calibri" w:cs="Times New Roman"/>
+                <w:sz w:val="24"/>
+                <w:szCs w:val="24"/>
+              </w:rPr>
+            </w:pPr>
+          </w:p>
+        </w:tc>
+        <w:tc>
+          <w:tcPr>
+            <w:tcW w:w="1964" w:type="dxa"/>
+          </w:tcPr>
+          <w:p>
+            <w:pPr>
+              <w:spacing w:line="360" w:lineRule="auto"/>
+            </w:pPr>
+            <w:r>
+              <w:rPr>
+                <w:rFonts w:hint="eastAsia"/>
+              </w:rPr>
+              <w:t>0:</w:t>
+            </w:r>
+            <w:r>
+              <w:rPr>
+                <w:rFonts w:hint="eastAsia"/>
+              </w:rPr>
+              <w:t>新任务未指派</w:t>
+            </w:r>
+            <w:r>
+              <w:rPr>
+                <w:rFonts w:hint="eastAsia"/>
+              </w:rPr>
+              <w:t xml:space="preserve">   1:</w:t>
+            </w:r>
+            <w:r>
+              <w:rPr>
+                <w:rFonts w:hint="eastAsia"/>
+              </w:rPr>
+              <w:t>已分配</w:t>
+            </w:r>
+            <w:r>
+              <w:rPr>
+                <w:rFonts w:hint="eastAsia"/>
+              </w:rPr>
+              <w:t xml:space="preserve"> </w:t>
+            </w:r>
+          </w:p>
+          <w:p>
+            <w:pPr>
+              <w:spacing w:line="360" w:lineRule="auto"/>
+            </w:pPr>
+            <w:r>
+              <w:rPr>
+                <w:rFonts w:hint="eastAsia"/>
+              </w:rPr>
+              <w:t>2:</w:t>
+            </w:r>
+            <w:r>
+              <w:rPr>
+                <w:rFonts w:hint="eastAsia"/>
+              </w:rPr>
+              <w:t>已受理</w:t>
+            </w:r>
+            <w:r>
+              <w:rPr>
+                <w:rFonts w:hint="eastAsia"/>
+              </w:rPr>
+              <w:t xml:space="preserve"> </w:t>
+            </w:r>
+          </w:p>
+          <w:p>
+            <w:pPr>
+              <w:spacing w:line="360" w:lineRule="auto"/>
+            </w:pPr>
+            <w:r>
+              <w:rPr>
+                <w:rFonts w:hint="eastAsia"/>
+              </w:rPr>
+              <w:t>3:</w:t>
+            </w:r>
+            <w:r>
+              <w:rPr>
+                <w:rFonts w:hint="eastAsia"/>
+              </w:rPr>
+              <w:t>被拒绝</w:t>
+            </w:r>
+          </w:p>
+          <w:p>
+            <w:pPr>
+              <w:spacing w:line="360" w:lineRule="auto"/>
+              <w:rPr>
+                <w:rFonts w:ascii="Calibri" w:eastAsia="SimSun" w:hAnsi="Calibri" w:cs="Times New Roman"/>
+                <w:sz w:val="24"/>
+                <w:szCs w:val="24"/>
+              </w:rPr>
+            </w:pPr>
+            <w:r>
+              <w:rPr>
+                <w:rFonts w:hint="eastAsia"/>
+              </w:rPr>
+              <w:t>4</w:t>
+            </w:r>
+            <w:r>
+              <w:rPr>
+                <w:rFonts w:hint="eastAsia"/>
+              </w:rPr>
+              <w:t>:</w:t>
+            </w:r>
+            <w:r>
+              <w:rPr>
+                <w:rFonts w:hint="eastAsia"/>
+              </w:rPr>
+              <w:t>已完结</w:t>
+            </w:r>
+          </w:p>
+        </w:tc>
+      </w:tr>
+      <w:tr>
+        <w:tc>
+          <w:tcPr>
+            <w:tcW w:w="531" w:type="dxa"/>
+          </w:tcPr>
+          <w:p>
+            <w:pPr>
+              <w:spacing w:line="360" w:lineRule="auto"/>
+              <w:rPr>
+                <w:rFonts w:ascii="Calibri" w:eastAsia="SimSun" w:hAnsi="Calibri" w:cs="Times New Roman"/>
+                <w:sz w:val="24"/>
+                <w:szCs w:val="24"/>
+              </w:rPr>
+            </w:pPr>
+            <w:r>
+              <w:rPr>
+                <w:rFonts w:ascii="Calibri" w:eastAsia="SimSun" w:hAnsi="Calibri" w:cs="Times New Roman" w:hint="eastAsia"/>
+                <w:sz w:val="24"/>
+                <w:szCs w:val="24"/>
+              </w:rPr>
+              <w:t>11</w:t>
+            </w:r>
+          </w:p>
+        </w:tc>
+        <w:tc>
+          <w:tcPr>
+            <w:tcW w:w="1609" w:type="dxa"/>
+          </w:tcPr>
+          <w:p>
+            <w:pPr>
+              <w:spacing w:line="360" w:lineRule="auto"/>
+              <w:rPr>
+                <w:rFonts w:ascii="Calibri" w:eastAsia="SimSun" w:hAnsi="Calibri" w:cs="Times New Roman"/>
+                <w:sz w:val="24"/>
+                <w:szCs w:val="24"/>
+              </w:rPr>
+            </w:pPr>
+            <w:r>
+              <w:rPr>
+                <w:rFonts w:ascii="Calibri" w:eastAsia="SimSun" w:hAnsi="Calibri" w:cs="Times New Roman" w:hint="eastAsia"/>
+                <w:sz w:val="24"/>
+                <w:szCs w:val="24"/>
+              </w:rPr>
+              <w:t>Executer</w:t>
+            </w:r>
+          </w:p>
+        </w:tc>
+        <w:tc>
+          <w:tcPr>
+            <w:tcW w:w="2240" w:type="dxa"/>
+          </w:tcPr>
+          <w:p>
+            <w:pPr>
+              <w:spacing w:line="360" w:lineRule="auto"/>
+              <w:rPr>
+                <w:rFonts w:ascii="Calibri" w:eastAsia="SimSun" w:hAnsi="Calibri" w:cs="Times New Roman"/>
+                <w:sz w:val="24"/>
+                <w:szCs w:val="24"/>
+              </w:rPr>
+            </w:pPr>
+            <w:r>
+              <w:rPr>
+                <w:rFonts w:ascii="Calibri" w:eastAsia="SimSun" w:hAnsi="Calibri" w:cs="Times New Roman"/>
+                <w:sz w:val="24"/>
+                <w:szCs w:val="24"/>
+              </w:rPr>
+              <w:t>I</w:t>
+            </w:r>
+            <w:r>
+              <w:rPr>
+                <w:rFonts w:ascii="Calibri" w:eastAsia="SimSun" w:hAnsi="Calibri" w:cs="Times New Roman" w:hint="eastAsia"/>
+                <w:sz w:val="24"/>
+                <w:szCs w:val="24"/>
+              </w:rPr>
+              <w:t>nt</w:t>
+            </w:r>
+          </w:p>
+        </w:tc>
+        <w:tc>
+          <w:tcPr>
+            <w:tcW w:w="1381" w:type="dxa"/>
+          </w:tcPr>
+          <w:p>
+            <w:pPr>
+              <w:spacing w:line="360" w:lineRule="auto"/>
+              <w:rPr>
+                <w:rFonts w:ascii="Calibri" w:eastAsia="SimSun" w:hAnsi="Calibri" w:cs="Times New Roman"/>
+                <w:sz w:val="24"/>
+                <w:szCs w:val="24"/>
+              </w:rPr>
+            </w:pPr>
+            <w:r>
+              <w:rPr>
+                <w:rFonts w:ascii="Calibri" w:eastAsia="SimSun" w:hAnsi="Calibri" w:cs="Times New Roman" w:hint="eastAsia"/>
+                <w:sz w:val="24"/>
+                <w:szCs w:val="24"/>
+              </w:rPr>
+              <w:t>5</w:t>
+            </w:r>
+          </w:p>
+        </w:tc>
+        <w:tc>
+          <w:tcPr>
+            <w:tcW w:w="797" w:type="dxa"/>
+          </w:tcPr>
+          <w:p>
+            <w:pPr>
+              <w:spacing w:line="360" w:lineRule="auto"/>
+              <w:rPr>
+                <w:rFonts w:ascii="Calibri" w:eastAsia="SimSun" w:hAnsi="Calibri" w:cs="Times New Roman"/>
+                <w:sz w:val="24"/>
+                <w:szCs w:val="24"/>
+              </w:rPr>
+            </w:pPr>
+            <w:r>
+              <w:rPr>
+                <w:rFonts w:ascii="Calibri" w:eastAsia="SimSun" w:hAnsi="Calibri" w:cs="Times New Roman" w:hint="eastAsia"/>
+                <w:sz w:val="24"/>
+                <w:szCs w:val="24"/>
+              </w:rPr>
+              <w:t>√</w:t>
+            </w:r>
+          </w:p>
+        </w:tc>
+        <w:tc>
+          <w:tcPr>
+            <w:tcW w:w="1964" w:type="dxa"/>
+          </w:tcPr>
+          <w:p>
+            <w:pPr>
+              <w:spacing w:line="360" w:lineRule="auto"/>
+              <w:rPr>
+                <w:rFonts w:ascii="Calibri" w:eastAsia="SimSun" w:hAnsi="Calibri" w:cs="Times New Roman"/>
+                <w:sz w:val="24"/>
+                <w:szCs w:val="24"/>
+              </w:rPr>
+            </w:pPr>
+            <w:r>
+              <w:rPr>
+                <w:rFonts w:ascii="Calibri" w:eastAsia="SimSun" w:hAnsi="Calibri" w:cs="Times New Roman" w:hint="eastAsia"/>
+                <w:sz w:val="24"/>
+                <w:szCs w:val="24"/>
+              </w:rPr>
+              <w:t>执行人</w:t>
+            </w:r>
+          </w:p>
+        </w:tc>
+      </w:tr>
+      <w:tr>
+        <w:tc>
+          <w:tcPr>
+            <w:tcW w:w="531" w:type="dxa"/>
+          </w:tcPr>
+          <w:p>
+            <w:pPr>
+              <w:spacing w:line="360" w:lineRule="auto"/>
+              <w:rPr>
+                <w:rFonts w:ascii="Calibri" w:eastAsia="SimSun" w:hAnsi="Calibri" w:cs="Times New Roman"/>
+                <w:sz w:val="24"/>
+                <w:szCs w:val="24"/>
+              </w:rPr>
+            </w:pPr>
+            <w:r>
+              <w:rPr>
+                <w:rFonts w:ascii="Calibri" w:eastAsia="SimSun" w:hAnsi="Calibri" w:cs="Times New Roman" w:hint="eastAsia"/>
+                <w:sz w:val="24"/>
+                <w:szCs w:val="24"/>
+              </w:rPr>
+              <w:t>12</w:t>
+            </w:r>
+          </w:p>
+        </w:tc>
+        <w:tc>
+          <w:tcPr>
+            <w:tcW w:w="1609" w:type="dxa"/>
+          </w:tcPr>
+          <w:p>
+            <w:pPr>
+              <w:spacing w:line="360" w:lineRule="auto"/>
+              <w:rPr>
+                <w:rFonts w:ascii="Calibri" w:eastAsia="SimSun" w:hAnsi="Calibri" w:cs="Times New Roman"/>
+                <w:sz w:val="24"/>
+                <w:szCs w:val="24"/>
+              </w:rPr>
+            </w:pPr>
+            <w:r>
+              <w:rPr>
+                <w:rFonts w:ascii="Calibri" w:eastAsia="SimSun" w:hAnsi="Calibri" w:cs="Times New Roman" w:hint="eastAsia"/>
+                <w:sz w:val="24"/>
+                <w:szCs w:val="24"/>
+              </w:rPr>
+              <w:t>ParentTask</w:t>
+            </w:r>
+          </w:p>
+        </w:tc>
+        <w:tc>
+          <w:tcPr>
+            <w:tcW w:w="2240" w:type="dxa"/>
+          </w:tcPr>
+          <w:p>
+            <w:pPr>
+              <w:spacing w:line="360" w:lineRule="auto"/>
+              <w:rPr>
+                <w:rFonts w:ascii="Calibri" w:eastAsia="SimSun" w:hAnsi="Calibri" w:cs="Times New Roman"/>
+                <w:sz w:val="24"/>
+                <w:szCs w:val="24"/>
+              </w:rPr>
+            </w:pPr>
+            <w:r>
+              <w:rPr>
+                <w:rFonts w:ascii="Calibri" w:eastAsia="SimSun" w:hAnsi="Calibri" w:cs="Times New Roman" w:hint="eastAsia"/>
+                <w:sz w:val="24"/>
+                <w:szCs w:val="24"/>
+              </w:rPr>
+              <w:t>Int</w:t>
+            </w:r>
+          </w:p>
+        </w:tc>
+        <w:tc>
+          <w:tcPr>
+            <w:tcW w:w="1381" w:type="dxa"/>
+          </w:tcPr>
+          <w:p>
+            <w:pPr>
+              <w:spacing w:line="360" w:lineRule="auto"/>
+              <w:rPr>
+                <w:rFonts w:ascii="Calibri" w:eastAsia="SimSun" w:hAnsi="Calibri" w:cs="Times New Roman"/>
+                <w:sz w:val="24"/>
+                <w:szCs w:val="24"/>
+              </w:rPr>
+            </w:pPr>
+            <w:r>
+              <w:rPr>
+                <w:rFonts w:ascii="Calibri" w:eastAsia="SimSun" w:hAnsi="Calibri" w:cs="Times New Roman" w:hint="eastAsia"/>
+                <w:sz w:val="24"/>
+                <w:szCs w:val="24"/>
+              </w:rPr>
+              <w:t>8</w:t>
+            </w:r>
+          </w:p>
+        </w:tc>
+        <w:tc>
+          <w:tcPr>
+            <w:tcW w:w="797" w:type="dxa"/>
+          </w:tcPr>
+          <w:p>
+            <w:pPr>
+              <w:spacing w:line="360" w:lineRule="auto"/>
+              <w:rPr>
+                <w:rFonts w:ascii="Calibri" w:eastAsia="SimSun" w:hAnsi="Calibri" w:cs="Times New Roman"/>
+                <w:sz w:val="24"/>
+                <w:szCs w:val="24"/>
+              </w:rPr>
+            </w:pPr>
+          </w:p>
+        </w:tc>
+        <w:tc>
+          <w:tcPr>
+            <w:tcW w:w="1964" w:type="dxa"/>
+          </w:tcPr>
+          <w:p>
+            <w:pPr>
+              <w:spacing w:line="360" w:lineRule="auto"/>
+              <w:rPr>
+                <w:rFonts w:ascii="Calibri" w:eastAsia="SimSun" w:hAnsi="Calibri" w:cs="Times New Roman"/>
+                <w:sz w:val="24"/>
+                <w:szCs w:val="24"/>
+              </w:rPr>
+            </w:pPr>
+            <w:r>
+              <w:rPr>
+                <w:rFonts w:ascii="Calibri" w:eastAsia="SimSun" w:hAnsi="Calibri" w:cs="Times New Roman" w:hint="eastAsia"/>
+                <w:sz w:val="24"/>
+                <w:szCs w:val="24"/>
+              </w:rPr>
+              <w:t xml:space="preserve">0: </w:t>
+            </w:r>
+            <w:r>
+              <w:rPr>
+                <w:rFonts w:ascii="Calibri" w:eastAsia="SimSun" w:hAnsi="Calibri" w:cs="Times New Roman" w:hint="eastAsia"/>
+                <w:sz w:val="24"/>
+                <w:szCs w:val="24"/>
+              </w:rPr>
+              <w:t>顶级任务</w:t>
+            </w:r>
+          </w:p>
+          <w:p>
+            <w:pPr>
+              <w:spacing w:line="360" w:lineRule="auto"/>
+              <w:rPr>
+                <w:rFonts w:ascii="Calibri" w:eastAsia="SimSun" w:hAnsi="Calibri" w:cs="Times New Roman"/>
+                <w:sz w:val="24"/>
+                <w:szCs w:val="24"/>
+              </w:rPr>
+            </w:pPr>
+            <w:r>
+              <w:rPr>
+                <w:rFonts w:ascii="Calibri" w:eastAsia="SimSun" w:hAnsi="Calibri" w:cs="Times New Roman" w:hint="eastAsia"/>
+                <w:sz w:val="24"/>
+                <w:szCs w:val="24"/>
+              </w:rPr>
+              <w:t xml:space="preserve">&gt;0: </w:t>
+            </w:r>
+            <w:r>
+              <w:rPr>
+                <w:rFonts w:ascii="Calibri" w:eastAsia="SimSun" w:hAnsi="Calibri" w:cs="Times New Roman" w:hint="eastAsia"/>
+                <w:sz w:val="24"/>
+                <w:szCs w:val="24"/>
+              </w:rPr>
+              <w:t>上一级任务</w:t>
+            </w:r>
+          </w:p>
+        </w:tc>
+      </w:tr>
+      <w:tr>
+        <w:tc>
+          <w:tcPr>
+            <w:tcW w:w="531" w:type="dxa"/>
+          </w:tcPr>
+          <w:p>
+            <w:pPr>
+              <w:spacing w:line="360" w:lineRule="auto"/>
+              <w:rPr>
+                <w:rFonts w:ascii="Calibri" w:eastAsia="SimSun" w:hAnsi="Calibri" w:cs="Times New Roman" w:hint="eastAsia"/>
+                <w:sz w:val="24"/>
+                <w:szCs w:val="24"/>
+              </w:rPr>
+            </w:pPr>
+            <w:r>
+              <w:rPr>
+                <w:rFonts w:ascii="Calibri" w:eastAsia="SimSun" w:hAnsi="Calibri" w:cs="Times New Roman" w:hint="eastAsia"/>
+                <w:sz w:val="24"/>
+                <w:szCs w:val="24"/>
+              </w:rPr>
+              <w:t>13</w:t>
+            </w:r>
+          </w:p>
+        </w:tc>
+        <w:tc>
+          <w:tcPr>
+            <w:tcW w:w="1609" w:type="dxa"/>
+          </w:tcPr>
+          <w:p>
+            <w:pPr>
+              <w:spacing w:line="360" w:lineRule="auto"/>
+              <w:rPr>
+                <w:rFonts w:ascii="Calibri" w:eastAsia="SimSun" w:hAnsi="Calibri" w:cs="Times New Roman" w:hint="eastAsia"/>
+                <w:sz w:val="24"/>
+                <w:szCs w:val="24"/>
+              </w:rPr>
+            </w:pPr>
+            <w:r>
+              <w:rPr>
+                <w:rFonts w:ascii="Calibri" w:eastAsia="SimSun" w:hAnsi="Calibri" w:cs="Times New Roman" w:hint="eastAsia"/>
+                <w:sz w:val="24"/>
+                <w:szCs w:val="24"/>
+              </w:rPr>
+              <w:t>TaskDescription</w:t>
+            </w:r>
+          </w:p>
+        </w:tc>
+        <w:tc>
+          <w:tcPr>
+            <w:tcW w:w="2240" w:type="dxa"/>
+          </w:tcPr>
+          <w:p>
+            <w:pPr>
+              <w:spacing w:line="360" w:lineRule="auto"/>
+              <w:rPr>
+                <w:rFonts w:ascii="Calibri" w:eastAsia="SimSun" w:hAnsi="Calibri" w:cs="Times New Roman" w:hint="eastAsia"/>
+                <w:sz w:val="24"/>
+                <w:szCs w:val="24"/>
+              </w:rPr>
+            </w:pPr>
+            <w:r>
+              <w:rPr>
+                <w:rFonts w:ascii="Calibri" w:eastAsia="SimSun" w:hAnsi="Calibri" w:cs="Times New Roman" w:hint="eastAsia"/>
+                <w:sz w:val="24"/>
+                <w:szCs w:val="24"/>
+              </w:rPr>
+              <w:t>Varchar</w:t>
+            </w:r>
+          </w:p>
+        </w:tc>
+        <w:tc>
+          <w:tcPr>
+            <w:tcW w:w="1381" w:type="dxa"/>
+          </w:tcPr>
+          <w:p>
+            <w:pPr>
+              <w:spacing w:line="360" w:lineRule="auto"/>
+              <w:rPr>
+                <w:rFonts w:ascii="Calibri" w:eastAsia="SimSun" w:hAnsi="Calibri" w:cs="Times New Roman" w:hint="eastAsia"/>
+                <w:sz w:val="24"/>
+                <w:szCs w:val="24"/>
+              </w:rPr>
+            </w:pPr>
+            <w:r>
+              <w:rPr>
+                <w:rFonts w:ascii="Calibri" w:eastAsia="SimSun" w:hAnsi="Calibri" w:cs="Times New Roman" w:hint="eastAsia"/>
+                <w:sz w:val="24"/>
+                <w:szCs w:val="24"/>
+              </w:rPr>
+              <w:t>512</w:t>
+            </w:r>
+          </w:p>
+        </w:tc>
+        <w:tc>
+          <w:tcPr>
+            <w:tcW w:w="797" w:type="dxa"/>
+          </w:tcPr>
+          <w:p>
+            <w:pPr>
+              <w:spacing w:line="360" w:lineRule="auto"/>
+              <w:rPr>
+                <w:rFonts w:ascii="Calibri" w:eastAsia="SimSun" w:hAnsi="Calibri" w:cs="Times New Roman"/>
+                <w:sz w:val="24"/>
+                <w:szCs w:val="24"/>
+              </w:rPr>
+            </w:pPr>
+            <w:r>
+              <w:rPr>
+                <w:rFonts w:ascii="Calibri" w:eastAsia="SimSun" w:hAnsi="Calibri" w:cs="Times New Roman" w:hint="eastAsia"/>
+                <w:sz w:val="24"/>
+                <w:szCs w:val="24"/>
+              </w:rPr>
+              <w:t>√</w:t>
+            </w:r>
+          </w:p>
+        </w:tc>
+        <w:tc>
+          <w:tcPr>
+            <w:tcW w:w="1964" w:type="dxa"/>
+          </w:tcPr>
+          <w:p>
+            <w:pPr>
+              <w:spacing w:line="360" w:lineRule="auto"/>
+              <w:rPr>
+                <w:rFonts w:ascii="Calibri" w:eastAsia="SimSun" w:hAnsi="Calibri" w:cs="Times New Roman" w:hint="eastAsia"/>
+                <w:sz w:val="24"/>
+                <w:szCs w:val="24"/>
+              </w:rPr>
+            </w:pPr>
+            <w:r>
+              <w:rPr>
+                <w:rFonts w:ascii="Calibri" w:eastAsia="SimSun" w:hAnsi="Calibri" w:cs="Times New Roman" w:hint="eastAsia"/>
+                <w:sz w:val="24"/>
+                <w:szCs w:val="24"/>
+              </w:rPr>
+              <w:t>任务说明</w:t>
+            </w:r>
+            <w:bookmarkStart w:id="2" w:name="_GoBack"/>
+            <w:bookmarkEnd w:id="2"/>
+          </w:p>
+        </w:tc>
+      </w:tr>
+    </w:tbl>
+    <w:p/>
+    <w:p>
+      <w:r>
+        <w:rPr>
+          <w:rFonts w:hint="eastAsia"/>
+        </w:rPr>
+        <w:t>任务流水记录表</w:t>
       </w:r>
     </w:p>
     <w:tbl>
@@ -2663,1979 +4691,6 @@
         </w:tc>
       </w:tr>
       <w:tr>
-        <w:tc>
-          <w:tcPr>
-            <w:tcW w:w="531" w:type="dxa"/>
-          </w:tcPr>
-          <w:p>
-            <w:pPr>
-              <w:spacing w:line="360" w:lineRule="auto"/>
-              <w:rPr>
-                <w:rFonts w:ascii="Calibri" w:eastAsia="SimSun" w:hAnsi="Calibri" w:cs="Times New Roman"/>
-                <w:sz w:val="24"/>
-                <w:szCs w:val="24"/>
-              </w:rPr>
-            </w:pPr>
-            <w:r>
-              <w:rPr>
-                <w:rFonts w:ascii="Calibri" w:eastAsia="SimSun" w:hAnsi="Calibri" w:cs="Times New Roman" w:hint="eastAsia"/>
-                <w:sz w:val="24"/>
-                <w:szCs w:val="24"/>
-              </w:rPr>
-              <w:t>1*</w:t>
-            </w:r>
-          </w:p>
-        </w:tc>
-        <w:tc>
-          <w:tcPr>
-            <w:tcW w:w="1609" w:type="dxa"/>
-          </w:tcPr>
-          <w:p>
-            <w:pPr>
-              <w:spacing w:line="360" w:lineRule="auto"/>
-              <w:rPr>
-                <w:rFonts w:ascii="Calibri" w:eastAsia="SimSun" w:hAnsi="Calibri" w:cs="Times New Roman"/>
-                <w:sz w:val="24"/>
-                <w:szCs w:val="24"/>
-              </w:rPr>
-            </w:pPr>
-            <w:proofErr w:type="spellStart"/>
-            <w:r>
-              <w:rPr>
-                <w:rFonts w:ascii="Calibri" w:eastAsia="SimSun" w:hAnsi="Calibri" w:cs="Times New Roman" w:hint="eastAsia"/>
-                <w:sz w:val="24"/>
-                <w:szCs w:val="24"/>
-              </w:rPr>
-              <w:t>T</w:t>
-            </w:r>
-            <w:r>
-              <w:rPr>
-                <w:rFonts w:ascii="Calibri" w:eastAsia="SimSun" w:hAnsi="Calibri" w:cs="Times New Roman" w:hint="eastAsia"/>
-                <w:sz w:val="24"/>
-                <w:szCs w:val="24"/>
-              </w:rPr>
-              <w:t>id</w:t>
-            </w:r>
-            <w:proofErr w:type="spellEnd"/>
-          </w:p>
-        </w:tc>
-        <w:tc>
-          <w:tcPr>
-            <w:tcW w:w="2240" w:type="dxa"/>
-          </w:tcPr>
-          <w:p>
-            <w:pPr>
-              <w:spacing w:line="360" w:lineRule="auto"/>
-              <w:rPr>
-                <w:rFonts w:ascii="Calibri" w:eastAsia="SimSun" w:hAnsi="Calibri" w:cs="Times New Roman"/>
-                <w:sz w:val="24"/>
-                <w:szCs w:val="24"/>
-              </w:rPr>
-            </w:pPr>
-            <w:proofErr w:type="spellStart"/>
-            <w:r>
-              <w:rPr>
-                <w:rFonts w:ascii="Calibri" w:eastAsia="SimSun" w:hAnsi="Calibri" w:cs="Times New Roman"/>
-                <w:sz w:val="24"/>
-                <w:szCs w:val="24"/>
-              </w:rPr>
-              <w:t>I</w:t>
-            </w:r>
-            <w:r>
-              <w:rPr>
-                <w:rFonts w:ascii="Calibri" w:eastAsia="SimSun" w:hAnsi="Calibri" w:cs="Times New Roman" w:hint="eastAsia"/>
-                <w:sz w:val="24"/>
-                <w:szCs w:val="24"/>
-              </w:rPr>
-              <w:t>nt</w:t>
-            </w:r>
-            <w:proofErr w:type="spellEnd"/>
-          </w:p>
-        </w:tc>
-        <w:tc>
-          <w:tcPr>
-            <w:tcW w:w="1381" w:type="dxa"/>
-          </w:tcPr>
-          <w:p>
-            <w:pPr>
-              <w:spacing w:line="360" w:lineRule="auto"/>
-              <w:rPr>
-                <w:rFonts w:ascii="Calibri" w:eastAsia="SimSun" w:hAnsi="Calibri" w:cs="Times New Roman"/>
-                <w:sz w:val="24"/>
-                <w:szCs w:val="24"/>
-              </w:rPr>
-            </w:pPr>
-            <w:r>
-              <w:rPr>
-                <w:rFonts w:ascii="Calibri" w:eastAsia="SimSun" w:hAnsi="Calibri" w:cs="Times New Roman" w:hint="eastAsia"/>
-                <w:sz w:val="24"/>
-                <w:szCs w:val="24"/>
-              </w:rPr>
-              <w:t>8</w:t>
-            </w:r>
-          </w:p>
-        </w:tc>
-        <w:tc>
-          <w:tcPr>
-            <w:tcW w:w="797" w:type="dxa"/>
-          </w:tcPr>
-          <w:p>
-            <w:pPr>
-              <w:spacing w:line="360" w:lineRule="auto"/>
-              <w:rPr>
-                <w:rFonts w:ascii="Calibri" w:eastAsia="SimSun" w:hAnsi="Calibri" w:cs="Times New Roman"/>
-                <w:sz w:val="24"/>
-                <w:szCs w:val="24"/>
-              </w:rPr>
-            </w:pPr>
-          </w:p>
-        </w:tc>
-        <w:tc>
-          <w:tcPr>
-            <w:tcW w:w="1964" w:type="dxa"/>
-          </w:tcPr>
-          <w:p>
-            <w:pPr>
-              <w:spacing w:line="360" w:lineRule="auto"/>
-              <w:rPr>
-                <w:rFonts w:ascii="Calibri" w:eastAsia="SimSun" w:hAnsi="Calibri" w:cs="Times New Roman"/>
-                <w:sz w:val="24"/>
-                <w:szCs w:val="24"/>
-              </w:rPr>
-            </w:pPr>
-            <w:r>
-              <w:rPr>
-                <w:rFonts w:ascii="Calibri" w:eastAsia="SimSun" w:hAnsi="Calibri" w:cs="Times New Roman" w:hint="eastAsia"/>
-                <w:sz w:val="24"/>
-                <w:szCs w:val="24"/>
-              </w:rPr>
-              <w:t>任务</w:t>
-            </w:r>
-            <w:r>
-              <w:rPr>
-                <w:rFonts w:ascii="Calibri" w:eastAsia="SimSun" w:hAnsi="Calibri" w:cs="Times New Roman" w:hint="eastAsia"/>
-                <w:sz w:val="24"/>
-                <w:szCs w:val="24"/>
-              </w:rPr>
-              <w:t>编号</w:t>
-            </w:r>
-          </w:p>
-        </w:tc>
-      </w:tr>
-      <w:tr>
-        <w:tc>
-          <w:tcPr>
-            <w:tcW w:w="531" w:type="dxa"/>
-          </w:tcPr>
-          <w:p>
-            <w:pPr>
-              <w:spacing w:line="360" w:lineRule="auto"/>
-              <w:rPr>
-                <w:rFonts w:ascii="Calibri" w:eastAsia="SimSun" w:hAnsi="Calibri" w:cs="Times New Roman"/>
-                <w:sz w:val="24"/>
-                <w:szCs w:val="24"/>
-              </w:rPr>
-            </w:pPr>
-            <w:r>
-              <w:rPr>
-                <w:rFonts w:ascii="Calibri" w:eastAsia="SimSun" w:hAnsi="Calibri" w:cs="Times New Roman" w:hint="eastAsia"/>
-                <w:sz w:val="24"/>
-                <w:szCs w:val="24"/>
-              </w:rPr>
-              <w:t>2</w:t>
-            </w:r>
-          </w:p>
-        </w:tc>
-        <w:tc>
-          <w:tcPr>
-            <w:tcW w:w="1609" w:type="dxa"/>
-          </w:tcPr>
-          <w:p>
-            <w:pPr>
-              <w:spacing w:line="360" w:lineRule="auto"/>
-              <w:rPr>
-                <w:rFonts w:ascii="Calibri" w:eastAsia="SimSun" w:hAnsi="Calibri" w:cs="Times New Roman"/>
-                <w:sz w:val="24"/>
-                <w:szCs w:val="24"/>
-              </w:rPr>
-            </w:pPr>
-            <w:proofErr w:type="spellStart"/>
-            <w:r>
-              <w:rPr>
-                <w:rFonts w:ascii="Calibri" w:eastAsia="SimSun" w:hAnsi="Calibri" w:cs="Times New Roman" w:hint="eastAsia"/>
-                <w:sz w:val="24"/>
-                <w:szCs w:val="24"/>
-              </w:rPr>
-              <w:t>Task</w:t>
-            </w:r>
-            <w:r>
-              <w:rPr>
-                <w:rFonts w:ascii="Calibri" w:eastAsia="SimSun" w:hAnsi="Calibri" w:cs="Times New Roman" w:hint="eastAsia"/>
-                <w:sz w:val="24"/>
-                <w:szCs w:val="24"/>
-              </w:rPr>
-              <w:t>Name</w:t>
-            </w:r>
-            <w:proofErr w:type="spellEnd"/>
-          </w:p>
-        </w:tc>
-        <w:tc>
-          <w:tcPr>
-            <w:tcW w:w="2240" w:type="dxa"/>
-          </w:tcPr>
-          <w:p>
-            <w:pPr>
-              <w:spacing w:line="360" w:lineRule="auto"/>
-              <w:rPr>
-                <w:rFonts w:ascii="Calibri" w:eastAsia="SimSun" w:hAnsi="Calibri" w:cs="Times New Roman"/>
-                <w:sz w:val="24"/>
-                <w:szCs w:val="24"/>
-              </w:rPr>
-            </w:pPr>
-            <w:r>
-              <w:rPr>
-                <w:rFonts w:ascii="Calibri" w:eastAsia="SimSun" w:hAnsi="Calibri" w:cs="Times New Roman" w:hint="eastAsia"/>
-                <w:sz w:val="24"/>
-                <w:szCs w:val="24"/>
-              </w:rPr>
-              <w:t>Varchar</w:t>
-            </w:r>
-          </w:p>
-        </w:tc>
-        <w:tc>
-          <w:tcPr>
-            <w:tcW w:w="1381" w:type="dxa"/>
-          </w:tcPr>
-          <w:p>
-            <w:pPr>
-              <w:spacing w:line="360" w:lineRule="auto"/>
-              <w:rPr>
-                <w:rFonts w:ascii="Calibri" w:eastAsia="SimSun" w:hAnsi="Calibri" w:cs="Times New Roman"/>
-                <w:sz w:val="24"/>
-                <w:szCs w:val="24"/>
-              </w:rPr>
-            </w:pPr>
-            <w:r>
-              <w:rPr>
-                <w:rFonts w:ascii="Calibri" w:eastAsia="SimSun" w:hAnsi="Calibri" w:cs="Times New Roman" w:hint="eastAsia"/>
-                <w:sz w:val="24"/>
-                <w:szCs w:val="24"/>
-              </w:rPr>
-              <w:t>40</w:t>
-            </w:r>
-          </w:p>
-        </w:tc>
-        <w:tc>
-          <w:tcPr>
-            <w:tcW w:w="797" w:type="dxa"/>
-          </w:tcPr>
-          <w:p>
-            <w:pPr>
-              <w:spacing w:line="360" w:lineRule="auto"/>
-              <w:rPr>
-                <w:rFonts w:ascii="Calibri" w:eastAsia="SimSun" w:hAnsi="Calibri" w:cs="Times New Roman"/>
-                <w:sz w:val="24"/>
-                <w:szCs w:val="24"/>
-              </w:rPr>
-            </w:pPr>
-            <w:r>
-              <w:rPr>
-                <w:rFonts w:ascii="Calibri" w:eastAsia="SimSun" w:hAnsi="Calibri" w:cs="Times New Roman" w:hint="eastAsia"/>
-                <w:sz w:val="24"/>
-                <w:szCs w:val="24"/>
-              </w:rPr>
-              <w:t>唯一</w:t>
-            </w:r>
-          </w:p>
-        </w:tc>
-        <w:tc>
-          <w:tcPr>
-            <w:tcW w:w="1964" w:type="dxa"/>
-          </w:tcPr>
-          <w:p>
-            <w:pPr>
-              <w:spacing w:line="360" w:lineRule="auto"/>
-              <w:rPr>
-                <w:rFonts w:ascii="Calibri" w:eastAsia="SimSun" w:hAnsi="Calibri" w:cs="Times New Roman"/>
-                <w:sz w:val="24"/>
-                <w:szCs w:val="24"/>
-              </w:rPr>
-            </w:pPr>
-            <w:r>
-              <w:rPr>
-                <w:rFonts w:ascii="Calibri" w:eastAsia="SimSun" w:hAnsi="Calibri" w:cs="Times New Roman" w:hint="eastAsia"/>
-                <w:sz w:val="24"/>
-                <w:szCs w:val="24"/>
-              </w:rPr>
-              <w:t>任务标题</w:t>
-            </w:r>
-          </w:p>
-        </w:tc>
-      </w:tr>
-      <w:tr>
-        <w:tc>
-          <w:tcPr>
-            <w:tcW w:w="531" w:type="dxa"/>
-          </w:tcPr>
-          <w:p>
-            <w:pPr>
-              <w:spacing w:line="360" w:lineRule="auto"/>
-              <w:rPr>
-                <w:rFonts w:ascii="Calibri" w:eastAsia="SimSun" w:hAnsi="Calibri" w:cs="Times New Roman"/>
-                <w:sz w:val="24"/>
-                <w:szCs w:val="24"/>
-              </w:rPr>
-            </w:pPr>
-            <w:r>
-              <w:rPr>
-                <w:rFonts w:ascii="Calibri" w:eastAsia="SimSun" w:hAnsi="Calibri" w:cs="Times New Roman" w:hint="eastAsia"/>
-                <w:sz w:val="24"/>
-                <w:szCs w:val="24"/>
-              </w:rPr>
-              <w:lastRenderedPageBreak/>
-              <w:t>3</w:t>
-            </w:r>
-          </w:p>
-        </w:tc>
-        <w:tc>
-          <w:tcPr>
-            <w:tcW w:w="1609" w:type="dxa"/>
-          </w:tcPr>
-          <w:p>
-            <w:pPr>
-              <w:spacing w:line="360" w:lineRule="auto"/>
-              <w:rPr>
-                <w:rFonts w:ascii="Calibri" w:eastAsia="SimSun" w:hAnsi="Calibri" w:cs="Times New Roman"/>
-                <w:sz w:val="24"/>
-                <w:szCs w:val="24"/>
-              </w:rPr>
-            </w:pPr>
-            <w:r>
-              <w:rPr>
-                <w:rFonts w:ascii="Calibri" w:eastAsia="SimSun" w:hAnsi="Calibri" w:cs="Times New Roman" w:hint="eastAsia"/>
-                <w:sz w:val="24"/>
-                <w:szCs w:val="24"/>
-              </w:rPr>
-              <w:t>Priority</w:t>
-            </w:r>
-          </w:p>
-        </w:tc>
-        <w:tc>
-          <w:tcPr>
-            <w:tcW w:w="2240" w:type="dxa"/>
-          </w:tcPr>
-          <w:p>
-            <w:pPr>
-              <w:spacing w:line="360" w:lineRule="auto"/>
-              <w:rPr>
-                <w:rFonts w:ascii="Calibri" w:eastAsia="SimSun" w:hAnsi="Calibri" w:cs="Times New Roman"/>
-                <w:sz w:val="24"/>
-                <w:szCs w:val="24"/>
-              </w:rPr>
-            </w:pPr>
-            <w:proofErr w:type="spellStart"/>
-            <w:r>
-              <w:rPr>
-                <w:rFonts w:ascii="Calibri" w:eastAsia="SimSun" w:hAnsi="Calibri" w:cs="Times New Roman" w:hint="eastAsia"/>
-                <w:sz w:val="24"/>
-                <w:szCs w:val="24"/>
-              </w:rPr>
-              <w:t>Int</w:t>
-            </w:r>
-            <w:proofErr w:type="spellEnd"/>
-          </w:p>
-        </w:tc>
-        <w:tc>
-          <w:tcPr>
-            <w:tcW w:w="1381" w:type="dxa"/>
-          </w:tcPr>
-          <w:p>
-            <w:pPr>
-              <w:spacing w:line="360" w:lineRule="auto"/>
-              <w:rPr>
-                <w:rFonts w:ascii="Calibri" w:eastAsia="SimSun" w:hAnsi="Calibri" w:cs="Times New Roman"/>
-                <w:sz w:val="24"/>
-                <w:szCs w:val="24"/>
-              </w:rPr>
-            </w:pPr>
-            <w:r>
-              <w:rPr>
-                <w:rFonts w:ascii="Calibri" w:eastAsia="SimSun" w:hAnsi="Calibri" w:cs="Times New Roman" w:hint="eastAsia"/>
-                <w:sz w:val="24"/>
-                <w:szCs w:val="24"/>
-              </w:rPr>
-              <w:t>1</w:t>
-            </w:r>
-          </w:p>
-        </w:tc>
-        <w:tc>
-          <w:tcPr>
-            <w:tcW w:w="797" w:type="dxa"/>
-          </w:tcPr>
-          <w:p>
-            <w:pPr>
-              <w:spacing w:line="360" w:lineRule="auto"/>
-              <w:rPr>
-                <w:rFonts w:ascii="Calibri" w:eastAsia="SimSun" w:hAnsi="Calibri" w:cs="Times New Roman"/>
-                <w:sz w:val="24"/>
-                <w:szCs w:val="24"/>
-              </w:rPr>
-            </w:pPr>
-          </w:p>
-        </w:tc>
-        <w:tc>
-          <w:tcPr>
-            <w:tcW w:w="1964" w:type="dxa"/>
-          </w:tcPr>
-          <w:p>
-            <w:pPr>
-              <w:spacing w:line="360" w:lineRule="auto"/>
-              <w:rPr>
-                <w:rFonts w:ascii="Calibri" w:eastAsia="SimSun" w:hAnsi="Calibri" w:cs="Times New Roman"/>
-                <w:sz w:val="24"/>
-                <w:szCs w:val="24"/>
-              </w:rPr>
-            </w:pPr>
-            <w:r>
-              <w:rPr>
-                <w:rFonts w:ascii="Calibri" w:eastAsia="SimSun" w:hAnsi="Calibri" w:cs="Times New Roman" w:hint="eastAsia"/>
-                <w:sz w:val="24"/>
-                <w:szCs w:val="24"/>
-              </w:rPr>
-              <w:t>优先级别</w:t>
-            </w:r>
-          </w:p>
-        </w:tc>
-      </w:tr>
-      <w:tr>
-        <w:tc>
-          <w:tcPr>
-            <w:tcW w:w="531" w:type="dxa"/>
-          </w:tcPr>
-          <w:p>
-            <w:pPr>
-              <w:spacing w:line="360" w:lineRule="auto"/>
-              <w:rPr>
-                <w:rFonts w:ascii="Calibri" w:eastAsia="SimSun" w:hAnsi="Calibri" w:cs="Times New Roman"/>
-                <w:sz w:val="24"/>
-                <w:szCs w:val="24"/>
-              </w:rPr>
-            </w:pPr>
-            <w:r>
-              <w:rPr>
-                <w:rFonts w:ascii="Calibri" w:eastAsia="SimSun" w:hAnsi="Calibri" w:cs="Times New Roman" w:hint="eastAsia"/>
-                <w:sz w:val="24"/>
-                <w:szCs w:val="24"/>
-              </w:rPr>
-              <w:t>4</w:t>
-            </w:r>
-          </w:p>
-        </w:tc>
-        <w:tc>
-          <w:tcPr>
-            <w:tcW w:w="1609" w:type="dxa"/>
-          </w:tcPr>
-          <w:p>
-            <w:pPr>
-              <w:spacing w:line="360" w:lineRule="auto"/>
-              <w:rPr>
-                <w:rFonts w:ascii="Calibri" w:eastAsia="SimSun" w:hAnsi="Calibri" w:cs="Times New Roman"/>
-                <w:sz w:val="24"/>
-                <w:szCs w:val="24"/>
-              </w:rPr>
-            </w:pPr>
-            <w:proofErr w:type="spellStart"/>
-            <w:r>
-              <w:rPr>
-                <w:rFonts w:ascii="Calibri" w:eastAsia="SimSun" w:hAnsi="Calibri" w:cs="Times New Roman" w:hint="eastAsia"/>
-                <w:sz w:val="24"/>
-                <w:szCs w:val="24"/>
-              </w:rPr>
-              <w:t>DueTime</w:t>
-            </w:r>
-            <w:proofErr w:type="spellEnd"/>
-          </w:p>
-        </w:tc>
-        <w:tc>
-          <w:tcPr>
-            <w:tcW w:w="2240" w:type="dxa"/>
-          </w:tcPr>
-          <w:p>
-            <w:pPr>
-              <w:spacing w:line="360" w:lineRule="auto"/>
-              <w:rPr>
-                <w:rFonts w:ascii="Calibri" w:eastAsia="SimSun" w:hAnsi="Calibri" w:cs="Times New Roman"/>
-                <w:sz w:val="24"/>
-                <w:szCs w:val="24"/>
-              </w:rPr>
-            </w:pPr>
-            <w:proofErr w:type="spellStart"/>
-            <w:r>
-              <w:rPr>
-                <w:rFonts w:ascii="Calibri" w:eastAsia="SimSun" w:hAnsi="Calibri" w:cs="Times New Roman" w:hint="eastAsia"/>
-                <w:sz w:val="24"/>
-                <w:szCs w:val="24"/>
-              </w:rPr>
-              <w:t>DateTime</w:t>
-            </w:r>
-            <w:proofErr w:type="spellEnd"/>
-          </w:p>
-        </w:tc>
-        <w:tc>
-          <w:tcPr>
-            <w:tcW w:w="1381" w:type="dxa"/>
-          </w:tcPr>
-          <w:p>
-            <w:pPr>
-              <w:spacing w:line="360" w:lineRule="auto"/>
-              <w:rPr>
-                <w:rFonts w:ascii="Calibri" w:eastAsia="SimSun" w:hAnsi="Calibri" w:cs="Times New Roman"/>
-                <w:sz w:val="24"/>
-                <w:szCs w:val="24"/>
-              </w:rPr>
-            </w:pPr>
-          </w:p>
-        </w:tc>
-        <w:tc>
-          <w:tcPr>
-            <w:tcW w:w="797" w:type="dxa"/>
-          </w:tcPr>
-          <w:p>
-            <w:pPr>
-              <w:spacing w:line="360" w:lineRule="auto"/>
-              <w:rPr>
-                <w:rFonts w:ascii="Calibri" w:eastAsia="SimSun" w:hAnsi="Calibri" w:cs="Times New Roman"/>
-                <w:sz w:val="24"/>
-                <w:szCs w:val="24"/>
-              </w:rPr>
-            </w:pPr>
-          </w:p>
-        </w:tc>
-        <w:tc>
-          <w:tcPr>
-            <w:tcW w:w="1964" w:type="dxa"/>
-          </w:tcPr>
-          <w:p>
-            <w:pPr>
-              <w:spacing w:line="360" w:lineRule="auto"/>
-              <w:rPr>
-                <w:rFonts w:ascii="Calibri" w:eastAsia="SimSun" w:hAnsi="Calibri" w:cs="Times New Roman"/>
-                <w:sz w:val="24"/>
-                <w:szCs w:val="24"/>
-              </w:rPr>
-            </w:pPr>
-            <w:r>
-              <w:rPr>
-                <w:rFonts w:ascii="Calibri" w:eastAsia="SimSun" w:hAnsi="Calibri" w:cs="Times New Roman" w:hint="eastAsia"/>
-                <w:sz w:val="24"/>
-                <w:szCs w:val="24"/>
-              </w:rPr>
-              <w:t>到期时间</w:t>
-            </w:r>
-          </w:p>
-        </w:tc>
-      </w:tr>
-      <w:tr>
-        <w:tc>
-          <w:tcPr>
-            <w:tcW w:w="531" w:type="dxa"/>
-          </w:tcPr>
-          <w:p>
-            <w:pPr>
-              <w:spacing w:line="360" w:lineRule="auto"/>
-              <w:rPr>
-                <w:rFonts w:ascii="Calibri" w:eastAsia="SimSun" w:hAnsi="Calibri" w:cs="Times New Roman"/>
-                <w:sz w:val="24"/>
-                <w:szCs w:val="24"/>
-              </w:rPr>
-            </w:pPr>
-            <w:r>
-              <w:rPr>
-                <w:rFonts w:ascii="Calibri" w:eastAsia="SimSun" w:hAnsi="Calibri" w:cs="Times New Roman" w:hint="eastAsia"/>
-                <w:sz w:val="24"/>
-                <w:szCs w:val="24"/>
-              </w:rPr>
-              <w:t>5</w:t>
-            </w:r>
-          </w:p>
-        </w:tc>
-        <w:tc>
-          <w:tcPr>
-            <w:tcW w:w="1609" w:type="dxa"/>
-          </w:tcPr>
-          <w:p>
-            <w:pPr>
-              <w:spacing w:line="360" w:lineRule="auto"/>
-              <w:rPr>
-                <w:rFonts w:ascii="Calibri" w:eastAsia="SimSun" w:hAnsi="Calibri" w:cs="Times New Roman"/>
-                <w:sz w:val="24"/>
-                <w:szCs w:val="24"/>
-              </w:rPr>
-            </w:pPr>
-            <w:proofErr w:type="spellStart"/>
-            <w:r>
-              <w:rPr>
-                <w:rFonts w:ascii="Calibri" w:eastAsia="SimSun" w:hAnsi="Calibri" w:cs="Times New Roman" w:hint="eastAsia"/>
-                <w:sz w:val="24"/>
-                <w:szCs w:val="24"/>
-              </w:rPr>
-              <w:t>CreateTime</w:t>
-            </w:r>
-            <w:proofErr w:type="spellEnd"/>
-          </w:p>
-        </w:tc>
-        <w:tc>
-          <w:tcPr>
-            <w:tcW w:w="2240" w:type="dxa"/>
-          </w:tcPr>
-          <w:p>
-            <w:pPr>
-              <w:spacing w:line="360" w:lineRule="auto"/>
-              <w:rPr>
-                <w:rFonts w:ascii="Calibri" w:eastAsia="SimSun" w:hAnsi="Calibri" w:cs="Times New Roman"/>
-                <w:sz w:val="24"/>
-                <w:szCs w:val="24"/>
-              </w:rPr>
-            </w:pPr>
-            <w:proofErr w:type="spellStart"/>
-            <w:r>
-              <w:rPr>
-                <w:rFonts w:ascii="Calibri" w:eastAsia="SimSun" w:hAnsi="Calibri" w:cs="Times New Roman" w:hint="eastAsia"/>
-                <w:sz w:val="24"/>
-                <w:szCs w:val="24"/>
-              </w:rPr>
-              <w:t>DateTime</w:t>
-            </w:r>
-            <w:proofErr w:type="spellEnd"/>
-          </w:p>
-        </w:tc>
-        <w:tc>
-          <w:tcPr>
-            <w:tcW w:w="1381" w:type="dxa"/>
-          </w:tcPr>
-          <w:p>
-            <w:pPr>
-              <w:spacing w:line="360" w:lineRule="auto"/>
-              <w:rPr>
-                <w:rFonts w:ascii="Calibri" w:eastAsia="SimSun" w:hAnsi="Calibri" w:cs="Times New Roman"/>
-                <w:sz w:val="24"/>
-                <w:szCs w:val="24"/>
-              </w:rPr>
-            </w:pPr>
-          </w:p>
-        </w:tc>
-        <w:tc>
-          <w:tcPr>
-            <w:tcW w:w="797" w:type="dxa"/>
-          </w:tcPr>
-          <w:p>
-            <w:pPr>
-              <w:spacing w:line="360" w:lineRule="auto"/>
-              <w:rPr>
-                <w:rFonts w:ascii="Calibri" w:eastAsia="SimSun" w:hAnsi="Calibri" w:cs="Times New Roman"/>
-                <w:sz w:val="24"/>
-                <w:szCs w:val="24"/>
-              </w:rPr>
-            </w:pPr>
-          </w:p>
-        </w:tc>
-        <w:tc>
-          <w:tcPr>
-            <w:tcW w:w="1964" w:type="dxa"/>
-          </w:tcPr>
-          <w:p>
-            <w:pPr>
-              <w:spacing w:line="360" w:lineRule="auto"/>
-              <w:rPr>
-                <w:rFonts w:ascii="Calibri" w:eastAsia="SimSun" w:hAnsi="Calibri" w:cs="Times New Roman"/>
-                <w:sz w:val="24"/>
-                <w:szCs w:val="24"/>
-              </w:rPr>
-            </w:pPr>
-            <w:r>
-              <w:rPr>
-                <w:rFonts w:ascii="Calibri" w:eastAsia="SimSun" w:hAnsi="Calibri" w:cs="Times New Roman" w:hint="eastAsia"/>
-                <w:sz w:val="24"/>
-                <w:szCs w:val="24"/>
-              </w:rPr>
-              <w:t>创建时间</w:t>
-            </w:r>
-          </w:p>
-        </w:tc>
-      </w:tr>
-      <w:tr>
-        <w:tc>
-          <w:tcPr>
-            <w:tcW w:w="531" w:type="dxa"/>
-          </w:tcPr>
-          <w:p>
-            <w:pPr>
-              <w:spacing w:line="360" w:lineRule="auto"/>
-              <w:rPr>
-                <w:rFonts w:ascii="Calibri" w:eastAsia="SimSun" w:hAnsi="Calibri" w:cs="Times New Roman"/>
-                <w:sz w:val="24"/>
-                <w:szCs w:val="24"/>
-              </w:rPr>
-            </w:pPr>
-            <w:r>
-              <w:rPr>
-                <w:rFonts w:ascii="Calibri" w:eastAsia="SimSun" w:hAnsi="Calibri" w:cs="Times New Roman" w:hint="eastAsia"/>
-                <w:sz w:val="24"/>
-                <w:szCs w:val="24"/>
-              </w:rPr>
-              <w:t>6</w:t>
-            </w:r>
-          </w:p>
-        </w:tc>
-        <w:tc>
-          <w:tcPr>
-            <w:tcW w:w="1609" w:type="dxa"/>
-          </w:tcPr>
-          <w:p>
-            <w:pPr>
-              <w:spacing w:line="360" w:lineRule="auto"/>
-              <w:rPr>
-                <w:rFonts w:ascii="Calibri" w:eastAsia="SimSun" w:hAnsi="Calibri" w:cs="Times New Roman"/>
-                <w:sz w:val="24"/>
-                <w:szCs w:val="24"/>
-              </w:rPr>
-            </w:pPr>
-            <w:proofErr w:type="spellStart"/>
-            <w:r>
-              <w:rPr>
-                <w:rFonts w:ascii="Calibri" w:eastAsia="SimSun" w:hAnsi="Calibri" w:cs="Times New Roman" w:hint="eastAsia"/>
-                <w:sz w:val="24"/>
-                <w:szCs w:val="24"/>
-              </w:rPr>
-              <w:t>AssignTime</w:t>
-            </w:r>
-            <w:proofErr w:type="spellEnd"/>
-          </w:p>
-        </w:tc>
-        <w:tc>
-          <w:tcPr>
-            <w:tcW w:w="2240" w:type="dxa"/>
-          </w:tcPr>
-          <w:p>
-            <w:pPr>
-              <w:spacing w:line="360" w:lineRule="auto"/>
-              <w:rPr>
-                <w:rFonts w:ascii="Calibri" w:eastAsia="SimSun" w:hAnsi="Calibri" w:cs="Times New Roman"/>
-                <w:sz w:val="24"/>
-                <w:szCs w:val="24"/>
-              </w:rPr>
-            </w:pPr>
-            <w:proofErr w:type="spellStart"/>
-            <w:r>
-              <w:rPr>
-                <w:rFonts w:ascii="Calibri" w:eastAsia="SimSun" w:hAnsi="Calibri" w:cs="Times New Roman" w:hint="eastAsia"/>
-                <w:sz w:val="24"/>
-                <w:szCs w:val="24"/>
-              </w:rPr>
-              <w:t>DateTime</w:t>
-            </w:r>
-            <w:proofErr w:type="spellEnd"/>
-          </w:p>
-        </w:tc>
-        <w:tc>
-          <w:tcPr>
-            <w:tcW w:w="1381" w:type="dxa"/>
-          </w:tcPr>
-          <w:p>
-            <w:pPr>
-              <w:spacing w:line="360" w:lineRule="auto"/>
-              <w:rPr>
-                <w:rFonts w:ascii="Calibri" w:eastAsia="SimSun" w:hAnsi="Calibri" w:cs="Times New Roman"/>
-                <w:sz w:val="24"/>
-                <w:szCs w:val="24"/>
-              </w:rPr>
-            </w:pPr>
-          </w:p>
-        </w:tc>
-        <w:tc>
-          <w:tcPr>
-            <w:tcW w:w="797" w:type="dxa"/>
-          </w:tcPr>
-          <w:p>
-            <w:pPr>
-              <w:spacing w:line="360" w:lineRule="auto"/>
-              <w:rPr>
-                <w:rFonts w:ascii="Calibri" w:eastAsia="SimSun" w:hAnsi="Calibri" w:cs="Times New Roman"/>
-                <w:sz w:val="24"/>
-                <w:szCs w:val="24"/>
-              </w:rPr>
-            </w:pPr>
-            <w:r>
-              <w:rPr>
-                <w:rFonts w:ascii="Calibri" w:eastAsia="SimSun" w:hAnsi="Calibri" w:cs="Times New Roman" w:hint="eastAsia"/>
-                <w:sz w:val="24"/>
-                <w:szCs w:val="24"/>
-              </w:rPr>
-              <w:t>√</w:t>
-            </w:r>
-          </w:p>
-        </w:tc>
-        <w:tc>
-          <w:tcPr>
-            <w:tcW w:w="1964" w:type="dxa"/>
-          </w:tcPr>
-          <w:p>
-            <w:pPr>
-              <w:spacing w:line="360" w:lineRule="auto"/>
-              <w:rPr>
-                <w:rFonts w:ascii="Calibri" w:eastAsia="SimSun" w:hAnsi="Calibri" w:cs="Times New Roman"/>
-                <w:sz w:val="24"/>
-                <w:szCs w:val="24"/>
-              </w:rPr>
-            </w:pPr>
-            <w:r>
-              <w:rPr>
-                <w:rFonts w:ascii="Calibri" w:eastAsia="SimSun" w:hAnsi="Calibri" w:cs="Times New Roman" w:hint="eastAsia"/>
-                <w:sz w:val="24"/>
-                <w:szCs w:val="24"/>
-              </w:rPr>
-              <w:t>分配时间</w:t>
-            </w:r>
-          </w:p>
-        </w:tc>
-      </w:tr>
-      <w:tr>
-        <w:tc>
-          <w:tcPr>
-            <w:tcW w:w="531" w:type="dxa"/>
-          </w:tcPr>
-          <w:p>
-            <w:pPr>
-              <w:spacing w:line="360" w:lineRule="auto"/>
-              <w:rPr>
-                <w:rFonts w:ascii="Calibri" w:eastAsia="SimSun" w:hAnsi="Calibri" w:cs="Times New Roman"/>
-                <w:sz w:val="24"/>
-                <w:szCs w:val="24"/>
-              </w:rPr>
-            </w:pPr>
-            <w:r>
-              <w:rPr>
-                <w:rFonts w:ascii="Calibri" w:eastAsia="SimSun" w:hAnsi="Calibri" w:cs="Times New Roman" w:hint="eastAsia"/>
-                <w:sz w:val="24"/>
-                <w:szCs w:val="24"/>
-              </w:rPr>
-              <w:t>7</w:t>
-            </w:r>
-          </w:p>
-        </w:tc>
-        <w:tc>
-          <w:tcPr>
-            <w:tcW w:w="1609" w:type="dxa"/>
-          </w:tcPr>
-          <w:p>
-            <w:pPr>
-              <w:spacing w:line="360" w:lineRule="auto"/>
-              <w:rPr>
-                <w:rFonts w:ascii="Calibri" w:eastAsia="SimSun" w:hAnsi="Calibri" w:cs="Times New Roman"/>
-                <w:sz w:val="24"/>
-                <w:szCs w:val="24"/>
-              </w:rPr>
-            </w:pPr>
-            <w:proofErr w:type="spellStart"/>
-            <w:r>
-              <w:rPr>
-                <w:rFonts w:ascii="Calibri" w:eastAsia="SimSun" w:hAnsi="Calibri" w:cs="Times New Roman" w:hint="eastAsia"/>
-                <w:sz w:val="24"/>
-                <w:szCs w:val="24"/>
-              </w:rPr>
-              <w:t>AcceptTime</w:t>
-            </w:r>
-            <w:proofErr w:type="spellEnd"/>
-          </w:p>
-        </w:tc>
-        <w:tc>
-          <w:tcPr>
-            <w:tcW w:w="2240" w:type="dxa"/>
-          </w:tcPr>
-          <w:p>
-            <w:pPr>
-              <w:spacing w:line="360" w:lineRule="auto"/>
-              <w:rPr>
-                <w:rFonts w:ascii="Calibri" w:eastAsia="SimSun" w:hAnsi="Calibri" w:cs="Times New Roman"/>
-                <w:sz w:val="24"/>
-                <w:szCs w:val="24"/>
-              </w:rPr>
-            </w:pPr>
-            <w:proofErr w:type="spellStart"/>
-            <w:r>
-              <w:rPr>
-                <w:rFonts w:ascii="Calibri" w:eastAsia="SimSun" w:hAnsi="Calibri" w:cs="Times New Roman" w:hint="eastAsia"/>
-                <w:sz w:val="24"/>
-                <w:szCs w:val="24"/>
-              </w:rPr>
-              <w:t>DateTime</w:t>
-            </w:r>
-            <w:proofErr w:type="spellEnd"/>
-          </w:p>
-        </w:tc>
-        <w:tc>
-          <w:tcPr>
-            <w:tcW w:w="1381" w:type="dxa"/>
-          </w:tcPr>
-          <w:p>
-            <w:pPr>
-              <w:spacing w:line="360" w:lineRule="auto"/>
-              <w:rPr>
-                <w:rFonts w:ascii="Calibri" w:eastAsia="SimSun" w:hAnsi="Calibri" w:cs="Times New Roman"/>
-                <w:sz w:val="24"/>
-                <w:szCs w:val="24"/>
-              </w:rPr>
-            </w:pPr>
-          </w:p>
-        </w:tc>
-        <w:tc>
-          <w:tcPr>
-            <w:tcW w:w="797" w:type="dxa"/>
-          </w:tcPr>
-          <w:p>
-            <w:pPr>
-              <w:spacing w:line="360" w:lineRule="auto"/>
-              <w:rPr>
-                <w:rFonts w:ascii="Calibri" w:eastAsia="SimSun" w:hAnsi="Calibri" w:cs="Times New Roman"/>
-                <w:sz w:val="24"/>
-                <w:szCs w:val="24"/>
-              </w:rPr>
-            </w:pPr>
-            <w:r>
-              <w:rPr>
-                <w:rFonts w:ascii="Calibri" w:eastAsia="SimSun" w:hAnsi="Calibri" w:cs="Times New Roman" w:hint="eastAsia"/>
-                <w:sz w:val="24"/>
-                <w:szCs w:val="24"/>
-              </w:rPr>
-              <w:t>√</w:t>
-            </w:r>
-          </w:p>
-        </w:tc>
-        <w:tc>
-          <w:tcPr>
-            <w:tcW w:w="1964" w:type="dxa"/>
-          </w:tcPr>
-          <w:p>
-            <w:pPr>
-              <w:spacing w:line="360" w:lineRule="auto"/>
-              <w:rPr>
-                <w:rFonts w:ascii="Calibri" w:eastAsia="SimSun" w:hAnsi="Calibri" w:cs="Times New Roman"/>
-                <w:sz w:val="24"/>
-                <w:szCs w:val="24"/>
-              </w:rPr>
-            </w:pPr>
-            <w:r>
-              <w:rPr>
-                <w:rFonts w:ascii="Calibri" w:eastAsia="SimSun" w:hAnsi="Calibri" w:cs="Times New Roman" w:hint="eastAsia"/>
-                <w:sz w:val="24"/>
-                <w:szCs w:val="24"/>
-              </w:rPr>
-              <w:t>受理时间</w:t>
-            </w:r>
-          </w:p>
-        </w:tc>
-      </w:tr>
-      <w:tr>
-        <w:tc>
-          <w:tcPr>
-            <w:tcW w:w="531" w:type="dxa"/>
-          </w:tcPr>
-          <w:p>
-            <w:pPr>
-              <w:spacing w:line="360" w:lineRule="auto"/>
-              <w:rPr>
-                <w:rFonts w:ascii="Calibri" w:eastAsia="SimSun" w:hAnsi="Calibri" w:cs="Times New Roman"/>
-                <w:sz w:val="24"/>
-                <w:szCs w:val="24"/>
-              </w:rPr>
-            </w:pPr>
-            <w:r>
-              <w:rPr>
-                <w:rFonts w:ascii="Calibri" w:eastAsia="SimSun" w:hAnsi="Calibri" w:cs="Times New Roman" w:hint="eastAsia"/>
-                <w:sz w:val="24"/>
-                <w:szCs w:val="24"/>
-              </w:rPr>
-              <w:t>8</w:t>
-            </w:r>
-          </w:p>
-        </w:tc>
-        <w:tc>
-          <w:tcPr>
-            <w:tcW w:w="1609" w:type="dxa"/>
-          </w:tcPr>
-          <w:p>
-            <w:pPr>
-              <w:spacing w:line="360" w:lineRule="auto"/>
-              <w:rPr>
-                <w:rFonts w:ascii="Calibri" w:eastAsia="SimSun" w:hAnsi="Calibri" w:cs="Times New Roman"/>
-                <w:sz w:val="24"/>
-                <w:szCs w:val="24"/>
-              </w:rPr>
-            </w:pPr>
-            <w:proofErr w:type="spellStart"/>
-            <w:r>
-              <w:rPr>
-                <w:rFonts w:ascii="Calibri" w:eastAsia="SimSun" w:hAnsi="Calibri" w:cs="Times New Roman" w:hint="eastAsia"/>
-                <w:sz w:val="24"/>
-                <w:szCs w:val="24"/>
-              </w:rPr>
-              <w:t>DoneTime</w:t>
-            </w:r>
-            <w:proofErr w:type="spellEnd"/>
-          </w:p>
-        </w:tc>
-        <w:tc>
-          <w:tcPr>
-            <w:tcW w:w="2240" w:type="dxa"/>
-          </w:tcPr>
-          <w:p>
-            <w:pPr>
-              <w:spacing w:line="360" w:lineRule="auto"/>
-              <w:rPr>
-                <w:rFonts w:ascii="Calibri" w:eastAsia="SimSun" w:hAnsi="Calibri" w:cs="Times New Roman"/>
-                <w:sz w:val="24"/>
-                <w:szCs w:val="24"/>
-              </w:rPr>
-            </w:pPr>
-            <w:proofErr w:type="spellStart"/>
-            <w:r>
-              <w:rPr>
-                <w:rFonts w:ascii="Calibri" w:eastAsia="SimSun" w:hAnsi="Calibri" w:cs="Times New Roman" w:hint="eastAsia"/>
-                <w:sz w:val="24"/>
-                <w:szCs w:val="24"/>
-              </w:rPr>
-              <w:t>DateTime</w:t>
-            </w:r>
-            <w:proofErr w:type="spellEnd"/>
-          </w:p>
-        </w:tc>
-        <w:tc>
-          <w:tcPr>
-            <w:tcW w:w="1381" w:type="dxa"/>
-          </w:tcPr>
-          <w:p>
-            <w:pPr>
-              <w:spacing w:line="360" w:lineRule="auto"/>
-              <w:rPr>
-                <w:rFonts w:ascii="Calibri" w:eastAsia="SimSun" w:hAnsi="Calibri" w:cs="Times New Roman"/>
-                <w:sz w:val="24"/>
-                <w:szCs w:val="24"/>
-              </w:rPr>
-            </w:pPr>
-          </w:p>
-        </w:tc>
-        <w:tc>
-          <w:tcPr>
-            <w:tcW w:w="797" w:type="dxa"/>
-          </w:tcPr>
-          <w:p>
-            <w:pPr>
-              <w:spacing w:line="360" w:lineRule="auto"/>
-              <w:rPr>
-                <w:rFonts w:ascii="Calibri" w:eastAsia="SimSun" w:hAnsi="Calibri" w:cs="Times New Roman"/>
-                <w:sz w:val="24"/>
-                <w:szCs w:val="24"/>
-              </w:rPr>
-            </w:pPr>
-            <w:r>
-              <w:rPr>
-                <w:rFonts w:ascii="Calibri" w:eastAsia="SimSun" w:hAnsi="Calibri" w:cs="Times New Roman" w:hint="eastAsia"/>
-                <w:sz w:val="24"/>
-                <w:szCs w:val="24"/>
-              </w:rPr>
-              <w:t>√</w:t>
-            </w:r>
-          </w:p>
-        </w:tc>
-        <w:tc>
-          <w:tcPr>
-            <w:tcW w:w="1964" w:type="dxa"/>
-          </w:tcPr>
-          <w:p>
-            <w:pPr>
-              <w:spacing w:line="360" w:lineRule="auto"/>
-              <w:rPr>
-                <w:rFonts w:ascii="Calibri" w:eastAsia="SimSun" w:hAnsi="Calibri" w:cs="Times New Roman"/>
-                <w:sz w:val="24"/>
-                <w:szCs w:val="24"/>
-              </w:rPr>
-            </w:pPr>
-            <w:r>
-              <w:rPr>
-                <w:rFonts w:ascii="Calibri" w:eastAsia="SimSun" w:hAnsi="Calibri" w:cs="Times New Roman" w:hint="eastAsia"/>
-                <w:sz w:val="24"/>
-                <w:szCs w:val="24"/>
-              </w:rPr>
-              <w:t>完结时间</w:t>
-            </w:r>
-          </w:p>
-        </w:tc>
-      </w:tr>
-      <w:tr>
-        <w:tc>
-          <w:tcPr>
-            <w:tcW w:w="531" w:type="dxa"/>
-          </w:tcPr>
-          <w:p>
-            <w:pPr>
-              <w:spacing w:line="360" w:lineRule="auto"/>
-              <w:rPr>
-                <w:rFonts w:ascii="Calibri" w:eastAsia="SimSun" w:hAnsi="Calibri" w:cs="Times New Roman"/>
-                <w:sz w:val="24"/>
-                <w:szCs w:val="24"/>
-              </w:rPr>
-            </w:pPr>
-            <w:r>
-              <w:rPr>
-                <w:rFonts w:ascii="Calibri" w:eastAsia="SimSun" w:hAnsi="Calibri" w:cs="Times New Roman" w:hint="eastAsia"/>
-                <w:sz w:val="24"/>
-                <w:szCs w:val="24"/>
-              </w:rPr>
-              <w:t>9</w:t>
-            </w:r>
-          </w:p>
-        </w:tc>
-        <w:tc>
-          <w:tcPr>
-            <w:tcW w:w="1609" w:type="dxa"/>
-          </w:tcPr>
-          <w:p>
-            <w:pPr>
-              <w:spacing w:line="360" w:lineRule="auto"/>
-              <w:rPr>
-                <w:rFonts w:ascii="Calibri" w:eastAsia="SimSun" w:hAnsi="Calibri" w:cs="Times New Roman"/>
-                <w:sz w:val="24"/>
-                <w:szCs w:val="24"/>
-              </w:rPr>
-            </w:pPr>
-            <w:proofErr w:type="spellStart"/>
-            <w:r>
-              <w:rPr>
-                <w:rFonts w:ascii="Calibri" w:eastAsia="SimSun" w:hAnsi="Calibri" w:cs="Times New Roman" w:hint="eastAsia"/>
-                <w:sz w:val="24"/>
-                <w:szCs w:val="24"/>
-              </w:rPr>
-              <w:t>Creater</w:t>
-            </w:r>
-            <w:proofErr w:type="spellEnd"/>
-          </w:p>
-        </w:tc>
-        <w:tc>
-          <w:tcPr>
-            <w:tcW w:w="2240" w:type="dxa"/>
-          </w:tcPr>
-          <w:p>
-            <w:pPr>
-              <w:spacing w:line="360" w:lineRule="auto"/>
-              <w:rPr>
-                <w:rFonts w:ascii="Calibri" w:eastAsia="SimSun" w:hAnsi="Calibri" w:cs="Times New Roman"/>
-                <w:sz w:val="24"/>
-                <w:szCs w:val="24"/>
-              </w:rPr>
-            </w:pPr>
-            <w:proofErr w:type="spellStart"/>
-            <w:r>
-              <w:rPr>
-                <w:rFonts w:ascii="Calibri" w:eastAsia="SimSun" w:hAnsi="Calibri" w:cs="Times New Roman" w:hint="eastAsia"/>
-                <w:sz w:val="24"/>
-                <w:szCs w:val="24"/>
-              </w:rPr>
-              <w:t>Int</w:t>
-            </w:r>
-            <w:proofErr w:type="spellEnd"/>
-          </w:p>
-        </w:tc>
-        <w:tc>
-          <w:tcPr>
-            <w:tcW w:w="1381" w:type="dxa"/>
-          </w:tcPr>
-          <w:p>
-            <w:pPr>
-              <w:spacing w:line="360" w:lineRule="auto"/>
-              <w:rPr>
-                <w:rFonts w:ascii="Calibri" w:eastAsia="SimSun" w:hAnsi="Calibri" w:cs="Times New Roman"/>
-                <w:sz w:val="24"/>
-                <w:szCs w:val="24"/>
-              </w:rPr>
-            </w:pPr>
-            <w:r>
-              <w:rPr>
-                <w:rFonts w:ascii="Calibri" w:eastAsia="SimSun" w:hAnsi="Calibri" w:cs="Times New Roman" w:hint="eastAsia"/>
-                <w:sz w:val="24"/>
-                <w:szCs w:val="24"/>
-              </w:rPr>
-              <w:t>5</w:t>
-            </w:r>
-          </w:p>
-        </w:tc>
-        <w:tc>
-          <w:tcPr>
-            <w:tcW w:w="797" w:type="dxa"/>
-          </w:tcPr>
-          <w:p>
-            <w:pPr>
-              <w:spacing w:line="360" w:lineRule="auto"/>
-              <w:rPr>
-                <w:rFonts w:ascii="Calibri" w:eastAsia="SimSun" w:hAnsi="Calibri" w:cs="Times New Roman"/>
-                <w:sz w:val="24"/>
-                <w:szCs w:val="24"/>
-              </w:rPr>
-            </w:pPr>
-          </w:p>
-        </w:tc>
-        <w:tc>
-          <w:tcPr>
-            <w:tcW w:w="1964" w:type="dxa"/>
-          </w:tcPr>
-          <w:p>
-            <w:pPr>
-              <w:spacing w:line="360" w:lineRule="auto"/>
-              <w:rPr>
-                <w:rFonts w:ascii="Calibri" w:eastAsia="SimSun" w:hAnsi="Calibri" w:cs="Times New Roman"/>
-                <w:sz w:val="24"/>
-                <w:szCs w:val="24"/>
-              </w:rPr>
-            </w:pPr>
-            <w:r>
-              <w:rPr>
-                <w:rFonts w:ascii="Calibri" w:eastAsia="SimSun" w:hAnsi="Calibri" w:cs="Times New Roman" w:hint="eastAsia"/>
-                <w:sz w:val="24"/>
-                <w:szCs w:val="24"/>
-              </w:rPr>
-              <w:t>创建人</w:t>
-            </w:r>
-          </w:p>
-        </w:tc>
-      </w:tr>
-      <w:tr>
-        <w:tc>
-          <w:tcPr>
-            <w:tcW w:w="531" w:type="dxa"/>
-          </w:tcPr>
-          <w:p>
-            <w:pPr>
-              <w:spacing w:line="360" w:lineRule="auto"/>
-              <w:rPr>
-                <w:rFonts w:ascii="Calibri" w:eastAsia="SimSun" w:hAnsi="Calibri" w:cs="Times New Roman"/>
-                <w:sz w:val="24"/>
-                <w:szCs w:val="24"/>
-              </w:rPr>
-            </w:pPr>
-            <w:r>
-              <w:rPr>
-                <w:rFonts w:ascii="Calibri" w:eastAsia="SimSun" w:hAnsi="Calibri" w:cs="Times New Roman" w:hint="eastAsia"/>
-                <w:sz w:val="24"/>
-                <w:szCs w:val="24"/>
-              </w:rPr>
-              <w:t>10</w:t>
-            </w:r>
-          </w:p>
-        </w:tc>
-        <w:tc>
-          <w:tcPr>
-            <w:tcW w:w="1609" w:type="dxa"/>
-          </w:tcPr>
-          <w:p>
-            <w:pPr>
-              <w:spacing w:line="360" w:lineRule="auto"/>
-              <w:rPr>
-                <w:rFonts w:ascii="Calibri" w:eastAsia="SimSun" w:hAnsi="Calibri" w:cs="Times New Roman"/>
-                <w:sz w:val="24"/>
-                <w:szCs w:val="24"/>
-              </w:rPr>
-            </w:pPr>
-            <w:proofErr w:type="spellStart"/>
-            <w:r>
-              <w:rPr>
-                <w:rFonts w:ascii="Calibri" w:eastAsia="SimSun" w:hAnsi="Calibri" w:cs="Times New Roman" w:hint="eastAsia"/>
-                <w:sz w:val="24"/>
-                <w:szCs w:val="24"/>
-              </w:rPr>
-              <w:t>TaskStatus</w:t>
-            </w:r>
-            <w:proofErr w:type="spellEnd"/>
-          </w:p>
-        </w:tc>
-        <w:tc>
-          <w:tcPr>
-            <w:tcW w:w="2240" w:type="dxa"/>
-          </w:tcPr>
-          <w:p>
-            <w:pPr>
-              <w:spacing w:line="360" w:lineRule="auto"/>
-              <w:rPr>
-                <w:rFonts w:ascii="Calibri" w:eastAsia="SimSun" w:hAnsi="Calibri" w:cs="Times New Roman"/>
-                <w:sz w:val="24"/>
-                <w:szCs w:val="24"/>
-              </w:rPr>
-            </w:pPr>
-            <w:proofErr w:type="spellStart"/>
-            <w:r>
-              <w:rPr>
-                <w:rFonts w:ascii="Calibri" w:eastAsia="SimSun" w:hAnsi="Calibri" w:cs="Times New Roman" w:hint="eastAsia"/>
-                <w:sz w:val="24"/>
-                <w:szCs w:val="24"/>
-              </w:rPr>
-              <w:t>Int</w:t>
-            </w:r>
-            <w:proofErr w:type="spellEnd"/>
-          </w:p>
-        </w:tc>
-        <w:tc>
-          <w:tcPr>
-            <w:tcW w:w="1381" w:type="dxa"/>
-          </w:tcPr>
-          <w:p>
-            <w:pPr>
-              <w:spacing w:line="360" w:lineRule="auto"/>
-              <w:rPr>
-                <w:rFonts w:ascii="Calibri" w:eastAsia="SimSun" w:hAnsi="Calibri" w:cs="Times New Roman"/>
-                <w:sz w:val="24"/>
-                <w:szCs w:val="24"/>
-              </w:rPr>
-            </w:pPr>
-            <w:r>
-              <w:rPr>
-                <w:rFonts w:ascii="Calibri" w:eastAsia="SimSun" w:hAnsi="Calibri" w:cs="Times New Roman" w:hint="eastAsia"/>
-                <w:sz w:val="24"/>
-                <w:szCs w:val="24"/>
-              </w:rPr>
-              <w:t>1</w:t>
-            </w:r>
-          </w:p>
-        </w:tc>
-        <w:tc>
-          <w:tcPr>
-            <w:tcW w:w="797" w:type="dxa"/>
-          </w:tcPr>
-          <w:p>
-            <w:pPr>
-              <w:spacing w:line="360" w:lineRule="auto"/>
-              <w:rPr>
-                <w:rFonts w:ascii="Calibri" w:eastAsia="SimSun" w:hAnsi="Calibri" w:cs="Times New Roman"/>
-                <w:sz w:val="24"/>
-                <w:szCs w:val="24"/>
-              </w:rPr>
-            </w:pPr>
-          </w:p>
-        </w:tc>
-        <w:tc>
-          <w:tcPr>
-            <w:tcW w:w="1964" w:type="dxa"/>
-          </w:tcPr>
-          <w:p>
-            <w:pPr>
-              <w:spacing w:line="360" w:lineRule="auto"/>
-            </w:pPr>
-            <w:r>
-              <w:rPr>
-                <w:rFonts w:hint="eastAsia"/>
-              </w:rPr>
-              <w:t>0:</w:t>
-            </w:r>
-            <w:r>
-              <w:rPr>
-                <w:rFonts w:hint="eastAsia"/>
-              </w:rPr>
-              <w:t>新任务未指派</w:t>
-            </w:r>
-            <w:r>
-              <w:rPr>
-                <w:rFonts w:hint="eastAsia"/>
-              </w:rPr>
-              <w:t xml:space="preserve">   1:</w:t>
-            </w:r>
-            <w:r>
-              <w:rPr>
-                <w:rFonts w:hint="eastAsia"/>
-              </w:rPr>
-              <w:t>已分配</w:t>
-            </w:r>
-            <w:r>
-              <w:rPr>
-                <w:rFonts w:hint="eastAsia"/>
-              </w:rPr>
-              <w:t xml:space="preserve"> </w:t>
-            </w:r>
-          </w:p>
-          <w:p>
-            <w:pPr>
-              <w:spacing w:line="360" w:lineRule="auto"/>
-              <w:rPr>
-                <w:rFonts w:hint="eastAsia"/>
-              </w:rPr>
-            </w:pPr>
-            <w:r>
-              <w:rPr>
-                <w:rFonts w:hint="eastAsia"/>
-              </w:rPr>
-              <w:t>2:</w:t>
-            </w:r>
-            <w:r>
-              <w:rPr>
-                <w:rFonts w:hint="eastAsia"/>
-              </w:rPr>
-              <w:t>已受理</w:t>
-            </w:r>
-            <w:r>
-              <w:rPr>
-                <w:rFonts w:hint="eastAsia"/>
-              </w:rPr>
-              <w:t xml:space="preserve"> </w:t>
-            </w:r>
-          </w:p>
-          <w:p>
-            <w:pPr>
-              <w:spacing w:line="360" w:lineRule="auto"/>
-            </w:pPr>
-            <w:r>
-              <w:rPr>
-                <w:rFonts w:hint="eastAsia"/>
-              </w:rPr>
-              <w:t>3:</w:t>
-            </w:r>
-            <w:r>
-              <w:rPr>
-                <w:rFonts w:hint="eastAsia"/>
-              </w:rPr>
-              <w:t>被拒绝</w:t>
-            </w:r>
-          </w:p>
-          <w:p>
-            <w:pPr>
-              <w:spacing w:line="360" w:lineRule="auto"/>
-              <w:rPr>
-                <w:rFonts w:ascii="Calibri" w:eastAsia="SimSun" w:hAnsi="Calibri" w:cs="Times New Roman"/>
-                <w:sz w:val="24"/>
-                <w:szCs w:val="24"/>
-              </w:rPr>
-            </w:pPr>
-            <w:r>
-              <w:rPr>
-                <w:rFonts w:hint="eastAsia"/>
-              </w:rPr>
-              <w:t>4</w:t>
-            </w:r>
-            <w:r>
-              <w:rPr>
-                <w:rFonts w:hint="eastAsia"/>
-              </w:rPr>
-              <w:t>:</w:t>
-            </w:r>
-            <w:r>
-              <w:rPr>
-                <w:rFonts w:hint="eastAsia"/>
-              </w:rPr>
-              <w:t>已完结</w:t>
-            </w:r>
-          </w:p>
-        </w:tc>
-      </w:tr>
-      <w:tr>
-        <w:tc>
-          <w:tcPr>
-            <w:tcW w:w="531" w:type="dxa"/>
-          </w:tcPr>
-          <w:p>
-            <w:pPr>
-              <w:spacing w:line="360" w:lineRule="auto"/>
-              <w:rPr>
-                <w:rFonts w:ascii="Calibri" w:eastAsia="SimSun" w:hAnsi="Calibri" w:cs="Times New Roman"/>
-                <w:sz w:val="24"/>
-                <w:szCs w:val="24"/>
-              </w:rPr>
-            </w:pPr>
-            <w:r>
-              <w:rPr>
-                <w:rFonts w:ascii="Calibri" w:eastAsia="SimSun" w:hAnsi="Calibri" w:cs="Times New Roman" w:hint="eastAsia"/>
-                <w:sz w:val="24"/>
-                <w:szCs w:val="24"/>
-              </w:rPr>
-              <w:t>11</w:t>
-            </w:r>
-          </w:p>
-        </w:tc>
-        <w:tc>
-          <w:tcPr>
-            <w:tcW w:w="1609" w:type="dxa"/>
-          </w:tcPr>
-          <w:p>
-            <w:pPr>
-              <w:spacing w:line="360" w:lineRule="auto"/>
-              <w:rPr>
-                <w:rFonts w:ascii="Calibri" w:eastAsia="SimSun" w:hAnsi="Calibri" w:cs="Times New Roman"/>
-                <w:sz w:val="24"/>
-                <w:szCs w:val="24"/>
-              </w:rPr>
-            </w:pPr>
-            <w:r>
-              <w:rPr>
-                <w:rFonts w:ascii="Calibri" w:eastAsia="SimSun" w:hAnsi="Calibri" w:cs="Times New Roman" w:hint="eastAsia"/>
-                <w:sz w:val="24"/>
-                <w:szCs w:val="24"/>
-              </w:rPr>
-              <w:t>Executer</w:t>
-            </w:r>
-          </w:p>
-        </w:tc>
-        <w:tc>
-          <w:tcPr>
-            <w:tcW w:w="2240" w:type="dxa"/>
-          </w:tcPr>
-          <w:p>
-            <w:pPr>
-              <w:spacing w:line="360" w:lineRule="auto"/>
-              <w:rPr>
-                <w:rFonts w:ascii="Calibri" w:eastAsia="SimSun" w:hAnsi="Calibri" w:cs="Times New Roman"/>
-                <w:sz w:val="24"/>
-                <w:szCs w:val="24"/>
-              </w:rPr>
-            </w:pPr>
-            <w:proofErr w:type="spellStart"/>
-            <w:r>
-              <w:rPr>
-                <w:rFonts w:ascii="Calibri" w:eastAsia="SimSun" w:hAnsi="Calibri" w:cs="Times New Roman"/>
-                <w:sz w:val="24"/>
-                <w:szCs w:val="24"/>
-              </w:rPr>
-              <w:t>I</w:t>
-            </w:r>
-            <w:r>
-              <w:rPr>
-                <w:rFonts w:ascii="Calibri" w:eastAsia="SimSun" w:hAnsi="Calibri" w:cs="Times New Roman" w:hint="eastAsia"/>
-                <w:sz w:val="24"/>
-                <w:szCs w:val="24"/>
-              </w:rPr>
-              <w:t>nt</w:t>
-            </w:r>
-            <w:proofErr w:type="spellEnd"/>
-          </w:p>
-        </w:tc>
-        <w:tc>
-          <w:tcPr>
-            <w:tcW w:w="1381" w:type="dxa"/>
-          </w:tcPr>
-          <w:p>
-            <w:pPr>
-              <w:spacing w:line="360" w:lineRule="auto"/>
-              <w:rPr>
-                <w:rFonts w:ascii="Calibri" w:eastAsia="SimSun" w:hAnsi="Calibri" w:cs="Times New Roman"/>
-                <w:sz w:val="24"/>
-                <w:szCs w:val="24"/>
-              </w:rPr>
-            </w:pPr>
-            <w:r>
-              <w:rPr>
-                <w:rFonts w:ascii="Calibri" w:eastAsia="SimSun" w:hAnsi="Calibri" w:cs="Times New Roman" w:hint="eastAsia"/>
-                <w:sz w:val="24"/>
-                <w:szCs w:val="24"/>
-              </w:rPr>
-              <w:t>5</w:t>
-            </w:r>
-          </w:p>
-        </w:tc>
-        <w:tc>
-          <w:tcPr>
-            <w:tcW w:w="797" w:type="dxa"/>
-          </w:tcPr>
-          <w:p>
-            <w:pPr>
-              <w:spacing w:line="360" w:lineRule="auto"/>
-              <w:rPr>
-                <w:rFonts w:ascii="Calibri" w:eastAsia="SimSun" w:hAnsi="Calibri" w:cs="Times New Roman"/>
-                <w:sz w:val="24"/>
-                <w:szCs w:val="24"/>
-              </w:rPr>
-            </w:pPr>
-            <w:r>
-              <w:rPr>
-                <w:rFonts w:ascii="Calibri" w:eastAsia="SimSun" w:hAnsi="Calibri" w:cs="Times New Roman" w:hint="eastAsia"/>
-                <w:sz w:val="24"/>
-                <w:szCs w:val="24"/>
-              </w:rPr>
-              <w:t>√</w:t>
-            </w:r>
-          </w:p>
-        </w:tc>
-        <w:tc>
-          <w:tcPr>
-            <w:tcW w:w="1964" w:type="dxa"/>
-          </w:tcPr>
-          <w:p>
-            <w:pPr>
-              <w:spacing w:line="360" w:lineRule="auto"/>
-              <w:rPr>
-                <w:rFonts w:ascii="Calibri" w:eastAsia="SimSun" w:hAnsi="Calibri" w:cs="Times New Roman"/>
-                <w:sz w:val="24"/>
-                <w:szCs w:val="24"/>
-              </w:rPr>
-            </w:pPr>
-            <w:r>
-              <w:rPr>
-                <w:rFonts w:ascii="Calibri" w:eastAsia="SimSun" w:hAnsi="Calibri" w:cs="Times New Roman" w:hint="eastAsia"/>
-                <w:sz w:val="24"/>
-                <w:szCs w:val="24"/>
-              </w:rPr>
-              <w:t>执行人</w:t>
-            </w:r>
-          </w:p>
-        </w:tc>
-      </w:tr>
-      <w:tr>
-        <w:tc>
-          <w:tcPr>
-            <w:tcW w:w="531" w:type="dxa"/>
-          </w:tcPr>
-          <w:p>
-            <w:pPr>
-              <w:spacing w:line="360" w:lineRule="auto"/>
-              <w:rPr>
-                <w:rFonts w:ascii="Calibri" w:eastAsia="SimSun" w:hAnsi="Calibri" w:cs="Times New Roman"/>
-                <w:sz w:val="24"/>
-                <w:szCs w:val="24"/>
-              </w:rPr>
-            </w:pPr>
-            <w:r>
-              <w:rPr>
-                <w:rFonts w:ascii="Calibri" w:eastAsia="SimSun" w:hAnsi="Calibri" w:cs="Times New Roman" w:hint="eastAsia"/>
-                <w:sz w:val="24"/>
-                <w:szCs w:val="24"/>
-              </w:rPr>
-              <w:t>12</w:t>
-            </w:r>
-          </w:p>
-        </w:tc>
-        <w:tc>
-          <w:tcPr>
-            <w:tcW w:w="1609" w:type="dxa"/>
-          </w:tcPr>
-          <w:p>
-            <w:pPr>
-              <w:spacing w:line="360" w:lineRule="auto"/>
-              <w:rPr>
-                <w:rFonts w:ascii="Calibri" w:eastAsia="SimSun" w:hAnsi="Calibri" w:cs="Times New Roman"/>
-                <w:sz w:val="24"/>
-                <w:szCs w:val="24"/>
-              </w:rPr>
-            </w:pPr>
-            <w:proofErr w:type="spellStart"/>
-            <w:r>
-              <w:rPr>
-                <w:rFonts w:ascii="Calibri" w:eastAsia="SimSun" w:hAnsi="Calibri" w:cs="Times New Roman" w:hint="eastAsia"/>
-                <w:sz w:val="24"/>
-                <w:szCs w:val="24"/>
-              </w:rPr>
-              <w:t>ParentTask</w:t>
-            </w:r>
-            <w:proofErr w:type="spellEnd"/>
-          </w:p>
-        </w:tc>
-        <w:tc>
-          <w:tcPr>
-            <w:tcW w:w="2240" w:type="dxa"/>
-          </w:tcPr>
-          <w:p>
-            <w:pPr>
-              <w:spacing w:line="360" w:lineRule="auto"/>
-              <w:rPr>
-                <w:rFonts w:ascii="Calibri" w:eastAsia="SimSun" w:hAnsi="Calibri" w:cs="Times New Roman"/>
-                <w:sz w:val="24"/>
-                <w:szCs w:val="24"/>
-              </w:rPr>
-            </w:pPr>
-            <w:proofErr w:type="spellStart"/>
-            <w:r>
-              <w:rPr>
-                <w:rFonts w:ascii="Calibri" w:eastAsia="SimSun" w:hAnsi="Calibri" w:cs="Times New Roman" w:hint="eastAsia"/>
-                <w:sz w:val="24"/>
-                <w:szCs w:val="24"/>
-              </w:rPr>
-              <w:t>Int</w:t>
-            </w:r>
-            <w:proofErr w:type="spellEnd"/>
-          </w:p>
-        </w:tc>
-        <w:tc>
-          <w:tcPr>
-            <w:tcW w:w="1381" w:type="dxa"/>
-          </w:tcPr>
-          <w:p>
-            <w:pPr>
-              <w:spacing w:line="360" w:lineRule="auto"/>
-              <w:rPr>
-                <w:rFonts w:ascii="Calibri" w:eastAsia="SimSun" w:hAnsi="Calibri" w:cs="Times New Roman"/>
-                <w:sz w:val="24"/>
-                <w:szCs w:val="24"/>
-              </w:rPr>
-            </w:pPr>
-            <w:r>
-              <w:rPr>
-                <w:rFonts w:ascii="Calibri" w:eastAsia="SimSun" w:hAnsi="Calibri" w:cs="Times New Roman" w:hint="eastAsia"/>
-                <w:sz w:val="24"/>
-                <w:szCs w:val="24"/>
-              </w:rPr>
-              <w:t>8</w:t>
-            </w:r>
-          </w:p>
-        </w:tc>
-        <w:tc>
-          <w:tcPr>
-            <w:tcW w:w="797" w:type="dxa"/>
-          </w:tcPr>
-          <w:p>
-            <w:pPr>
-              <w:spacing w:line="360" w:lineRule="auto"/>
-              <w:rPr>
-                <w:rFonts w:ascii="Calibri" w:eastAsia="SimSun" w:hAnsi="Calibri" w:cs="Times New Roman"/>
-                <w:sz w:val="24"/>
-                <w:szCs w:val="24"/>
-              </w:rPr>
-            </w:pPr>
-          </w:p>
-        </w:tc>
-        <w:tc>
-          <w:tcPr>
-            <w:tcW w:w="1964" w:type="dxa"/>
-          </w:tcPr>
-          <w:p>
-            <w:pPr>
-              <w:spacing w:line="360" w:lineRule="auto"/>
-              <w:rPr>
-                <w:rFonts w:ascii="Calibri" w:eastAsia="SimSun" w:hAnsi="Calibri" w:cs="Times New Roman"/>
-                <w:sz w:val="24"/>
-                <w:szCs w:val="24"/>
-              </w:rPr>
-            </w:pPr>
-            <w:r>
-              <w:rPr>
-                <w:rFonts w:ascii="Calibri" w:eastAsia="SimSun" w:hAnsi="Calibri" w:cs="Times New Roman" w:hint="eastAsia"/>
-                <w:sz w:val="24"/>
-                <w:szCs w:val="24"/>
-              </w:rPr>
-              <w:t xml:space="preserve">0: </w:t>
-            </w:r>
-            <w:r>
-              <w:rPr>
-                <w:rFonts w:ascii="Calibri" w:eastAsia="SimSun" w:hAnsi="Calibri" w:cs="Times New Roman" w:hint="eastAsia"/>
-                <w:sz w:val="24"/>
-                <w:szCs w:val="24"/>
-              </w:rPr>
-              <w:t>顶级任务</w:t>
-            </w:r>
-          </w:p>
-          <w:p>
-            <w:pPr>
-              <w:spacing w:line="360" w:lineRule="auto"/>
-              <w:rPr>
-                <w:rFonts w:ascii="Calibri" w:eastAsia="SimSun" w:hAnsi="Calibri" w:cs="Times New Roman"/>
-                <w:sz w:val="24"/>
-                <w:szCs w:val="24"/>
-              </w:rPr>
-            </w:pPr>
-            <w:r>
-              <w:rPr>
-                <w:rFonts w:ascii="Calibri" w:eastAsia="SimSun" w:hAnsi="Calibri" w:cs="Times New Roman" w:hint="eastAsia"/>
-                <w:sz w:val="24"/>
-                <w:szCs w:val="24"/>
-              </w:rPr>
-              <w:t xml:space="preserve">&gt;0: </w:t>
-            </w:r>
-            <w:r>
-              <w:rPr>
-                <w:rFonts w:ascii="Calibri" w:eastAsia="SimSun" w:hAnsi="Calibri" w:cs="Times New Roman" w:hint="eastAsia"/>
-                <w:sz w:val="24"/>
-                <w:szCs w:val="24"/>
-              </w:rPr>
-              <w:t>上一级任务</w:t>
-            </w:r>
-          </w:p>
-        </w:tc>
-      </w:tr>
-    </w:tbl>
-    <w:p>
-      <w:pPr>
-        <w:rPr>
-          <w:rFonts w:hint="eastAsia"/>
-        </w:rPr>
-      </w:pPr>
-    </w:p>
-    <w:p>
-      <w:r>
-        <w:rPr>
-          <w:rFonts w:hint="eastAsia"/>
-        </w:rPr>
-        <w:t>任务</w:t>
-      </w:r>
-      <w:r>
-        <w:rPr>
-          <w:rFonts w:hint="eastAsia"/>
-        </w:rPr>
-        <w:t>流水记录</w:t>
-      </w:r>
-      <w:r>
-        <w:rPr>
-          <w:rFonts w:hint="eastAsia"/>
-        </w:rPr>
-        <w:t>表</w:t>
-      </w:r>
-    </w:p>
-    <w:tbl>
-      <w:tblPr>
-        <w:tblW w:w="0" w:type="auto"/>
-        <w:tblBorders>
-          <w:top w:val="single" w:sz="4" w:space="0" w:color="000000"/>
-          <w:left w:val="single" w:sz="4" w:space="0" w:color="000000"/>
-          <w:bottom w:val="single" w:sz="4" w:space="0" w:color="000000"/>
-          <w:right w:val="single" w:sz="4" w:space="0" w:color="000000"/>
-          <w:insideH w:val="single" w:sz="4" w:space="0" w:color="000000"/>
-          <w:insideV w:val="single" w:sz="4" w:space="0" w:color="000000"/>
-        </w:tblBorders>
-        <w:tblLook w:val="04A0" w:firstRow="1" w:lastRow="0" w:firstColumn="1" w:lastColumn="0" w:noHBand="0" w:noVBand="1"/>
-      </w:tblPr>
-      <w:tblGrid>
-        <w:gridCol w:w="531"/>
-        <w:gridCol w:w="1609"/>
-        <w:gridCol w:w="2240"/>
-        <w:gridCol w:w="1381"/>
-        <w:gridCol w:w="797"/>
-        <w:gridCol w:w="1964"/>
-      </w:tblGrid>
-      <w:tr>
-        <w:trPr>
-          <w:trHeight w:val="816"/>
-        </w:trPr>
-        <w:tc>
-          <w:tcPr>
-            <w:tcW w:w="531" w:type="dxa"/>
-          </w:tcPr>
-          <w:p>
-            <w:pPr>
-              <w:spacing w:line="360" w:lineRule="auto"/>
-              <w:rPr>
-                <w:rFonts w:ascii="Calibri" w:eastAsia="SimSun" w:hAnsi="Calibri" w:cs="Times New Roman"/>
-                <w:sz w:val="24"/>
-                <w:szCs w:val="24"/>
-              </w:rPr>
-            </w:pPr>
-          </w:p>
-        </w:tc>
-        <w:tc>
-          <w:tcPr>
-            <w:tcW w:w="1609" w:type="dxa"/>
-          </w:tcPr>
-          <w:p>
-            <w:pPr>
-              <w:spacing w:line="360" w:lineRule="auto"/>
-              <w:rPr>
-                <w:rFonts w:ascii="Calibri" w:eastAsia="SimSun" w:hAnsi="Calibri" w:cs="Times New Roman"/>
-                <w:sz w:val="24"/>
-                <w:szCs w:val="24"/>
-              </w:rPr>
-            </w:pPr>
-            <w:r>
-              <w:rPr>
-                <w:rFonts w:ascii="Calibri" w:eastAsia="SimSun" w:hAnsi="Calibri" w:cs="Times New Roman" w:hint="eastAsia"/>
-                <w:sz w:val="24"/>
-                <w:szCs w:val="24"/>
-              </w:rPr>
-              <w:t>字段名称</w:t>
-            </w:r>
-          </w:p>
-        </w:tc>
-        <w:tc>
-          <w:tcPr>
-            <w:tcW w:w="2240" w:type="dxa"/>
-          </w:tcPr>
-          <w:p>
-            <w:pPr>
-              <w:spacing w:line="360" w:lineRule="auto"/>
-              <w:rPr>
-                <w:rFonts w:ascii="Calibri" w:eastAsia="SimSun" w:hAnsi="Calibri" w:cs="Times New Roman"/>
-                <w:sz w:val="24"/>
-                <w:szCs w:val="24"/>
-              </w:rPr>
-            </w:pPr>
-            <w:r>
-              <w:rPr>
-                <w:rFonts w:ascii="Calibri" w:eastAsia="SimSun" w:hAnsi="Calibri" w:cs="Times New Roman" w:hint="eastAsia"/>
-                <w:sz w:val="24"/>
-                <w:szCs w:val="24"/>
-              </w:rPr>
-              <w:t>数据类型</w:t>
-            </w:r>
-          </w:p>
-        </w:tc>
-        <w:tc>
-          <w:tcPr>
-            <w:tcW w:w="1381" w:type="dxa"/>
-          </w:tcPr>
-          <w:p>
-            <w:pPr>
-              <w:spacing w:line="360" w:lineRule="auto"/>
-              <w:rPr>
-                <w:rFonts w:ascii="Calibri" w:eastAsia="SimSun" w:hAnsi="Calibri" w:cs="Times New Roman"/>
-                <w:sz w:val="24"/>
-                <w:szCs w:val="24"/>
-              </w:rPr>
-            </w:pPr>
-            <w:r>
-              <w:rPr>
-                <w:rFonts w:ascii="Calibri" w:eastAsia="SimSun" w:hAnsi="Calibri" w:cs="Times New Roman" w:hint="eastAsia"/>
-                <w:sz w:val="24"/>
-                <w:szCs w:val="24"/>
-              </w:rPr>
-              <w:t>长度</w:t>
-            </w:r>
-          </w:p>
-        </w:tc>
-        <w:tc>
-          <w:tcPr>
-            <w:tcW w:w="797" w:type="dxa"/>
-          </w:tcPr>
-          <w:p>
-            <w:pPr>
-              <w:spacing w:line="360" w:lineRule="auto"/>
-              <w:rPr>
-                <w:rFonts w:ascii="Calibri" w:eastAsia="SimSun" w:hAnsi="Calibri" w:cs="Times New Roman"/>
-                <w:sz w:val="24"/>
-                <w:szCs w:val="24"/>
-              </w:rPr>
-            </w:pPr>
-            <w:r>
-              <w:rPr>
-                <w:rFonts w:ascii="Calibri" w:eastAsia="SimSun" w:hAnsi="Calibri" w:cs="Times New Roman" w:hint="eastAsia"/>
-                <w:sz w:val="24"/>
-                <w:szCs w:val="24"/>
-              </w:rPr>
-              <w:t>是否允许为空</w:t>
-            </w:r>
-          </w:p>
-        </w:tc>
-        <w:tc>
-          <w:tcPr>
-            <w:tcW w:w="1964" w:type="dxa"/>
-          </w:tcPr>
-          <w:p>
-            <w:pPr>
-              <w:spacing w:line="360" w:lineRule="auto"/>
-              <w:rPr>
-                <w:rFonts w:ascii="Calibri" w:eastAsia="SimSun" w:hAnsi="Calibri" w:cs="Times New Roman"/>
-                <w:sz w:val="24"/>
-                <w:szCs w:val="24"/>
-              </w:rPr>
-            </w:pPr>
-            <w:r>
-              <w:rPr>
-                <w:rFonts w:ascii="Calibri" w:eastAsia="SimSun" w:hAnsi="Calibri" w:cs="Times New Roman" w:hint="eastAsia"/>
-                <w:sz w:val="24"/>
-                <w:szCs w:val="24"/>
-              </w:rPr>
-              <w:t>解释信息</w:t>
-            </w:r>
-          </w:p>
-        </w:tc>
-      </w:tr>
-      <w:tr>
         <w:trPr>
           <w:trHeight w:val="449"/>
         </w:trPr>
@@ -4670,7 +4725,7 @@
             <w:pPr>
               <w:spacing w:line="360" w:lineRule="auto"/>
               <w:rPr>
-                <w:rFonts w:ascii="Calibri" w:eastAsia="SimSun" w:hAnsi="Calibri" w:cs="Times New Roman" w:hint="eastAsia"/>
+                <w:rFonts w:ascii="Calibri" w:eastAsia="SimSun" w:hAnsi="Calibri" w:cs="Times New Roman"/>
                 <w:sz w:val="24"/>
                 <w:szCs w:val="24"/>
               </w:rPr>
@@ -4693,12 +4748,11 @@
             <w:pPr>
               <w:spacing w:line="360" w:lineRule="auto"/>
               <w:rPr>
-                <w:rFonts w:ascii="Calibri" w:eastAsia="SimSun" w:hAnsi="Calibri" w:cs="Times New Roman" w:hint="eastAsia"/>
-                <w:sz w:val="24"/>
-                <w:szCs w:val="24"/>
-              </w:rPr>
-            </w:pPr>
-            <w:proofErr w:type="spellStart"/>
+                <w:rFonts w:ascii="Calibri" w:eastAsia="SimSun" w:hAnsi="Calibri" w:cs="Times New Roman"/>
+                <w:sz w:val="24"/>
+                <w:szCs w:val="24"/>
+              </w:rPr>
+            </w:pPr>
             <w:r>
               <w:rPr>
                 <w:rFonts w:ascii="Calibri" w:eastAsia="SimSun" w:hAnsi="Calibri" w:cs="Times New Roman" w:hint="eastAsia"/>
@@ -4707,7 +4761,6 @@
               </w:rPr>
               <w:t>Int</w:t>
             </w:r>
-            <w:proofErr w:type="spellEnd"/>
           </w:p>
         </w:tc>
         <w:tc>
@@ -4718,7 +4771,7 @@
             <w:pPr>
               <w:spacing w:line="360" w:lineRule="auto"/>
               <w:rPr>
-                <w:rFonts w:ascii="Calibri" w:eastAsia="SimSun" w:hAnsi="Calibri" w:cs="Times New Roman" w:hint="eastAsia"/>
+                <w:rFonts w:ascii="Calibri" w:eastAsia="SimSun" w:hAnsi="Calibri" w:cs="Times New Roman"/>
                 <w:sz w:val="24"/>
                 <w:szCs w:val="24"/>
               </w:rPr>
@@ -4741,7 +4794,7 @@
             <w:pPr>
               <w:spacing w:line="360" w:lineRule="auto"/>
               <w:rPr>
-                <w:rFonts w:ascii="Calibri" w:eastAsia="SimSun" w:hAnsi="Calibri" w:cs="Times New Roman" w:hint="eastAsia"/>
+                <w:rFonts w:ascii="Calibri" w:eastAsia="SimSun" w:hAnsi="Calibri" w:cs="Times New Roman"/>
                 <w:sz w:val="24"/>
                 <w:szCs w:val="24"/>
               </w:rPr>
@@ -4756,7 +4809,7 @@
             <w:pPr>
               <w:spacing w:line="360" w:lineRule="auto"/>
               <w:rPr>
-                <w:rFonts w:ascii="Calibri" w:eastAsia="SimSun" w:hAnsi="Calibri" w:cs="Times New Roman" w:hint="eastAsia"/>
+                <w:rFonts w:ascii="Calibri" w:eastAsia="SimSun" w:hAnsi="Calibri" w:cs="Times New Roman"/>
                 <w:sz w:val="24"/>
                 <w:szCs w:val="24"/>
               </w:rPr>
@@ -4809,7 +4862,6 @@
                 <w:szCs w:val="24"/>
               </w:rPr>
             </w:pPr>
-            <w:proofErr w:type="spellStart"/>
             <w:r>
               <w:rPr>
                 <w:rFonts w:ascii="Calibri" w:eastAsia="SimSun" w:hAnsi="Calibri" w:cs="Times New Roman" w:hint="eastAsia"/>
@@ -4826,7 +4878,6 @@
               </w:rPr>
               <w:t>id</w:t>
             </w:r>
-            <w:proofErr w:type="spellEnd"/>
           </w:p>
         </w:tc>
         <w:tc>
@@ -4842,7 +4893,6 @@
                 <w:szCs w:val="24"/>
               </w:rPr>
             </w:pPr>
-            <w:proofErr w:type="spellStart"/>
             <w:r>
               <w:rPr>
                 <w:rFonts w:ascii="Calibri" w:eastAsia="SimSun" w:hAnsi="Calibri" w:cs="Times New Roman"/>
@@ -4859,7 +4909,6 @@
               </w:rPr>
               <w:t>nt</w:t>
             </w:r>
-            <w:proofErr w:type="spellEnd"/>
           </w:p>
         </w:tc>
         <w:tc>
@@ -4964,12 +5013,11 @@
             <w:pPr>
               <w:spacing w:line="360" w:lineRule="auto"/>
               <w:rPr>
-                <w:rFonts w:ascii="Calibri" w:eastAsia="SimSun" w:hAnsi="Calibri" w:cs="Times New Roman" w:hint="eastAsia"/>
-                <w:sz w:val="24"/>
-                <w:szCs w:val="24"/>
-              </w:rPr>
-            </w:pPr>
-            <w:proofErr w:type="spellStart"/>
+                <w:rFonts w:ascii="Calibri" w:eastAsia="SimSun" w:hAnsi="Calibri" w:cs="Times New Roman"/>
+                <w:sz w:val="24"/>
+                <w:szCs w:val="24"/>
+              </w:rPr>
+            </w:pPr>
             <w:r>
               <w:rPr>
                 <w:rFonts w:ascii="Calibri" w:eastAsia="SimSun" w:hAnsi="Calibri" w:cs="Times New Roman" w:hint="eastAsia"/>
@@ -4978,7 +5026,6 @@
               </w:rPr>
               <w:t>OperType</w:t>
             </w:r>
-            <w:proofErr w:type="spellEnd"/>
           </w:p>
         </w:tc>
         <w:tc>
@@ -4994,7 +5041,6 @@
                 <w:szCs w:val="24"/>
               </w:rPr>
             </w:pPr>
-            <w:proofErr w:type="spellStart"/>
             <w:r>
               <w:rPr>
                 <w:rFonts w:ascii="Calibri" w:eastAsia="SimSun" w:hAnsi="Calibri" w:cs="Times New Roman" w:hint="eastAsia"/>
@@ -5003,7 +5049,6 @@
               </w:rPr>
               <w:t>Int</w:t>
             </w:r>
-            <w:proofErr w:type="spellEnd"/>
           </w:p>
         </w:tc>
         <w:tc>
@@ -5014,7 +5059,7 @@
             <w:pPr>
               <w:spacing w:line="360" w:lineRule="auto"/>
               <w:rPr>
-                <w:rFonts w:ascii="Calibri" w:eastAsia="SimSun" w:hAnsi="Calibri" w:cs="Times New Roman" w:hint="eastAsia"/>
+                <w:rFonts w:ascii="Calibri" w:eastAsia="SimSun" w:hAnsi="Calibri" w:cs="Times New Roman"/>
                 <w:sz w:val="24"/>
                 <w:szCs w:val="24"/>
               </w:rPr>
@@ -5052,7 +5097,7 @@
             <w:pPr>
               <w:spacing w:line="360" w:lineRule="auto"/>
               <w:rPr>
-                <w:rFonts w:ascii="Calibri" w:eastAsia="SimSun" w:hAnsi="Calibri" w:cs="Times New Roman" w:hint="eastAsia"/>
+                <w:rFonts w:ascii="Calibri" w:eastAsia="SimSun" w:hAnsi="Calibri" w:cs="Times New Roman"/>
                 <w:sz w:val="24"/>
                 <w:szCs w:val="24"/>
               </w:rPr>
@@ -5070,7 +5115,7 @@
             <w:pPr>
               <w:spacing w:line="360" w:lineRule="auto"/>
               <w:rPr>
-                <w:rFonts w:ascii="Calibri" w:eastAsia="SimSun" w:hAnsi="Calibri" w:cs="Times New Roman" w:hint="eastAsia"/>
+                <w:rFonts w:ascii="Calibri" w:eastAsia="SimSun" w:hAnsi="Calibri" w:cs="Times New Roman"/>
                 <w:sz w:val="24"/>
                 <w:szCs w:val="24"/>
               </w:rPr>
@@ -5096,7 +5141,7 @@
             <w:pPr>
               <w:spacing w:line="360" w:lineRule="auto"/>
               <w:rPr>
-                <w:rFonts w:ascii="Calibri" w:eastAsia="SimSun" w:hAnsi="Calibri" w:cs="Times New Roman" w:hint="eastAsia"/>
+                <w:rFonts w:ascii="Calibri" w:eastAsia="SimSun" w:hAnsi="Calibri" w:cs="Times New Roman"/>
                 <w:sz w:val="24"/>
                 <w:szCs w:val="24"/>
               </w:rPr>
@@ -5122,7 +5167,7 @@
             <w:pPr>
               <w:spacing w:line="360" w:lineRule="auto"/>
               <w:rPr>
-                <w:rFonts w:ascii="Calibri" w:eastAsia="SimSun" w:hAnsi="Calibri" w:cs="Times New Roman" w:hint="eastAsia"/>
+                <w:rFonts w:ascii="Calibri" w:eastAsia="SimSun" w:hAnsi="Calibri" w:cs="Times New Roman"/>
                 <w:sz w:val="24"/>
                 <w:szCs w:val="24"/>
               </w:rPr>
@@ -5148,7 +5193,7 @@
             <w:pPr>
               <w:spacing w:line="360" w:lineRule="auto"/>
               <w:rPr>
-                <w:rFonts w:ascii="Calibri" w:eastAsia="SimSun" w:hAnsi="Calibri" w:cs="Times New Roman" w:hint="eastAsia"/>
+                <w:rFonts w:ascii="Calibri" w:eastAsia="SimSun" w:hAnsi="Calibri" w:cs="Times New Roman"/>
                 <w:sz w:val="24"/>
                 <w:szCs w:val="24"/>
               </w:rPr>
@@ -5174,7 +5219,7 @@
             <w:pPr>
               <w:spacing w:line="360" w:lineRule="auto"/>
               <w:rPr>
-                <w:rFonts w:ascii="Calibri" w:eastAsia="SimSun" w:hAnsi="Calibri" w:cs="Times New Roman" w:hint="eastAsia"/>
+                <w:rFonts w:ascii="Calibri" w:eastAsia="SimSun" w:hAnsi="Calibri" w:cs="Times New Roman"/>
                 <w:sz w:val="24"/>
                 <w:szCs w:val="24"/>
               </w:rPr>
@@ -5200,7 +5245,7 @@
             <w:pPr>
               <w:spacing w:line="360" w:lineRule="auto"/>
               <w:rPr>
-                <w:rFonts w:ascii="Calibri" w:eastAsia="SimSun" w:hAnsi="Calibri" w:cs="Times New Roman" w:hint="eastAsia"/>
+                <w:rFonts w:ascii="Calibri" w:eastAsia="SimSun" w:hAnsi="Calibri" w:cs="Times New Roman"/>
                 <w:sz w:val="24"/>
                 <w:szCs w:val="24"/>
               </w:rPr>
@@ -5252,6 +5297,7 @@
                 <w:sz w:val="24"/>
                 <w:szCs w:val="24"/>
               </w:rPr>
+              <w:lastRenderedPageBreak/>
               <w:t>4</w:t>
             </w:r>
           </w:p>
@@ -5269,7 +5315,6 @@
                 <w:szCs w:val="24"/>
               </w:rPr>
             </w:pPr>
-            <w:proofErr w:type="spellStart"/>
             <w:r>
               <w:rPr>
                 <w:rFonts w:ascii="Calibri" w:eastAsia="SimSun" w:hAnsi="Calibri" w:cs="Times New Roman" w:hint="eastAsia"/>
@@ -5278,7 +5323,6 @@
               </w:rPr>
               <w:t>WorkMemo</w:t>
             </w:r>
-            <w:proofErr w:type="spellEnd"/>
           </w:p>
         </w:tc>
         <w:tc>
@@ -5386,7 +5430,6 @@
                 <w:sz w:val="24"/>
                 <w:szCs w:val="24"/>
               </w:rPr>
-              <w:lastRenderedPageBreak/>
               <w:t>5</w:t>
             </w:r>
           </w:p>
@@ -5404,7 +5447,6 @@
                 <w:szCs w:val="24"/>
               </w:rPr>
             </w:pPr>
-            <w:proofErr w:type="spellStart"/>
             <w:r>
               <w:rPr>
                 <w:rFonts w:ascii="Calibri" w:eastAsia="SimSun" w:hAnsi="Calibri" w:cs="Times New Roman" w:hint="eastAsia"/>
@@ -5413,7 +5455,6 @@
               </w:rPr>
               <w:t>WorkTime</w:t>
             </w:r>
-            <w:proofErr w:type="spellEnd"/>
           </w:p>
         </w:tc>
         <w:tc>
@@ -5429,7 +5470,6 @@
                 <w:szCs w:val="24"/>
               </w:rPr>
             </w:pPr>
-            <w:proofErr w:type="spellStart"/>
             <w:r>
               <w:rPr>
                 <w:rFonts w:ascii="Calibri" w:eastAsia="SimSun" w:hAnsi="Calibri" w:cs="Times New Roman" w:hint="eastAsia"/>
@@ -5438,7 +5478,6 @@
               </w:rPr>
               <w:t>DateTime</w:t>
             </w:r>
-            <w:proofErr w:type="spellEnd"/>
           </w:p>
         </w:tc>
         <w:tc>
@@ -5555,7 +5594,6 @@
                 <w:szCs w:val="24"/>
               </w:rPr>
             </w:pPr>
-            <w:proofErr w:type="spellStart"/>
             <w:r>
               <w:rPr>
                 <w:rFonts w:ascii="Calibri" w:eastAsia="SimSun" w:hAnsi="Calibri" w:cs="Times New Roman"/>
@@ -5572,7 +5610,6 @@
               </w:rPr>
               <w:t>nt</w:t>
             </w:r>
-            <w:proofErr w:type="spellEnd"/>
           </w:p>
         </w:tc>
         <w:tc>
@@ -5656,8 +5693,6 @@
         </w:rPr>
         <w:t>见流程图</w:t>
       </w:r>
-      <w:bookmarkStart w:id="2" w:name="_GoBack"/>
-      <w:bookmarkEnd w:id="2"/>
     </w:p>
     <w:sectPr>
       <w:pgSz w:w="11906" w:h="16838"/>
